--- a/Requisitos/descricao_casos_de_uso/nivel_sistema/CSU07 - TransferenciaDeMaterial.docx
+++ b/Requisitos/descricao_casos_de_uso/nivel_sistema/CSU07 - TransferenciaDeMaterial.docx
@@ -1,30 +1,33 @@
 
 <file path=word/document.xml><?xml version="1.0" encoding="utf-8"?>
-<w:document xmlns:mc="http://schemas.openxmlformats.org/markup-compatibility/2006" xmlns:o="urn:schemas-microsoft-com:office:office" xmlns:r="http://schemas.openxmlformats.org/officeDocument/2006/relationships" xmlns:m="http://schemas.openxmlformats.org/officeDocument/2006/math" xmlns:v="urn:schemas-microsoft-com:vml" xmlns:wp="http://schemas.openxmlformats.org/drawingml/2006/wordprocessingDrawing" xmlns:w10="urn:schemas-microsoft-com:office:word" xmlns:w="http://schemas.openxmlformats.org/wordprocessingml/2006/main" xmlns:wne="http://schemas.microsoft.com/office/word/2006/wordml" xmlns:sl="http://schemas.openxmlformats.org/schemaLibrary/2006/main" xmlns:a="http://schemas.openxmlformats.org/drawingml/2006/main" xmlns:pic="http://schemas.openxmlformats.org/drawingml/2006/picture" xmlns:c="http://schemas.openxmlformats.org/drawingml/2006/chart" xmlns:lc="http://schemas.openxmlformats.org/drawingml/2006/lockedCanvas" xmlns:dgm="http://schemas.openxmlformats.org/drawingml/2006/diagram" xmlns:wps="http://schemas.microsoft.com/office/word/2010/wordprocessingShape" xmlns:wpg="http://schemas.microsoft.com/office/word/2010/wordprocessingGroup" xmlns:w14="http://schemas.microsoft.com/office/word/2010/wordml" xmlns:w15="http://schemas.microsoft.com/office/word/2012/wordml">
+<w:document xmlns:wpc="http://schemas.microsoft.com/office/word/2010/wordprocessingCanvas" xmlns:mc="http://schemas.openxmlformats.org/markup-compatibility/2006" xmlns:o="urn:schemas-microsoft-com:office:office" xmlns:r="http://schemas.openxmlformats.org/officeDocument/2006/relationships" xmlns:m="http://schemas.openxmlformats.org/officeDocument/2006/math" xmlns:v="urn:schemas-microsoft-com:vml" xmlns:wp14="http://schemas.microsoft.com/office/word/2010/wordprocessingDrawing" xmlns:wp="http://schemas.openxmlformats.org/drawingml/2006/wordprocessingDrawing" xmlns:w="http://schemas.openxmlformats.org/wordprocessingml/2006/main" xmlns:w14="http://schemas.microsoft.com/office/word/2010/wordml" xmlns:w10="urn:schemas-microsoft-com:office:word" xmlns:w15="http://schemas.microsoft.com/office/word/2012/wordml" xmlns:wpg="http://schemas.microsoft.com/office/word/2010/wordprocessingGroup" xmlns:wpi="http://schemas.microsoft.com/office/word/2010/wordprocessingInk" xmlns:wne="http://schemas.microsoft.com/office/word/2006/wordml" xmlns:wps="http://schemas.microsoft.com/office/word/2010/wordprocessingShape" xmlns:wpsCustomData="http://www.wps.cn/officeDocument/2013/wpsCustomData" mc:Ignorable="w14 w15 wp14">
   <w:body>
     <w:p>
       <w:pPr>
-        <w:spacing w:after="240" w:before="240" w:line="276" w:lineRule="auto"/>
+        <w:spacing w:before="240" w:after="240" w:line="276" w:lineRule="auto"/>
         <w:jc w:val="center"/>
         <w:rPr>
-          <w:b w:val="1"/>
+          <w:rFonts w:hint="default" w:ascii="Arial" w:hAnsi="Arial" w:cs="Arial"/>
+          <w:b/>
           <w:sz w:val="28"/>
           <w:szCs w:val="28"/>
         </w:rPr>
       </w:pPr>
       <w:r>
         <w:rPr>
-          <w:b w:val="1"/>
+          <w:rFonts w:hint="default" w:ascii="Arial" w:hAnsi="Arial" w:cs="Arial"/>
+          <w:b/>
           <w:sz w:val="28"/>
           <w:szCs w:val="28"/>
           <w:rtl w:val="0"/>
         </w:rPr>
-        <w:t xml:space="preserve">CSU07 -</w:t>
+        <w:t>CSU07 -</w:t>
       </w:r>
       <w:r>
         <w:rPr>
-          <w:b w:val="1"/>
-          <w:color w:val="ff0000"/>
+          <w:rFonts w:hint="default" w:ascii="Arial" w:hAnsi="Arial" w:cs="Arial"/>
+          <w:b/>
+          <w:color w:val="FF0000"/>
           <w:sz w:val="28"/>
           <w:szCs w:val="28"/>
           <w:rtl w:val="0"/>
@@ -33,24 +36,27 @@
       </w:r>
       <w:r>
         <w:rPr>
-          <w:b w:val="1"/>
+          <w:rFonts w:hint="default" w:ascii="Arial" w:hAnsi="Arial" w:cs="Arial"/>
+          <w:b/>
           <w:sz w:val="28"/>
           <w:szCs w:val="28"/>
           <w:rtl w:val="0"/>
         </w:rPr>
-        <w:t xml:space="preserve">Transferência de Material</w:t>
+        <w:t>Transferência de Material</w:t>
       </w:r>
     </w:p>
     <w:p>
       <w:pPr>
-        <w:spacing w:after="240" w:before="240" w:line="276" w:lineRule="auto"/>
+        <w:spacing w:before="240" w:after="240" w:line="276" w:lineRule="auto"/>
         <w:rPr>
+          <w:rFonts w:hint="default" w:ascii="Arial" w:hAnsi="Arial" w:cs="Arial"/>
           <w:sz w:val="28"/>
           <w:szCs w:val="28"/>
         </w:rPr>
       </w:pPr>
       <w:r>
         <w:rPr>
+          <w:rFonts w:hint="default" w:ascii="Arial" w:hAnsi="Arial" w:cs="Arial"/>
           <w:sz w:val="28"/>
           <w:szCs w:val="28"/>
           <w:rtl w:val="0"/>
@@ -59,7 +65,8 @@
       </w:r>
       <w:r>
         <w:rPr>
-          <w:b w:val="1"/>
+          <w:rFonts w:hint="default" w:ascii="Arial" w:hAnsi="Arial" w:cs="Arial"/>
+          <w:b/>
           <w:sz w:val="28"/>
           <w:szCs w:val="28"/>
           <w:rtl w:val="0"/>
@@ -68,459 +75,590 @@
       </w:r>
       <w:r>
         <w:rPr>
+          <w:rFonts w:hint="default" w:ascii="Arial" w:hAnsi="Arial" w:cs="Arial"/>
           <w:sz w:val="28"/>
           <w:szCs w:val="28"/>
           <w:rtl w:val="0"/>
         </w:rPr>
-        <w:t xml:space="preserve">Principal</w:t>
+        <w:t>Principal</w:t>
       </w:r>
     </w:p>
     <w:tbl>
       <w:tblPr>
-        <w:tblStyle w:val="Table1"/>
-        <w:tblW w:w="9030.0" w:type="dxa"/>
-        <w:jc w:val="left"/>
-        <w:tblInd w:w="100.0" w:type="pct"/>
+        <w:tblStyle w:val="14"/>
+        <w:tblW w:w="9030" w:type="dxa"/>
+        <w:tblInd w:w="0" w:type="dxa"/>
         <w:tblBorders>
-          <w:top w:color="000000" w:space="0" w:sz="0" w:val="nil"/>
-          <w:left w:color="000000" w:space="0" w:sz="0" w:val="nil"/>
-          <w:bottom w:color="000000" w:space="0" w:sz="0" w:val="nil"/>
-          <w:right w:color="000000" w:space="0" w:sz="0" w:val="nil"/>
-          <w:insideH w:color="000000" w:space="0" w:sz="0" w:val="nil"/>
-          <w:insideV w:color="000000" w:space="0" w:sz="0" w:val="nil"/>
+          <w:top w:val="none" w:color="000000" w:sz="0" w:space="0"/>
+          <w:left w:val="none" w:color="000000" w:sz="0" w:space="0"/>
+          <w:bottom w:val="none" w:color="000000" w:sz="0" w:space="0"/>
+          <w:right w:val="none" w:color="000000" w:sz="0" w:space="0"/>
+          <w:insideH w:val="none" w:color="000000" w:sz="0" w:space="0"/>
+          <w:insideV w:val="none" w:color="000000" w:sz="0" w:space="0"/>
         </w:tblBorders>
         <w:tblLayout w:type="fixed"/>
-        <w:tblLook w:val="0600"/>
+        <w:tblCellMar>
+          <w:top w:w="100" w:type="dxa"/>
+          <w:left w:w="100" w:type="dxa"/>
+          <w:bottom w:w="100" w:type="dxa"/>
+          <w:right w:w="100" w:type="dxa"/>
+        </w:tblCellMar>
       </w:tblPr>
       <w:tblGrid>
-        <w:gridCol w:w="2851.0668103448274"/>
-        <w:gridCol w:w="6178.933189655172"/>
-        <w:tblGridChange w:id="0">
-          <w:tblGrid>
-            <w:gridCol w:w="2851.0668103448274"/>
-            <w:gridCol w:w="6178.933189655172"/>
-          </w:tblGrid>
-        </w:tblGridChange>
+        <w:gridCol w:w="2851"/>
+        <w:gridCol w:w="6178"/>
       </w:tblGrid>
       <w:tr>
+        <w:tblPrEx>
+          <w:tblBorders>
+            <w:top w:val="none" w:color="000000" w:sz="0" w:space="0"/>
+            <w:left w:val="none" w:color="000000" w:sz="0" w:space="0"/>
+            <w:bottom w:val="none" w:color="000000" w:sz="0" w:space="0"/>
+            <w:right w:val="none" w:color="000000" w:sz="0" w:space="0"/>
+            <w:insideH w:val="none" w:color="000000" w:sz="0" w:space="0"/>
+            <w:insideV w:val="none" w:color="000000" w:sz="0" w:space="0"/>
+          </w:tblBorders>
+          <w:tblCellMar>
+            <w:top w:w="100" w:type="dxa"/>
+            <w:left w:w="100" w:type="dxa"/>
+            <w:bottom w:w="100" w:type="dxa"/>
+            <w:right w:w="100" w:type="dxa"/>
+          </w:tblCellMar>
+        </w:tblPrEx>
         <w:trPr>
           <w:trHeight w:val="690" w:hRule="atLeast"/>
         </w:trPr>
         <w:tc>
           <w:tcPr>
             <w:tcBorders>
-              <w:top w:color="000000" w:space="0" w:sz="8" w:val="single"/>
-              <w:left w:color="000000" w:space="0" w:sz="8" w:val="single"/>
-              <w:bottom w:color="000000" w:space="0" w:sz="8" w:val="single"/>
-              <w:right w:color="000000" w:space="0" w:sz="8" w:val="single"/>
+              <w:top w:val="single" w:color="000000" w:sz="8" w:space="0"/>
+              <w:left w:val="single" w:color="000000" w:sz="8" w:space="0"/>
+              <w:bottom w:val="single" w:color="000000" w:sz="8" w:space="0"/>
+              <w:right w:val="single" w:color="000000" w:sz="8" w:space="0"/>
             </w:tcBorders>
             <w:tcMar>
-              <w:top w:w="100.0" w:type="dxa"/>
-              <w:left w:w="100.0" w:type="dxa"/>
-              <w:bottom w:w="100.0" w:type="dxa"/>
-              <w:right w:w="100.0" w:type="dxa"/>
+              <w:top w:w="100" w:type="dxa"/>
+              <w:left w:w="100" w:type="dxa"/>
+              <w:bottom w:w="100" w:type="dxa"/>
+              <w:right w:w="100" w:type="dxa"/>
             </w:tcMar>
             <w:vAlign w:val="top"/>
           </w:tcPr>
           <w:p>
             <w:pPr>
-              <w:spacing w:after="240" w:before="240" w:line="276" w:lineRule="auto"/>
-              <w:rPr>
-                <w:b w:val="1"/>
-              </w:rPr>
-            </w:pPr>
-            <w:r>
-              <w:rPr>
-                <w:b w:val="1"/>
-                <w:rtl w:val="0"/>
-              </w:rPr>
-              <w:t xml:space="preserve">Importância</w:t>
+              <w:spacing w:before="240" w:after="240" w:line="276" w:lineRule="auto"/>
+              <w:rPr>
+                <w:rFonts w:hint="default" w:ascii="Arial" w:hAnsi="Arial" w:cs="Arial"/>
+                <w:b/>
+              </w:rPr>
+            </w:pPr>
+            <w:r>
+              <w:rPr>
+                <w:rFonts w:hint="default" w:ascii="Arial" w:hAnsi="Arial" w:cs="Arial"/>
+                <w:b/>
+                <w:rtl w:val="0"/>
+              </w:rPr>
+              <w:t>Importância</w:t>
             </w:r>
           </w:p>
         </w:tc>
         <w:tc>
           <w:tcPr>
             <w:tcBorders>
-              <w:top w:color="000000" w:space="0" w:sz="6" w:val="single"/>
-              <w:left w:color="000000" w:space="0" w:sz="8" w:val="single"/>
-              <w:bottom w:color="000000" w:space="0" w:sz="6" w:val="single"/>
-              <w:right w:color="000000" w:space="0" w:sz="6" w:val="single"/>
+              <w:top w:val="single" w:color="000000" w:sz="6" w:space="0"/>
+              <w:left w:val="single" w:color="000000" w:sz="8" w:space="0"/>
+              <w:bottom w:val="single" w:color="000000" w:sz="6" w:space="0"/>
+              <w:right w:val="single" w:color="000000" w:sz="6" w:space="0"/>
             </w:tcBorders>
             <w:tcMar>
-              <w:top w:w="100.0" w:type="dxa"/>
-              <w:left w:w="100.0" w:type="dxa"/>
-              <w:bottom w:w="100.0" w:type="dxa"/>
-              <w:right w:w="100.0" w:type="dxa"/>
+              <w:top w:w="100" w:type="dxa"/>
+              <w:left w:w="100" w:type="dxa"/>
+              <w:bottom w:w="100" w:type="dxa"/>
+              <w:right w:w="100" w:type="dxa"/>
             </w:tcMar>
             <w:vAlign w:val="top"/>
           </w:tcPr>
           <w:p>
             <w:pPr>
-              <w:spacing w:after="240" w:before="240" w:line="276" w:lineRule="auto"/>
-              <w:rPr>
-                <w:b w:val="1"/>
-              </w:rPr>
-            </w:pPr>
-            <w:r>
-              <w:rPr>
-                <w:rtl w:val="0"/>
-              </w:rPr>
-              <w:t xml:space="preserve">50 (</w:t>
-            </w:r>
-            <w:r>
-              <w:rPr>
-                <w:b w:val="1"/>
-                <w:rtl w:val="0"/>
-              </w:rPr>
-              <w:t xml:space="preserve">Risco Baixo e Prioridade Baixa)</w:t>
+              <w:spacing w:before="240" w:after="240" w:line="276" w:lineRule="auto"/>
+              <w:rPr>
+                <w:rFonts w:hint="default" w:ascii="Arial" w:hAnsi="Arial" w:cs="Arial"/>
+                <w:b/>
+              </w:rPr>
+            </w:pPr>
+            <w:r>
+              <w:rPr>
+                <w:rFonts w:hint="default" w:ascii="Arial" w:hAnsi="Arial" w:cs="Arial"/>
+                <w:rtl w:val="0"/>
+              </w:rPr>
+              <w:t>50 (</w:t>
+            </w:r>
+            <w:r>
+              <w:rPr>
+                <w:rFonts w:hint="default" w:ascii="Arial" w:hAnsi="Arial" w:cs="Arial"/>
+                <w:b/>
+                <w:rtl w:val="0"/>
+              </w:rPr>
+              <w:t>Risco Baixo e Prioridade Baixa)</w:t>
             </w:r>
           </w:p>
         </w:tc>
       </w:tr>
       <w:tr>
+        <w:tblPrEx>
+          <w:tblBorders>
+            <w:top w:val="none" w:color="000000" w:sz="0" w:space="0"/>
+            <w:left w:val="none" w:color="000000" w:sz="0" w:space="0"/>
+            <w:bottom w:val="none" w:color="000000" w:sz="0" w:space="0"/>
+            <w:right w:val="none" w:color="000000" w:sz="0" w:space="0"/>
+            <w:insideH w:val="none" w:color="000000" w:sz="0" w:space="0"/>
+            <w:insideV w:val="none" w:color="000000" w:sz="0" w:space="0"/>
+          </w:tblBorders>
+          <w:tblCellMar>
+            <w:top w:w="100" w:type="dxa"/>
+            <w:left w:w="100" w:type="dxa"/>
+            <w:bottom w:w="100" w:type="dxa"/>
+            <w:right w:w="100" w:type="dxa"/>
+          </w:tblCellMar>
+        </w:tblPrEx>
         <w:trPr>
           <w:trHeight w:val="785" w:hRule="atLeast"/>
         </w:trPr>
         <w:tc>
           <w:tcPr>
             <w:tcBorders>
-              <w:top w:color="000000" w:space="0" w:sz="8" w:val="single"/>
-              <w:left w:color="000000" w:space="0" w:sz="6" w:val="single"/>
-              <w:bottom w:color="000000" w:space="0" w:sz="6" w:val="single"/>
-              <w:right w:color="000000" w:space="0" w:sz="6" w:val="single"/>
+              <w:top w:val="single" w:color="000000" w:sz="8" w:space="0"/>
+              <w:left w:val="single" w:color="000000" w:sz="6" w:space="0"/>
+              <w:bottom w:val="single" w:color="000000" w:sz="6" w:space="0"/>
+              <w:right w:val="single" w:color="000000" w:sz="6" w:space="0"/>
             </w:tcBorders>
             <w:tcMar>
-              <w:top w:w="100.0" w:type="dxa"/>
-              <w:left w:w="100.0" w:type="dxa"/>
-              <w:bottom w:w="100.0" w:type="dxa"/>
-              <w:right w:w="100.0" w:type="dxa"/>
+              <w:top w:w="100" w:type="dxa"/>
+              <w:left w:w="100" w:type="dxa"/>
+              <w:bottom w:w="100" w:type="dxa"/>
+              <w:right w:w="100" w:type="dxa"/>
             </w:tcMar>
             <w:vAlign w:val="top"/>
           </w:tcPr>
           <w:p>
             <w:pPr>
-              <w:spacing w:after="240" w:before="240" w:line="276" w:lineRule="auto"/>
-              <w:rPr>
-                <w:b w:val="1"/>
-              </w:rPr>
-            </w:pPr>
-            <w:r>
-              <w:rPr>
-                <w:b w:val="1"/>
-                <w:rtl w:val="0"/>
-              </w:rPr>
-              <w:t xml:space="preserve">Sumário</w:t>
+              <w:spacing w:before="240" w:after="240" w:line="276" w:lineRule="auto"/>
+              <w:rPr>
+                <w:rFonts w:hint="default" w:ascii="Arial" w:hAnsi="Arial" w:cs="Arial"/>
+                <w:b/>
+              </w:rPr>
+            </w:pPr>
+            <w:r>
+              <w:rPr>
+                <w:rFonts w:hint="default" w:ascii="Arial" w:hAnsi="Arial" w:cs="Arial"/>
+                <w:b/>
+                <w:rtl w:val="0"/>
+              </w:rPr>
+              <w:t>Sumário</w:t>
             </w:r>
           </w:p>
         </w:tc>
         <w:tc>
           <w:tcPr>
             <w:tcBorders>
-              <w:top w:color="000000" w:space="0" w:sz="0" w:val="nil"/>
-              <w:left w:color="000000" w:space="0" w:sz="0" w:val="nil"/>
-              <w:bottom w:color="000000" w:space="0" w:sz="6" w:val="single"/>
-              <w:right w:color="000000" w:space="0" w:sz="6" w:val="single"/>
+              <w:top w:val="nil"/>
+              <w:left w:val="nil"/>
+              <w:bottom w:val="single" w:color="000000" w:sz="6" w:space="0"/>
+              <w:right w:val="single" w:color="000000" w:sz="6" w:space="0"/>
             </w:tcBorders>
             <w:tcMar>
-              <w:top w:w="100.0" w:type="dxa"/>
-              <w:left w:w="100.0" w:type="dxa"/>
-              <w:bottom w:w="100.0" w:type="dxa"/>
-              <w:right w:w="100.0" w:type="dxa"/>
+              <w:top w:w="100" w:type="dxa"/>
+              <w:left w:w="100" w:type="dxa"/>
+              <w:bottom w:w="100" w:type="dxa"/>
+              <w:right w:w="100" w:type="dxa"/>
             </w:tcMar>
             <w:vAlign w:val="top"/>
           </w:tcPr>
           <w:p>
             <w:pPr>
-              <w:spacing w:after="240" w:before="240" w:line="276" w:lineRule="auto"/>
-              <w:rPr/>
-            </w:pPr>
-            <w:r>
-              <w:rPr>
-                <w:rtl w:val="0"/>
-              </w:rPr>
-              <w:t xml:space="preserve">O Almoxarife ou o Gestor realizam transferência de material.</w:t>
+              <w:spacing w:before="240" w:after="240" w:line="276" w:lineRule="auto"/>
+              <w:rPr>
+                <w:rFonts w:hint="default" w:ascii="Arial" w:hAnsi="Arial" w:cs="Arial"/>
+              </w:rPr>
+            </w:pPr>
+            <w:r>
+              <w:rPr>
+                <w:rFonts w:hint="default" w:ascii="Arial" w:hAnsi="Arial" w:cs="Arial"/>
+                <w:rtl w:val="0"/>
+              </w:rPr>
+              <w:t>O Almoxarife ou o Gestor realizam transferência de material.</w:t>
             </w:r>
           </w:p>
         </w:tc>
       </w:tr>
       <w:tr>
+        <w:tblPrEx>
+          <w:tblBorders>
+            <w:top w:val="none" w:color="000000" w:sz="0" w:space="0"/>
+            <w:left w:val="none" w:color="000000" w:sz="0" w:space="0"/>
+            <w:bottom w:val="none" w:color="000000" w:sz="0" w:space="0"/>
+            <w:right w:val="none" w:color="000000" w:sz="0" w:space="0"/>
+            <w:insideH w:val="none" w:color="000000" w:sz="0" w:space="0"/>
+            <w:insideV w:val="none" w:color="000000" w:sz="0" w:space="0"/>
+          </w:tblBorders>
+        </w:tblPrEx>
         <w:trPr>
           <w:trHeight w:val="530" w:hRule="atLeast"/>
         </w:trPr>
         <w:tc>
           <w:tcPr>
             <w:tcBorders>
-              <w:top w:color="000000" w:space="0" w:sz="0" w:val="nil"/>
-              <w:left w:color="000000" w:space="0" w:sz="6" w:val="single"/>
-              <w:bottom w:color="000000" w:space="0" w:sz="6" w:val="single"/>
-              <w:right w:color="000000" w:space="0" w:sz="6" w:val="single"/>
+              <w:top w:val="nil"/>
+              <w:left w:val="single" w:color="000000" w:sz="6" w:space="0"/>
+              <w:bottom w:val="single" w:color="000000" w:sz="6" w:space="0"/>
+              <w:right w:val="single" w:color="000000" w:sz="6" w:space="0"/>
             </w:tcBorders>
             <w:tcMar>
-              <w:top w:w="100.0" w:type="dxa"/>
-              <w:left w:w="100.0" w:type="dxa"/>
-              <w:bottom w:w="100.0" w:type="dxa"/>
-              <w:right w:w="100.0" w:type="dxa"/>
+              <w:top w:w="100" w:type="dxa"/>
+              <w:left w:w="100" w:type="dxa"/>
+              <w:bottom w:w="100" w:type="dxa"/>
+              <w:right w:w="100" w:type="dxa"/>
             </w:tcMar>
             <w:vAlign w:val="top"/>
           </w:tcPr>
           <w:p>
             <w:pPr>
-              <w:spacing w:after="240" w:before="240" w:line="276" w:lineRule="auto"/>
-              <w:rPr>
-                <w:b w:val="1"/>
-              </w:rPr>
-            </w:pPr>
-            <w:r>
-              <w:rPr>
-                <w:b w:val="1"/>
-                <w:rtl w:val="0"/>
-              </w:rPr>
-              <w:t xml:space="preserve">Ator Primário</w:t>
+              <w:spacing w:before="240" w:after="240" w:line="276" w:lineRule="auto"/>
+              <w:rPr>
+                <w:rFonts w:hint="default" w:ascii="Arial" w:hAnsi="Arial" w:cs="Arial"/>
+                <w:b/>
+              </w:rPr>
+            </w:pPr>
+            <w:r>
+              <w:rPr>
+                <w:rFonts w:hint="default" w:ascii="Arial" w:hAnsi="Arial" w:cs="Arial"/>
+                <w:b/>
+                <w:rtl w:val="0"/>
+              </w:rPr>
+              <w:t>Ator Primário</w:t>
             </w:r>
           </w:p>
         </w:tc>
         <w:tc>
           <w:tcPr>
             <w:tcBorders>
-              <w:top w:color="000000" w:space="0" w:sz="0" w:val="nil"/>
-              <w:left w:color="000000" w:space="0" w:sz="0" w:val="nil"/>
-              <w:bottom w:color="000000" w:space="0" w:sz="6" w:val="single"/>
-              <w:right w:color="000000" w:space="0" w:sz="6" w:val="single"/>
+              <w:top w:val="nil"/>
+              <w:left w:val="nil"/>
+              <w:bottom w:val="single" w:color="000000" w:sz="6" w:space="0"/>
+              <w:right w:val="single" w:color="000000" w:sz="6" w:space="0"/>
             </w:tcBorders>
             <w:tcMar>
-              <w:top w:w="100.0" w:type="dxa"/>
-              <w:left w:w="100.0" w:type="dxa"/>
-              <w:bottom w:w="100.0" w:type="dxa"/>
-              <w:right w:w="100.0" w:type="dxa"/>
+              <w:top w:w="100" w:type="dxa"/>
+              <w:left w:w="100" w:type="dxa"/>
+              <w:bottom w:w="100" w:type="dxa"/>
+              <w:right w:w="100" w:type="dxa"/>
             </w:tcMar>
             <w:vAlign w:val="top"/>
           </w:tcPr>
           <w:p>
             <w:pPr>
-              <w:spacing w:after="240" w:before="240" w:line="276" w:lineRule="auto"/>
-              <w:rPr/>
-            </w:pPr>
-            <w:r>
-              <w:rPr>
-                <w:rtl w:val="0"/>
-              </w:rPr>
-              <w:t xml:space="preserve">Almoxarife e Gestor.</w:t>
+              <w:spacing w:before="240" w:after="240" w:line="276" w:lineRule="auto"/>
+              <w:rPr>
+                <w:rFonts w:hint="default" w:ascii="Arial" w:hAnsi="Arial" w:cs="Arial"/>
+              </w:rPr>
+            </w:pPr>
+            <w:r>
+              <w:rPr>
+                <w:rFonts w:hint="default" w:ascii="Arial" w:hAnsi="Arial" w:cs="Arial"/>
+                <w:rtl w:val="0"/>
+              </w:rPr>
+              <w:t>Almoxarife e Gestor.</w:t>
             </w:r>
           </w:p>
         </w:tc>
       </w:tr>
       <w:tr>
+        <w:tblPrEx>
+          <w:tblBorders>
+            <w:top w:val="none" w:color="000000" w:sz="0" w:space="0"/>
+            <w:left w:val="none" w:color="000000" w:sz="0" w:space="0"/>
+            <w:bottom w:val="none" w:color="000000" w:sz="0" w:space="0"/>
+            <w:right w:val="none" w:color="000000" w:sz="0" w:space="0"/>
+            <w:insideH w:val="none" w:color="000000" w:sz="0" w:space="0"/>
+            <w:insideV w:val="none" w:color="000000" w:sz="0" w:space="0"/>
+          </w:tblBorders>
+          <w:tblCellMar>
+            <w:top w:w="100" w:type="dxa"/>
+            <w:left w:w="100" w:type="dxa"/>
+            <w:bottom w:w="100" w:type="dxa"/>
+            <w:right w:w="100" w:type="dxa"/>
+          </w:tblCellMar>
+        </w:tblPrEx>
         <w:trPr>
           <w:trHeight w:val="530" w:hRule="atLeast"/>
         </w:trPr>
         <w:tc>
           <w:tcPr>
             <w:tcBorders>
-              <w:top w:color="000000" w:space="0" w:sz="0" w:val="nil"/>
-              <w:left w:color="000000" w:space="0" w:sz="6" w:val="single"/>
-              <w:bottom w:color="000000" w:space="0" w:sz="6" w:val="single"/>
-              <w:right w:color="000000" w:space="0" w:sz="6" w:val="single"/>
+              <w:top w:val="nil"/>
+              <w:left w:val="single" w:color="000000" w:sz="6" w:space="0"/>
+              <w:bottom w:val="single" w:color="000000" w:sz="6" w:space="0"/>
+              <w:right w:val="single" w:color="000000" w:sz="6" w:space="0"/>
             </w:tcBorders>
             <w:tcMar>
-              <w:top w:w="100.0" w:type="dxa"/>
-              <w:left w:w="100.0" w:type="dxa"/>
-              <w:bottom w:w="100.0" w:type="dxa"/>
-              <w:right w:w="100.0" w:type="dxa"/>
+              <w:top w:w="100" w:type="dxa"/>
+              <w:left w:w="100" w:type="dxa"/>
+              <w:bottom w:w="100" w:type="dxa"/>
+              <w:right w:w="100" w:type="dxa"/>
             </w:tcMar>
             <w:vAlign w:val="top"/>
           </w:tcPr>
           <w:p>
             <w:pPr>
-              <w:spacing w:after="240" w:before="240" w:line="276" w:lineRule="auto"/>
-              <w:rPr>
-                <w:b w:val="1"/>
-              </w:rPr>
-            </w:pPr>
-            <w:r>
-              <w:rPr>
-                <w:b w:val="1"/>
-                <w:rtl w:val="0"/>
-              </w:rPr>
-              <w:t xml:space="preserve">Ator Secundário</w:t>
+              <w:spacing w:before="240" w:after="240" w:line="276" w:lineRule="auto"/>
+              <w:rPr>
+                <w:rFonts w:hint="default" w:ascii="Arial" w:hAnsi="Arial" w:cs="Arial"/>
+                <w:b/>
+              </w:rPr>
+            </w:pPr>
+            <w:r>
+              <w:rPr>
+                <w:rFonts w:hint="default" w:ascii="Arial" w:hAnsi="Arial" w:cs="Arial"/>
+                <w:b/>
+                <w:rtl w:val="0"/>
+              </w:rPr>
+              <w:t>Ator Secundário</w:t>
             </w:r>
           </w:p>
         </w:tc>
         <w:tc>
           <w:tcPr>
             <w:tcBorders>
-              <w:top w:color="000000" w:space="0" w:sz="0" w:val="nil"/>
-              <w:left w:color="000000" w:space="0" w:sz="0" w:val="nil"/>
-              <w:bottom w:color="000000" w:space="0" w:sz="6" w:val="single"/>
-              <w:right w:color="000000" w:space="0" w:sz="6" w:val="single"/>
+              <w:top w:val="nil"/>
+              <w:left w:val="nil"/>
+              <w:bottom w:val="single" w:color="000000" w:sz="6" w:space="0"/>
+              <w:right w:val="single" w:color="000000" w:sz="6" w:space="0"/>
             </w:tcBorders>
             <w:tcMar>
-              <w:top w:w="100.0" w:type="dxa"/>
-              <w:left w:w="100.0" w:type="dxa"/>
-              <w:bottom w:w="100.0" w:type="dxa"/>
-              <w:right w:w="100.0" w:type="dxa"/>
+              <w:top w:w="100" w:type="dxa"/>
+              <w:left w:w="100" w:type="dxa"/>
+              <w:bottom w:w="100" w:type="dxa"/>
+              <w:right w:w="100" w:type="dxa"/>
             </w:tcMar>
             <w:vAlign w:val="top"/>
           </w:tcPr>
           <w:p>
             <w:pPr>
-              <w:spacing w:after="240" w:before="240" w:line="276" w:lineRule="auto"/>
-              <w:rPr/>
-            </w:pPr>
-            <w:r>
-              <w:rPr>
-                <w:rtl w:val="0"/>
-              </w:rPr>
-              <w:t xml:space="preserve">-</w:t>
+              <w:spacing w:before="240" w:after="240" w:line="276" w:lineRule="auto"/>
+              <w:rPr>
+                <w:rFonts w:hint="default" w:ascii="Arial" w:hAnsi="Arial" w:cs="Arial"/>
+              </w:rPr>
+            </w:pPr>
+            <w:r>
+              <w:rPr>
+                <w:rFonts w:hint="default" w:ascii="Arial" w:hAnsi="Arial" w:cs="Arial"/>
+                <w:rtl w:val="0"/>
+              </w:rPr>
+              <w:t>-</w:t>
             </w:r>
           </w:p>
         </w:tc>
       </w:tr>
       <w:tr>
+        <w:tblPrEx>
+          <w:tblBorders>
+            <w:top w:val="none" w:color="000000" w:sz="0" w:space="0"/>
+            <w:left w:val="none" w:color="000000" w:sz="0" w:space="0"/>
+            <w:bottom w:val="none" w:color="000000" w:sz="0" w:space="0"/>
+            <w:right w:val="none" w:color="000000" w:sz="0" w:space="0"/>
+            <w:insideH w:val="none" w:color="000000" w:sz="0" w:space="0"/>
+            <w:insideV w:val="none" w:color="000000" w:sz="0" w:space="0"/>
+          </w:tblBorders>
+          <w:tblCellMar>
+            <w:top w:w="100" w:type="dxa"/>
+            <w:left w:w="100" w:type="dxa"/>
+            <w:bottom w:w="100" w:type="dxa"/>
+            <w:right w:w="100" w:type="dxa"/>
+          </w:tblCellMar>
+        </w:tblPrEx>
         <w:trPr>
           <w:trHeight w:val="785" w:hRule="atLeast"/>
         </w:trPr>
         <w:tc>
           <w:tcPr>
             <w:tcBorders>
-              <w:top w:color="000000" w:space="0" w:sz="0" w:val="nil"/>
-              <w:left w:color="000000" w:space="0" w:sz="6" w:val="single"/>
-              <w:bottom w:color="000000" w:space="0" w:sz="6" w:val="single"/>
-              <w:right w:color="000000" w:space="0" w:sz="6" w:val="single"/>
+              <w:top w:val="nil"/>
+              <w:left w:val="single" w:color="000000" w:sz="6" w:space="0"/>
+              <w:bottom w:val="single" w:color="000000" w:sz="6" w:space="0"/>
+              <w:right w:val="single" w:color="000000" w:sz="6" w:space="0"/>
             </w:tcBorders>
             <w:tcMar>
-              <w:top w:w="100.0" w:type="dxa"/>
-              <w:left w:w="100.0" w:type="dxa"/>
-              <w:bottom w:w="100.0" w:type="dxa"/>
-              <w:right w:w="100.0" w:type="dxa"/>
+              <w:top w:w="100" w:type="dxa"/>
+              <w:left w:w="100" w:type="dxa"/>
+              <w:bottom w:w="100" w:type="dxa"/>
+              <w:right w:w="100" w:type="dxa"/>
             </w:tcMar>
             <w:vAlign w:val="top"/>
           </w:tcPr>
           <w:p>
             <w:pPr>
-              <w:spacing w:after="240" w:before="240" w:line="276" w:lineRule="auto"/>
-              <w:rPr>
-                <w:b w:val="1"/>
-              </w:rPr>
-            </w:pPr>
-            <w:r>
-              <w:rPr>
-                <w:b w:val="1"/>
-                <w:rtl w:val="0"/>
-              </w:rPr>
-              <w:t xml:space="preserve">Pré-Condição</w:t>
+              <w:spacing w:before="240" w:after="240" w:line="276" w:lineRule="auto"/>
+              <w:rPr>
+                <w:rFonts w:hint="default" w:ascii="Arial" w:hAnsi="Arial" w:cs="Arial"/>
+                <w:b/>
+              </w:rPr>
+            </w:pPr>
+            <w:r>
+              <w:rPr>
+                <w:rFonts w:hint="default" w:ascii="Arial" w:hAnsi="Arial" w:cs="Arial"/>
+                <w:b/>
+                <w:rtl w:val="0"/>
+              </w:rPr>
+              <w:t>Pré-Condição</w:t>
             </w:r>
           </w:p>
         </w:tc>
         <w:tc>
           <w:tcPr>
             <w:tcBorders>
-              <w:top w:color="000000" w:space="0" w:sz="0" w:val="nil"/>
-              <w:left w:color="000000" w:space="0" w:sz="0" w:val="nil"/>
-              <w:bottom w:color="000000" w:space="0" w:sz="6" w:val="single"/>
-              <w:right w:color="000000" w:space="0" w:sz="6" w:val="single"/>
+              <w:top w:val="nil"/>
+              <w:left w:val="nil"/>
+              <w:bottom w:val="single" w:color="000000" w:sz="6" w:space="0"/>
+              <w:right w:val="single" w:color="000000" w:sz="6" w:space="0"/>
             </w:tcBorders>
             <w:tcMar>
-              <w:top w:w="100.0" w:type="dxa"/>
-              <w:left w:w="100.0" w:type="dxa"/>
-              <w:bottom w:w="100.0" w:type="dxa"/>
-              <w:right w:w="100.0" w:type="dxa"/>
+              <w:top w:w="100" w:type="dxa"/>
+              <w:left w:w="100" w:type="dxa"/>
+              <w:bottom w:w="100" w:type="dxa"/>
+              <w:right w:w="100" w:type="dxa"/>
             </w:tcMar>
             <w:vAlign w:val="top"/>
           </w:tcPr>
           <w:p>
             <w:pPr>
-              <w:spacing w:after="240" w:before="240" w:line="276" w:lineRule="auto"/>
-              <w:rPr/>
-            </w:pPr>
-            <w:r>
-              <w:rPr>
+              <w:spacing w:before="240" w:after="240" w:line="276" w:lineRule="auto"/>
+              <w:rPr>
+                <w:rFonts w:hint="default" w:ascii="Arial" w:hAnsi="Arial" w:cs="Arial"/>
+              </w:rPr>
+            </w:pPr>
+            <w:r>
+              <w:rPr>
+                <w:rFonts w:hint="default" w:ascii="Arial" w:hAnsi="Arial" w:cs="Arial"/>
                 <w:rtl w:val="0"/>
               </w:rPr>
               <w:t xml:space="preserve">Ator deve ter realizado autenticação </w:t>
             </w:r>
             <w:r>
               <w:rPr>
-                <w:color w:val="ff0000"/>
-                <w:rtl w:val="0"/>
-              </w:rPr>
-              <w:t xml:space="preserve">CSU17 - AutenticarPessoa</w:t>
-            </w:r>
-            <w:r>
-              <w:rPr>
-                <w:rtl w:val="0"/>
-              </w:rPr>
-              <w:t xml:space="preserve">.</w:t>
+                <w:rFonts w:hint="default" w:ascii="Arial" w:hAnsi="Arial" w:cs="Arial"/>
+                <w:color w:val="FF0000"/>
+                <w:rtl w:val="0"/>
+              </w:rPr>
+              <w:t>CSU17 - AutenticarPessoa</w:t>
+            </w:r>
+            <w:r>
+              <w:rPr>
+                <w:rFonts w:hint="default" w:ascii="Arial" w:hAnsi="Arial" w:cs="Arial"/>
+                <w:rtl w:val="0"/>
+              </w:rPr>
+              <w:t>.</w:t>
             </w:r>
           </w:p>
         </w:tc>
       </w:tr>
       <w:tr>
+        <w:tblPrEx>
+          <w:tblBorders>
+            <w:top w:val="none" w:color="000000" w:sz="0" w:space="0"/>
+            <w:left w:val="none" w:color="000000" w:sz="0" w:space="0"/>
+            <w:bottom w:val="none" w:color="000000" w:sz="0" w:space="0"/>
+            <w:right w:val="none" w:color="000000" w:sz="0" w:space="0"/>
+            <w:insideH w:val="none" w:color="000000" w:sz="0" w:space="0"/>
+            <w:insideV w:val="none" w:color="000000" w:sz="0" w:space="0"/>
+          </w:tblBorders>
+          <w:tblCellMar>
+            <w:top w:w="100" w:type="dxa"/>
+            <w:left w:w="100" w:type="dxa"/>
+            <w:bottom w:w="100" w:type="dxa"/>
+            <w:right w:w="100" w:type="dxa"/>
+          </w:tblCellMar>
+        </w:tblPrEx>
         <w:trPr>
           <w:trHeight w:val="530" w:hRule="atLeast"/>
         </w:trPr>
         <w:tc>
           <w:tcPr>
             <w:tcBorders>
-              <w:top w:color="000000" w:space="0" w:sz="0" w:val="nil"/>
-              <w:left w:color="000000" w:space="0" w:sz="6" w:val="single"/>
-              <w:bottom w:color="000000" w:space="0" w:sz="6" w:val="single"/>
-              <w:right w:color="000000" w:space="0" w:sz="6" w:val="single"/>
+              <w:top w:val="nil"/>
+              <w:left w:val="single" w:color="000000" w:sz="6" w:space="0"/>
+              <w:bottom w:val="single" w:color="000000" w:sz="6" w:space="0"/>
+              <w:right w:val="single" w:color="000000" w:sz="6" w:space="0"/>
             </w:tcBorders>
             <w:tcMar>
-              <w:top w:w="100.0" w:type="dxa"/>
-              <w:left w:w="100.0" w:type="dxa"/>
-              <w:bottom w:w="100.0" w:type="dxa"/>
-              <w:right w:w="100.0" w:type="dxa"/>
+              <w:top w:w="100" w:type="dxa"/>
+              <w:left w:w="100" w:type="dxa"/>
+              <w:bottom w:w="100" w:type="dxa"/>
+              <w:right w:w="100" w:type="dxa"/>
             </w:tcMar>
             <w:vAlign w:val="top"/>
           </w:tcPr>
           <w:p>
             <w:pPr>
-              <w:spacing w:after="240" w:before="240" w:line="276" w:lineRule="auto"/>
-              <w:rPr>
-                <w:b w:val="1"/>
-              </w:rPr>
-            </w:pPr>
-            <w:r>
-              <w:rPr>
-                <w:b w:val="1"/>
-                <w:rtl w:val="0"/>
-              </w:rPr>
-              <w:t xml:space="preserve">Pós-Condição</w:t>
+              <w:spacing w:before="240" w:after="240" w:line="276" w:lineRule="auto"/>
+              <w:rPr>
+                <w:rFonts w:hint="default" w:ascii="Arial" w:hAnsi="Arial" w:cs="Arial"/>
+                <w:b/>
+              </w:rPr>
+            </w:pPr>
+            <w:r>
+              <w:rPr>
+                <w:rFonts w:hint="default" w:ascii="Arial" w:hAnsi="Arial" w:cs="Arial"/>
+                <w:b/>
+                <w:rtl w:val="0"/>
+              </w:rPr>
+              <w:t>Pós-Condição</w:t>
             </w:r>
           </w:p>
         </w:tc>
         <w:tc>
           <w:tcPr>
             <w:tcBorders>
-              <w:top w:color="000000" w:space="0" w:sz="0" w:val="nil"/>
-              <w:left w:color="000000" w:space="0" w:sz="0" w:val="nil"/>
-              <w:bottom w:color="000000" w:space="0" w:sz="6" w:val="single"/>
-              <w:right w:color="000000" w:space="0" w:sz="6" w:val="single"/>
+              <w:top w:val="nil"/>
+              <w:left w:val="nil"/>
+              <w:bottom w:val="single" w:color="000000" w:sz="6" w:space="0"/>
+              <w:right w:val="single" w:color="000000" w:sz="6" w:space="0"/>
             </w:tcBorders>
             <w:tcMar>
-              <w:top w:w="100.0" w:type="dxa"/>
-              <w:left w:w="100.0" w:type="dxa"/>
-              <w:bottom w:w="100.0" w:type="dxa"/>
-              <w:right w:w="100.0" w:type="dxa"/>
+              <w:top w:w="100" w:type="dxa"/>
+              <w:left w:w="100" w:type="dxa"/>
+              <w:bottom w:w="100" w:type="dxa"/>
+              <w:right w:w="100" w:type="dxa"/>
             </w:tcMar>
             <w:vAlign w:val="top"/>
           </w:tcPr>
           <w:p>
             <w:pPr>
-              <w:spacing w:after="240" w:before="240" w:line="276" w:lineRule="auto"/>
-              <w:rPr/>
-            </w:pPr>
-            <w:r>
-              <w:rPr>
-                <w:rtl w:val="0"/>
-              </w:rPr>
-              <w:t xml:space="preserve">A transferência de material foi realizada.</w:t>
+              <w:spacing w:before="240" w:after="240" w:line="276" w:lineRule="auto"/>
+              <w:rPr>
+                <w:rFonts w:hint="default" w:ascii="Arial" w:hAnsi="Arial" w:cs="Arial"/>
+              </w:rPr>
+            </w:pPr>
+            <w:r>
+              <w:rPr>
+                <w:rFonts w:hint="default" w:ascii="Arial" w:hAnsi="Arial" w:cs="Arial"/>
+                <w:rtl w:val="0"/>
+              </w:rPr>
+              <w:t>A transferência de material foi realizada.</w:t>
             </w:r>
           </w:p>
         </w:tc>
       </w:tr>
       <w:tr>
+        <w:tblPrEx>
+          <w:tblBorders>
+            <w:top w:val="none" w:color="000000" w:sz="0" w:space="0"/>
+            <w:left w:val="none" w:color="000000" w:sz="0" w:space="0"/>
+            <w:bottom w:val="none" w:color="000000" w:sz="0" w:space="0"/>
+            <w:right w:val="none" w:color="000000" w:sz="0" w:space="0"/>
+            <w:insideH w:val="none" w:color="000000" w:sz="0" w:space="0"/>
+            <w:insideV w:val="none" w:color="000000" w:sz="0" w:space="0"/>
+          </w:tblBorders>
+        </w:tblPrEx>
         <w:trPr>
           <w:trHeight w:val="530" w:hRule="atLeast"/>
         </w:trPr>
@@ -528,38 +666,50 @@
           <w:tcPr>
             <w:gridSpan w:val="2"/>
             <w:tcBorders>
-              <w:top w:color="000000" w:space="0" w:sz="0" w:val="nil"/>
-              <w:left w:color="000000" w:space="0" w:sz="6" w:val="single"/>
-              <w:bottom w:color="000000" w:space="0" w:sz="6" w:val="single"/>
-              <w:right w:color="000000" w:space="0" w:sz="6" w:val="single"/>
+              <w:top w:val="nil"/>
+              <w:left w:val="single" w:color="000000" w:sz="6" w:space="0"/>
+              <w:bottom w:val="single" w:color="000000" w:sz="6" w:space="0"/>
+              <w:right w:val="single" w:color="000000" w:sz="6" w:space="0"/>
             </w:tcBorders>
             <w:tcMar>
-              <w:top w:w="100.0" w:type="dxa"/>
-              <w:left w:w="100.0" w:type="dxa"/>
-              <w:bottom w:w="100.0" w:type="dxa"/>
-              <w:right w:w="100.0" w:type="dxa"/>
+              <w:top w:w="100" w:type="dxa"/>
+              <w:left w:w="100" w:type="dxa"/>
+              <w:bottom w:w="100" w:type="dxa"/>
+              <w:right w:w="100" w:type="dxa"/>
             </w:tcMar>
             <w:vAlign w:val="top"/>
           </w:tcPr>
           <w:p>
             <w:pPr>
-              <w:spacing w:after="240" w:before="240" w:line="276" w:lineRule="auto"/>
+              <w:spacing w:before="240" w:after="240" w:line="276" w:lineRule="auto"/>
               <w:jc w:val="center"/>
               <w:rPr>
-                <w:b w:val="1"/>
-              </w:rPr>
-            </w:pPr>
-            <w:r>
-              <w:rPr>
-                <w:b w:val="1"/>
-                <w:rtl w:val="0"/>
-              </w:rPr>
-              <w:t xml:space="preserve">Fluxo Principal</w:t>
+                <w:rFonts w:hint="default" w:ascii="Arial" w:hAnsi="Arial" w:cs="Arial"/>
+                <w:b/>
+              </w:rPr>
+            </w:pPr>
+            <w:r>
+              <w:rPr>
+                <w:rFonts w:hint="default" w:ascii="Arial" w:hAnsi="Arial" w:cs="Arial"/>
+                <w:b/>
+                <w:rtl w:val="0"/>
+              </w:rPr>
+              <w:t>Fluxo Principal</w:t>
             </w:r>
           </w:p>
         </w:tc>
       </w:tr>
       <w:tr>
+        <w:tblPrEx>
+          <w:tblBorders>
+            <w:top w:val="none" w:color="000000" w:sz="0" w:space="0"/>
+            <w:left w:val="none" w:color="000000" w:sz="0" w:space="0"/>
+            <w:bottom w:val="none" w:color="000000" w:sz="0" w:space="0"/>
+            <w:right w:val="none" w:color="000000" w:sz="0" w:space="0"/>
+            <w:insideH w:val="none" w:color="000000" w:sz="0" w:space="0"/>
+            <w:insideV w:val="none" w:color="000000" w:sz="0" w:space="0"/>
+          </w:tblBorders>
+        </w:tblPrEx>
         <w:trPr>
           <w:trHeight w:val="2775" w:hRule="atLeast"/>
         </w:trPr>
@@ -567,101 +717,117 @@
           <w:tcPr>
             <w:gridSpan w:val="2"/>
             <w:tcBorders>
-              <w:top w:color="000000" w:space="0" w:sz="0" w:val="nil"/>
-              <w:left w:color="000000" w:space="0" w:sz="6" w:val="single"/>
-              <w:bottom w:color="000000" w:space="0" w:sz="6" w:val="single"/>
-              <w:right w:color="000000" w:space="0" w:sz="6" w:val="single"/>
+              <w:top w:val="nil"/>
+              <w:left w:val="single" w:color="000000" w:sz="6" w:space="0"/>
+              <w:bottom w:val="single" w:color="000000" w:sz="6" w:space="0"/>
+              <w:right w:val="single" w:color="000000" w:sz="6" w:space="0"/>
             </w:tcBorders>
-            <w:shd w:fill="auto" w:val="clear"/>
+            <w:shd w:val="clear" w:color="auto" w:fill="auto"/>
             <w:tcMar>
-              <w:top w:w="100.0" w:type="dxa"/>
-              <w:left w:w="100.0" w:type="dxa"/>
-              <w:bottom w:w="100.0" w:type="dxa"/>
-              <w:right w:w="100.0" w:type="dxa"/>
+              <w:top w:w="100" w:type="dxa"/>
+              <w:left w:w="100" w:type="dxa"/>
+              <w:bottom w:w="100" w:type="dxa"/>
+              <w:right w:w="100" w:type="dxa"/>
             </w:tcMar>
             <w:vAlign w:val="top"/>
           </w:tcPr>
           <w:p>
             <w:pPr>
-              <w:spacing w:after="240" w:before="240" w:line="276" w:lineRule="auto"/>
+              <w:spacing w:before="240" w:after="240" w:line="276" w:lineRule="auto"/>
               <w:jc w:val="both"/>
-              <w:rPr/>
-            </w:pPr>
-            <w:r>
-              <w:rPr>
-                <w:b w:val="1"/>
-                <w:rtl w:val="0"/>
-              </w:rPr>
-              <w:t xml:space="preserve">1.</w:t>
-            </w:r>
-            <w:r>
-              <w:rPr>
+              <w:rPr>
+                <w:rFonts w:hint="default" w:ascii="Arial" w:hAnsi="Arial" w:cs="Arial"/>
+              </w:rPr>
+            </w:pPr>
+            <w:r>
+              <w:rPr>
+                <w:rFonts w:hint="default" w:ascii="Arial" w:hAnsi="Arial" w:cs="Arial"/>
+                <w:b/>
+                <w:rtl w:val="0"/>
+              </w:rPr>
+              <w:t>1.</w:t>
+            </w:r>
+            <w:r>
+              <w:rPr>
+                <w:rFonts w:hint="default" w:ascii="Arial" w:hAnsi="Arial" w:cs="Arial"/>
                 <w:rtl w:val="0"/>
               </w:rPr>
               <w:t xml:space="preserve"> Ator clica no botão Transferir Material em qualquer uma de suas telas, ele será direcionado para a tela </w:t>
             </w:r>
             <w:r>
               <w:rPr>
-                <w:color w:val="ff0000"/>
-                <w:rtl w:val="0"/>
-              </w:rPr>
-              <w:t xml:space="preserve">13A - ListarTrannsferenciaMaterial</w:t>
-            </w:r>
-            <w:r>
-              <w:rPr>
-                <w:rtl w:val="0"/>
-              </w:rPr>
-              <w:t xml:space="preserve">;</w:t>
-            </w:r>
-          </w:p>
-          <w:p>
-            <w:pPr>
-              <w:spacing w:after="240" w:before="240" w:line="276" w:lineRule="auto"/>
+                <w:rFonts w:hint="default" w:ascii="Arial" w:hAnsi="Arial" w:cs="Arial"/>
+                <w:color w:val="FF0000"/>
+                <w:rtl w:val="0"/>
+              </w:rPr>
+              <w:t>13A - ListarTransferenciaMaterial</w:t>
+            </w:r>
+            <w:r>
+              <w:rPr>
+                <w:rFonts w:hint="default" w:ascii="Arial" w:hAnsi="Arial" w:cs="Arial"/>
+                <w:rtl w:val="0"/>
+              </w:rPr>
+              <w:t>;</w:t>
+            </w:r>
+          </w:p>
+          <w:p>
+            <w:pPr>
+              <w:spacing w:before="240" w:after="240" w:line="276" w:lineRule="auto"/>
               <w:jc w:val="both"/>
-              <w:rPr/>
-            </w:pPr>
-            <w:r>
-              <w:rPr>
-                <w:b w:val="1"/>
-                <w:rtl w:val="0"/>
-              </w:rPr>
-              <w:t xml:space="preserve">2.</w:t>
-            </w:r>
-            <w:r>
-              <w:rPr>
+              <w:rPr>
+                <w:rFonts w:hint="default" w:ascii="Arial" w:hAnsi="Arial" w:cs="Arial"/>
+              </w:rPr>
+            </w:pPr>
+            <w:r>
+              <w:rPr>
+                <w:rFonts w:hint="default" w:ascii="Arial" w:hAnsi="Arial" w:cs="Arial"/>
+                <w:b/>
+                <w:rtl w:val="0"/>
+              </w:rPr>
+              <w:t>2.</w:t>
+            </w:r>
+            <w:r>
+              <w:rPr>
+                <w:rFonts w:hint="default" w:ascii="Arial" w:hAnsi="Arial" w:cs="Arial"/>
                 <w:rtl w:val="0"/>
               </w:rPr>
               <w:t xml:space="preserve">  Ator clica no botão Nova Transferência de Material, ele será direcionado para a tela </w:t>
             </w:r>
             <w:r>
               <w:rPr>
-                <w:color w:val="ff0000"/>
-                <w:rtl w:val="0"/>
-              </w:rPr>
-              <w:t xml:space="preserve">20A - NovaTransferenciaMaterial</w:t>
-            </w:r>
-            <w:r>
-              <w:rPr>
-                <w:rtl w:val="0"/>
-              </w:rPr>
-              <w:t xml:space="preserve">;</w:t>
-            </w:r>
-          </w:p>
-          <w:p>
-            <w:pPr>
-              <w:spacing w:after="240" w:before="240" w:line="276" w:lineRule="auto"/>
+                <w:rFonts w:hint="default" w:ascii="Arial" w:hAnsi="Arial" w:cs="Arial"/>
+                <w:color w:val="FF0000"/>
+                <w:rtl w:val="0"/>
+              </w:rPr>
+              <w:t>20A - NovaTransferenciaMaterial</w:t>
+            </w:r>
+            <w:r>
+              <w:rPr>
+                <w:rFonts w:hint="default" w:ascii="Arial" w:hAnsi="Arial" w:cs="Arial"/>
+                <w:rtl w:val="0"/>
+              </w:rPr>
+              <w:t>;</w:t>
+            </w:r>
+          </w:p>
+          <w:p>
+            <w:pPr>
+              <w:spacing w:before="240" w:after="240" w:line="276" w:lineRule="auto"/>
               <w:jc w:val="both"/>
-              <w:rPr/>
-            </w:pPr>
-            <w:r>
-              <w:rPr>
-                <w:b w:val="1"/>
-                <w:rtl w:val="0"/>
-              </w:rPr>
-              <w:t xml:space="preserve">3.</w:t>
-            </w:r>
-            <w:r>
-              <w:rPr>
+              <w:rPr>
+                <w:rFonts w:hint="default" w:ascii="Arial" w:hAnsi="Arial" w:cs="Arial"/>
+              </w:rPr>
+            </w:pPr>
+            <w:r>
+              <w:rPr>
+                <w:rFonts w:hint="default" w:ascii="Arial" w:hAnsi="Arial" w:cs="Arial"/>
+                <w:b/>
+                <w:rtl w:val="0"/>
+              </w:rPr>
+              <w:t>3.</w:t>
+            </w:r>
+            <w:r>
+              <w:rPr>
+                <w:rFonts w:hint="default" w:ascii="Arial" w:hAnsi="Arial" w:cs="Arial"/>
                 <w:rtl w:val="0"/>
               </w:rPr>
               <w:t xml:space="preserve"> Ator preenche os campos necessários: Almoxarifado de Origem, Almoxarifado de Destino, Material, Quantidade, Valor;</w:t>
@@ -669,19 +835,24 @@
           </w:p>
           <w:p>
             <w:pPr>
-              <w:spacing w:after="240" w:before="240" w:line="276" w:lineRule="auto"/>
+              <w:spacing w:before="240" w:after="240" w:line="276" w:lineRule="auto"/>
               <w:jc w:val="both"/>
-              <w:rPr/>
-            </w:pPr>
-            <w:r>
-              <w:rPr>
-                <w:b w:val="1"/>
-                <w:rtl w:val="0"/>
-              </w:rPr>
-              <w:t xml:space="preserve">4.</w:t>
-            </w:r>
-            <w:r>
-              <w:rPr>
+              <w:rPr>
+                <w:rFonts w:hint="default" w:ascii="Arial" w:hAnsi="Arial" w:cs="Arial"/>
+                <w:rtl w:val="0"/>
+              </w:rPr>
+            </w:pPr>
+            <w:r>
+              <w:rPr>
+                <w:rFonts w:hint="default" w:ascii="Arial" w:hAnsi="Arial" w:cs="Arial"/>
+                <w:b/>
+                <w:rtl w:val="0"/>
+              </w:rPr>
+              <w:t>4.</w:t>
+            </w:r>
+            <w:r>
+              <w:rPr>
+                <w:rFonts w:hint="default" w:ascii="Arial" w:hAnsi="Arial" w:cs="Arial"/>
                 <w:rtl w:val="0"/>
               </w:rPr>
               <w:t xml:space="preserve"> Ator clica no botão Salvar.</w:t>
@@ -690,6 +861,16 @@
         </w:tc>
       </w:tr>
       <w:tr>
+        <w:tblPrEx>
+          <w:tblBorders>
+            <w:top w:val="none" w:color="000000" w:sz="0" w:space="0"/>
+            <w:left w:val="none" w:color="000000" w:sz="0" w:space="0"/>
+            <w:bottom w:val="none" w:color="000000" w:sz="0" w:space="0"/>
+            <w:right w:val="none" w:color="000000" w:sz="0" w:space="0"/>
+            <w:insideH w:val="none" w:color="000000" w:sz="0" w:space="0"/>
+            <w:insideV w:val="none" w:color="000000" w:sz="0" w:space="0"/>
+          </w:tblBorders>
+        </w:tblPrEx>
         <w:trPr>
           <w:trHeight w:val="780" w:hRule="atLeast"/>
         </w:trPr>
@@ -697,39 +878,51 @@
           <w:tcPr>
             <w:gridSpan w:val="2"/>
             <w:tcBorders>
-              <w:top w:color="000000" w:space="0" w:sz="0" w:val="nil"/>
-              <w:left w:color="000000" w:space="0" w:sz="6" w:val="single"/>
-              <w:bottom w:color="000000" w:space="0" w:sz="6" w:val="single"/>
-              <w:right w:color="000000" w:space="0" w:sz="6" w:val="single"/>
+              <w:top w:val="nil"/>
+              <w:left w:val="single" w:color="000000" w:sz="6" w:space="0"/>
+              <w:bottom w:val="single" w:color="000000" w:sz="6" w:space="0"/>
+              <w:right w:val="single" w:color="000000" w:sz="6" w:space="0"/>
             </w:tcBorders>
-            <w:shd w:fill="auto" w:val="clear"/>
+            <w:shd w:val="clear" w:color="auto" w:fill="auto"/>
             <w:tcMar>
-              <w:top w:w="100.0" w:type="dxa"/>
-              <w:left w:w="100.0" w:type="dxa"/>
-              <w:bottom w:w="100.0" w:type="dxa"/>
-              <w:right w:w="100.0" w:type="dxa"/>
+              <w:top w:w="100" w:type="dxa"/>
+              <w:left w:w="100" w:type="dxa"/>
+              <w:bottom w:w="100" w:type="dxa"/>
+              <w:right w:w="100" w:type="dxa"/>
             </w:tcMar>
             <w:vAlign w:val="top"/>
           </w:tcPr>
           <w:p>
             <w:pPr>
-              <w:spacing w:after="240" w:before="240" w:line="276" w:lineRule="auto"/>
+              <w:spacing w:before="240" w:after="240" w:line="276" w:lineRule="auto"/>
               <w:jc w:val="center"/>
               <w:rPr>
-                <w:b w:val="1"/>
-              </w:rPr>
-            </w:pPr>
-            <w:r>
-              <w:rPr>
-                <w:b w:val="1"/>
-                <w:rtl w:val="0"/>
-              </w:rPr>
-              <w:t xml:space="preserve">Fluxo Alternativo</w:t>
+                <w:rFonts w:hint="default" w:ascii="Arial" w:hAnsi="Arial" w:cs="Arial"/>
+                <w:b/>
+              </w:rPr>
+            </w:pPr>
+            <w:r>
+              <w:rPr>
+                <w:rFonts w:hint="default" w:ascii="Arial" w:hAnsi="Arial" w:cs="Arial"/>
+                <w:b/>
+                <w:rtl w:val="0"/>
+              </w:rPr>
+              <w:t>Fluxo Alternativo</w:t>
             </w:r>
           </w:p>
         </w:tc>
       </w:tr>
       <w:tr>
+        <w:tblPrEx>
+          <w:tblBorders>
+            <w:top w:val="none" w:color="000000" w:sz="0" w:space="0"/>
+            <w:left w:val="none" w:color="000000" w:sz="0" w:space="0"/>
+            <w:bottom w:val="none" w:color="000000" w:sz="0" w:space="0"/>
+            <w:right w:val="none" w:color="000000" w:sz="0" w:space="0"/>
+            <w:insideH w:val="none" w:color="000000" w:sz="0" w:space="0"/>
+            <w:insideV w:val="none" w:color="000000" w:sz="0" w:space="0"/>
+          </w:tblBorders>
+        </w:tblPrEx>
         <w:trPr>
           <w:trHeight w:val="780" w:hRule="atLeast"/>
         </w:trPr>
@@ -737,134 +930,156 @@
           <w:tcPr>
             <w:gridSpan w:val="2"/>
             <w:tcBorders>
-              <w:top w:color="000000" w:space="0" w:sz="0" w:val="nil"/>
-              <w:left w:color="000000" w:space="0" w:sz="6" w:val="single"/>
-              <w:bottom w:color="000000" w:space="0" w:sz="6" w:val="single"/>
-              <w:right w:color="000000" w:space="0" w:sz="6" w:val="single"/>
+              <w:top w:val="nil"/>
+              <w:left w:val="single" w:color="000000" w:sz="6" w:space="0"/>
+              <w:bottom w:val="single" w:color="000000" w:sz="6" w:space="0"/>
+              <w:right w:val="single" w:color="000000" w:sz="6" w:space="0"/>
             </w:tcBorders>
-            <w:shd w:fill="auto" w:val="clear"/>
+            <w:shd w:val="clear" w:color="auto" w:fill="auto"/>
             <w:tcMar>
-              <w:top w:w="100.0" w:type="dxa"/>
-              <w:left w:w="100.0" w:type="dxa"/>
-              <w:bottom w:w="100.0" w:type="dxa"/>
-              <w:right w:w="100.0" w:type="dxa"/>
+              <w:top w:w="100" w:type="dxa"/>
+              <w:left w:w="100" w:type="dxa"/>
+              <w:bottom w:w="100" w:type="dxa"/>
+              <w:right w:w="100" w:type="dxa"/>
             </w:tcMar>
             <w:vAlign w:val="top"/>
           </w:tcPr>
           <w:p>
             <w:pPr>
-              <w:spacing w:after="240" w:before="240" w:line="276" w:lineRule="auto"/>
+              <w:spacing w:before="240" w:after="240" w:line="276" w:lineRule="auto"/>
               <w:jc w:val="left"/>
-              <w:rPr/>
-            </w:pPr>
-            <w:r>
-              <w:rPr>
-                <w:b w:val="1"/>
+              <w:rPr>
+                <w:rFonts w:hint="default" w:ascii="Arial" w:hAnsi="Arial" w:cs="Arial"/>
+              </w:rPr>
+            </w:pPr>
+            <w:r>
+              <w:rPr>
+                <w:rFonts w:hint="default" w:ascii="Arial" w:hAnsi="Arial" w:cs="Arial"/>
+                <w:b/>
                 <w:rtl w:val="0"/>
               </w:rPr>
               <w:t xml:space="preserve">Linha 1: </w:t>
             </w:r>
             <w:r>
               <w:rPr>
-                <w:rtl w:val="0"/>
-              </w:rPr>
-              <w:t xml:space="preserve">Ator clica no ícone de lápis, ver Seção</w:t>
-            </w:r>
-            <w:r>
-              <w:rPr>
-                <w:color w:val="ff0000"/>
+                <w:rFonts w:hint="default" w:ascii="Arial" w:hAnsi="Arial" w:cs="Arial"/>
+                <w:rtl w:val="0"/>
+              </w:rPr>
+              <w:t>Ator clica no ícone de lápis, ver Seção</w:t>
+            </w:r>
+            <w:r>
+              <w:rPr>
+                <w:rFonts w:hint="default" w:ascii="Arial" w:hAnsi="Arial" w:cs="Arial"/>
+                <w:color w:val="FF0000"/>
                 <w:rtl w:val="0"/>
               </w:rPr>
               <w:t xml:space="preserve"> Editar Transferência de Material</w:t>
             </w:r>
             <w:r>
               <w:rPr>
-                <w:rtl w:val="0"/>
-              </w:rPr>
-              <w:t xml:space="preserve">;</w:t>
-            </w:r>
-          </w:p>
-          <w:p>
-            <w:pPr>
-              <w:spacing w:after="240" w:before="240" w:line="276" w:lineRule="auto"/>
+                <w:rFonts w:hint="default" w:ascii="Arial" w:hAnsi="Arial" w:cs="Arial"/>
+                <w:rtl w:val="0"/>
+              </w:rPr>
+              <w:t>;</w:t>
+            </w:r>
+          </w:p>
+          <w:p>
+            <w:pPr>
+              <w:spacing w:before="240" w:after="240" w:line="276" w:lineRule="auto"/>
               <w:jc w:val="left"/>
-              <w:rPr/>
-            </w:pPr>
-            <w:r>
-              <w:rPr>
-                <w:b w:val="1"/>
+              <w:rPr>
+                <w:rFonts w:hint="default" w:ascii="Arial" w:hAnsi="Arial" w:cs="Arial"/>
+              </w:rPr>
+            </w:pPr>
+            <w:r>
+              <w:rPr>
+                <w:rFonts w:hint="default" w:ascii="Arial" w:hAnsi="Arial" w:cs="Arial"/>
+                <w:b/>
                 <w:rtl w:val="0"/>
               </w:rPr>
               <w:t xml:space="preserve">Linha 1: </w:t>
             </w:r>
             <w:r>
               <w:rPr>
+                <w:rFonts w:hint="default" w:ascii="Arial" w:hAnsi="Arial" w:cs="Arial"/>
                 <w:rtl w:val="0"/>
               </w:rPr>
               <w:t xml:space="preserve">Ator clica no ícone de olho, ver Seção </w:t>
             </w:r>
             <w:r>
               <w:rPr>
-                <w:color w:val="ff0000"/>
-                <w:rtl w:val="0"/>
-              </w:rPr>
-              <w:t xml:space="preserve">Visualizar Transferência de Material</w:t>
-            </w:r>
-            <w:r>
-              <w:rPr>
-                <w:rtl w:val="0"/>
-              </w:rPr>
-              <w:t xml:space="preserve">;</w:t>
-            </w:r>
-          </w:p>
-          <w:p>
-            <w:pPr>
-              <w:spacing w:after="240" w:before="240" w:line="276" w:lineRule="auto"/>
+                <w:rFonts w:hint="default" w:ascii="Arial" w:hAnsi="Arial" w:cs="Arial"/>
+                <w:color w:val="FF0000"/>
+                <w:rtl w:val="0"/>
+              </w:rPr>
+              <w:t>Visualizar Transferência de Material</w:t>
+            </w:r>
+            <w:r>
+              <w:rPr>
+                <w:rFonts w:hint="default" w:ascii="Arial" w:hAnsi="Arial" w:cs="Arial"/>
+                <w:rtl w:val="0"/>
+              </w:rPr>
+              <w:t>;</w:t>
+            </w:r>
+          </w:p>
+          <w:p>
+            <w:pPr>
+              <w:spacing w:before="240" w:after="240" w:line="276" w:lineRule="auto"/>
               <w:jc w:val="left"/>
-              <w:rPr/>
-            </w:pPr>
-            <w:r>
-              <w:rPr>
-                <w:b w:val="1"/>
+              <w:rPr>
+                <w:rFonts w:hint="default" w:ascii="Arial" w:hAnsi="Arial" w:cs="Arial"/>
+              </w:rPr>
+            </w:pPr>
+            <w:r>
+              <w:rPr>
+                <w:rFonts w:hint="default" w:ascii="Arial" w:hAnsi="Arial" w:cs="Arial"/>
+                <w:b/>
                 <w:rtl w:val="0"/>
               </w:rPr>
               <w:t xml:space="preserve">Linha 1: </w:t>
             </w:r>
             <w:r>
               <w:rPr>
+                <w:rFonts w:hint="default" w:ascii="Arial" w:hAnsi="Arial" w:cs="Arial"/>
                 <w:rtl w:val="0"/>
               </w:rPr>
               <w:t xml:space="preserve">Ator clica no ícone de lixeira, ver Seção </w:t>
             </w:r>
             <w:r>
               <w:rPr>
-                <w:color w:val="ff0000"/>
-                <w:rtl w:val="0"/>
-              </w:rPr>
-              <w:t xml:space="preserve">Excluir Transferência de Material</w:t>
-            </w:r>
-            <w:r>
-              <w:rPr>
-                <w:rtl w:val="0"/>
-              </w:rPr>
-              <w:t xml:space="preserve">;</w:t>
-            </w:r>
-          </w:p>
-          <w:p>
-            <w:pPr>
-              <w:spacing w:after="240" w:before="240" w:line="276" w:lineRule="auto"/>
+                <w:rFonts w:hint="default" w:ascii="Arial" w:hAnsi="Arial" w:cs="Arial"/>
+                <w:color w:val="FF0000"/>
+                <w:rtl w:val="0"/>
+              </w:rPr>
+              <w:t>Excluir Transferência de Material</w:t>
+            </w:r>
+            <w:r>
+              <w:rPr>
+                <w:rFonts w:hint="default" w:ascii="Arial" w:hAnsi="Arial" w:cs="Arial"/>
+                <w:rtl w:val="0"/>
+              </w:rPr>
+              <w:t>;</w:t>
+            </w:r>
+          </w:p>
+          <w:p>
+            <w:pPr>
+              <w:spacing w:before="240" w:after="240" w:line="276" w:lineRule="auto"/>
               <w:jc w:val="left"/>
-              <w:rPr/>
-            </w:pPr>
-            <w:r>
-              <w:rPr>
-                <w:b w:val="1"/>
-                <w:rtl w:val="0"/>
-              </w:rPr>
-              <w:t xml:space="preserve">Linha 4:</w:t>
-            </w:r>
-            <w:r>
-              <w:rPr>
+              <w:rPr>
+                <w:rFonts w:hint="default" w:ascii="Arial" w:hAnsi="Arial" w:cs="Arial"/>
+              </w:rPr>
+            </w:pPr>
+            <w:r>
+              <w:rPr>
+                <w:rFonts w:hint="default" w:ascii="Arial" w:hAnsi="Arial" w:cs="Arial"/>
+                <w:b/>
+                <w:rtl w:val="0"/>
+              </w:rPr>
+              <w:t>Linha 4:</w:t>
+            </w:r>
+            <w:r>
+              <w:rPr>
+                <w:rFonts w:hint="default" w:ascii="Arial" w:hAnsi="Arial" w:cs="Arial"/>
                 <w:rtl w:val="0"/>
               </w:rPr>
               <w:t xml:space="preserve"> Ator clica no botão Adicionar, então insere um novo material preenchendo novamente os campos Material, Quantidade e Valor, então volta ao passo 4;</w:t>
@@ -872,35 +1087,51 @@
           </w:p>
           <w:p>
             <w:pPr>
-              <w:spacing w:after="240" w:before="240" w:line="276" w:lineRule="auto"/>
+              <w:spacing w:before="240" w:after="240" w:line="276" w:lineRule="auto"/>
               <w:jc w:val="left"/>
-              <w:rPr/>
-            </w:pPr>
-            <w:r>
-              <w:rPr>
-                <w:b w:val="1"/>
+              <w:rPr>
+                <w:rFonts w:hint="default" w:ascii="Arial" w:hAnsi="Arial" w:cs="Arial"/>
+              </w:rPr>
+            </w:pPr>
+            <w:r>
+              <w:rPr>
+                <w:rFonts w:hint="default" w:ascii="Arial" w:hAnsi="Arial" w:cs="Arial"/>
+                <w:b/>
                 <w:rtl w:val="0"/>
               </w:rPr>
               <w:t xml:space="preserve">Linha 4: </w:t>
             </w:r>
             <w:r>
               <w:rPr>
+                <w:rFonts w:hint="default" w:ascii="Arial" w:hAnsi="Arial" w:cs="Arial"/>
                 <w:rtl w:val="0"/>
               </w:rPr>
               <w:t xml:space="preserve">Ator clica no botão Cancelar e volta para a tela </w:t>
             </w:r>
             <w:r>
               <w:rPr>
-                <w:color w:val="ff0000"/>
-                <w:rtl w:val="0"/>
-              </w:rPr>
-              <w:t xml:space="preserve">13A - ListarTrannsferenciaMaterial</w:t>
-            </w:r>
-            <w:r>
-              <w:rPr>
-                <w:rtl w:val="0"/>
-              </w:rPr>
-              <w:t xml:space="preserve">;</w:t>
+                <w:rFonts w:hint="default" w:ascii="Arial" w:hAnsi="Arial" w:cs="Arial"/>
+                <w:color w:val="FF0000"/>
+                <w:rtl w:val="0"/>
+              </w:rPr>
+              <w:t>13A - ListarTra</w:t>
+            </w:r>
+            <w:bookmarkStart w:id="2" w:name="_GoBack"/>
+            <w:bookmarkEnd w:id="2"/>
+            <w:r>
+              <w:rPr>
+                <w:rFonts w:hint="default" w:ascii="Arial" w:hAnsi="Arial" w:cs="Arial"/>
+                <w:color w:val="FF0000"/>
+                <w:rtl w:val="0"/>
+              </w:rPr>
+              <w:t>nsferenciaMaterial</w:t>
+            </w:r>
+            <w:r>
+              <w:rPr>
+                <w:rFonts w:hint="default" w:ascii="Arial" w:hAnsi="Arial" w:cs="Arial"/>
+                <w:rtl w:val="0"/>
+              </w:rPr>
+              <w:t>;</w:t>
             </w:r>
           </w:p>
         </w:tc>
@@ -908,82 +1139,89 @@
     </w:tbl>
     <w:p>
       <w:pPr>
-        <w:pStyle w:val="Heading1"/>
+        <w:pStyle w:val="2"/>
         <w:keepNext w:val="0"/>
         <w:keepLines w:val="0"/>
         <w:spacing w:before="480" w:line="276" w:lineRule="auto"/>
-        <w:rPr/>
-      </w:pPr>
-      <w:bookmarkStart w:colFirst="0" w:colLast="0" w:name="_heading=h.3znysh7" w:id="0"/>
+        <w:rPr>
+          <w:rFonts w:hint="default" w:ascii="Arial" w:hAnsi="Arial" w:cs="Arial"/>
+        </w:rPr>
+      </w:pPr>
+      <w:bookmarkStart w:id="0" w:name="_heading=h.3znysh7" w:colFirst="0" w:colLast="0"/>
       <w:bookmarkEnd w:id="0"/>
+    </w:p>
+    <w:p>
+      <w:pPr>
+        <w:rPr>
+          <w:rFonts w:hint="default" w:ascii="Arial" w:hAnsi="Arial" w:cs="Arial"/>
+        </w:rPr>
+      </w:pPr>
       <w:r>
         <w:rPr>
-          <w:rtl w:val="0"/>
-        </w:rPr>
-      </w:r>
-    </w:p>
-    <w:p>
-      <w:pPr>
-        <w:rPr/>
-      </w:pPr>
-      <w:r>
-        <w:rPr>
-          <w:b w:val="1"/>
+          <w:rFonts w:hint="default" w:ascii="Arial" w:hAnsi="Arial" w:cs="Arial"/>
+          <w:b/>
           <w:rtl w:val="0"/>
         </w:rPr>
         <w:t xml:space="preserve">Seção: </w:t>
       </w:r>
       <w:r>
         <w:rPr>
+          <w:rFonts w:hint="default" w:ascii="Arial" w:hAnsi="Arial" w:cs="Arial"/>
           <w:rtl w:val="0"/>
         </w:rPr>
-        <w:t xml:space="preserve">Editar Transferência de Material</w:t>
+        <w:t>Editar Transferência de Material</w:t>
       </w:r>
     </w:p>
     <w:p>
       <w:pPr>
-        <w:rPr/>
-      </w:pPr>
-      <w:r>
         <w:rPr>
-          <w:rtl w:val="0"/>
+          <w:rFonts w:hint="default" w:ascii="Arial" w:hAnsi="Arial" w:cs="Arial"/>
         </w:rPr>
-      </w:r>
+      </w:pPr>
     </w:p>
     <w:tbl>
       <w:tblPr>
-        <w:tblStyle w:val="Table2"/>
-        <w:tblW w:w="9029.0" w:type="dxa"/>
-        <w:jc w:val="left"/>
-        <w:tblInd w:w="100.0" w:type="pct"/>
+        <w:tblStyle w:val="15"/>
+        <w:tblW w:w="9029" w:type="dxa"/>
+        <w:tblInd w:w="0" w:type="dxa"/>
         <w:tblBorders>
-          <w:top w:color="000000" w:space="0" w:sz="8" w:val="single"/>
-          <w:left w:color="000000" w:space="0" w:sz="8" w:val="single"/>
-          <w:bottom w:color="000000" w:space="0" w:sz="8" w:val="single"/>
-          <w:right w:color="000000" w:space="0" w:sz="8" w:val="single"/>
-          <w:insideH w:color="000000" w:space="0" w:sz="8" w:val="single"/>
-          <w:insideV w:color="000000" w:space="0" w:sz="8" w:val="single"/>
+          <w:top w:val="single" w:color="000000" w:sz="8" w:space="0"/>
+          <w:left w:val="single" w:color="000000" w:sz="8" w:space="0"/>
+          <w:bottom w:val="single" w:color="000000" w:sz="8" w:space="0"/>
+          <w:right w:val="single" w:color="000000" w:sz="8" w:space="0"/>
+          <w:insideH w:val="single" w:color="000000" w:sz="8" w:space="0"/>
+          <w:insideV w:val="single" w:color="000000" w:sz="8" w:space="0"/>
         </w:tblBorders>
         <w:tblLayout w:type="fixed"/>
-        <w:tblLook w:val="0600"/>
+        <w:tblCellMar>
+          <w:top w:w="100" w:type="dxa"/>
+          <w:left w:w="100" w:type="dxa"/>
+          <w:bottom w:w="100" w:type="dxa"/>
+          <w:right w:w="100" w:type="dxa"/>
+        </w:tblCellMar>
       </w:tblPr>
       <w:tblGrid>
         <w:gridCol w:w="9029"/>
-        <w:tblGridChange w:id="0">
-          <w:tblGrid>
-            <w:gridCol w:w="9029"/>
-          </w:tblGrid>
-        </w:tblGridChange>
       </w:tblGrid>
       <w:tr>
+        <w:tblPrEx>
+          <w:tblBorders>
+            <w:top w:val="single" w:color="000000" w:sz="8" w:space="0"/>
+            <w:left w:val="single" w:color="000000" w:sz="8" w:space="0"/>
+            <w:bottom w:val="single" w:color="000000" w:sz="8" w:space="0"/>
+            <w:right w:val="single" w:color="000000" w:sz="8" w:space="0"/>
+            <w:insideH w:val="single" w:color="000000" w:sz="8" w:space="0"/>
+            <w:insideV w:val="single" w:color="000000" w:sz="8" w:space="0"/>
+          </w:tblBorders>
+        </w:tblPrEx>
         <w:tc>
           <w:tcPr>
-            <w:shd w:fill="auto" w:val="clear"/>
+            <w:shd w:val="clear" w:color="auto" w:fill="auto"/>
             <w:tcMar>
-              <w:top w:w="100.0" w:type="dxa"/>
-              <w:left w:w="100.0" w:type="dxa"/>
-              <w:bottom w:w="100.0" w:type="dxa"/>
-              <w:right w:w="100.0" w:type="dxa"/>
+              <w:top w:w="100" w:type="dxa"/>
+              <w:left w:w="100" w:type="dxa"/>
+              <w:bottom w:w="100" w:type="dxa"/>
+              <w:right w:w="100" w:type="dxa"/>
             </w:tcMar>
             <w:vAlign w:val="top"/>
           </w:tcPr>
@@ -993,39 +1231,51 @@
               <w:keepLines w:val="0"/>
               <w:widowControl w:val="0"/>
               <w:pBdr>
-                <w:top w:space="0" w:sz="0" w:val="nil"/>
-                <w:left w:space="0" w:sz="0" w:val="nil"/>
-                <w:bottom w:space="0" w:sz="0" w:val="nil"/>
-                <w:right w:space="0" w:sz="0" w:val="nil"/>
-                <w:between w:space="0" w:sz="0" w:val="nil"/>
+                <w:top w:val="none" w:color="auto" w:sz="0" w:space="0"/>
+                <w:left w:val="none" w:color="auto" w:sz="0" w:space="0"/>
+                <w:bottom w:val="none" w:color="auto" w:sz="0" w:space="0"/>
+                <w:right w:val="none" w:color="auto" w:sz="0" w:space="0"/>
+                <w:between w:val="none" w:color="auto" w:sz="0" w:space="0"/>
               </w:pBdr>
-              <w:shd w:fill="auto" w:val="clear"/>
-              <w:spacing w:after="0" w:before="0" w:line="240" w:lineRule="auto"/>
+              <w:shd w:val="clear" w:fill="auto"/>
+              <w:spacing w:before="0" w:after="0" w:line="240" w:lineRule="auto"/>
               <w:ind w:left="0" w:right="0" w:firstLine="0"/>
               <w:jc w:val="center"/>
               <w:rPr>
-                <w:b w:val="1"/>
-              </w:rPr>
-            </w:pPr>
-            <w:r>
-              <w:rPr>
-                <w:b w:val="1"/>
-                <w:rtl w:val="0"/>
-              </w:rPr>
-              <w:t xml:space="preserve">Fluxo Principal</w:t>
+                <w:rFonts w:hint="default" w:ascii="Arial" w:hAnsi="Arial" w:cs="Arial"/>
+                <w:b/>
+              </w:rPr>
+            </w:pPr>
+            <w:r>
+              <w:rPr>
+                <w:rFonts w:hint="default" w:ascii="Arial" w:hAnsi="Arial" w:cs="Arial"/>
+                <w:b/>
+                <w:rtl w:val="0"/>
+              </w:rPr>
+              <w:t>Fluxo Principal</w:t>
             </w:r>
           </w:p>
         </w:tc>
       </w:tr>
       <w:tr>
+        <w:tblPrEx>
+          <w:tblBorders>
+            <w:top w:val="single" w:color="000000" w:sz="8" w:space="0"/>
+            <w:left w:val="single" w:color="000000" w:sz="8" w:space="0"/>
+            <w:bottom w:val="single" w:color="000000" w:sz="8" w:space="0"/>
+            <w:right w:val="single" w:color="000000" w:sz="8" w:space="0"/>
+            <w:insideH w:val="single" w:color="000000" w:sz="8" w:space="0"/>
+            <w:insideV w:val="single" w:color="000000" w:sz="8" w:space="0"/>
+          </w:tblBorders>
+        </w:tblPrEx>
         <w:tc>
           <w:tcPr>
-            <w:shd w:fill="auto" w:val="clear"/>
+            <w:shd w:val="clear" w:color="auto" w:fill="auto"/>
             <w:tcMar>
-              <w:top w:w="100.0" w:type="dxa"/>
-              <w:left w:w="100.0" w:type="dxa"/>
-              <w:bottom w:w="100.0" w:type="dxa"/>
-              <w:right w:w="100.0" w:type="dxa"/>
+              <w:top w:w="100" w:type="dxa"/>
+              <w:left w:w="100" w:type="dxa"/>
+              <w:bottom w:w="100" w:type="dxa"/>
+              <w:right w:w="100" w:type="dxa"/>
             </w:tcMar>
             <w:vAlign w:val="top"/>
           </w:tcPr>
@@ -1039,36 +1289,41 @@
                 <w:numId w:val="1"/>
               </w:numPr>
               <w:pBdr>
-                <w:top w:space="0" w:sz="0" w:val="nil"/>
-                <w:left w:space="0" w:sz="0" w:val="nil"/>
-                <w:bottom w:space="0" w:sz="0" w:val="nil"/>
-                <w:right w:space="0" w:sz="0" w:val="nil"/>
-                <w:between w:space="0" w:sz="0" w:val="nil"/>
+                <w:top w:val="none" w:color="auto" w:sz="0" w:space="0"/>
+                <w:left w:val="none" w:color="auto" w:sz="0" w:space="0"/>
+                <w:bottom w:val="none" w:color="auto" w:sz="0" w:space="0"/>
+                <w:right w:val="none" w:color="auto" w:sz="0" w:space="0"/>
+                <w:between w:val="none" w:color="auto" w:sz="0" w:space="0"/>
               </w:pBdr>
-              <w:shd w:fill="auto" w:val="clear"/>
-              <w:spacing w:after="0" w:before="0" w:line="240" w:lineRule="auto"/>
+              <w:shd w:val="clear" w:fill="auto"/>
+              <w:spacing w:before="0" w:after="0" w:line="240" w:lineRule="auto"/>
               <w:ind w:left="720" w:right="0" w:hanging="360"/>
               <w:jc w:val="left"/>
-              <w:rPr/>
-            </w:pPr>
-            <w:r>
-              <w:rPr>
+              <w:rPr>
+                <w:rFonts w:hint="default" w:ascii="Arial" w:hAnsi="Arial" w:cs="Arial"/>
+              </w:rPr>
+            </w:pPr>
+            <w:r>
+              <w:rPr>
+                <w:rFonts w:hint="default" w:ascii="Arial" w:hAnsi="Arial" w:cs="Arial"/>
                 <w:rtl w:val="0"/>
               </w:rPr>
               <w:t xml:space="preserve">Ator é direcionado para uma tela semelhante a </w:t>
             </w:r>
             <w:r>
               <w:rPr>
-                <w:color w:val="ff0000"/>
+                <w:rFonts w:hint="default" w:ascii="Arial" w:hAnsi="Arial" w:cs="Arial"/>
+                <w:color w:val="FF0000"/>
                 <w:rtl w:val="0"/>
               </w:rPr>
               <w:t xml:space="preserve">20A - NovaTransferenciaMaterial </w:t>
             </w:r>
             <w:r>
               <w:rPr>
-                <w:rtl w:val="0"/>
-              </w:rPr>
-              <w:t xml:space="preserve">podendo editar qualquer dado que seja necessário.</w:t>
+                <w:rFonts w:hint="default" w:ascii="Arial" w:hAnsi="Arial" w:cs="Arial"/>
+                <w:rtl w:val="0"/>
+              </w:rPr>
+              <w:t>podendo editar qualquer dado que seja necessário.</w:t>
             </w:r>
           </w:p>
           <w:p>
@@ -1081,51 +1336,65 @@
                 <w:numId w:val="1"/>
               </w:numPr>
               <w:pBdr>
-                <w:top w:space="0" w:sz="0" w:val="nil"/>
-                <w:left w:space="0" w:sz="0" w:val="nil"/>
-                <w:bottom w:space="0" w:sz="0" w:val="nil"/>
-                <w:right w:space="0" w:sz="0" w:val="nil"/>
-                <w:between w:space="0" w:sz="0" w:val="nil"/>
+                <w:top w:val="none" w:color="auto" w:sz="0" w:space="0"/>
+                <w:left w:val="none" w:color="auto" w:sz="0" w:space="0"/>
+                <w:bottom w:val="none" w:color="auto" w:sz="0" w:space="0"/>
+                <w:right w:val="none" w:color="auto" w:sz="0" w:space="0"/>
+                <w:between w:val="none" w:color="auto" w:sz="0" w:space="0"/>
               </w:pBdr>
-              <w:shd w:fill="auto" w:val="clear"/>
-              <w:spacing w:after="0" w:before="0" w:line="240" w:lineRule="auto"/>
+              <w:shd w:val="clear" w:fill="auto"/>
+              <w:spacing w:before="0" w:after="0" w:line="240" w:lineRule="auto"/>
               <w:ind w:left="720" w:right="0" w:hanging="360"/>
               <w:jc w:val="left"/>
               <w:rPr>
+                <w:rFonts w:hint="default" w:ascii="Arial" w:hAnsi="Arial" w:cs="Arial"/>
                 <w:u w:val="none"/>
               </w:rPr>
             </w:pPr>
             <w:r>
               <w:rPr>
+                <w:rFonts w:hint="default" w:ascii="Arial" w:hAnsi="Arial" w:cs="Arial"/>
                 <w:rtl w:val="0"/>
               </w:rPr>
               <w:t xml:space="preserve">Ator clica no botão “Atualizar” e é redirecionado para a tela </w:t>
             </w:r>
             <w:r>
               <w:rPr>
-                <w:color w:val="ff0000"/>
-                <w:rtl w:val="0"/>
-              </w:rPr>
-              <w:t xml:space="preserve">13A - ListarTrannsferenciaMaterial</w:t>
-            </w:r>
-            <w:r>
-              <w:rPr>
-                <w:rtl w:val="0"/>
-              </w:rPr>
-              <w:t xml:space="preserve">.</w:t>
+                <w:rFonts w:hint="default" w:ascii="Arial" w:hAnsi="Arial" w:cs="Arial"/>
+                <w:color w:val="FF0000"/>
+                <w:rtl w:val="0"/>
+              </w:rPr>
+              <w:t>13A - ListarTransferenciaMaterial</w:t>
+            </w:r>
+            <w:r>
+              <w:rPr>
+                <w:rFonts w:hint="default" w:ascii="Arial" w:hAnsi="Arial" w:cs="Arial"/>
+                <w:rtl w:val="0"/>
+              </w:rPr>
+              <w:t>.</w:t>
             </w:r>
           </w:p>
         </w:tc>
       </w:tr>
       <w:tr>
+        <w:tblPrEx>
+          <w:tblBorders>
+            <w:top w:val="single" w:color="000000" w:sz="8" w:space="0"/>
+            <w:left w:val="single" w:color="000000" w:sz="8" w:space="0"/>
+            <w:bottom w:val="single" w:color="000000" w:sz="8" w:space="0"/>
+            <w:right w:val="single" w:color="000000" w:sz="8" w:space="0"/>
+            <w:insideH w:val="single" w:color="000000" w:sz="8" w:space="0"/>
+            <w:insideV w:val="single" w:color="000000" w:sz="8" w:space="0"/>
+          </w:tblBorders>
+        </w:tblPrEx>
         <w:tc>
           <w:tcPr>
-            <w:shd w:fill="auto" w:val="clear"/>
+            <w:shd w:val="clear" w:color="auto" w:fill="auto"/>
             <w:tcMar>
-              <w:top w:w="100.0" w:type="dxa"/>
-              <w:left w:w="100.0" w:type="dxa"/>
-              <w:bottom w:w="100.0" w:type="dxa"/>
-              <w:right w:w="100.0" w:type="dxa"/>
+              <w:top w:w="100" w:type="dxa"/>
+              <w:left w:w="100" w:type="dxa"/>
+              <w:bottom w:w="100" w:type="dxa"/>
+              <w:right w:w="100" w:type="dxa"/>
             </w:tcMar>
             <w:vAlign w:val="top"/>
           </w:tcPr>
@@ -1135,39 +1404,51 @@
               <w:keepLines w:val="0"/>
               <w:widowControl w:val="0"/>
               <w:pBdr>
-                <w:top w:space="0" w:sz="0" w:val="nil"/>
-                <w:left w:space="0" w:sz="0" w:val="nil"/>
-                <w:bottom w:space="0" w:sz="0" w:val="nil"/>
-                <w:right w:space="0" w:sz="0" w:val="nil"/>
-                <w:between w:space="0" w:sz="0" w:val="nil"/>
+                <w:top w:val="none" w:color="auto" w:sz="0" w:space="0"/>
+                <w:left w:val="none" w:color="auto" w:sz="0" w:space="0"/>
+                <w:bottom w:val="none" w:color="auto" w:sz="0" w:space="0"/>
+                <w:right w:val="none" w:color="auto" w:sz="0" w:space="0"/>
+                <w:between w:val="none" w:color="auto" w:sz="0" w:space="0"/>
               </w:pBdr>
-              <w:shd w:fill="auto" w:val="clear"/>
-              <w:spacing w:after="0" w:before="0" w:line="240" w:lineRule="auto"/>
+              <w:shd w:val="clear" w:fill="auto"/>
+              <w:spacing w:before="0" w:after="0" w:line="240" w:lineRule="auto"/>
               <w:ind w:left="720" w:right="0" w:hanging="360"/>
               <w:jc w:val="center"/>
               <w:rPr>
-                <w:b w:val="1"/>
-              </w:rPr>
-            </w:pPr>
-            <w:r>
-              <w:rPr>
-                <w:b w:val="1"/>
-                <w:rtl w:val="0"/>
-              </w:rPr>
-              <w:t xml:space="preserve">Fluxo de Exceção</w:t>
+                <w:rFonts w:hint="default" w:ascii="Arial" w:hAnsi="Arial" w:cs="Arial"/>
+                <w:b/>
+              </w:rPr>
+            </w:pPr>
+            <w:r>
+              <w:rPr>
+                <w:rFonts w:hint="default" w:ascii="Arial" w:hAnsi="Arial" w:cs="Arial"/>
+                <w:b/>
+                <w:rtl w:val="0"/>
+              </w:rPr>
+              <w:t>Fluxo de Exceção</w:t>
             </w:r>
           </w:p>
         </w:tc>
       </w:tr>
       <w:tr>
+        <w:tblPrEx>
+          <w:tblBorders>
+            <w:top w:val="single" w:color="000000" w:sz="8" w:space="0"/>
+            <w:left w:val="single" w:color="000000" w:sz="8" w:space="0"/>
+            <w:bottom w:val="single" w:color="000000" w:sz="8" w:space="0"/>
+            <w:right w:val="single" w:color="000000" w:sz="8" w:space="0"/>
+            <w:insideH w:val="single" w:color="000000" w:sz="8" w:space="0"/>
+            <w:insideV w:val="single" w:color="000000" w:sz="8" w:space="0"/>
+          </w:tblBorders>
+        </w:tblPrEx>
         <w:tc>
           <w:tcPr>
-            <w:shd w:fill="auto" w:val="clear"/>
+            <w:shd w:val="clear" w:color="auto" w:fill="auto"/>
             <w:tcMar>
-              <w:top w:w="100.0" w:type="dxa"/>
-              <w:left w:w="100.0" w:type="dxa"/>
-              <w:bottom w:w="100.0" w:type="dxa"/>
-              <w:right w:w="100.0" w:type="dxa"/>
+              <w:top w:w="100" w:type="dxa"/>
+              <w:left w:w="100" w:type="dxa"/>
+              <w:bottom w:w="100" w:type="dxa"/>
+              <w:right w:w="100" w:type="dxa"/>
             </w:tcMar>
             <w:vAlign w:val="top"/>
           </w:tcPr>
@@ -1177,43 +1458,49 @@
               <w:keepLines w:val="0"/>
               <w:widowControl w:val="0"/>
               <w:pBdr>
-                <w:top w:space="0" w:sz="0" w:val="nil"/>
-                <w:left w:space="0" w:sz="0" w:val="nil"/>
-                <w:bottom w:space="0" w:sz="0" w:val="nil"/>
-                <w:right w:space="0" w:sz="0" w:val="nil"/>
-                <w:between w:space="0" w:sz="0" w:val="nil"/>
+                <w:top w:val="none" w:color="auto" w:sz="0" w:space="0"/>
+                <w:left w:val="none" w:color="auto" w:sz="0" w:space="0"/>
+                <w:bottom w:val="none" w:color="auto" w:sz="0" w:space="0"/>
+                <w:right w:val="none" w:color="auto" w:sz="0" w:space="0"/>
+                <w:between w:val="none" w:color="auto" w:sz="0" w:space="0"/>
               </w:pBdr>
-              <w:shd w:fill="auto" w:val="clear"/>
-              <w:spacing w:after="0" w:before="0" w:line="240" w:lineRule="auto"/>
+              <w:shd w:val="clear" w:fill="auto"/>
+              <w:spacing w:before="0" w:after="0" w:line="240" w:lineRule="auto"/>
               <w:ind w:left="720" w:right="0" w:hanging="360"/>
               <w:jc w:val="left"/>
-              <w:rPr/>
-            </w:pPr>
-            <w:r>
-              <w:rPr>
-                <w:b w:val="1"/>
+              <w:rPr>
+                <w:rFonts w:hint="default" w:ascii="Arial" w:hAnsi="Arial" w:cs="Arial"/>
+              </w:rPr>
+            </w:pPr>
+            <w:r>
+              <w:rPr>
+                <w:rFonts w:hint="default" w:ascii="Arial" w:hAnsi="Arial" w:cs="Arial"/>
+                <w:b/>
                 <w:rtl w:val="0"/>
               </w:rPr>
               <w:t xml:space="preserve">Linha 2: </w:t>
             </w:r>
             <w:r>
               <w:rPr>
+                <w:rFonts w:hint="default" w:ascii="Arial" w:hAnsi="Arial" w:cs="Arial"/>
                 <w:rtl w:val="0"/>
               </w:rPr>
               <w:t xml:space="preserve">Ator clica no botão “Cancelar” e é redirecionado para a tela </w:t>
             </w:r>
             <w:r>
               <w:rPr>
-                <w:color w:val="ff0000"/>
-                <w:rtl w:val="0"/>
-              </w:rPr>
-              <w:t xml:space="preserve">13A - ListarTrannsferenciaMaterial</w:t>
-            </w:r>
-            <w:r>
-              <w:rPr>
-                <w:rtl w:val="0"/>
-              </w:rPr>
-              <w:t xml:space="preserve">.</w:t>
+                <w:rFonts w:hint="default" w:ascii="Arial" w:hAnsi="Arial" w:cs="Arial"/>
+                <w:color w:val="FF0000"/>
+                <w:rtl w:val="0"/>
+              </w:rPr>
+              <w:t>13A - ListarTransferenciaMaterial</w:t>
+            </w:r>
+            <w:r>
+              <w:rPr>
+                <w:rFonts w:hint="default" w:ascii="Arial" w:hAnsi="Arial" w:cs="Arial"/>
+                <w:rtl w:val="0"/>
+              </w:rPr>
+              <w:t>.</w:t>
             </w:r>
           </w:p>
         </w:tc>
@@ -1221,86 +1508,90 @@
     </w:tbl>
     <w:p>
       <w:pPr>
-        <w:rPr/>
+        <w:rPr>
+          <w:rFonts w:hint="default" w:ascii="Arial" w:hAnsi="Arial" w:cs="Arial"/>
+        </w:rPr>
+      </w:pPr>
+    </w:p>
+    <w:p>
+      <w:pPr>
+        <w:rPr>
+          <w:rFonts w:hint="default" w:ascii="Arial" w:hAnsi="Arial" w:cs="Arial"/>
+        </w:rPr>
+      </w:pPr>
+    </w:p>
+    <w:p>
+      <w:pPr>
+        <w:rPr>
+          <w:rFonts w:hint="default" w:ascii="Arial" w:hAnsi="Arial" w:cs="Arial"/>
+        </w:rPr>
       </w:pPr>
       <w:r>
         <w:rPr>
-          <w:rtl w:val="0"/>
-        </w:rPr>
-      </w:r>
-    </w:p>
-    <w:p>
-      <w:pPr>
-        <w:rPr/>
-      </w:pPr>
-      <w:r>
-        <w:rPr>
-          <w:rtl w:val="0"/>
-        </w:rPr>
-      </w:r>
-    </w:p>
-    <w:p>
-      <w:pPr>
-        <w:rPr/>
-      </w:pPr>
-      <w:r>
-        <w:rPr>
-          <w:b w:val="1"/>
+          <w:rFonts w:hint="default" w:ascii="Arial" w:hAnsi="Arial" w:cs="Arial"/>
+          <w:b/>
           <w:rtl w:val="0"/>
         </w:rPr>
         <w:t xml:space="preserve">Seção: </w:t>
       </w:r>
       <w:r>
         <w:rPr>
+          <w:rFonts w:hint="default" w:ascii="Arial" w:hAnsi="Arial" w:cs="Arial"/>
           <w:rtl w:val="0"/>
         </w:rPr>
-        <w:t xml:space="preserve">Visualizar Transferência de Material</w:t>
+        <w:t>Visualizar Transferência de Material</w:t>
       </w:r>
     </w:p>
     <w:p>
       <w:pPr>
-        <w:rPr/>
-      </w:pPr>
-      <w:r>
         <w:rPr>
-          <w:rtl w:val="0"/>
+          <w:rFonts w:hint="default" w:ascii="Arial" w:hAnsi="Arial" w:cs="Arial"/>
         </w:rPr>
-      </w:r>
+      </w:pPr>
     </w:p>
     <w:tbl>
       <w:tblPr>
-        <w:tblStyle w:val="Table3"/>
-        <w:tblW w:w="9029.0" w:type="dxa"/>
-        <w:jc w:val="left"/>
-        <w:tblInd w:w="100.0" w:type="pct"/>
+        <w:tblStyle w:val="16"/>
+        <w:tblW w:w="9029" w:type="dxa"/>
+        <w:tblInd w:w="0" w:type="dxa"/>
         <w:tblBorders>
-          <w:top w:color="000000" w:space="0" w:sz="8" w:val="single"/>
-          <w:left w:color="000000" w:space="0" w:sz="8" w:val="single"/>
-          <w:bottom w:color="000000" w:space="0" w:sz="8" w:val="single"/>
-          <w:right w:color="000000" w:space="0" w:sz="8" w:val="single"/>
-          <w:insideH w:color="000000" w:space="0" w:sz="8" w:val="single"/>
-          <w:insideV w:color="000000" w:space="0" w:sz="8" w:val="single"/>
+          <w:top w:val="single" w:color="000000" w:sz="8" w:space="0"/>
+          <w:left w:val="single" w:color="000000" w:sz="8" w:space="0"/>
+          <w:bottom w:val="single" w:color="000000" w:sz="8" w:space="0"/>
+          <w:right w:val="single" w:color="000000" w:sz="8" w:space="0"/>
+          <w:insideH w:val="single" w:color="000000" w:sz="8" w:space="0"/>
+          <w:insideV w:val="single" w:color="000000" w:sz="8" w:space="0"/>
         </w:tblBorders>
         <w:tblLayout w:type="fixed"/>
-        <w:tblLook w:val="0600"/>
+        <w:tblCellMar>
+          <w:top w:w="100" w:type="dxa"/>
+          <w:left w:w="100" w:type="dxa"/>
+          <w:bottom w:w="100" w:type="dxa"/>
+          <w:right w:w="100" w:type="dxa"/>
+        </w:tblCellMar>
       </w:tblPr>
       <w:tblGrid>
         <w:gridCol w:w="9029"/>
-        <w:tblGridChange w:id="0">
-          <w:tblGrid>
-            <w:gridCol w:w="9029"/>
-          </w:tblGrid>
-        </w:tblGridChange>
       </w:tblGrid>
       <w:tr>
+        <w:tblPrEx>
+          <w:tblBorders>
+            <w:top w:val="single" w:color="000000" w:sz="8" w:space="0"/>
+            <w:left w:val="single" w:color="000000" w:sz="8" w:space="0"/>
+            <w:bottom w:val="single" w:color="000000" w:sz="8" w:space="0"/>
+            <w:right w:val="single" w:color="000000" w:sz="8" w:space="0"/>
+            <w:insideH w:val="single" w:color="000000" w:sz="8" w:space="0"/>
+            <w:insideV w:val="single" w:color="000000" w:sz="8" w:space="0"/>
+          </w:tblBorders>
+        </w:tblPrEx>
         <w:tc>
           <w:tcPr>
-            <w:shd w:fill="auto" w:val="clear"/>
+            <w:shd w:val="clear" w:color="auto" w:fill="auto"/>
             <w:tcMar>
-              <w:top w:w="100.0" w:type="dxa"/>
-              <w:left w:w="100.0" w:type="dxa"/>
-              <w:bottom w:w="100.0" w:type="dxa"/>
-              <w:right w:w="100.0" w:type="dxa"/>
+              <w:top w:w="100" w:type="dxa"/>
+              <w:left w:w="100" w:type="dxa"/>
+              <w:bottom w:w="100" w:type="dxa"/>
+              <w:right w:w="100" w:type="dxa"/>
             </w:tcMar>
             <w:vAlign w:val="top"/>
           </w:tcPr>
@@ -1310,39 +1601,51 @@
               <w:keepLines w:val="0"/>
               <w:widowControl w:val="0"/>
               <w:pBdr>
-                <w:top w:space="0" w:sz="0" w:val="nil"/>
-                <w:left w:space="0" w:sz="0" w:val="nil"/>
-                <w:bottom w:space="0" w:sz="0" w:val="nil"/>
-                <w:right w:space="0" w:sz="0" w:val="nil"/>
-                <w:between w:space="0" w:sz="0" w:val="nil"/>
+                <w:top w:val="none" w:color="auto" w:sz="0" w:space="0"/>
+                <w:left w:val="none" w:color="auto" w:sz="0" w:space="0"/>
+                <w:bottom w:val="none" w:color="auto" w:sz="0" w:space="0"/>
+                <w:right w:val="none" w:color="auto" w:sz="0" w:space="0"/>
+                <w:between w:val="none" w:color="auto" w:sz="0" w:space="0"/>
               </w:pBdr>
-              <w:shd w:fill="auto" w:val="clear"/>
-              <w:spacing w:after="0" w:before="0" w:line="240" w:lineRule="auto"/>
+              <w:shd w:val="clear" w:fill="auto"/>
+              <w:spacing w:before="0" w:after="0" w:line="240" w:lineRule="auto"/>
               <w:ind w:left="0" w:right="0" w:firstLine="0"/>
               <w:jc w:val="center"/>
               <w:rPr>
-                <w:b w:val="1"/>
-              </w:rPr>
-            </w:pPr>
-            <w:r>
-              <w:rPr>
-                <w:b w:val="1"/>
-                <w:rtl w:val="0"/>
-              </w:rPr>
-              <w:t xml:space="preserve">Fluxo Principal</w:t>
+                <w:rFonts w:hint="default" w:ascii="Arial" w:hAnsi="Arial" w:cs="Arial"/>
+                <w:b/>
+              </w:rPr>
+            </w:pPr>
+            <w:r>
+              <w:rPr>
+                <w:rFonts w:hint="default" w:ascii="Arial" w:hAnsi="Arial" w:cs="Arial"/>
+                <w:b/>
+                <w:rtl w:val="0"/>
+              </w:rPr>
+              <w:t>Fluxo Principal</w:t>
             </w:r>
           </w:p>
         </w:tc>
       </w:tr>
       <w:tr>
+        <w:tblPrEx>
+          <w:tblBorders>
+            <w:top w:val="single" w:color="000000" w:sz="8" w:space="0"/>
+            <w:left w:val="single" w:color="000000" w:sz="8" w:space="0"/>
+            <w:bottom w:val="single" w:color="000000" w:sz="8" w:space="0"/>
+            <w:right w:val="single" w:color="000000" w:sz="8" w:space="0"/>
+            <w:insideH w:val="single" w:color="000000" w:sz="8" w:space="0"/>
+            <w:insideV w:val="single" w:color="000000" w:sz="8" w:space="0"/>
+          </w:tblBorders>
+        </w:tblPrEx>
         <w:tc>
           <w:tcPr>
-            <w:shd w:fill="auto" w:val="clear"/>
+            <w:shd w:val="clear" w:color="auto" w:fill="auto"/>
             <w:tcMar>
-              <w:top w:w="100.0" w:type="dxa"/>
-              <w:left w:w="100.0" w:type="dxa"/>
-              <w:bottom w:w="100.0" w:type="dxa"/>
-              <w:right w:w="100.0" w:type="dxa"/>
+              <w:top w:w="100" w:type="dxa"/>
+              <w:left w:w="100" w:type="dxa"/>
+              <w:bottom w:w="100" w:type="dxa"/>
+              <w:right w:w="100" w:type="dxa"/>
             </w:tcMar>
             <w:vAlign w:val="top"/>
           </w:tcPr>
@@ -1356,39 +1659,43 @@
                 <w:numId w:val="2"/>
               </w:numPr>
               <w:pBdr>
-                <w:top w:space="0" w:sz="0" w:val="nil"/>
-                <w:left w:space="0" w:sz="0" w:val="nil"/>
-                <w:bottom w:space="0" w:sz="0" w:val="nil"/>
-                <w:right w:space="0" w:sz="0" w:val="nil"/>
-                <w:between w:space="0" w:sz="0" w:val="nil"/>
+                <w:top w:val="none" w:color="auto" w:sz="0" w:space="0"/>
+                <w:left w:val="none" w:color="auto" w:sz="0" w:space="0"/>
+                <w:bottom w:val="none" w:color="auto" w:sz="0" w:space="0"/>
+                <w:right w:val="none" w:color="auto" w:sz="0" w:space="0"/>
+                <w:between w:val="none" w:color="auto" w:sz="0" w:space="0"/>
               </w:pBdr>
-              <w:shd w:fill="auto" w:val="clear"/>
-              <w:spacing w:after="0" w:before="0" w:line="240" w:lineRule="auto"/>
+              <w:shd w:val="clear" w:fill="auto"/>
+              <w:spacing w:before="0" w:after="0" w:line="240" w:lineRule="auto"/>
               <w:ind w:left="720" w:right="0" w:hanging="360"/>
               <w:jc w:val="left"/>
               <w:rPr>
-                <w:b w:val="1"/>
+                <w:rFonts w:hint="default" w:ascii="Arial" w:hAnsi="Arial" w:cs="Arial"/>
+                <w:b/>
                 <w:u w:val="none"/>
               </w:rPr>
             </w:pPr>
             <w:r>
               <w:rPr>
+                <w:rFonts w:hint="default" w:ascii="Arial" w:hAnsi="Arial" w:cs="Arial"/>
                 <w:rtl w:val="0"/>
               </w:rPr>
               <w:t xml:space="preserve">Ator é direcionado para uma tela semelhante a </w:t>
             </w:r>
             <w:r>
               <w:rPr>
-                <w:color w:val="ff0000"/>
+                <w:rFonts w:hint="default" w:ascii="Arial" w:hAnsi="Arial" w:cs="Arial"/>
+                <w:color w:val="FF0000"/>
                 <w:rtl w:val="0"/>
               </w:rPr>
               <w:t xml:space="preserve">20A - NovaTransferenciaMaterial </w:t>
             </w:r>
             <w:r>
               <w:rPr>
-                <w:rtl w:val="0"/>
-              </w:rPr>
-              <w:t xml:space="preserve">com os dados da Transferência de Material selecionada para visualização mais clara.</w:t>
+                <w:rFonts w:hint="default" w:ascii="Arial" w:hAnsi="Arial" w:cs="Arial"/>
+                <w:rtl w:val="0"/>
+              </w:rPr>
+              <w:t>com os dados da Transferência de Material selecionada para visualização mais clara.</w:t>
             </w:r>
           </w:p>
         </w:tc>
@@ -1396,76 +1703,83 @@
     </w:tbl>
     <w:p>
       <w:pPr>
-        <w:rPr/>
+        <w:rPr>
+          <w:rFonts w:hint="default" w:ascii="Arial" w:hAnsi="Arial" w:cs="Arial"/>
+        </w:rPr>
+      </w:pPr>
+    </w:p>
+    <w:p>
+      <w:pPr>
+        <w:rPr>
+          <w:rFonts w:hint="default" w:ascii="Arial" w:hAnsi="Arial" w:cs="Arial"/>
+        </w:rPr>
       </w:pPr>
       <w:r>
         <w:rPr>
-          <w:rtl w:val="0"/>
-        </w:rPr>
-      </w:r>
-    </w:p>
-    <w:p>
-      <w:pPr>
-        <w:rPr/>
-      </w:pPr>
-      <w:r>
-        <w:rPr>
-          <w:b w:val="1"/>
+          <w:rFonts w:hint="default" w:ascii="Arial" w:hAnsi="Arial" w:cs="Arial"/>
+          <w:b/>
           <w:rtl w:val="0"/>
         </w:rPr>
         <w:t xml:space="preserve">Seção: </w:t>
       </w:r>
       <w:r>
         <w:rPr>
+          <w:rFonts w:hint="default" w:ascii="Arial" w:hAnsi="Arial" w:cs="Arial"/>
           <w:rtl w:val="0"/>
         </w:rPr>
-        <w:t xml:space="preserve">Excluir Transferência de Material</w:t>
+        <w:t>Excluir Transferência de Material</w:t>
       </w:r>
     </w:p>
     <w:p>
       <w:pPr>
-        <w:rPr/>
-      </w:pPr>
-      <w:r>
         <w:rPr>
-          <w:rtl w:val="0"/>
+          <w:rFonts w:hint="default" w:ascii="Arial" w:hAnsi="Arial" w:cs="Arial"/>
         </w:rPr>
-      </w:r>
+      </w:pPr>
     </w:p>
     <w:tbl>
       <w:tblPr>
-        <w:tblStyle w:val="Table4"/>
-        <w:tblW w:w="9029.0" w:type="dxa"/>
-        <w:jc w:val="left"/>
-        <w:tblInd w:w="100.0" w:type="pct"/>
+        <w:tblStyle w:val="17"/>
+        <w:tblW w:w="9029" w:type="dxa"/>
+        <w:tblInd w:w="0" w:type="dxa"/>
         <w:tblBorders>
-          <w:top w:color="000000" w:space="0" w:sz="8" w:val="single"/>
-          <w:left w:color="000000" w:space="0" w:sz="8" w:val="single"/>
-          <w:bottom w:color="000000" w:space="0" w:sz="8" w:val="single"/>
-          <w:right w:color="000000" w:space="0" w:sz="8" w:val="single"/>
-          <w:insideH w:color="000000" w:space="0" w:sz="8" w:val="single"/>
-          <w:insideV w:color="000000" w:space="0" w:sz="8" w:val="single"/>
+          <w:top w:val="single" w:color="000000" w:sz="8" w:space="0"/>
+          <w:left w:val="single" w:color="000000" w:sz="8" w:space="0"/>
+          <w:bottom w:val="single" w:color="000000" w:sz="8" w:space="0"/>
+          <w:right w:val="single" w:color="000000" w:sz="8" w:space="0"/>
+          <w:insideH w:val="single" w:color="000000" w:sz="8" w:space="0"/>
+          <w:insideV w:val="single" w:color="000000" w:sz="8" w:space="0"/>
         </w:tblBorders>
         <w:tblLayout w:type="fixed"/>
-        <w:tblLook w:val="0600"/>
+        <w:tblCellMar>
+          <w:top w:w="100" w:type="dxa"/>
+          <w:left w:w="100" w:type="dxa"/>
+          <w:bottom w:w="100" w:type="dxa"/>
+          <w:right w:w="100" w:type="dxa"/>
+        </w:tblCellMar>
       </w:tblPr>
       <w:tblGrid>
         <w:gridCol w:w="9029"/>
-        <w:tblGridChange w:id="0">
-          <w:tblGrid>
-            <w:gridCol w:w="9029"/>
-          </w:tblGrid>
-        </w:tblGridChange>
       </w:tblGrid>
       <w:tr>
+        <w:tblPrEx>
+          <w:tblBorders>
+            <w:top w:val="single" w:color="000000" w:sz="8" w:space="0"/>
+            <w:left w:val="single" w:color="000000" w:sz="8" w:space="0"/>
+            <w:bottom w:val="single" w:color="000000" w:sz="8" w:space="0"/>
+            <w:right w:val="single" w:color="000000" w:sz="8" w:space="0"/>
+            <w:insideH w:val="single" w:color="000000" w:sz="8" w:space="0"/>
+            <w:insideV w:val="single" w:color="000000" w:sz="8" w:space="0"/>
+          </w:tblBorders>
+        </w:tblPrEx>
         <w:tc>
           <w:tcPr>
-            <w:shd w:fill="auto" w:val="clear"/>
+            <w:shd w:val="clear" w:color="auto" w:fill="auto"/>
             <w:tcMar>
-              <w:top w:w="100.0" w:type="dxa"/>
-              <w:left w:w="100.0" w:type="dxa"/>
-              <w:bottom w:w="100.0" w:type="dxa"/>
-              <w:right w:w="100.0" w:type="dxa"/>
+              <w:top w:w="100" w:type="dxa"/>
+              <w:left w:w="100" w:type="dxa"/>
+              <w:bottom w:w="100" w:type="dxa"/>
+              <w:right w:w="100" w:type="dxa"/>
             </w:tcMar>
             <w:vAlign w:val="top"/>
           </w:tcPr>
@@ -1475,39 +1789,51 @@
               <w:keepLines w:val="0"/>
               <w:widowControl w:val="0"/>
               <w:pBdr>
-                <w:top w:space="0" w:sz="0" w:val="nil"/>
-                <w:left w:space="0" w:sz="0" w:val="nil"/>
-                <w:bottom w:space="0" w:sz="0" w:val="nil"/>
-                <w:right w:space="0" w:sz="0" w:val="nil"/>
-                <w:between w:space="0" w:sz="0" w:val="nil"/>
+                <w:top w:val="none" w:color="auto" w:sz="0" w:space="0"/>
+                <w:left w:val="none" w:color="auto" w:sz="0" w:space="0"/>
+                <w:bottom w:val="none" w:color="auto" w:sz="0" w:space="0"/>
+                <w:right w:val="none" w:color="auto" w:sz="0" w:space="0"/>
+                <w:between w:val="none" w:color="auto" w:sz="0" w:space="0"/>
               </w:pBdr>
-              <w:shd w:fill="auto" w:val="clear"/>
-              <w:spacing w:after="0" w:before="0" w:line="240" w:lineRule="auto"/>
+              <w:shd w:val="clear" w:fill="auto"/>
+              <w:spacing w:before="0" w:after="0" w:line="240" w:lineRule="auto"/>
               <w:ind w:left="0" w:right="0" w:firstLine="0"/>
               <w:jc w:val="center"/>
               <w:rPr>
-                <w:b w:val="1"/>
-              </w:rPr>
-            </w:pPr>
-            <w:r>
-              <w:rPr>
-                <w:b w:val="1"/>
-                <w:rtl w:val="0"/>
-              </w:rPr>
-              <w:t xml:space="preserve">Fluxo Principal</w:t>
+                <w:rFonts w:hint="default" w:ascii="Arial" w:hAnsi="Arial" w:cs="Arial"/>
+                <w:b/>
+              </w:rPr>
+            </w:pPr>
+            <w:r>
+              <w:rPr>
+                <w:rFonts w:hint="default" w:ascii="Arial" w:hAnsi="Arial" w:cs="Arial"/>
+                <w:b/>
+                <w:rtl w:val="0"/>
+              </w:rPr>
+              <w:t>Fluxo Principal</w:t>
             </w:r>
           </w:p>
         </w:tc>
       </w:tr>
       <w:tr>
+        <w:tblPrEx>
+          <w:tblBorders>
+            <w:top w:val="single" w:color="000000" w:sz="8" w:space="0"/>
+            <w:left w:val="single" w:color="000000" w:sz="8" w:space="0"/>
+            <w:bottom w:val="single" w:color="000000" w:sz="8" w:space="0"/>
+            <w:right w:val="single" w:color="000000" w:sz="8" w:space="0"/>
+            <w:insideH w:val="single" w:color="000000" w:sz="8" w:space="0"/>
+            <w:insideV w:val="single" w:color="000000" w:sz="8" w:space="0"/>
+          </w:tblBorders>
+        </w:tblPrEx>
         <w:tc>
           <w:tcPr>
-            <w:shd w:fill="auto" w:val="clear"/>
+            <w:shd w:val="clear" w:color="auto" w:fill="auto"/>
             <w:tcMar>
-              <w:top w:w="100.0" w:type="dxa"/>
-              <w:left w:w="100.0" w:type="dxa"/>
-              <w:bottom w:w="100.0" w:type="dxa"/>
-              <w:right w:w="100.0" w:type="dxa"/>
+              <w:top w:w="100" w:type="dxa"/>
+              <w:left w:w="100" w:type="dxa"/>
+              <w:bottom w:w="100" w:type="dxa"/>
+              <w:right w:w="100" w:type="dxa"/>
             </w:tcMar>
             <w:vAlign w:val="top"/>
           </w:tcPr>
@@ -1521,23 +1847,26 @@
                 <w:numId w:val="3"/>
               </w:numPr>
               <w:pBdr>
-                <w:top w:space="0" w:sz="0" w:val="nil"/>
-                <w:left w:space="0" w:sz="0" w:val="nil"/>
-                <w:bottom w:space="0" w:sz="0" w:val="nil"/>
-                <w:right w:space="0" w:sz="0" w:val="nil"/>
-                <w:between w:space="0" w:sz="0" w:val="nil"/>
+                <w:top w:val="none" w:color="auto" w:sz="0" w:space="0"/>
+                <w:left w:val="none" w:color="auto" w:sz="0" w:space="0"/>
+                <w:bottom w:val="none" w:color="auto" w:sz="0" w:space="0"/>
+                <w:right w:val="none" w:color="auto" w:sz="0" w:space="0"/>
+                <w:between w:val="none" w:color="auto" w:sz="0" w:space="0"/>
               </w:pBdr>
-              <w:shd w:fill="auto" w:val="clear"/>
-              <w:spacing w:after="0" w:before="0" w:line="240" w:lineRule="auto"/>
+              <w:shd w:val="clear" w:fill="auto"/>
+              <w:spacing w:before="0" w:after="0" w:line="240" w:lineRule="auto"/>
               <w:ind w:left="720" w:right="0" w:hanging="360"/>
               <w:jc w:val="left"/>
-              <w:rPr/>
-            </w:pPr>
-            <w:r>
-              <w:rPr>
-                <w:rtl w:val="0"/>
-              </w:rPr>
-              <w:t xml:space="preserve">Ator é notificado se ele deseja mesmo excluir a Transferência de Material selecionada;</w:t>
+              <w:rPr>
+                <w:rFonts w:hint="default" w:ascii="Arial" w:hAnsi="Arial" w:cs="Arial"/>
+              </w:rPr>
+            </w:pPr>
+            <w:r>
+              <w:rPr>
+                <w:rFonts w:hint="default" w:ascii="Arial" w:hAnsi="Arial" w:cs="Arial"/>
+                <w:rtl w:val="0"/>
+              </w:rPr>
+              <w:t>Ator é notificado se ele deseja mesmo excluir a Transferência de Material selecionada;</w:t>
             </w:r>
           </w:p>
           <w:p>
@@ -1550,51 +1879,65 @@
                 <w:numId w:val="3"/>
               </w:numPr>
               <w:pBdr>
-                <w:top w:space="0" w:sz="0" w:val="nil"/>
-                <w:left w:space="0" w:sz="0" w:val="nil"/>
-                <w:bottom w:space="0" w:sz="0" w:val="nil"/>
-                <w:right w:space="0" w:sz="0" w:val="nil"/>
-                <w:between w:space="0" w:sz="0" w:val="nil"/>
+                <w:top w:val="none" w:color="auto" w:sz="0" w:space="0"/>
+                <w:left w:val="none" w:color="auto" w:sz="0" w:space="0"/>
+                <w:bottom w:val="none" w:color="auto" w:sz="0" w:space="0"/>
+                <w:right w:val="none" w:color="auto" w:sz="0" w:space="0"/>
+                <w:between w:val="none" w:color="auto" w:sz="0" w:space="0"/>
               </w:pBdr>
-              <w:shd w:fill="auto" w:val="clear"/>
-              <w:spacing w:after="0" w:before="0" w:line="240" w:lineRule="auto"/>
+              <w:shd w:val="clear" w:fill="auto"/>
+              <w:spacing w:before="0" w:after="0" w:line="240" w:lineRule="auto"/>
               <w:ind w:left="720" w:right="0" w:hanging="360"/>
               <w:jc w:val="left"/>
               <w:rPr>
+                <w:rFonts w:hint="default" w:ascii="Arial" w:hAnsi="Arial" w:cs="Arial"/>
                 <w:u w:val="none"/>
               </w:rPr>
             </w:pPr>
             <w:r>
               <w:rPr>
+                <w:rFonts w:hint="default" w:ascii="Arial" w:hAnsi="Arial" w:cs="Arial"/>
                 <w:rtl w:val="0"/>
               </w:rPr>
               <w:t xml:space="preserve">Ator clica em “Sim” e é redirecionado para a tela </w:t>
             </w:r>
             <w:r>
               <w:rPr>
-                <w:color w:val="ff0000"/>
-                <w:rtl w:val="0"/>
-              </w:rPr>
-              <w:t xml:space="preserve">13A - ListarTrannsferenciaMaterial</w:t>
-            </w:r>
-            <w:r>
-              <w:rPr>
-                <w:rtl w:val="0"/>
-              </w:rPr>
-              <w:t xml:space="preserve">.</w:t>
+                <w:rFonts w:hint="default" w:ascii="Arial" w:hAnsi="Arial" w:cs="Arial"/>
+                <w:color w:val="FF0000"/>
+                <w:rtl w:val="0"/>
+              </w:rPr>
+              <w:t>13A - ListarTransferenciaMaterial</w:t>
+            </w:r>
+            <w:r>
+              <w:rPr>
+                <w:rFonts w:hint="default" w:ascii="Arial" w:hAnsi="Arial" w:cs="Arial"/>
+                <w:rtl w:val="0"/>
+              </w:rPr>
+              <w:t>.</w:t>
             </w:r>
           </w:p>
         </w:tc>
       </w:tr>
       <w:tr>
+        <w:tblPrEx>
+          <w:tblBorders>
+            <w:top w:val="single" w:color="000000" w:sz="8" w:space="0"/>
+            <w:left w:val="single" w:color="000000" w:sz="8" w:space="0"/>
+            <w:bottom w:val="single" w:color="000000" w:sz="8" w:space="0"/>
+            <w:right w:val="single" w:color="000000" w:sz="8" w:space="0"/>
+            <w:insideH w:val="single" w:color="000000" w:sz="8" w:space="0"/>
+            <w:insideV w:val="single" w:color="000000" w:sz="8" w:space="0"/>
+          </w:tblBorders>
+        </w:tblPrEx>
         <w:tc>
           <w:tcPr>
-            <w:shd w:fill="auto" w:val="clear"/>
+            <w:shd w:val="clear" w:color="auto" w:fill="auto"/>
             <w:tcMar>
-              <w:top w:w="100.0" w:type="dxa"/>
-              <w:left w:w="100.0" w:type="dxa"/>
-              <w:bottom w:w="100.0" w:type="dxa"/>
-              <w:right w:w="100.0" w:type="dxa"/>
+              <w:top w:w="100" w:type="dxa"/>
+              <w:left w:w="100" w:type="dxa"/>
+              <w:bottom w:w="100" w:type="dxa"/>
+              <w:right w:w="100" w:type="dxa"/>
             </w:tcMar>
             <w:vAlign w:val="top"/>
           </w:tcPr>
@@ -1604,39 +1947,51 @@
               <w:keepLines w:val="0"/>
               <w:widowControl w:val="0"/>
               <w:pBdr>
-                <w:top w:space="0" w:sz="0" w:val="nil"/>
-                <w:left w:space="0" w:sz="0" w:val="nil"/>
-                <w:bottom w:space="0" w:sz="0" w:val="nil"/>
-                <w:right w:space="0" w:sz="0" w:val="nil"/>
-                <w:between w:space="0" w:sz="0" w:val="nil"/>
+                <w:top w:val="none" w:color="auto" w:sz="0" w:space="0"/>
+                <w:left w:val="none" w:color="auto" w:sz="0" w:space="0"/>
+                <w:bottom w:val="none" w:color="auto" w:sz="0" w:space="0"/>
+                <w:right w:val="none" w:color="auto" w:sz="0" w:space="0"/>
+                <w:between w:val="none" w:color="auto" w:sz="0" w:space="0"/>
               </w:pBdr>
-              <w:shd w:fill="auto" w:val="clear"/>
-              <w:spacing w:after="0" w:before="0" w:line="240" w:lineRule="auto"/>
+              <w:shd w:val="clear" w:fill="auto"/>
+              <w:spacing w:before="0" w:after="0" w:line="240" w:lineRule="auto"/>
               <w:ind w:left="720" w:right="0" w:hanging="360"/>
               <w:jc w:val="center"/>
               <w:rPr>
-                <w:b w:val="1"/>
-              </w:rPr>
-            </w:pPr>
-            <w:r>
-              <w:rPr>
-                <w:b w:val="1"/>
-                <w:rtl w:val="0"/>
-              </w:rPr>
-              <w:t xml:space="preserve">Fluxo de Exceção</w:t>
+                <w:rFonts w:hint="default" w:ascii="Arial" w:hAnsi="Arial" w:cs="Arial"/>
+                <w:b/>
+              </w:rPr>
+            </w:pPr>
+            <w:r>
+              <w:rPr>
+                <w:rFonts w:hint="default" w:ascii="Arial" w:hAnsi="Arial" w:cs="Arial"/>
+                <w:b/>
+                <w:rtl w:val="0"/>
+              </w:rPr>
+              <w:t>Fluxo de Exceção</w:t>
             </w:r>
           </w:p>
         </w:tc>
       </w:tr>
       <w:tr>
+        <w:tblPrEx>
+          <w:tblBorders>
+            <w:top w:val="single" w:color="000000" w:sz="8" w:space="0"/>
+            <w:left w:val="single" w:color="000000" w:sz="8" w:space="0"/>
+            <w:bottom w:val="single" w:color="000000" w:sz="8" w:space="0"/>
+            <w:right w:val="single" w:color="000000" w:sz="8" w:space="0"/>
+            <w:insideH w:val="single" w:color="000000" w:sz="8" w:space="0"/>
+            <w:insideV w:val="single" w:color="000000" w:sz="8" w:space="0"/>
+          </w:tblBorders>
+        </w:tblPrEx>
         <w:tc>
           <w:tcPr>
-            <w:shd w:fill="auto" w:val="clear"/>
+            <w:shd w:val="clear" w:color="auto" w:fill="auto"/>
             <w:tcMar>
-              <w:top w:w="100.0" w:type="dxa"/>
-              <w:left w:w="100.0" w:type="dxa"/>
-              <w:bottom w:w="100.0" w:type="dxa"/>
-              <w:right w:w="100.0" w:type="dxa"/>
+              <w:top w:w="100" w:type="dxa"/>
+              <w:left w:w="100" w:type="dxa"/>
+              <w:bottom w:w="100" w:type="dxa"/>
+              <w:right w:w="100" w:type="dxa"/>
             </w:tcMar>
             <w:vAlign w:val="top"/>
           </w:tcPr>
@@ -1646,43 +2001,49 @@
               <w:keepLines w:val="0"/>
               <w:widowControl w:val="0"/>
               <w:pBdr>
-                <w:top w:space="0" w:sz="0" w:val="nil"/>
-                <w:left w:space="0" w:sz="0" w:val="nil"/>
-                <w:bottom w:space="0" w:sz="0" w:val="nil"/>
-                <w:right w:space="0" w:sz="0" w:val="nil"/>
-                <w:between w:space="0" w:sz="0" w:val="nil"/>
+                <w:top w:val="none" w:color="auto" w:sz="0" w:space="0"/>
+                <w:left w:val="none" w:color="auto" w:sz="0" w:space="0"/>
+                <w:bottom w:val="none" w:color="auto" w:sz="0" w:space="0"/>
+                <w:right w:val="none" w:color="auto" w:sz="0" w:space="0"/>
+                <w:between w:val="none" w:color="auto" w:sz="0" w:space="0"/>
               </w:pBdr>
-              <w:shd w:fill="auto" w:val="clear"/>
-              <w:spacing w:after="0" w:before="0" w:line="240" w:lineRule="auto"/>
+              <w:shd w:val="clear" w:fill="auto"/>
+              <w:spacing w:before="0" w:after="0" w:line="240" w:lineRule="auto"/>
               <w:ind w:left="720" w:right="0" w:hanging="360"/>
               <w:jc w:val="left"/>
-              <w:rPr/>
-            </w:pPr>
-            <w:r>
-              <w:rPr>
-                <w:b w:val="1"/>
+              <w:rPr>
+                <w:rFonts w:hint="default" w:ascii="Arial" w:hAnsi="Arial" w:cs="Arial"/>
+              </w:rPr>
+            </w:pPr>
+            <w:r>
+              <w:rPr>
+                <w:rFonts w:hint="default" w:ascii="Arial" w:hAnsi="Arial" w:cs="Arial"/>
+                <w:b/>
                 <w:rtl w:val="0"/>
               </w:rPr>
               <w:t xml:space="preserve">Linha 2: </w:t>
             </w:r>
             <w:r>
               <w:rPr>
+                <w:rFonts w:hint="default" w:ascii="Arial" w:hAnsi="Arial" w:cs="Arial"/>
                 <w:rtl w:val="0"/>
               </w:rPr>
               <w:t xml:space="preserve">Ator clica em “Não” e é redirecionado para a tela </w:t>
             </w:r>
             <w:r>
               <w:rPr>
-                <w:color w:val="ff0000"/>
-                <w:rtl w:val="0"/>
-              </w:rPr>
-              <w:t xml:space="preserve">13A - ListarTrannsferenciaMaterial</w:t>
-            </w:r>
-            <w:r>
-              <w:rPr>
-                <w:rtl w:val="0"/>
-              </w:rPr>
-              <w:t xml:space="preserve">.</w:t>
+                <w:rFonts w:hint="default" w:ascii="Arial" w:hAnsi="Arial" w:cs="Arial"/>
+                <w:color w:val="FF0000"/>
+                <w:rtl w:val="0"/>
+              </w:rPr>
+              <w:t>13A - ListarTransferenciaMaterial</w:t>
+            </w:r>
+            <w:r>
+              <w:rPr>
+                <w:rFonts w:hint="default" w:ascii="Arial" w:hAnsi="Arial" w:cs="Arial"/>
+                <w:rtl w:val="0"/>
+              </w:rPr>
+              <w:t>.</w:t>
             </w:r>
           </w:p>
         </w:tc>
@@ -1690,66 +2051,67 @@
     </w:tbl>
     <w:p>
       <w:pPr>
-        <w:rPr/>
-      </w:pPr>
-      <w:r>
         <w:rPr>
-          <w:rtl w:val="0"/>
+          <w:rFonts w:hint="default" w:ascii="Arial" w:hAnsi="Arial" w:cs="Arial"/>
         </w:rPr>
-      </w:r>
+      </w:pPr>
     </w:p>
     <w:p>
       <w:pPr>
-        <w:rPr/>
-      </w:pPr>
-      <w:r>
         <w:rPr>
-          <w:rtl w:val="0"/>
+          <w:rFonts w:hint="default" w:ascii="Arial" w:hAnsi="Arial" w:cs="Arial"/>
         </w:rPr>
-      </w:r>
+      </w:pPr>
     </w:p>
     <w:tbl>
       <w:tblPr>
-        <w:tblStyle w:val="Table5"/>
-        <w:tblW w:w="9029.0" w:type="dxa"/>
-        <w:jc w:val="left"/>
-        <w:tblInd w:w="100.0" w:type="pct"/>
+        <w:tblStyle w:val="22"/>
+        <w:tblW w:w="9029" w:type="dxa"/>
+        <w:tblInd w:w="0" w:type="dxa"/>
         <w:tblBorders>
-          <w:top w:color="000000" w:space="0" w:sz="8" w:val="single"/>
-          <w:left w:color="000000" w:space="0" w:sz="8" w:val="single"/>
-          <w:bottom w:color="000000" w:space="0" w:sz="8" w:val="single"/>
-          <w:right w:color="000000" w:space="0" w:sz="8" w:val="single"/>
-          <w:insideH w:color="000000" w:space="0" w:sz="8" w:val="single"/>
-          <w:insideV w:color="000000" w:space="0" w:sz="8" w:val="single"/>
+          <w:top w:val="single" w:color="000000" w:sz="8" w:space="0"/>
+          <w:left w:val="single" w:color="000000" w:sz="8" w:space="0"/>
+          <w:bottom w:val="single" w:color="000000" w:sz="8" w:space="0"/>
+          <w:right w:val="single" w:color="000000" w:sz="8" w:space="0"/>
+          <w:insideH w:val="single" w:color="000000" w:sz="8" w:space="0"/>
+          <w:insideV w:val="single" w:color="000000" w:sz="8" w:space="0"/>
         </w:tblBorders>
         <w:tblLayout w:type="fixed"/>
-        <w:tblLook w:val="0600"/>
+        <w:tblCellMar>
+          <w:top w:w="100" w:type="dxa"/>
+          <w:left w:w="100" w:type="dxa"/>
+          <w:bottom w:w="100" w:type="dxa"/>
+          <w:right w:w="100" w:type="dxa"/>
+        </w:tblCellMar>
       </w:tblPr>
       <w:tblGrid>
-        <w:gridCol w:w="3009.6666666666665"/>
-        <w:gridCol w:w="3009.6666666666665"/>
-        <w:gridCol w:w="3009.6666666666665"/>
-        <w:tblGridChange w:id="0">
-          <w:tblGrid>
-            <w:gridCol w:w="3009.6666666666665"/>
-            <w:gridCol w:w="3009.6666666666665"/>
-            <w:gridCol w:w="3009.6666666666665"/>
-          </w:tblGrid>
-        </w:tblGridChange>
+        <w:gridCol w:w="3009"/>
+        <w:gridCol w:w="3009"/>
+        <w:gridCol w:w="3009"/>
       </w:tblGrid>
       <w:tr>
+        <w:tblPrEx>
+          <w:tblBorders>
+            <w:top w:val="single" w:color="000000" w:sz="8" w:space="0"/>
+            <w:left w:val="single" w:color="000000" w:sz="8" w:space="0"/>
+            <w:bottom w:val="single" w:color="000000" w:sz="8" w:space="0"/>
+            <w:right w:val="single" w:color="000000" w:sz="8" w:space="0"/>
+            <w:insideH w:val="single" w:color="000000" w:sz="8" w:space="0"/>
+            <w:insideV w:val="single" w:color="000000" w:sz="8" w:space="0"/>
+          </w:tblBorders>
+        </w:tblPrEx>
         <w:trPr>
           <w:trHeight w:val="600" w:hRule="atLeast"/>
         </w:trPr>
         <w:tc>
           <w:tcPr>
             <w:gridSpan w:val="3"/>
-            <w:shd w:fill="auto" w:val="clear"/>
+            <w:shd w:val="clear" w:color="auto" w:fill="auto"/>
             <w:tcMar>
-              <w:top w:w="100.0" w:type="dxa"/>
-              <w:left w:w="100.0" w:type="dxa"/>
-              <w:bottom w:w="100.0" w:type="dxa"/>
-              <w:right w:w="100.0" w:type="dxa"/>
+              <w:top w:w="100" w:type="dxa"/>
+              <w:left w:w="100" w:type="dxa"/>
+              <w:bottom w:w="100" w:type="dxa"/>
+              <w:right w:w="100" w:type="dxa"/>
             </w:tcMar>
             <w:vAlign w:val="top"/>
           </w:tcPr>
@@ -1759,43 +2121,55 @@
               <w:keepLines w:val="0"/>
               <w:widowControl w:val="0"/>
               <w:pBdr>
-                <w:top w:space="0" w:sz="0" w:val="nil"/>
-                <w:left w:space="0" w:sz="0" w:val="nil"/>
-                <w:bottom w:space="0" w:sz="0" w:val="nil"/>
-                <w:right w:space="0" w:sz="0" w:val="nil"/>
-                <w:between w:space="0" w:sz="0" w:val="nil"/>
+                <w:top w:val="none" w:color="auto" w:sz="0" w:space="0"/>
+                <w:left w:val="none" w:color="auto" w:sz="0" w:space="0"/>
+                <w:bottom w:val="none" w:color="auto" w:sz="0" w:space="0"/>
+                <w:right w:val="none" w:color="auto" w:sz="0" w:space="0"/>
+                <w:between w:val="none" w:color="auto" w:sz="0" w:space="0"/>
               </w:pBdr>
-              <w:shd w:fill="auto" w:val="clear"/>
-              <w:spacing w:after="0" w:before="0" w:line="240" w:lineRule="auto"/>
+              <w:shd w:val="clear" w:fill="auto"/>
+              <w:spacing w:before="0" w:after="0" w:line="240" w:lineRule="auto"/>
               <w:ind w:left="0" w:right="0" w:firstLine="0"/>
               <w:jc w:val="center"/>
               <w:rPr>
-                <w:b w:val="1"/>
-                <w:sz w:val="28"/>
-                <w:szCs w:val="28"/>
-              </w:rPr>
-            </w:pPr>
-            <w:r>
-              <w:rPr>
-                <w:b w:val="1"/>
-                <w:sz w:val="28"/>
-                <w:szCs w:val="28"/>
-                <w:rtl w:val="0"/>
-              </w:rPr>
-              <w:t xml:space="preserve">Histórico</w:t>
+                <w:rFonts w:hint="default" w:ascii="Arial" w:hAnsi="Arial" w:cs="Arial"/>
+                <w:b/>
+                <w:sz w:val="22"/>
+                <w:szCs w:val="22"/>
+              </w:rPr>
+            </w:pPr>
+            <w:r>
+              <w:rPr>
+                <w:rFonts w:hint="default" w:ascii="Arial" w:hAnsi="Arial" w:cs="Arial"/>
+                <w:b/>
+                <w:sz w:val="22"/>
+                <w:szCs w:val="22"/>
+                <w:rtl w:val="0"/>
+              </w:rPr>
+              <w:t>Histórico</w:t>
             </w:r>
           </w:p>
         </w:tc>
       </w:tr>
       <w:tr>
+        <w:tblPrEx>
+          <w:tblBorders>
+            <w:top w:val="single" w:color="000000" w:sz="8" w:space="0"/>
+            <w:left w:val="single" w:color="000000" w:sz="8" w:space="0"/>
+            <w:bottom w:val="single" w:color="000000" w:sz="8" w:space="0"/>
+            <w:right w:val="single" w:color="000000" w:sz="8" w:space="0"/>
+            <w:insideH w:val="single" w:color="000000" w:sz="8" w:space="0"/>
+            <w:insideV w:val="single" w:color="000000" w:sz="8" w:space="0"/>
+          </w:tblBorders>
+        </w:tblPrEx>
         <w:tc>
           <w:tcPr>
-            <w:shd w:fill="auto" w:val="clear"/>
+            <w:shd w:val="clear" w:color="auto" w:fill="auto"/>
             <w:tcMar>
-              <w:top w:w="100.0" w:type="dxa"/>
-              <w:left w:w="100.0" w:type="dxa"/>
-              <w:bottom w:w="100.0" w:type="dxa"/>
-              <w:right w:w="100.0" w:type="dxa"/>
+              <w:top w:w="100" w:type="dxa"/>
+              <w:left w:w="100" w:type="dxa"/>
+              <w:bottom w:w="100" w:type="dxa"/>
+              <w:right w:w="100" w:type="dxa"/>
             </w:tcMar>
             <w:vAlign w:val="top"/>
           </w:tcPr>
@@ -1805,41 +2179,43 @@
               <w:keepLines w:val="0"/>
               <w:widowControl w:val="0"/>
               <w:pBdr>
-                <w:top w:space="0" w:sz="0" w:val="nil"/>
-                <w:left w:space="0" w:sz="0" w:val="nil"/>
-                <w:bottom w:space="0" w:sz="0" w:val="nil"/>
-                <w:right w:space="0" w:sz="0" w:val="nil"/>
-                <w:between w:space="0" w:sz="0" w:val="nil"/>
+                <w:top w:val="none" w:color="auto" w:sz="0" w:space="0"/>
+                <w:left w:val="none" w:color="auto" w:sz="0" w:space="0"/>
+                <w:bottom w:val="none" w:color="auto" w:sz="0" w:space="0"/>
+                <w:right w:val="none" w:color="auto" w:sz="0" w:space="0"/>
+                <w:between w:val="none" w:color="auto" w:sz="0" w:space="0"/>
               </w:pBdr>
-              <w:shd w:fill="auto" w:val="clear"/>
-              <w:spacing w:after="0" w:before="0" w:line="240" w:lineRule="auto"/>
+              <w:shd w:val="clear" w:fill="auto"/>
+              <w:spacing w:before="0" w:after="0" w:line="240" w:lineRule="auto"/>
               <w:ind w:left="0" w:right="0" w:firstLine="0"/>
               <w:jc w:val="center"/>
               <w:rPr>
-                <w:b w:val="1"/>
-                <w:sz w:val="28"/>
-                <w:szCs w:val="28"/>
-              </w:rPr>
-            </w:pPr>
-            <w:r>
-              <w:rPr>
-                <w:b w:val="1"/>
-                <w:sz w:val="28"/>
-                <w:szCs w:val="28"/>
-                <w:rtl w:val="0"/>
-              </w:rPr>
-              <w:t xml:space="preserve">Data</w:t>
+                <w:rFonts w:hint="default" w:ascii="Arial" w:hAnsi="Arial" w:cs="Arial"/>
+                <w:b/>
+                <w:sz w:val="22"/>
+                <w:szCs w:val="22"/>
+              </w:rPr>
+            </w:pPr>
+            <w:r>
+              <w:rPr>
+                <w:rFonts w:hint="default" w:ascii="Arial" w:hAnsi="Arial" w:cs="Arial"/>
+                <w:b/>
+                <w:sz w:val="22"/>
+                <w:szCs w:val="22"/>
+                <w:rtl w:val="0"/>
+              </w:rPr>
+              <w:t>Data</w:t>
             </w:r>
           </w:p>
         </w:tc>
         <w:tc>
           <w:tcPr>
-            <w:shd w:fill="auto" w:val="clear"/>
+            <w:shd w:val="clear" w:color="auto" w:fill="auto"/>
             <w:tcMar>
-              <w:top w:w="100.0" w:type="dxa"/>
-              <w:left w:w="100.0" w:type="dxa"/>
-              <w:bottom w:w="100.0" w:type="dxa"/>
-              <w:right w:w="100.0" w:type="dxa"/>
+              <w:top w:w="100" w:type="dxa"/>
+              <w:left w:w="100" w:type="dxa"/>
+              <w:bottom w:w="100" w:type="dxa"/>
+              <w:right w:w="100" w:type="dxa"/>
             </w:tcMar>
             <w:vAlign w:val="top"/>
           </w:tcPr>
@@ -1849,41 +2225,43 @@
               <w:keepLines w:val="0"/>
               <w:widowControl w:val="0"/>
               <w:pBdr>
-                <w:top w:space="0" w:sz="0" w:val="nil"/>
-                <w:left w:space="0" w:sz="0" w:val="nil"/>
-                <w:bottom w:space="0" w:sz="0" w:val="nil"/>
-                <w:right w:space="0" w:sz="0" w:val="nil"/>
-                <w:between w:space="0" w:sz="0" w:val="nil"/>
+                <w:top w:val="none" w:color="auto" w:sz="0" w:space="0"/>
+                <w:left w:val="none" w:color="auto" w:sz="0" w:space="0"/>
+                <w:bottom w:val="none" w:color="auto" w:sz="0" w:space="0"/>
+                <w:right w:val="none" w:color="auto" w:sz="0" w:space="0"/>
+                <w:between w:val="none" w:color="auto" w:sz="0" w:space="0"/>
               </w:pBdr>
-              <w:shd w:fill="auto" w:val="clear"/>
-              <w:spacing w:after="0" w:before="0" w:line="240" w:lineRule="auto"/>
+              <w:shd w:val="clear" w:fill="auto"/>
+              <w:spacing w:before="0" w:after="0" w:line="240" w:lineRule="auto"/>
               <w:ind w:left="0" w:right="0" w:firstLine="0"/>
               <w:jc w:val="center"/>
               <w:rPr>
-                <w:b w:val="1"/>
-                <w:sz w:val="28"/>
-                <w:szCs w:val="28"/>
-              </w:rPr>
-            </w:pPr>
-            <w:r>
-              <w:rPr>
-                <w:b w:val="1"/>
-                <w:sz w:val="28"/>
-                <w:szCs w:val="28"/>
-                <w:rtl w:val="0"/>
-              </w:rPr>
-              <w:t xml:space="preserve">Nome</w:t>
+                <w:rFonts w:hint="default" w:ascii="Arial" w:hAnsi="Arial" w:cs="Arial"/>
+                <w:b/>
+                <w:sz w:val="22"/>
+                <w:szCs w:val="22"/>
+              </w:rPr>
+            </w:pPr>
+            <w:r>
+              <w:rPr>
+                <w:rFonts w:hint="default" w:ascii="Arial" w:hAnsi="Arial" w:cs="Arial"/>
+                <w:b/>
+                <w:sz w:val="22"/>
+                <w:szCs w:val="22"/>
+                <w:rtl w:val="0"/>
+              </w:rPr>
+              <w:t>Nome</w:t>
             </w:r>
           </w:p>
         </w:tc>
         <w:tc>
           <w:tcPr>
-            <w:shd w:fill="auto" w:val="clear"/>
+            <w:shd w:val="clear" w:color="auto" w:fill="auto"/>
             <w:tcMar>
-              <w:top w:w="100.0" w:type="dxa"/>
-              <w:left w:w="100.0" w:type="dxa"/>
-              <w:bottom w:w="100.0" w:type="dxa"/>
-              <w:right w:w="100.0" w:type="dxa"/>
+              <w:top w:w="100" w:type="dxa"/>
+              <w:left w:w="100" w:type="dxa"/>
+              <w:bottom w:w="100" w:type="dxa"/>
+              <w:right w:w="100" w:type="dxa"/>
             </w:tcMar>
             <w:vAlign w:val="top"/>
           </w:tcPr>
@@ -1893,43 +2271,55 @@
               <w:keepLines w:val="0"/>
               <w:widowControl w:val="0"/>
               <w:pBdr>
-                <w:top w:space="0" w:sz="0" w:val="nil"/>
-                <w:left w:space="0" w:sz="0" w:val="nil"/>
-                <w:bottom w:space="0" w:sz="0" w:val="nil"/>
-                <w:right w:space="0" w:sz="0" w:val="nil"/>
-                <w:between w:space="0" w:sz="0" w:val="nil"/>
+                <w:top w:val="none" w:color="auto" w:sz="0" w:space="0"/>
+                <w:left w:val="none" w:color="auto" w:sz="0" w:space="0"/>
+                <w:bottom w:val="none" w:color="auto" w:sz="0" w:space="0"/>
+                <w:right w:val="none" w:color="auto" w:sz="0" w:space="0"/>
+                <w:between w:val="none" w:color="auto" w:sz="0" w:space="0"/>
               </w:pBdr>
-              <w:shd w:fill="auto" w:val="clear"/>
-              <w:spacing w:after="0" w:before="0" w:line="240" w:lineRule="auto"/>
+              <w:shd w:val="clear" w:fill="auto"/>
+              <w:spacing w:before="0" w:after="0" w:line="240" w:lineRule="auto"/>
               <w:ind w:left="0" w:right="0" w:firstLine="0"/>
               <w:jc w:val="center"/>
               <w:rPr>
-                <w:b w:val="1"/>
-                <w:sz w:val="28"/>
-                <w:szCs w:val="28"/>
-              </w:rPr>
-            </w:pPr>
-            <w:r>
-              <w:rPr>
-                <w:b w:val="1"/>
-                <w:sz w:val="28"/>
-                <w:szCs w:val="28"/>
-                <w:rtl w:val="0"/>
-              </w:rPr>
-              <w:t xml:space="preserve">Alteração</w:t>
+                <w:rFonts w:hint="default" w:ascii="Arial" w:hAnsi="Arial" w:cs="Arial"/>
+                <w:b/>
+                <w:sz w:val="22"/>
+                <w:szCs w:val="22"/>
+              </w:rPr>
+            </w:pPr>
+            <w:r>
+              <w:rPr>
+                <w:rFonts w:hint="default" w:ascii="Arial" w:hAnsi="Arial" w:cs="Arial"/>
+                <w:b/>
+                <w:sz w:val="22"/>
+                <w:szCs w:val="22"/>
+                <w:rtl w:val="0"/>
+              </w:rPr>
+              <w:t>Alteração</w:t>
             </w:r>
           </w:p>
         </w:tc>
       </w:tr>
       <w:tr>
+        <w:tblPrEx>
+          <w:tblBorders>
+            <w:top w:val="single" w:color="000000" w:sz="8" w:space="0"/>
+            <w:left w:val="single" w:color="000000" w:sz="8" w:space="0"/>
+            <w:bottom w:val="single" w:color="000000" w:sz="8" w:space="0"/>
+            <w:right w:val="single" w:color="000000" w:sz="8" w:space="0"/>
+            <w:insideH w:val="single" w:color="000000" w:sz="8" w:space="0"/>
+            <w:insideV w:val="single" w:color="000000" w:sz="8" w:space="0"/>
+          </w:tblBorders>
+        </w:tblPrEx>
         <w:tc>
           <w:tcPr>
-            <w:shd w:fill="auto" w:val="clear"/>
+            <w:shd w:val="clear" w:color="auto" w:fill="auto"/>
             <w:tcMar>
-              <w:top w:w="100.0" w:type="dxa"/>
-              <w:left w:w="100.0" w:type="dxa"/>
-              <w:bottom w:w="100.0" w:type="dxa"/>
-              <w:right w:w="100.0" w:type="dxa"/>
+              <w:top w:w="100" w:type="dxa"/>
+              <w:left w:w="100" w:type="dxa"/>
+              <w:bottom w:w="100" w:type="dxa"/>
+              <w:right w:w="100" w:type="dxa"/>
             </w:tcMar>
             <w:vAlign w:val="top"/>
           </w:tcPr>
@@ -1939,39 +2329,41 @@
               <w:keepLines w:val="0"/>
               <w:widowControl w:val="0"/>
               <w:pBdr>
-                <w:top w:space="0" w:sz="0" w:val="nil"/>
-                <w:left w:space="0" w:sz="0" w:val="nil"/>
-                <w:bottom w:space="0" w:sz="0" w:val="nil"/>
-                <w:right w:space="0" w:sz="0" w:val="nil"/>
-                <w:between w:space="0" w:sz="0" w:val="nil"/>
+                <w:top w:val="none" w:color="auto" w:sz="0" w:space="0"/>
+                <w:left w:val="none" w:color="auto" w:sz="0" w:space="0"/>
+                <w:bottom w:val="none" w:color="auto" w:sz="0" w:space="0"/>
+                <w:right w:val="none" w:color="auto" w:sz="0" w:space="0"/>
+                <w:between w:val="none" w:color="auto" w:sz="0" w:space="0"/>
               </w:pBdr>
-              <w:shd w:fill="auto" w:val="clear"/>
-              <w:spacing w:after="0" w:before="0" w:line="240" w:lineRule="auto"/>
+              <w:shd w:val="clear" w:fill="auto"/>
+              <w:spacing w:before="0" w:after="0" w:line="240" w:lineRule="auto"/>
               <w:ind w:left="0" w:right="0" w:firstLine="0"/>
               <w:jc w:val="center"/>
               <w:rPr>
-                <w:sz w:val="24"/>
-                <w:szCs w:val="24"/>
-              </w:rPr>
-            </w:pPr>
-            <w:r>
-              <w:rPr>
-                <w:sz w:val="24"/>
-                <w:szCs w:val="24"/>
-                <w:rtl w:val="0"/>
-              </w:rPr>
-              <w:t xml:space="preserve">08/12/2020</w:t>
+                <w:rFonts w:hint="default" w:ascii="Arial" w:hAnsi="Arial" w:cs="Arial"/>
+                <w:sz w:val="22"/>
+                <w:szCs w:val="22"/>
+              </w:rPr>
+            </w:pPr>
+            <w:r>
+              <w:rPr>
+                <w:rFonts w:hint="default" w:ascii="Arial" w:hAnsi="Arial" w:cs="Arial"/>
+                <w:sz w:val="22"/>
+                <w:szCs w:val="22"/>
+                <w:rtl w:val="0"/>
+              </w:rPr>
+              <w:t>08/12/2020</w:t>
             </w:r>
           </w:p>
         </w:tc>
         <w:tc>
           <w:tcPr>
-            <w:shd w:fill="auto" w:val="clear"/>
+            <w:shd w:val="clear" w:color="auto" w:fill="auto"/>
             <w:tcMar>
-              <w:top w:w="100.0" w:type="dxa"/>
-              <w:left w:w="100.0" w:type="dxa"/>
-              <w:bottom w:w="100.0" w:type="dxa"/>
-              <w:right w:w="100.0" w:type="dxa"/>
+              <w:top w:w="100" w:type="dxa"/>
+              <w:left w:w="100" w:type="dxa"/>
+              <w:bottom w:w="100" w:type="dxa"/>
+              <w:right w:w="100" w:type="dxa"/>
             </w:tcMar>
             <w:vAlign w:val="top"/>
           </w:tcPr>
@@ -1981,39 +2373,41 @@
               <w:keepLines w:val="0"/>
               <w:widowControl w:val="0"/>
               <w:pBdr>
-                <w:top w:space="0" w:sz="0" w:val="nil"/>
-                <w:left w:space="0" w:sz="0" w:val="nil"/>
-                <w:bottom w:space="0" w:sz="0" w:val="nil"/>
-                <w:right w:space="0" w:sz="0" w:val="nil"/>
-                <w:between w:space="0" w:sz="0" w:val="nil"/>
+                <w:top w:val="none" w:color="auto" w:sz="0" w:space="0"/>
+                <w:left w:val="none" w:color="auto" w:sz="0" w:space="0"/>
+                <w:bottom w:val="none" w:color="auto" w:sz="0" w:space="0"/>
+                <w:right w:val="none" w:color="auto" w:sz="0" w:space="0"/>
+                <w:between w:val="none" w:color="auto" w:sz="0" w:space="0"/>
               </w:pBdr>
-              <w:shd w:fill="auto" w:val="clear"/>
-              <w:spacing w:after="0" w:before="0" w:line="240" w:lineRule="auto"/>
+              <w:shd w:val="clear" w:fill="auto"/>
+              <w:spacing w:before="0" w:after="0" w:line="240" w:lineRule="auto"/>
               <w:ind w:left="0" w:right="0" w:firstLine="0"/>
               <w:jc w:val="center"/>
               <w:rPr>
-                <w:sz w:val="24"/>
-                <w:szCs w:val="24"/>
-              </w:rPr>
-            </w:pPr>
-            <w:r>
-              <w:rPr>
-                <w:sz w:val="24"/>
-                <w:szCs w:val="24"/>
-                <w:rtl w:val="0"/>
-              </w:rPr>
-              <w:t xml:space="preserve">Liliane</w:t>
+                <w:rFonts w:hint="default" w:ascii="Arial" w:hAnsi="Arial" w:cs="Arial"/>
+                <w:sz w:val="22"/>
+                <w:szCs w:val="22"/>
+              </w:rPr>
+            </w:pPr>
+            <w:r>
+              <w:rPr>
+                <w:rFonts w:hint="default" w:ascii="Arial" w:hAnsi="Arial" w:cs="Arial"/>
+                <w:sz w:val="22"/>
+                <w:szCs w:val="22"/>
+                <w:rtl w:val="0"/>
+              </w:rPr>
+              <w:t>Liliane</w:t>
             </w:r>
           </w:p>
         </w:tc>
         <w:tc>
           <w:tcPr>
-            <w:shd w:fill="auto" w:val="clear"/>
+            <w:shd w:val="clear" w:color="auto" w:fill="auto"/>
             <w:tcMar>
-              <w:top w:w="100.0" w:type="dxa"/>
-              <w:left w:w="100.0" w:type="dxa"/>
-              <w:bottom w:w="100.0" w:type="dxa"/>
-              <w:right w:w="100.0" w:type="dxa"/>
+              <w:top w:w="100" w:type="dxa"/>
+              <w:left w:w="100" w:type="dxa"/>
+              <w:bottom w:w="100" w:type="dxa"/>
+              <w:right w:w="100" w:type="dxa"/>
             </w:tcMar>
             <w:vAlign w:val="top"/>
           </w:tcPr>
@@ -2023,28 +2417,30 @@
               <w:keepLines w:val="0"/>
               <w:widowControl w:val="0"/>
               <w:pBdr>
-                <w:top w:space="0" w:sz="0" w:val="nil"/>
-                <w:left w:space="0" w:sz="0" w:val="nil"/>
-                <w:bottom w:space="0" w:sz="0" w:val="nil"/>
-                <w:right w:space="0" w:sz="0" w:val="nil"/>
-                <w:between w:space="0" w:sz="0" w:val="nil"/>
+                <w:top w:val="none" w:color="auto" w:sz="0" w:space="0"/>
+                <w:left w:val="none" w:color="auto" w:sz="0" w:space="0"/>
+                <w:bottom w:val="none" w:color="auto" w:sz="0" w:space="0"/>
+                <w:right w:val="none" w:color="auto" w:sz="0" w:space="0"/>
+                <w:between w:val="none" w:color="auto" w:sz="0" w:space="0"/>
               </w:pBdr>
-              <w:shd w:fill="auto" w:val="clear"/>
-              <w:spacing w:after="0" w:before="0" w:line="240" w:lineRule="auto"/>
+              <w:shd w:val="clear" w:fill="auto"/>
+              <w:spacing w:before="0" w:after="0" w:line="240" w:lineRule="auto"/>
               <w:ind w:left="0" w:right="0" w:firstLine="0"/>
               <w:jc w:val="center"/>
               <w:rPr>
-                <w:sz w:val="24"/>
-                <w:szCs w:val="24"/>
-              </w:rPr>
-            </w:pPr>
-            <w:r>
-              <w:rPr>
-                <w:sz w:val="24"/>
-                <w:szCs w:val="24"/>
-                <w:rtl w:val="0"/>
-              </w:rPr>
-              <w:t xml:space="preserve">Criação da Descrição do Caso de Uso</w:t>
+                <w:rFonts w:hint="default" w:ascii="Arial" w:hAnsi="Arial" w:cs="Arial"/>
+                <w:sz w:val="22"/>
+                <w:szCs w:val="22"/>
+              </w:rPr>
+            </w:pPr>
+            <w:r>
+              <w:rPr>
+                <w:rFonts w:hint="default" w:ascii="Arial" w:hAnsi="Arial" w:cs="Arial"/>
+                <w:sz w:val="22"/>
+                <w:szCs w:val="22"/>
+                <w:rtl w:val="0"/>
+              </w:rPr>
+              <w:t>Criação da Descrição do Caso de Uso</w:t>
             </w:r>
           </w:p>
         </w:tc>
@@ -2052,33 +2448,84 @@
     </w:tbl>
     <w:p>
       <w:pPr>
-        <w:pStyle w:val="Heading1"/>
+        <w:pStyle w:val="2"/>
         <w:keepNext w:val="0"/>
         <w:keepLines w:val="0"/>
         <w:spacing w:before="480" w:line="276" w:lineRule="auto"/>
-        <w:rPr/>
-      </w:pPr>
-      <w:bookmarkStart w:colFirst="0" w:colLast="0" w:name="_heading=h.n3okd8asxp74" w:id="1"/>
+        <w:rPr>
+          <w:rFonts w:hint="default" w:ascii="Arial" w:hAnsi="Arial" w:cs="Arial"/>
+        </w:rPr>
+      </w:pPr>
+      <w:bookmarkStart w:id="1" w:name="_heading=h.n3okd8asxp74" w:colFirst="0" w:colLast="0"/>
       <w:bookmarkEnd w:id="1"/>
-      <w:r>
-        <w:rPr>
-          <w:rtl w:val="0"/>
-        </w:rPr>
-      </w:r>
     </w:p>
     <w:sectPr>
-      <w:pgSz w:h="16834" w:w="11909" w:orient="portrait"/>
-      <w:pgMar w:bottom="1440" w:top="850.3937007874016" w:left="1440" w:right="1440" w:header="720" w:footer="720"/>
+      <w:pgSz w:w="11909" w:h="16834"/>
+      <w:pgMar w:top="850" w:right="1440" w:bottom="1440" w:left="1440" w:header="720" w:footer="720" w:gutter="0"/>
       <w:pgNumType w:start="1"/>
+      <w:cols w:space="720" w:num="1"/>
     </w:sectPr>
   </w:body>
 </w:document>
 </file>
 
+<file path=word/endnotes.xml><?xml version="1.0" encoding="utf-8"?>
+<w:endnotes xmlns:wpc="http://schemas.microsoft.com/office/word/2010/wordprocessingCanvas" xmlns:mc="http://schemas.openxmlformats.org/markup-compatibility/2006" xmlns:o="urn:schemas-microsoft-com:office:office" xmlns:r="http://schemas.openxmlformats.org/officeDocument/2006/relationships" xmlns:m="http://schemas.openxmlformats.org/officeDocument/2006/math" xmlns:v="urn:schemas-microsoft-com:vml" xmlns:wp14="http://schemas.microsoft.com/office/word/2010/wordprocessingDrawing" xmlns:wp="http://schemas.openxmlformats.org/drawingml/2006/wordprocessingDrawing" xmlns:w="http://schemas.openxmlformats.org/wordprocessingml/2006/main" xmlns:w14="http://schemas.microsoft.com/office/word/2010/wordml" xmlns:w15="http://schemas.microsoft.com/office/word/2012/wordml" xmlns:w10="urn:schemas-microsoft-com:office:word" xmlns:wpg="http://schemas.microsoft.com/office/word/2010/wordprocessingGroup" xmlns:wpi="http://schemas.microsoft.com/office/word/2010/wordprocessingInk" xmlns:wne="http://schemas.microsoft.com/office/word/2006/wordml" xmlns:wps="http://schemas.microsoft.com/office/word/2010/wordprocessingShape" xmlns:wpsCustomData="http://www.wps.cn/officeDocument/2013/wpsCustomData" mc:Ignorable="w14 w15 wp14">
+  <w:endnote w:type="separator" w:id="0">
+    <w:p>
+      <w:pPr>
+        <w:spacing w:line="240" w:lineRule="auto"/>
+      </w:pPr>
+      <w:r>
+        <w:separator/>
+      </w:r>
+    </w:p>
+  </w:endnote>
+  <w:endnote w:type="continuationSeparator" w:id="1">
+    <w:p>
+      <w:pPr>
+        <w:spacing w:line="240" w:lineRule="auto"/>
+      </w:pPr>
+      <w:r>
+        <w:continuationSeparator/>
+      </w:r>
+    </w:p>
+  </w:endnote>
+</w:endnotes>
+</file>
+
+<file path=word/footnotes.xml><?xml version="1.0" encoding="utf-8"?>
+<w:footnotes xmlns:wpc="http://schemas.microsoft.com/office/word/2010/wordprocessingCanvas" xmlns:mc="http://schemas.openxmlformats.org/markup-compatibility/2006" xmlns:o="urn:schemas-microsoft-com:office:office" xmlns:r="http://schemas.openxmlformats.org/officeDocument/2006/relationships" xmlns:m="http://schemas.openxmlformats.org/officeDocument/2006/math" xmlns:v="urn:schemas-microsoft-com:vml" xmlns:wp14="http://schemas.microsoft.com/office/word/2010/wordprocessingDrawing" xmlns:wp="http://schemas.openxmlformats.org/drawingml/2006/wordprocessingDrawing" xmlns:w="http://schemas.openxmlformats.org/wordprocessingml/2006/main" xmlns:w14="http://schemas.microsoft.com/office/word/2010/wordml" xmlns:w15="http://schemas.microsoft.com/office/word/2012/wordml" xmlns:w10="urn:schemas-microsoft-com:office:word" xmlns:wpg="http://schemas.microsoft.com/office/word/2010/wordprocessingGroup" xmlns:wpi="http://schemas.microsoft.com/office/word/2010/wordprocessingInk" xmlns:wne="http://schemas.microsoft.com/office/word/2006/wordml" xmlns:wps="http://schemas.microsoft.com/office/word/2010/wordprocessingShape" xmlns:wpsCustomData="http://www.wps.cn/officeDocument/2013/wpsCustomData" mc:Ignorable="w14 w15 wp14">
+  <w:footnote w:type="separator" w:id="0">
+    <w:p>
+      <w:pPr>
+        <w:spacing w:line="240" w:lineRule="auto"/>
+      </w:pPr>
+      <w:r>
+        <w:separator/>
+      </w:r>
+    </w:p>
+  </w:footnote>
+  <w:footnote w:type="continuationSeparator" w:id="1">
+    <w:p>
+      <w:pPr>
+        <w:spacing w:line="240" w:lineRule="auto"/>
+      </w:pPr>
+      <w:r>
+        <w:continuationSeparator/>
+      </w:r>
+    </w:p>
+  </w:footnote>
+</w:footnotes>
+</file>
+
 <file path=word/numbering.xml><?xml version="1.0" encoding="utf-8"?>
-<w:numbering xmlns:mc="http://schemas.openxmlformats.org/markup-compatibility/2006" xmlns:o="urn:schemas-microsoft-com:office:office" xmlns:r="http://schemas.openxmlformats.org/officeDocument/2006/relationships" xmlns:m="http://schemas.openxmlformats.org/officeDocument/2006/math" xmlns:v="urn:schemas-microsoft-com:vml" xmlns:wp="http://schemas.openxmlformats.org/drawingml/2006/wordprocessingDrawing" xmlns:w10="urn:schemas-microsoft-com:office:word" xmlns:w="http://schemas.openxmlformats.org/wordprocessingml/2006/main" xmlns:wne="http://schemas.microsoft.com/office/word/2006/wordml" xmlns:sl="http://schemas.openxmlformats.org/schemaLibrary/2006/main" xmlns:a="http://schemas.openxmlformats.org/drawingml/2006/main" xmlns:pic="http://schemas.openxmlformats.org/drawingml/2006/picture" xmlns:c="http://schemas.openxmlformats.org/drawingml/2006/chart" xmlns:lc="http://schemas.openxmlformats.org/drawingml/2006/lockedCanvas" xmlns:dgm="http://schemas.openxmlformats.org/drawingml/2006/diagram" xmlns:wps="http://schemas.microsoft.com/office/word/2010/wordprocessingShape" xmlns:wpg="http://schemas.microsoft.com/office/word/2010/wordprocessingGroup" xmlns:w14="http://schemas.microsoft.com/office/word/2010/wordml" xmlns:w15="http://schemas.microsoft.com/office/word/2012/wordml">
-  <w:abstractNum w:abstractNumId="1">
-    <w:lvl w:ilvl="0">
+<w:numbering xmlns:wpc="http://schemas.microsoft.com/office/word/2010/wordprocessingCanvas" xmlns:mc="http://schemas.openxmlformats.org/markup-compatibility/2006" xmlns:o="urn:schemas-microsoft-com:office:office" xmlns:r="http://schemas.openxmlformats.org/officeDocument/2006/relationships" xmlns:m="http://schemas.openxmlformats.org/officeDocument/2006/math" xmlns:v="urn:schemas-microsoft-com:vml" xmlns:wp14="http://schemas.microsoft.com/office/word/2010/wordprocessingDrawing" xmlns:wp="http://schemas.openxmlformats.org/drawingml/2006/wordprocessingDrawing" xmlns:w10="urn:schemas-microsoft-com:office:word" xmlns:w="http://schemas.openxmlformats.org/wordprocessingml/2006/main" xmlns:w14="http://schemas.microsoft.com/office/word/2010/wordml" xmlns:wpg="http://schemas.microsoft.com/office/word/2010/wordprocessingGroup" xmlns:wpi="http://schemas.microsoft.com/office/word/2010/wordprocessingInk" xmlns:wne="http://schemas.microsoft.com/office/word/2006/wordml" xmlns:wps="http://schemas.microsoft.com/office/word/2010/wordprocessingShape" xmlns:wpsCustomData="http://www.wps.cn/officeDocument/2013/wpsCustomData" mc:Ignorable="w14 wp14">
+  <w:abstractNum w:abstractNumId="0">
+    <w:nsid w:val="E73F17A2"/>
+    <w:multiLevelType w:val="multilevel"/>
+    <w:tmpl w:val="E73F17A2"/>
+    <w:lvl w:ilvl="0" w:tentative="0">
       <w:start w:val="1"/>
       <w:numFmt w:val="decimal"/>
       <w:lvlText w:val="%1."/>
@@ -2087,12 +2534,12 @@
         <w:ind w:left="720" w:hanging="360"/>
       </w:pPr>
       <w:rPr>
-        <w:rFonts w:ascii="Arial" w:cs="Arial" w:eastAsia="Arial" w:hAnsi="Arial"/>
-        <w:b w:val="1"/>
+        <w:rFonts w:ascii="Arial" w:hAnsi="Arial" w:eastAsia="Arial" w:cs="Arial"/>
+        <w:b/>
         <w:u w:val="none"/>
       </w:rPr>
     </w:lvl>
-    <w:lvl w:ilvl="1">
+    <w:lvl w:ilvl="1" w:tentative="0">
       <w:start w:val="1"/>
       <w:numFmt w:val="lowerLetter"/>
       <w:lvlText w:val="%2."/>
@@ -2104,7 +2551,7 @@
         <w:u w:val="none"/>
       </w:rPr>
     </w:lvl>
-    <w:lvl w:ilvl="2">
+    <w:lvl w:ilvl="2" w:tentative="0">
       <w:start w:val="1"/>
       <w:numFmt w:val="lowerRoman"/>
       <w:lvlText w:val="%3."/>
@@ -2116,7 +2563,7 @@
         <w:u w:val="none"/>
       </w:rPr>
     </w:lvl>
-    <w:lvl w:ilvl="3">
+    <w:lvl w:ilvl="3" w:tentative="0">
       <w:start w:val="1"/>
       <w:numFmt w:val="decimal"/>
       <w:lvlText w:val="%4."/>
@@ -2128,7 +2575,7 @@
         <w:u w:val="none"/>
       </w:rPr>
     </w:lvl>
-    <w:lvl w:ilvl="4">
+    <w:lvl w:ilvl="4" w:tentative="0">
       <w:start w:val="1"/>
       <w:numFmt w:val="lowerLetter"/>
       <w:lvlText w:val="%5."/>
@@ -2140,7 +2587,7 @@
         <w:u w:val="none"/>
       </w:rPr>
     </w:lvl>
-    <w:lvl w:ilvl="5">
+    <w:lvl w:ilvl="5" w:tentative="0">
       <w:start w:val="1"/>
       <w:numFmt w:val="lowerRoman"/>
       <w:lvlText w:val="%6."/>
@@ -2152,7 +2599,7 @@
         <w:u w:val="none"/>
       </w:rPr>
     </w:lvl>
-    <w:lvl w:ilvl="6">
+    <w:lvl w:ilvl="6" w:tentative="0">
       <w:start w:val="1"/>
       <w:numFmt w:val="decimal"/>
       <w:lvlText w:val="%7."/>
@@ -2164,7 +2611,7 @@
         <w:u w:val="none"/>
       </w:rPr>
     </w:lvl>
-    <w:lvl w:ilvl="7">
+    <w:lvl w:ilvl="7" w:tentative="0">
       <w:start w:val="1"/>
       <w:numFmt w:val="lowerLetter"/>
       <w:lvlText w:val="%8."/>
@@ -2176,7 +2623,120 @@
         <w:u w:val="none"/>
       </w:rPr>
     </w:lvl>
-    <w:lvl w:ilvl="8">
+    <w:lvl w:ilvl="8" w:tentative="0">
+      <w:start w:val="1"/>
+      <w:numFmt w:val="lowerRoman"/>
+      <w:lvlText w:val="%9."/>
+      <w:lvlJc w:val="right"/>
+      <w:pPr>
+        <w:ind w:left="6480" w:hanging="360"/>
+      </w:pPr>
+      <w:rPr>
+        <w:u w:val="none"/>
+      </w:rPr>
+    </w:lvl>
+  </w:abstractNum>
+  <w:abstractNum w:abstractNumId="1">
+    <w:nsid w:val="EEFA8AD9"/>
+    <w:multiLevelType w:val="multilevel"/>
+    <w:tmpl w:val="EEFA8AD9"/>
+    <w:lvl w:ilvl="0" w:tentative="0">
+      <w:start w:val="1"/>
+      <w:numFmt w:val="decimal"/>
+      <w:lvlText w:val="%1."/>
+      <w:lvlJc w:val="left"/>
+      <w:pPr>
+        <w:ind w:left="720" w:hanging="360"/>
+      </w:pPr>
+      <w:rPr>
+        <w:u w:val="none"/>
+      </w:rPr>
+    </w:lvl>
+    <w:lvl w:ilvl="1" w:tentative="0">
+      <w:start w:val="1"/>
+      <w:numFmt w:val="lowerLetter"/>
+      <w:lvlText w:val="%2."/>
+      <w:lvlJc w:val="left"/>
+      <w:pPr>
+        <w:ind w:left="1440" w:hanging="360"/>
+      </w:pPr>
+      <w:rPr>
+        <w:u w:val="none"/>
+      </w:rPr>
+    </w:lvl>
+    <w:lvl w:ilvl="2" w:tentative="0">
+      <w:start w:val="1"/>
+      <w:numFmt w:val="lowerRoman"/>
+      <w:lvlText w:val="%3."/>
+      <w:lvlJc w:val="right"/>
+      <w:pPr>
+        <w:ind w:left="2160" w:hanging="360"/>
+      </w:pPr>
+      <w:rPr>
+        <w:u w:val="none"/>
+      </w:rPr>
+    </w:lvl>
+    <w:lvl w:ilvl="3" w:tentative="0">
+      <w:start w:val="1"/>
+      <w:numFmt w:val="decimal"/>
+      <w:lvlText w:val="%4."/>
+      <w:lvlJc w:val="left"/>
+      <w:pPr>
+        <w:ind w:left="2880" w:hanging="360"/>
+      </w:pPr>
+      <w:rPr>
+        <w:u w:val="none"/>
+      </w:rPr>
+    </w:lvl>
+    <w:lvl w:ilvl="4" w:tentative="0">
+      <w:start w:val="1"/>
+      <w:numFmt w:val="lowerLetter"/>
+      <w:lvlText w:val="%5."/>
+      <w:lvlJc w:val="left"/>
+      <w:pPr>
+        <w:ind w:left="3600" w:hanging="360"/>
+      </w:pPr>
+      <w:rPr>
+        <w:u w:val="none"/>
+      </w:rPr>
+    </w:lvl>
+    <w:lvl w:ilvl="5" w:tentative="0">
+      <w:start w:val="1"/>
+      <w:numFmt w:val="lowerRoman"/>
+      <w:lvlText w:val="%6."/>
+      <w:lvlJc w:val="right"/>
+      <w:pPr>
+        <w:ind w:left="4320" w:hanging="360"/>
+      </w:pPr>
+      <w:rPr>
+        <w:u w:val="none"/>
+      </w:rPr>
+    </w:lvl>
+    <w:lvl w:ilvl="6" w:tentative="0">
+      <w:start w:val="1"/>
+      <w:numFmt w:val="decimal"/>
+      <w:lvlText w:val="%7."/>
+      <w:lvlJc w:val="left"/>
+      <w:pPr>
+        <w:ind w:left="5040" w:hanging="360"/>
+      </w:pPr>
+      <w:rPr>
+        <w:u w:val="none"/>
+      </w:rPr>
+    </w:lvl>
+    <w:lvl w:ilvl="7" w:tentative="0">
+      <w:start w:val="1"/>
+      <w:numFmt w:val="lowerLetter"/>
+      <w:lvlText w:val="%8."/>
+      <w:lvlJc w:val="left"/>
+      <w:pPr>
+        <w:ind w:left="5760" w:hanging="360"/>
+      </w:pPr>
+      <w:rPr>
+        <w:u w:val="none"/>
+      </w:rPr>
+    </w:lvl>
+    <w:lvl w:ilvl="8" w:tentative="0">
       <w:start w:val="1"/>
       <w:numFmt w:val="lowerRoman"/>
       <w:lvlText w:val="%9."/>
@@ -2190,7 +2750,10 @@
     </w:lvl>
   </w:abstractNum>
   <w:abstractNum w:abstractNumId="2">
-    <w:lvl w:ilvl="0">
+    <w:nsid w:val="FFDED5AF"/>
+    <w:multiLevelType w:val="multilevel"/>
+    <w:tmpl w:val="FFDED5AF"/>
+    <w:lvl w:ilvl="0" w:tentative="0">
       <w:start w:val="1"/>
       <w:numFmt w:val="decimal"/>
       <w:lvlText w:val="%1."/>
@@ -2199,10 +2762,12 @@
         <w:ind w:left="720" w:hanging="360"/>
       </w:pPr>
       <w:rPr>
+        <w:rFonts w:ascii="Arial" w:hAnsi="Arial" w:eastAsia="Arial" w:cs="Arial"/>
+        <w:b/>
         <w:u w:val="none"/>
       </w:rPr>
     </w:lvl>
-    <w:lvl w:ilvl="1">
+    <w:lvl w:ilvl="1" w:tentative="0">
       <w:start w:val="1"/>
       <w:numFmt w:val="lowerLetter"/>
       <w:lvlText w:val="%2."/>
@@ -2214,7 +2779,7 @@
         <w:u w:val="none"/>
       </w:rPr>
     </w:lvl>
-    <w:lvl w:ilvl="2">
+    <w:lvl w:ilvl="2" w:tentative="0">
       <w:start w:val="1"/>
       <w:numFmt w:val="lowerRoman"/>
       <w:lvlText w:val="%3."/>
@@ -2226,7 +2791,7 @@
         <w:u w:val="none"/>
       </w:rPr>
     </w:lvl>
-    <w:lvl w:ilvl="3">
+    <w:lvl w:ilvl="3" w:tentative="0">
       <w:start w:val="1"/>
       <w:numFmt w:val="decimal"/>
       <w:lvlText w:val="%4."/>
@@ -2238,7 +2803,7 @@
         <w:u w:val="none"/>
       </w:rPr>
     </w:lvl>
-    <w:lvl w:ilvl="4">
+    <w:lvl w:ilvl="4" w:tentative="0">
       <w:start w:val="1"/>
       <w:numFmt w:val="lowerLetter"/>
       <w:lvlText w:val="%5."/>
@@ -2250,7 +2815,7 @@
         <w:u w:val="none"/>
       </w:rPr>
     </w:lvl>
-    <w:lvl w:ilvl="5">
+    <w:lvl w:ilvl="5" w:tentative="0">
       <w:start w:val="1"/>
       <w:numFmt w:val="lowerRoman"/>
       <w:lvlText w:val="%6."/>
@@ -2262,7 +2827,7 @@
         <w:u w:val="none"/>
       </w:rPr>
     </w:lvl>
-    <w:lvl w:ilvl="6">
+    <w:lvl w:ilvl="6" w:tentative="0">
       <w:start w:val="1"/>
       <w:numFmt w:val="decimal"/>
       <w:lvlText w:val="%7."/>
@@ -2274,7 +2839,7 @@
         <w:u w:val="none"/>
       </w:rPr>
     </w:lvl>
-    <w:lvl w:ilvl="7">
+    <w:lvl w:ilvl="7" w:tentative="0">
       <w:start w:val="1"/>
       <w:numFmt w:val="lowerLetter"/>
       <w:lvlText w:val="%8."/>
@@ -2286,119 +2851,7 @@
         <w:u w:val="none"/>
       </w:rPr>
     </w:lvl>
-    <w:lvl w:ilvl="8">
-      <w:start w:val="1"/>
-      <w:numFmt w:val="lowerRoman"/>
-      <w:lvlText w:val="%9."/>
-      <w:lvlJc w:val="right"/>
-      <w:pPr>
-        <w:ind w:left="6480" w:hanging="360"/>
-      </w:pPr>
-      <w:rPr>
-        <w:u w:val="none"/>
-      </w:rPr>
-    </w:lvl>
-  </w:abstractNum>
-  <w:abstractNum w:abstractNumId="3">
-    <w:lvl w:ilvl="0">
-      <w:start w:val="1"/>
-      <w:numFmt w:val="decimal"/>
-      <w:lvlText w:val="%1."/>
-      <w:lvlJc w:val="left"/>
-      <w:pPr>
-        <w:ind w:left="720" w:hanging="360"/>
-      </w:pPr>
-      <w:rPr>
-        <w:rFonts w:ascii="Arial" w:cs="Arial" w:eastAsia="Arial" w:hAnsi="Arial"/>
-        <w:b w:val="1"/>
-        <w:u w:val="none"/>
-      </w:rPr>
-    </w:lvl>
-    <w:lvl w:ilvl="1">
-      <w:start w:val="1"/>
-      <w:numFmt w:val="lowerLetter"/>
-      <w:lvlText w:val="%2."/>
-      <w:lvlJc w:val="left"/>
-      <w:pPr>
-        <w:ind w:left="1440" w:hanging="360"/>
-      </w:pPr>
-      <w:rPr>
-        <w:u w:val="none"/>
-      </w:rPr>
-    </w:lvl>
-    <w:lvl w:ilvl="2">
-      <w:start w:val="1"/>
-      <w:numFmt w:val="lowerRoman"/>
-      <w:lvlText w:val="%3."/>
-      <w:lvlJc w:val="right"/>
-      <w:pPr>
-        <w:ind w:left="2160" w:hanging="360"/>
-      </w:pPr>
-      <w:rPr>
-        <w:u w:val="none"/>
-      </w:rPr>
-    </w:lvl>
-    <w:lvl w:ilvl="3">
-      <w:start w:val="1"/>
-      <w:numFmt w:val="decimal"/>
-      <w:lvlText w:val="%4."/>
-      <w:lvlJc w:val="left"/>
-      <w:pPr>
-        <w:ind w:left="2880" w:hanging="360"/>
-      </w:pPr>
-      <w:rPr>
-        <w:u w:val="none"/>
-      </w:rPr>
-    </w:lvl>
-    <w:lvl w:ilvl="4">
-      <w:start w:val="1"/>
-      <w:numFmt w:val="lowerLetter"/>
-      <w:lvlText w:val="%5."/>
-      <w:lvlJc w:val="left"/>
-      <w:pPr>
-        <w:ind w:left="3600" w:hanging="360"/>
-      </w:pPr>
-      <w:rPr>
-        <w:u w:val="none"/>
-      </w:rPr>
-    </w:lvl>
-    <w:lvl w:ilvl="5">
-      <w:start w:val="1"/>
-      <w:numFmt w:val="lowerRoman"/>
-      <w:lvlText w:val="%6."/>
-      <w:lvlJc w:val="right"/>
-      <w:pPr>
-        <w:ind w:left="4320" w:hanging="360"/>
-      </w:pPr>
-      <w:rPr>
-        <w:u w:val="none"/>
-      </w:rPr>
-    </w:lvl>
-    <w:lvl w:ilvl="6">
-      <w:start w:val="1"/>
-      <w:numFmt w:val="decimal"/>
-      <w:lvlText w:val="%7."/>
-      <w:lvlJc w:val="left"/>
-      <w:pPr>
-        <w:ind w:left="5040" w:hanging="360"/>
-      </w:pPr>
-      <w:rPr>
-        <w:u w:val="none"/>
-      </w:rPr>
-    </w:lvl>
-    <w:lvl w:ilvl="7">
-      <w:start w:val="1"/>
-      <w:numFmt w:val="lowerLetter"/>
-      <w:lvlText w:val="%8."/>
-      <w:lvlJc w:val="left"/>
-      <w:pPr>
-        <w:ind w:left="5760" w:hanging="360"/>
-      </w:pPr>
-      <w:rPr>
-        <w:u w:val="none"/>
-      </w:rPr>
-    </w:lvl>
-    <w:lvl w:ilvl="8">
+    <w:lvl w:ilvl="8" w:tentative="0">
       <w:start w:val="1"/>
       <w:numFmt w:val="lowerRoman"/>
       <w:lvlText w:val="%9."/>
@@ -2412,93 +2865,349 @@
     </w:lvl>
   </w:abstractNum>
   <w:num w:numId="1">
+    <w:abstractNumId w:val="0"/>
+  </w:num>
+  <w:num w:numId="2">
     <w:abstractNumId w:val="1"/>
   </w:num>
-  <w:num w:numId="2">
+  <w:num w:numId="3">
     <w:abstractNumId w:val="2"/>
-  </w:num>
-  <w:num w:numId="3">
-    <w:abstractNumId w:val="3"/>
   </w:num>
 </w:numbering>
 </file>
 
 <file path=word/styles.xml><?xml version="1.0" encoding="utf-8"?>
-<w:styles xmlns:mc="http://schemas.openxmlformats.org/markup-compatibility/2006" xmlns:o="urn:schemas-microsoft-com:office:office" xmlns:r="http://schemas.openxmlformats.org/officeDocument/2006/relationships" xmlns:m="http://schemas.openxmlformats.org/officeDocument/2006/math" xmlns:v="urn:schemas-microsoft-com:vml" xmlns:wp="http://schemas.openxmlformats.org/drawingml/2006/wordprocessingDrawing" xmlns:w10="urn:schemas-microsoft-com:office:word" xmlns:w="http://schemas.openxmlformats.org/wordprocessingml/2006/main" xmlns:wne="http://schemas.microsoft.com/office/word/2006/wordml" xmlns:sl="http://schemas.openxmlformats.org/schemaLibrary/2006/main" xmlns:a="http://schemas.openxmlformats.org/drawingml/2006/main" xmlns:pic="http://schemas.openxmlformats.org/drawingml/2006/picture" xmlns:c="http://schemas.openxmlformats.org/drawingml/2006/chart" xmlns:lc="http://schemas.openxmlformats.org/drawingml/2006/lockedCanvas" xmlns:dgm="http://schemas.openxmlformats.org/drawingml/2006/diagram" xmlns:wps="http://schemas.microsoft.com/office/word/2010/wordprocessingShape" xmlns:wpg="http://schemas.microsoft.com/office/word/2010/wordprocessingGroup" xmlns:w14="http://schemas.microsoft.com/office/word/2010/wordml" xmlns:w15="http://schemas.microsoft.com/office/word/2012/wordml">
+<w:styles xmlns:mc="http://schemas.openxmlformats.org/markup-compatibility/2006" xmlns:o="urn:schemas-microsoft-com:office:office" xmlns:r="http://schemas.openxmlformats.org/officeDocument/2006/relationships" xmlns:m="http://schemas.openxmlformats.org/officeDocument/2006/math" xmlns:v="urn:schemas-microsoft-com:vml" xmlns:w="http://schemas.openxmlformats.org/wordprocessingml/2006/main" xmlns:w14="http://schemas.microsoft.com/office/word/2010/wordml" xmlns:w10="urn:schemas-microsoft-com:office:word" xmlns:sl="http://schemas.openxmlformats.org/schemaLibrary/2006/main" xmlns:wpsCustomData="http://www.wps.cn/officeDocument/2013/wpsCustomData" mc:Ignorable="w14">
   <w:docDefaults>
     <w:rPrDefault>
       <w:rPr>
-        <w:rFonts w:ascii="Arial" w:cs="Arial" w:eastAsia="Arial" w:hAnsi="Arial"/>
-        <w:sz w:val="22"/>
-        <w:szCs w:val="22"/>
-        <w:lang w:val="pt_BR"/>
+        <w:rFonts w:ascii="Arial" w:hAnsi="Arial" w:eastAsia="Arial" w:cs="Arial"/>
       </w:rPr>
     </w:rPrDefault>
-    <w:pPrDefault>
-      <w:pPr>
-        <w:spacing w:line="276" w:lineRule="auto"/>
-      </w:pPr>
-    </w:pPrDefault>
   </w:docDefaults>
-  <w:style w:type="paragraph" w:styleId="Normal" w:default="1">
-    <w:name w:val="normal"/>
+  <w:latentStyles w:count="260" w:defQFormat="0" w:defUnhideWhenUsed="1" w:defSemiHidden="1" w:defUIPriority="99" w:defLockedState="0">
+    <w:lsdException w:qFormat="1" w:unhideWhenUsed="0" w:uiPriority="0" w:semiHidden="0" w:name="Normal"/>
+    <w:lsdException w:qFormat="1" w:unhideWhenUsed="0" w:uiPriority="0" w:semiHidden="0" w:name="heading 1"/>
+    <w:lsdException w:qFormat="1" w:unhideWhenUsed="0" w:uiPriority="0" w:semiHidden="0" w:name="heading 2"/>
+    <w:lsdException w:qFormat="1" w:unhideWhenUsed="0" w:uiPriority="0" w:semiHidden="0" w:name="heading 3"/>
+    <w:lsdException w:qFormat="1" w:unhideWhenUsed="0" w:uiPriority="0" w:semiHidden="0" w:name="heading 4"/>
+    <w:lsdException w:qFormat="1" w:unhideWhenUsed="0" w:uiPriority="0" w:semiHidden="0" w:name="heading 5"/>
+    <w:lsdException w:qFormat="1" w:unhideWhenUsed="0" w:uiPriority="0" w:semiHidden="0" w:name="heading 6"/>
+    <w:lsdException w:qFormat="1" w:uiPriority="0" w:name="heading 7"/>
+    <w:lsdException w:qFormat="1" w:uiPriority="0" w:name="heading 8"/>
+    <w:lsdException w:qFormat="1" w:uiPriority="0" w:name="heading 9"/>
+    <w:lsdException w:unhideWhenUsed="0" w:uiPriority="0" w:semiHidden="0" w:name="index 1"/>
+    <w:lsdException w:unhideWhenUsed="0" w:uiPriority="0" w:semiHidden="0" w:name="index 2"/>
+    <w:lsdException w:unhideWhenUsed="0" w:uiPriority="0" w:semiHidden="0" w:name="index 3"/>
+    <w:lsdException w:unhideWhenUsed="0" w:uiPriority="0" w:semiHidden="0" w:name="index 4"/>
+    <w:lsdException w:unhideWhenUsed="0" w:uiPriority="0" w:semiHidden="0" w:name="index 5"/>
+    <w:lsdException w:unhideWhenUsed="0" w:uiPriority="0" w:semiHidden="0" w:name="index 6"/>
+    <w:lsdException w:unhideWhenUsed="0" w:uiPriority="0" w:semiHidden="0" w:name="index 7"/>
+    <w:lsdException w:unhideWhenUsed="0" w:uiPriority="0" w:semiHidden="0" w:name="index 8"/>
+    <w:lsdException w:unhideWhenUsed="0" w:uiPriority="0" w:semiHidden="0" w:name="index 9"/>
+    <w:lsdException w:unhideWhenUsed="0" w:uiPriority="0" w:semiHidden="0" w:name="toc 1"/>
+    <w:lsdException w:unhideWhenUsed="0" w:uiPriority="0" w:semiHidden="0" w:name="toc 2"/>
+    <w:lsdException w:unhideWhenUsed="0" w:uiPriority="0" w:semiHidden="0" w:name="toc 3"/>
+    <w:lsdException w:unhideWhenUsed="0" w:uiPriority="0" w:semiHidden="0" w:name="toc 4"/>
+    <w:lsdException w:unhideWhenUsed="0" w:uiPriority="0" w:semiHidden="0" w:name="toc 5"/>
+    <w:lsdException w:unhideWhenUsed="0" w:uiPriority="0" w:semiHidden="0" w:name="toc 6"/>
+    <w:lsdException w:unhideWhenUsed="0" w:uiPriority="0" w:semiHidden="0" w:name="toc 7"/>
+    <w:lsdException w:unhideWhenUsed="0" w:uiPriority="0" w:semiHidden="0" w:name="toc 8"/>
+    <w:lsdException w:unhideWhenUsed="0" w:uiPriority="0" w:semiHidden="0" w:name="toc 9"/>
+    <w:lsdException w:unhideWhenUsed="0" w:uiPriority="0" w:semiHidden="0" w:name="Normal Indent"/>
+    <w:lsdException w:unhideWhenUsed="0" w:uiPriority="0" w:semiHidden="0" w:name="footnote text"/>
+    <w:lsdException w:unhideWhenUsed="0" w:uiPriority="0" w:semiHidden="0" w:name="annotation text"/>
+    <w:lsdException w:unhideWhenUsed="0" w:uiPriority="0" w:semiHidden="0" w:name="header"/>
+    <w:lsdException w:unhideWhenUsed="0" w:uiPriority="0" w:semiHidden="0" w:name="footer"/>
+    <w:lsdException w:unhideWhenUsed="0" w:uiPriority="0" w:semiHidden="0" w:name="index heading"/>
+    <w:lsdException w:qFormat="1" w:uiPriority="0" w:name="caption"/>
+    <w:lsdException w:unhideWhenUsed="0" w:uiPriority="0" w:semiHidden="0" w:name="table of figures"/>
+    <w:lsdException w:unhideWhenUsed="0" w:uiPriority="0" w:semiHidden="0" w:name="envelope address"/>
+    <w:lsdException w:unhideWhenUsed="0" w:uiPriority="0" w:semiHidden="0" w:name="envelope return"/>
+    <w:lsdException w:unhideWhenUsed="0" w:uiPriority="0" w:semiHidden="0" w:name="footnote reference"/>
+    <w:lsdException w:unhideWhenUsed="0" w:uiPriority="0" w:semiHidden="0" w:name="annotation reference"/>
+    <w:lsdException w:unhideWhenUsed="0" w:uiPriority="0" w:semiHidden="0" w:name="line number"/>
+    <w:lsdException w:unhideWhenUsed="0" w:uiPriority="0" w:semiHidden="0" w:name="page number"/>
+    <w:lsdException w:unhideWhenUsed="0" w:uiPriority="0" w:semiHidden="0" w:name="endnote reference"/>
+    <w:lsdException w:unhideWhenUsed="0" w:uiPriority="0" w:semiHidden="0" w:name="endnote text"/>
+    <w:lsdException w:unhideWhenUsed="0" w:uiPriority="0" w:semiHidden="0" w:name="table of authorities"/>
+    <w:lsdException w:unhideWhenUsed="0" w:uiPriority="0" w:semiHidden="0" w:name="macro"/>
+    <w:lsdException w:unhideWhenUsed="0" w:uiPriority="0" w:semiHidden="0" w:name="toa heading"/>
+    <w:lsdException w:unhideWhenUsed="0" w:uiPriority="0" w:semiHidden="0" w:name="List"/>
+    <w:lsdException w:unhideWhenUsed="0" w:uiPriority="0" w:semiHidden="0" w:name="List Bullet"/>
+    <w:lsdException w:unhideWhenUsed="0" w:uiPriority="0" w:semiHidden="0" w:name="List Number"/>
+    <w:lsdException w:unhideWhenUsed="0" w:uiPriority="0" w:semiHidden="0" w:name="List 2"/>
+    <w:lsdException w:unhideWhenUsed="0" w:uiPriority="0" w:semiHidden="0" w:name="List 3"/>
+    <w:lsdException w:unhideWhenUsed="0" w:uiPriority="0" w:semiHidden="0" w:name="List 4"/>
+    <w:lsdException w:unhideWhenUsed="0" w:uiPriority="0" w:semiHidden="0" w:name="List 5"/>
+    <w:lsdException w:unhideWhenUsed="0" w:uiPriority="0" w:semiHidden="0" w:name="List Bullet 2"/>
+    <w:lsdException w:unhideWhenUsed="0" w:uiPriority="0" w:semiHidden="0" w:name="List Bullet 3"/>
+    <w:lsdException w:unhideWhenUsed="0" w:uiPriority="0" w:semiHidden="0" w:name="List Bullet 4"/>
+    <w:lsdException w:unhideWhenUsed="0" w:uiPriority="0" w:semiHidden="0" w:name="List Bullet 5"/>
+    <w:lsdException w:unhideWhenUsed="0" w:uiPriority="0" w:semiHidden="0" w:name="List Number 2"/>
+    <w:lsdException w:unhideWhenUsed="0" w:uiPriority="0" w:semiHidden="0" w:name="List Number 3"/>
+    <w:lsdException w:unhideWhenUsed="0" w:uiPriority="0" w:semiHidden="0" w:name="List Number 4"/>
+    <w:lsdException w:unhideWhenUsed="0" w:uiPriority="0" w:semiHidden="0" w:name="List Number 5"/>
+    <w:lsdException w:qFormat="1" w:unhideWhenUsed="0" w:uiPriority="0" w:semiHidden="0" w:name="Title"/>
+    <w:lsdException w:unhideWhenUsed="0" w:uiPriority="0" w:semiHidden="0" w:name="Closing"/>
+    <w:lsdException w:unhideWhenUsed="0" w:uiPriority="0" w:semiHidden="0" w:name="Signature"/>
+    <w:lsdException w:unhideWhenUsed="0" w:uiPriority="0" w:name="Default Paragraph Font"/>
+    <w:lsdException w:unhideWhenUsed="0" w:uiPriority="0" w:semiHidden="0" w:name="Body Text"/>
+    <w:lsdException w:unhideWhenUsed="0" w:uiPriority="0" w:semiHidden="0" w:name="Body Text Indent"/>
+    <w:lsdException w:unhideWhenUsed="0" w:uiPriority="0" w:semiHidden="0" w:name="List Continue"/>
+    <w:lsdException w:unhideWhenUsed="0" w:uiPriority="0" w:semiHidden="0" w:name="List Continue 2"/>
+    <w:lsdException w:unhideWhenUsed="0" w:uiPriority="0" w:semiHidden="0" w:name="List Continue 3"/>
+    <w:lsdException w:unhideWhenUsed="0" w:uiPriority="0" w:semiHidden="0" w:name="List Continue 4"/>
+    <w:lsdException w:unhideWhenUsed="0" w:uiPriority="0" w:semiHidden="0" w:name="List Continue 5"/>
+    <w:lsdException w:unhideWhenUsed="0" w:uiPriority="0" w:semiHidden="0" w:name="Message Header"/>
+    <w:lsdException w:qFormat="1" w:unhideWhenUsed="0" w:uiPriority="0" w:semiHidden="0" w:name="Subtitle"/>
+    <w:lsdException w:unhideWhenUsed="0" w:uiPriority="0" w:semiHidden="0" w:name="Salutation"/>
+    <w:lsdException w:unhideWhenUsed="0" w:uiPriority="0" w:semiHidden="0" w:name="Date"/>
+    <w:lsdException w:unhideWhenUsed="0" w:uiPriority="0" w:semiHidden="0" w:name="Body Text First Indent"/>
+    <w:lsdException w:unhideWhenUsed="0" w:uiPriority="0" w:semiHidden="0" w:name="Body Text First Indent 2"/>
+    <w:lsdException w:unhideWhenUsed="0" w:uiPriority="0" w:semiHidden="0" w:name="Note Heading"/>
+    <w:lsdException w:unhideWhenUsed="0" w:uiPriority="0" w:semiHidden="0" w:name="Body Text 2"/>
+    <w:lsdException w:unhideWhenUsed="0" w:uiPriority="0" w:semiHidden="0" w:name="Body Text 3"/>
+    <w:lsdException w:unhideWhenUsed="0" w:uiPriority="0" w:semiHidden="0" w:name="Body Text Indent 2"/>
+    <w:lsdException w:unhideWhenUsed="0" w:uiPriority="0" w:semiHidden="0" w:name="Body Text Indent 3"/>
+    <w:lsdException w:unhideWhenUsed="0" w:uiPriority="0" w:semiHidden="0" w:name="Block Text"/>
+    <w:lsdException w:unhideWhenUsed="0" w:uiPriority="0" w:semiHidden="0" w:name="Hyperlink"/>
+    <w:lsdException w:unhideWhenUsed="0" w:uiPriority="0" w:semiHidden="0" w:name="FollowedHyperlink"/>
+    <w:lsdException w:qFormat="1" w:unhideWhenUsed="0" w:uiPriority="0" w:semiHidden="0" w:name="Strong"/>
+    <w:lsdException w:qFormat="1" w:unhideWhenUsed="0" w:uiPriority="0" w:semiHidden="0" w:name="Emphasis"/>
+    <w:lsdException w:unhideWhenUsed="0" w:uiPriority="0" w:semiHidden="0" w:name="Document Map"/>
+    <w:lsdException w:unhideWhenUsed="0" w:uiPriority="0" w:semiHidden="0" w:name="Plain Text"/>
+    <w:lsdException w:unhideWhenUsed="0" w:uiPriority="0" w:semiHidden="0" w:name="E-mail Signature"/>
+    <w:lsdException w:unhideWhenUsed="0" w:uiPriority="0" w:semiHidden="0" w:name="Normal (Web)"/>
+    <w:lsdException w:unhideWhenUsed="0" w:uiPriority="0" w:semiHidden="0" w:name="HTML Acronym"/>
+    <w:lsdException w:unhideWhenUsed="0" w:uiPriority="0" w:semiHidden="0" w:name="HTML Address"/>
+    <w:lsdException w:unhideWhenUsed="0" w:uiPriority="0" w:semiHidden="0" w:name="HTML Cite"/>
+    <w:lsdException w:unhideWhenUsed="0" w:uiPriority="0" w:semiHidden="0" w:name="HTML Code"/>
+    <w:lsdException w:unhideWhenUsed="0" w:uiPriority="0" w:semiHidden="0" w:name="HTML Definition"/>
+    <w:lsdException w:unhideWhenUsed="0" w:uiPriority="0" w:semiHidden="0" w:name="HTML Keyboard"/>
+    <w:lsdException w:unhideWhenUsed="0" w:uiPriority="0" w:semiHidden="0" w:name="HTML Preformatted"/>
+    <w:lsdException w:unhideWhenUsed="0" w:uiPriority="0" w:semiHidden="0" w:name="HTML Sample"/>
+    <w:lsdException w:unhideWhenUsed="0" w:uiPriority="0" w:semiHidden="0" w:name="HTML Typewriter"/>
+    <w:lsdException w:unhideWhenUsed="0" w:uiPriority="0" w:semiHidden="0" w:name="HTML Variable"/>
+    <w:lsdException w:unhideWhenUsed="0" w:uiPriority="0" w:name="Normal Table"/>
+    <w:lsdException w:unhideWhenUsed="0" w:uiPriority="0" w:semiHidden="0" w:name="annotation subject"/>
+    <w:lsdException w:unhideWhenUsed="0" w:uiPriority="0" w:semiHidden="0" w:name="Table Simple 1"/>
+    <w:lsdException w:unhideWhenUsed="0" w:uiPriority="0" w:semiHidden="0" w:name="Table Simple 2"/>
+    <w:lsdException w:unhideWhenUsed="0" w:uiPriority="0" w:semiHidden="0" w:name="Table Simple 3"/>
+    <w:lsdException w:unhideWhenUsed="0" w:uiPriority="0" w:semiHidden="0" w:name="Table Classic 1"/>
+    <w:lsdException w:unhideWhenUsed="0" w:uiPriority="0" w:semiHidden="0" w:name="Table Classic 2"/>
+    <w:lsdException w:unhideWhenUsed="0" w:uiPriority="0" w:semiHidden="0" w:name="Table Classic 3"/>
+    <w:lsdException w:unhideWhenUsed="0" w:uiPriority="0" w:semiHidden="0" w:name="Table Classic 4"/>
+    <w:lsdException w:unhideWhenUsed="0" w:uiPriority="0" w:semiHidden="0" w:name="Table Colorful 1"/>
+    <w:lsdException w:unhideWhenUsed="0" w:uiPriority="0" w:semiHidden="0" w:name="Table Colorful 2"/>
+    <w:lsdException w:unhideWhenUsed="0" w:uiPriority="0" w:semiHidden="0" w:name="Table Colorful 3"/>
+    <w:lsdException w:unhideWhenUsed="0" w:uiPriority="0" w:semiHidden="0" w:name="Table Columns 1"/>
+    <w:lsdException w:unhideWhenUsed="0" w:uiPriority="0" w:semiHidden="0" w:name="Table Columns 2"/>
+    <w:lsdException w:unhideWhenUsed="0" w:uiPriority="0" w:semiHidden="0" w:name="Table Columns 3"/>
+    <w:lsdException w:unhideWhenUsed="0" w:uiPriority="0" w:semiHidden="0" w:name="Table Columns 4"/>
+    <w:lsdException w:unhideWhenUsed="0" w:uiPriority="0" w:semiHidden="0" w:name="Table Columns 5"/>
+    <w:lsdException w:unhideWhenUsed="0" w:uiPriority="0" w:semiHidden="0" w:name="Table Grid 1"/>
+    <w:lsdException w:unhideWhenUsed="0" w:uiPriority="0" w:semiHidden="0" w:name="Table Grid 2"/>
+    <w:lsdException w:unhideWhenUsed="0" w:uiPriority="0" w:semiHidden="0" w:name="Table Grid 3"/>
+    <w:lsdException w:unhideWhenUsed="0" w:uiPriority="0" w:semiHidden="0" w:name="Table Grid 4"/>
+    <w:lsdException w:unhideWhenUsed="0" w:uiPriority="0" w:semiHidden="0" w:name="Table Grid 5"/>
+    <w:lsdException w:unhideWhenUsed="0" w:uiPriority="0" w:semiHidden="0" w:name="Table Grid 6"/>
+    <w:lsdException w:unhideWhenUsed="0" w:uiPriority="0" w:semiHidden="0" w:name="Table Grid 7"/>
+    <w:lsdException w:unhideWhenUsed="0" w:uiPriority="0" w:semiHidden="0" w:name="Table Grid 8"/>
+    <w:lsdException w:unhideWhenUsed="0" w:uiPriority="0" w:semiHidden="0" w:name="Table List 1"/>
+    <w:lsdException w:unhideWhenUsed="0" w:uiPriority="0" w:semiHidden="0" w:name="Table List 2"/>
+    <w:lsdException w:unhideWhenUsed="0" w:uiPriority="0" w:semiHidden="0" w:name="Table List 3"/>
+    <w:lsdException w:unhideWhenUsed="0" w:uiPriority="0" w:semiHidden="0" w:name="Table List 4"/>
+    <w:lsdException w:unhideWhenUsed="0" w:uiPriority="0" w:semiHidden="0" w:name="Table List 5"/>
+    <w:lsdException w:unhideWhenUsed="0" w:uiPriority="0" w:semiHidden="0" w:name="Table List 6"/>
+    <w:lsdException w:unhideWhenUsed="0" w:uiPriority="0" w:semiHidden="0" w:name="Table List 7"/>
+    <w:lsdException w:unhideWhenUsed="0" w:uiPriority="0" w:semiHidden="0" w:name="Table List 8"/>
+    <w:lsdException w:unhideWhenUsed="0" w:uiPriority="0" w:semiHidden="0" w:name="Table 3D effects 1"/>
+    <w:lsdException w:unhideWhenUsed="0" w:uiPriority="0" w:semiHidden="0" w:name="Table 3D effects 2"/>
+    <w:lsdException w:unhideWhenUsed="0" w:uiPriority="0" w:semiHidden="0" w:name="Table 3D effects 3"/>
+    <w:lsdException w:unhideWhenUsed="0" w:uiPriority="0" w:semiHidden="0" w:name="Table Contemporary"/>
+    <w:lsdException w:unhideWhenUsed="0" w:uiPriority="0" w:semiHidden="0" w:name="Table Elegant"/>
+    <w:lsdException w:unhideWhenUsed="0" w:uiPriority="0" w:semiHidden="0" w:name="Table Professional"/>
+    <w:lsdException w:unhideWhenUsed="0" w:uiPriority="0" w:semiHidden="0" w:name="Table Subtle 1"/>
+    <w:lsdException w:unhideWhenUsed="0" w:uiPriority="0" w:semiHidden="0" w:name="Table Subtle 2"/>
+    <w:lsdException w:unhideWhenUsed="0" w:uiPriority="0" w:semiHidden="0" w:name="Table Web 1"/>
+    <w:lsdException w:unhideWhenUsed="0" w:uiPriority="0" w:semiHidden="0" w:name="Table Web 2"/>
+    <w:lsdException w:unhideWhenUsed="0" w:uiPriority="0" w:semiHidden="0" w:name="Table Web 3"/>
+    <w:lsdException w:unhideWhenUsed="0" w:uiPriority="0" w:semiHidden="0" w:name="Balloon Text"/>
+    <w:lsdException w:unhideWhenUsed="0" w:uiPriority="0" w:semiHidden="0" w:name="Table Grid"/>
+    <w:lsdException w:unhideWhenUsed="0" w:uiPriority="0" w:semiHidden="0" w:name="Table Theme"/>
+    <w:lsdException w:unhideWhenUsed="0" w:uiPriority="60" w:semiHidden="0" w:name="Light Shading"/>
+    <w:lsdException w:unhideWhenUsed="0" w:uiPriority="61" w:semiHidden="0" w:name="Light List"/>
+    <w:lsdException w:unhideWhenUsed="0" w:uiPriority="62" w:semiHidden="0" w:name="Light Grid"/>
+    <w:lsdException w:unhideWhenUsed="0" w:uiPriority="63" w:semiHidden="0" w:name="Medium Shading 1"/>
+    <w:lsdException w:unhideWhenUsed="0" w:uiPriority="64" w:semiHidden="0" w:name="Medium Shading 2"/>
+    <w:lsdException w:unhideWhenUsed="0" w:uiPriority="65" w:semiHidden="0" w:name="Medium List 1"/>
+    <w:lsdException w:unhideWhenUsed="0" w:uiPriority="66" w:semiHidden="0" w:name="Medium List 2"/>
+    <w:lsdException w:unhideWhenUsed="0" w:uiPriority="67" w:semiHidden="0" w:name="Medium Grid 1"/>
+    <w:lsdException w:unhideWhenUsed="0" w:uiPriority="68" w:semiHidden="0" w:name="Medium Grid 2"/>
+    <w:lsdException w:unhideWhenUsed="0" w:uiPriority="69" w:semiHidden="0" w:name="Medium Grid 3"/>
+    <w:lsdException w:unhideWhenUsed="0" w:uiPriority="70" w:semiHidden="0" w:name="Dark List"/>
+    <w:lsdException w:unhideWhenUsed="0" w:uiPriority="71" w:semiHidden="0" w:name="Colorful Shading"/>
+    <w:lsdException w:unhideWhenUsed="0" w:uiPriority="72" w:semiHidden="0" w:name="Colorful List"/>
+    <w:lsdException w:unhideWhenUsed="0" w:uiPriority="73" w:semiHidden="0" w:name="Colorful Grid"/>
+    <w:lsdException w:unhideWhenUsed="0" w:uiPriority="60" w:semiHidden="0" w:name="Light Shading Accent 1"/>
+    <w:lsdException w:unhideWhenUsed="0" w:uiPriority="61" w:semiHidden="0" w:name="Light List Accent 1"/>
+    <w:lsdException w:unhideWhenUsed="0" w:uiPriority="62" w:semiHidden="0" w:name="Light Grid Accent 1"/>
+    <w:lsdException w:unhideWhenUsed="0" w:uiPriority="63" w:semiHidden="0" w:name="Medium Shading 1 Accent 1"/>
+    <w:lsdException w:unhideWhenUsed="0" w:uiPriority="64" w:semiHidden="0" w:name="Medium Shading 2 Accent 1"/>
+    <w:lsdException w:unhideWhenUsed="0" w:uiPriority="65" w:semiHidden="0" w:name="Medium List 1 Accent 1"/>
+    <w:lsdException w:unhideWhenUsed="0" w:uiPriority="66" w:semiHidden="0" w:name="Medium List 2 Accent 1"/>
+    <w:lsdException w:unhideWhenUsed="0" w:uiPriority="67" w:semiHidden="0" w:name="Medium Grid 1 Accent 1"/>
+    <w:lsdException w:unhideWhenUsed="0" w:uiPriority="68" w:semiHidden="0" w:name="Medium Grid 2 Accent 1"/>
+    <w:lsdException w:unhideWhenUsed="0" w:uiPriority="69" w:semiHidden="0" w:name="Medium Grid 3 Accent 1"/>
+    <w:lsdException w:unhideWhenUsed="0" w:uiPriority="70" w:semiHidden="0" w:name="Dark List Accent 1"/>
+    <w:lsdException w:unhideWhenUsed="0" w:uiPriority="71" w:semiHidden="0" w:name="Colorful Shading Accent 1"/>
+    <w:lsdException w:unhideWhenUsed="0" w:uiPriority="72" w:semiHidden="0" w:name="Colorful List Accent 1"/>
+    <w:lsdException w:unhideWhenUsed="0" w:uiPriority="73" w:semiHidden="0" w:name="Colorful Grid Accent 1"/>
+    <w:lsdException w:unhideWhenUsed="0" w:uiPriority="60" w:semiHidden="0" w:name="Light Shading Accent 2"/>
+    <w:lsdException w:unhideWhenUsed="0" w:uiPriority="61" w:semiHidden="0" w:name="Light List Accent 2"/>
+    <w:lsdException w:unhideWhenUsed="0" w:uiPriority="62" w:semiHidden="0" w:name="Light Grid Accent 2"/>
+    <w:lsdException w:unhideWhenUsed="0" w:uiPriority="63" w:semiHidden="0" w:name="Medium Shading 1 Accent 2"/>
+    <w:lsdException w:unhideWhenUsed="0" w:uiPriority="64" w:semiHidden="0" w:name="Medium Shading 2 Accent 2"/>
+    <w:lsdException w:unhideWhenUsed="0" w:uiPriority="65" w:semiHidden="0" w:name="Medium List 1 Accent 2"/>
+    <w:lsdException w:unhideWhenUsed="0" w:uiPriority="66" w:semiHidden="0" w:name="Medium List 2 Accent 2"/>
+    <w:lsdException w:unhideWhenUsed="0" w:uiPriority="67" w:semiHidden="0" w:name="Medium Grid 1 Accent 2"/>
+    <w:lsdException w:unhideWhenUsed="0" w:uiPriority="68" w:semiHidden="0" w:name="Medium Grid 2 Accent 2"/>
+    <w:lsdException w:unhideWhenUsed="0" w:uiPriority="69" w:semiHidden="0" w:name="Medium Grid 3 Accent 2"/>
+    <w:lsdException w:unhideWhenUsed="0" w:uiPriority="70" w:semiHidden="0" w:name="Dark List Accent 2"/>
+    <w:lsdException w:unhideWhenUsed="0" w:uiPriority="71" w:semiHidden="0" w:name="Colorful Shading Accent 2"/>
+    <w:lsdException w:unhideWhenUsed="0" w:uiPriority="72" w:semiHidden="0" w:name="Colorful List Accent 2"/>
+    <w:lsdException w:unhideWhenUsed="0" w:uiPriority="73" w:semiHidden="0" w:name="Colorful Grid Accent 2"/>
+    <w:lsdException w:unhideWhenUsed="0" w:uiPriority="60" w:semiHidden="0" w:name="Light Shading Accent 3"/>
+    <w:lsdException w:unhideWhenUsed="0" w:uiPriority="61" w:semiHidden="0" w:name="Light List Accent 3"/>
+    <w:lsdException w:unhideWhenUsed="0" w:uiPriority="62" w:semiHidden="0" w:name="Light Grid Accent 3"/>
+    <w:lsdException w:unhideWhenUsed="0" w:uiPriority="63" w:semiHidden="0" w:name="Medium Shading 1 Accent 3"/>
+    <w:lsdException w:unhideWhenUsed="0" w:uiPriority="64" w:semiHidden="0" w:name="Medium Shading 2 Accent 3"/>
+    <w:lsdException w:unhideWhenUsed="0" w:uiPriority="65" w:semiHidden="0" w:name="Medium List 1 Accent 3"/>
+    <w:lsdException w:unhideWhenUsed="0" w:uiPriority="66" w:semiHidden="0" w:name="Medium List 2 Accent 3"/>
+    <w:lsdException w:unhideWhenUsed="0" w:uiPriority="67" w:semiHidden="0" w:name="Medium Grid 1 Accent 3"/>
+    <w:lsdException w:unhideWhenUsed="0" w:uiPriority="68" w:semiHidden="0" w:name="Medium Grid 2 Accent 3"/>
+    <w:lsdException w:unhideWhenUsed="0" w:uiPriority="69" w:semiHidden="0" w:name="Medium Grid 3 Accent 3"/>
+    <w:lsdException w:unhideWhenUsed="0" w:uiPriority="70" w:semiHidden="0" w:name="Dark List Accent 3"/>
+    <w:lsdException w:unhideWhenUsed="0" w:uiPriority="71" w:semiHidden="0" w:name="Colorful Shading Accent 3"/>
+    <w:lsdException w:unhideWhenUsed="0" w:uiPriority="72" w:semiHidden="0" w:name="Colorful List Accent 3"/>
+    <w:lsdException w:unhideWhenUsed="0" w:uiPriority="73" w:semiHidden="0" w:name="Colorful Grid Accent 3"/>
+    <w:lsdException w:unhideWhenUsed="0" w:uiPriority="60" w:semiHidden="0" w:name="Light Shading Accent 4"/>
+    <w:lsdException w:unhideWhenUsed="0" w:uiPriority="61" w:semiHidden="0" w:name="Light List Accent 4"/>
+    <w:lsdException w:unhideWhenUsed="0" w:uiPriority="62" w:semiHidden="0" w:name="Light Grid Accent 4"/>
+    <w:lsdException w:unhideWhenUsed="0" w:uiPriority="63" w:semiHidden="0" w:name="Medium Shading 1 Accent 4"/>
+    <w:lsdException w:unhideWhenUsed="0" w:uiPriority="64" w:semiHidden="0" w:name="Medium Shading 2 Accent 4"/>
+    <w:lsdException w:unhideWhenUsed="0" w:uiPriority="65" w:semiHidden="0" w:name="Medium List 1 Accent 4"/>
+    <w:lsdException w:unhideWhenUsed="0" w:uiPriority="66" w:semiHidden="0" w:name="Medium List 2 Accent 4"/>
+    <w:lsdException w:unhideWhenUsed="0" w:uiPriority="67" w:semiHidden="0" w:name="Medium Grid 1 Accent 4"/>
+    <w:lsdException w:unhideWhenUsed="0" w:uiPriority="68" w:semiHidden="0" w:name="Medium Grid 2 Accent 4"/>
+    <w:lsdException w:unhideWhenUsed="0" w:uiPriority="69" w:semiHidden="0" w:name="Medium Grid 3 Accent 4"/>
+    <w:lsdException w:unhideWhenUsed="0" w:uiPriority="70" w:semiHidden="0" w:name="Dark List Accent 4"/>
+    <w:lsdException w:unhideWhenUsed="0" w:uiPriority="71" w:semiHidden="0" w:name="Colorful Shading Accent 4"/>
+    <w:lsdException w:unhideWhenUsed="0" w:uiPriority="72" w:semiHidden="0" w:name="Colorful List Accent 4"/>
+    <w:lsdException w:unhideWhenUsed="0" w:uiPriority="73" w:semiHidden="0" w:name="Colorful Grid Accent 4"/>
+    <w:lsdException w:unhideWhenUsed="0" w:uiPriority="60" w:semiHidden="0" w:name="Light Shading Accent 5"/>
+    <w:lsdException w:unhideWhenUsed="0" w:uiPriority="61" w:semiHidden="0" w:name="Light List Accent 5"/>
+    <w:lsdException w:unhideWhenUsed="0" w:uiPriority="62" w:semiHidden="0" w:name="Light Grid Accent 5"/>
+    <w:lsdException w:unhideWhenUsed="0" w:uiPriority="63" w:semiHidden="0" w:name="Medium Shading 1 Accent 5"/>
+    <w:lsdException w:unhideWhenUsed="0" w:uiPriority="64" w:semiHidden="0" w:name="Medium Shading 2 Accent 5"/>
+    <w:lsdException w:unhideWhenUsed="0" w:uiPriority="65" w:semiHidden="0" w:name="Medium List 1 Accent 5"/>
+    <w:lsdException w:unhideWhenUsed="0" w:uiPriority="66" w:semiHidden="0" w:name="Medium List 2 Accent 5"/>
+    <w:lsdException w:unhideWhenUsed="0" w:uiPriority="67" w:semiHidden="0" w:name="Medium Grid 1 Accent 5"/>
+    <w:lsdException w:unhideWhenUsed="0" w:uiPriority="68" w:semiHidden="0" w:name="Medium Grid 2 Accent 5"/>
+    <w:lsdException w:unhideWhenUsed="0" w:uiPriority="69" w:semiHidden="0" w:name="Medium Grid 3 Accent 5"/>
+    <w:lsdException w:unhideWhenUsed="0" w:uiPriority="70" w:semiHidden="0" w:name="Dark List Accent 5"/>
+    <w:lsdException w:unhideWhenUsed="0" w:uiPriority="71" w:semiHidden="0" w:name="Colorful Shading Accent 5"/>
+    <w:lsdException w:unhideWhenUsed="0" w:uiPriority="72" w:semiHidden="0" w:name="Colorful List Accent 5"/>
+    <w:lsdException w:unhideWhenUsed="0" w:uiPriority="73" w:semiHidden="0" w:name="Colorful Grid Accent 5"/>
+    <w:lsdException w:unhideWhenUsed="0" w:uiPriority="60" w:semiHidden="0" w:name="Light Shading Accent 6"/>
+    <w:lsdException w:unhideWhenUsed="0" w:uiPriority="61" w:semiHidden="0" w:name="Light List Accent 6"/>
+    <w:lsdException w:unhideWhenUsed="0" w:uiPriority="62" w:semiHidden="0" w:name="Light Grid Accent 6"/>
+    <w:lsdException w:unhideWhenUsed="0" w:uiPriority="63" w:semiHidden="0" w:name="Medium Shading 1 Accent 6"/>
+    <w:lsdException w:unhideWhenUsed="0" w:uiPriority="64" w:semiHidden="0" w:name="Medium Shading 2 Accent 6"/>
+    <w:lsdException w:unhideWhenUsed="0" w:uiPriority="65" w:semiHidden="0" w:name="Medium List 1 Accent 6"/>
+    <w:lsdException w:unhideWhenUsed="0" w:uiPriority="66" w:semiHidden="0" w:name="Medium List 2 Accent 6"/>
+    <w:lsdException w:unhideWhenUsed="0" w:uiPriority="67" w:semiHidden="0" w:name="Medium Grid 1 Accent 6"/>
+    <w:lsdException w:unhideWhenUsed="0" w:uiPriority="68" w:semiHidden="0" w:name="Medium Grid 2 Accent 6"/>
+    <w:lsdException w:unhideWhenUsed="0" w:uiPriority="69" w:semiHidden="0" w:name="Medium Grid 3 Accent 6"/>
+    <w:lsdException w:unhideWhenUsed="0" w:uiPriority="70" w:semiHidden="0" w:name="Dark List Accent 6"/>
+    <w:lsdException w:unhideWhenUsed="0" w:uiPriority="71" w:semiHidden="0" w:name="Colorful Shading Accent 6"/>
+    <w:lsdException w:unhideWhenUsed="0" w:uiPriority="72" w:semiHidden="0" w:name="Colorful List Accent 6"/>
+    <w:lsdException w:unhideWhenUsed="0" w:uiPriority="73" w:semiHidden="0" w:name="Colorful Grid Accent 6"/>
+  </w:latentStyles>
+  <w:style w:type="paragraph" w:default="1" w:styleId="1">
+    <w:name w:val="Normal"/>
+    <w:qFormat/>
+    <w:uiPriority w:val="0"/>
+    <w:pPr>
+      <w:spacing w:line="276" w:lineRule="auto"/>
+    </w:pPr>
+    <w:rPr>
+      <w:rFonts w:ascii="Arial" w:hAnsi="Arial" w:eastAsia="Arial" w:cs="Arial"/>
+      <w:sz w:val="22"/>
+      <w:szCs w:val="22"/>
+      <w:lang w:val="zh-CN"/>
+    </w:rPr>
   </w:style>
-  <w:style w:type="table" w:styleId="TableNormal" w:default="1">
-    <w:name w:val="Table Normal"/>
-  </w:style>
-  <w:style w:type="paragraph" w:styleId="Heading1">
+  <w:style w:type="paragraph" w:styleId="2">
     <w:name w:val="heading 1"/>
-    <w:basedOn w:val="Normal"/>
-    <w:next w:val="Normal"/>
+    <w:basedOn w:val="1"/>
+    <w:next w:val="1"/>
+    <w:qFormat/>
+    <w:uiPriority w:val="0"/>
     <w:pPr>
-      <w:keepNext w:val="1"/>
-      <w:keepLines w:val="1"/>
-      <w:spacing w:after="120" w:before="400" w:lineRule="auto"/>
+      <w:keepNext/>
+      <w:keepLines/>
+      <w:spacing w:before="400" w:after="120"/>
     </w:pPr>
     <w:rPr>
       <w:sz w:val="40"/>
       <w:szCs w:val="40"/>
     </w:rPr>
   </w:style>
-  <w:style w:type="paragraph" w:styleId="Heading2">
+  <w:style w:type="paragraph" w:styleId="3">
     <w:name w:val="heading 2"/>
-    <w:basedOn w:val="Normal"/>
-    <w:next w:val="Normal"/>
+    <w:basedOn w:val="1"/>
+    <w:next w:val="1"/>
+    <w:qFormat/>
+    <w:uiPriority w:val="0"/>
     <w:pPr>
-      <w:keepNext w:val="1"/>
-      <w:keepLines w:val="1"/>
-      <w:spacing w:after="120" w:before="360" w:lineRule="auto"/>
+      <w:keepNext/>
+      <w:keepLines/>
+      <w:spacing w:before="360" w:after="120"/>
     </w:pPr>
     <w:rPr>
-      <w:b w:val="0"/>
       <w:sz w:val="32"/>
       <w:szCs w:val="32"/>
     </w:rPr>
   </w:style>
-  <w:style w:type="paragraph" w:styleId="Heading3">
+  <w:style w:type="paragraph" w:styleId="4">
     <w:name w:val="heading 3"/>
-    <w:basedOn w:val="Normal"/>
-    <w:next w:val="Normal"/>
+    <w:basedOn w:val="1"/>
+    <w:next w:val="1"/>
+    <w:qFormat/>
+    <w:uiPriority w:val="0"/>
     <w:pPr>
-      <w:keepNext w:val="1"/>
-      <w:keepLines w:val="1"/>
-      <w:spacing w:after="80" w:before="320" w:lineRule="auto"/>
+      <w:keepNext/>
+      <w:keepLines/>
+      <w:spacing w:before="320" w:after="80"/>
     </w:pPr>
     <w:rPr>
-      <w:b w:val="0"/>
       <w:color w:val="434343"/>
       <w:sz w:val="28"/>
       <w:szCs w:val="28"/>
     </w:rPr>
   </w:style>
-  <w:style w:type="paragraph" w:styleId="Heading4">
+  <w:style w:type="paragraph" w:styleId="5">
     <w:name w:val="heading 4"/>
-    <w:basedOn w:val="Normal"/>
-    <w:next w:val="Normal"/>
+    <w:basedOn w:val="1"/>
+    <w:next w:val="1"/>
+    <w:qFormat/>
+    <w:uiPriority w:val="0"/>
     <w:pPr>
-      <w:keepNext w:val="1"/>
-      <w:keepLines w:val="1"/>
-      <w:spacing w:after="80" w:before="280" w:lineRule="auto"/>
+      <w:keepNext/>
+      <w:keepLines/>
+      <w:spacing w:before="280" w:after="80"/>
     </w:pPr>
     <w:rPr>
       <w:color w:val="666666"/>
@@ -2506,14 +3215,16 @@
       <w:szCs w:val="24"/>
     </w:rPr>
   </w:style>
-  <w:style w:type="paragraph" w:styleId="Heading5">
+  <w:style w:type="paragraph" w:styleId="6">
     <w:name w:val="heading 5"/>
-    <w:basedOn w:val="Normal"/>
-    <w:next w:val="Normal"/>
+    <w:basedOn w:val="1"/>
+    <w:next w:val="1"/>
+    <w:qFormat/>
+    <w:uiPriority w:val="0"/>
     <w:pPr>
-      <w:keepNext w:val="1"/>
-      <w:keepLines w:val="1"/>
-      <w:spacing w:after="80" w:before="240" w:lineRule="auto"/>
+      <w:keepNext/>
+      <w:keepLines/>
+      <w:spacing w:before="240" w:after="80"/>
     </w:pPr>
     <w:rPr>
       <w:color w:val="666666"/>
@@ -2521,295 +3232,205 @@
       <w:szCs w:val="22"/>
     </w:rPr>
   </w:style>
-  <w:style w:type="paragraph" w:styleId="Heading6">
+  <w:style w:type="paragraph" w:styleId="7">
     <w:name w:val="heading 6"/>
-    <w:basedOn w:val="Normal"/>
-    <w:next w:val="Normal"/>
+    <w:basedOn w:val="1"/>
+    <w:next w:val="1"/>
+    <w:qFormat/>
+    <w:uiPriority w:val="0"/>
     <w:pPr>
-      <w:keepNext w:val="1"/>
-      <w:keepLines w:val="1"/>
-      <w:spacing w:after="80" w:before="240" w:lineRule="auto"/>
+      <w:keepNext/>
+      <w:keepLines/>
+      <w:spacing w:before="240" w:after="80"/>
     </w:pPr>
     <w:rPr>
-      <w:i w:val="1"/>
+      <w:i/>
       <w:color w:val="666666"/>
       <w:sz w:val="22"/>
       <w:szCs w:val="22"/>
     </w:rPr>
   </w:style>
-  <w:style w:type="paragraph" w:styleId="Title">
+  <w:style w:type="character" w:default="1" w:styleId="8">
+    <w:name w:val="Default Paragraph Font"/>
+    <w:semiHidden/>
+    <w:uiPriority w:val="0"/>
+  </w:style>
+  <w:style w:type="table" w:default="1" w:styleId="9">
+    <w:name w:val="Normal Table"/>
+    <w:semiHidden/>
+    <w:uiPriority w:val="0"/>
+    <w:tblPr>
+      <w:tblCellMar>
+        <w:top w:w="0" w:type="dxa"/>
+        <w:left w:w="108" w:type="dxa"/>
+        <w:bottom w:w="0" w:type="dxa"/>
+        <w:right w:w="108" w:type="dxa"/>
+      </w:tblCellMar>
+    </w:tblPr>
+  </w:style>
+  <w:style w:type="paragraph" w:styleId="10">
+    <w:name w:val="Subtitle"/>
+    <w:basedOn w:val="1"/>
+    <w:next w:val="1"/>
+    <w:qFormat/>
+    <w:uiPriority w:val="0"/>
+    <w:pPr>
+      <w:keepNext/>
+      <w:keepLines/>
+      <w:spacing w:before="0" w:after="320"/>
+    </w:pPr>
+    <w:rPr>
+      <w:rFonts w:ascii="Arial" w:hAnsi="Arial" w:eastAsia="Arial" w:cs="Arial"/>
+      <w:color w:val="666666"/>
+      <w:sz w:val="30"/>
+      <w:szCs w:val="30"/>
+    </w:rPr>
+  </w:style>
+  <w:style w:type="paragraph" w:styleId="11">
     <w:name w:val="Title"/>
-    <w:basedOn w:val="Normal"/>
-    <w:next w:val="Normal"/>
+    <w:basedOn w:val="1"/>
+    <w:next w:val="1"/>
+    <w:qFormat/>
+    <w:uiPriority w:val="0"/>
     <w:pPr>
-      <w:keepNext w:val="1"/>
-      <w:keepLines w:val="1"/>
-      <w:spacing w:after="60" w:before="0" w:lineRule="auto"/>
+      <w:keepNext/>
+      <w:keepLines/>
+      <w:spacing w:before="0" w:after="60"/>
     </w:pPr>
     <w:rPr>
       <w:sz w:val="52"/>
       <w:szCs w:val="52"/>
     </w:rPr>
   </w:style>
-  <w:style w:type="paragraph" w:styleId="Normal" w:default="1">
-    <w:name w:val="normal"/>
+  <w:style w:type="table" w:customStyle="1" w:styleId="12">
+    <w:name w:val="Table Normal1"/>
+    <w:qFormat/>
+    <w:uiPriority w:val="0"/>
   </w:style>
-  <w:style w:type="table" w:styleId="TableNormal" w:default="1">
-    <w:name w:val="Table Normal"/>
+  <w:style w:type="table" w:customStyle="1" w:styleId="13">
+    <w:name w:val="Table Normal2"/>
+    <w:qFormat/>
+    <w:uiPriority w:val="0"/>
   </w:style>
-  <w:style w:type="paragraph" w:styleId="Heading1">
-    <w:name w:val="heading 1"/>
-    <w:basedOn w:val="Normal"/>
-    <w:next w:val="Normal"/>
-    <w:pPr>
-      <w:keepNext w:val="1"/>
-      <w:keepLines w:val="1"/>
-      <w:spacing w:after="120" w:before="400" w:lineRule="auto"/>
-    </w:pPr>
-    <w:rPr>
-      <w:sz w:val="40"/>
-      <w:szCs w:val="40"/>
-    </w:rPr>
-  </w:style>
-  <w:style w:type="paragraph" w:styleId="Heading2">
-    <w:name w:val="heading 2"/>
-    <w:basedOn w:val="Normal"/>
-    <w:next w:val="Normal"/>
-    <w:pPr>
-      <w:keepNext w:val="1"/>
-      <w:keepLines w:val="1"/>
-      <w:spacing w:after="120" w:before="360" w:lineRule="auto"/>
-    </w:pPr>
-    <w:rPr>
-      <w:b w:val="0"/>
-      <w:sz w:val="32"/>
-      <w:szCs w:val="32"/>
-    </w:rPr>
-  </w:style>
-  <w:style w:type="paragraph" w:styleId="Heading3">
-    <w:name w:val="heading 3"/>
-    <w:basedOn w:val="Normal"/>
-    <w:next w:val="Normal"/>
-    <w:pPr>
-      <w:keepNext w:val="1"/>
-      <w:keepLines w:val="1"/>
-      <w:spacing w:after="80" w:before="320" w:lineRule="auto"/>
-    </w:pPr>
-    <w:rPr>
-      <w:b w:val="0"/>
-      <w:color w:val="434343"/>
-      <w:sz w:val="28"/>
-      <w:szCs w:val="28"/>
-    </w:rPr>
-  </w:style>
-  <w:style w:type="paragraph" w:styleId="Heading4">
-    <w:name w:val="heading 4"/>
-    <w:basedOn w:val="Normal"/>
-    <w:next w:val="Normal"/>
-    <w:pPr>
-      <w:keepNext w:val="1"/>
-      <w:keepLines w:val="1"/>
-      <w:spacing w:after="80" w:before="280" w:lineRule="auto"/>
-    </w:pPr>
-    <w:rPr>
-      <w:color w:val="666666"/>
-      <w:sz w:val="24"/>
-      <w:szCs w:val="24"/>
-    </w:rPr>
-  </w:style>
-  <w:style w:type="paragraph" w:styleId="Heading5">
-    <w:name w:val="heading 5"/>
-    <w:basedOn w:val="Normal"/>
-    <w:next w:val="Normal"/>
-    <w:pPr>
-      <w:keepNext w:val="1"/>
-      <w:keepLines w:val="1"/>
-      <w:spacing w:after="80" w:before="240" w:lineRule="auto"/>
-    </w:pPr>
-    <w:rPr>
-      <w:color w:val="666666"/>
-      <w:sz w:val="22"/>
-      <w:szCs w:val="22"/>
-    </w:rPr>
-  </w:style>
-  <w:style w:type="paragraph" w:styleId="Heading6">
-    <w:name w:val="heading 6"/>
-    <w:basedOn w:val="Normal"/>
-    <w:next w:val="Normal"/>
-    <w:pPr>
-      <w:keepNext w:val="1"/>
-      <w:keepLines w:val="1"/>
-      <w:spacing w:after="80" w:before="240" w:lineRule="auto"/>
-    </w:pPr>
-    <w:rPr>
-      <w:i w:val="1"/>
-      <w:color w:val="666666"/>
-      <w:sz w:val="22"/>
-      <w:szCs w:val="22"/>
-    </w:rPr>
-  </w:style>
-  <w:style w:type="paragraph" w:styleId="Title">
-    <w:name w:val="Title"/>
-    <w:basedOn w:val="Normal"/>
-    <w:next w:val="Normal"/>
-    <w:pPr>
-      <w:keepNext w:val="1"/>
-      <w:keepLines w:val="1"/>
-      <w:spacing w:after="60" w:before="0" w:lineRule="auto"/>
-    </w:pPr>
-    <w:rPr>
-      <w:sz w:val="52"/>
-      <w:szCs w:val="52"/>
-    </w:rPr>
-  </w:style>
-  <w:style w:type="paragraph" w:styleId="Subtitle">
-    <w:name w:val="Subtitle"/>
-    <w:basedOn w:val="Normal"/>
-    <w:next w:val="Normal"/>
-    <w:pPr>
-      <w:keepNext w:val="1"/>
-      <w:keepLines w:val="1"/>
-      <w:spacing w:after="320" w:before="0" w:lineRule="auto"/>
-    </w:pPr>
-    <w:rPr>
-      <w:rFonts w:ascii="Arial" w:cs="Arial" w:eastAsia="Arial" w:hAnsi="Arial"/>
-      <w:i w:val="0"/>
-      <w:color w:val="666666"/>
-      <w:sz w:val="30"/>
-      <w:szCs w:val="30"/>
-    </w:rPr>
-  </w:style>
-  <w:style w:type="table" w:styleId="Table1">
-    <w:basedOn w:val="TableNormal"/>
+  <w:style w:type="table" w:customStyle="1" w:styleId="14">
+    <w:name w:val="_Style 19"/>
+    <w:basedOn w:val="12"/>
+    <w:qFormat/>
+    <w:uiPriority w:val="0"/>
     <w:tblPr>
-      <w:tblStyleRowBandSize w:val="1"/>
-      <w:tblStyleColBandSize w:val="1"/>
       <w:tblCellMar>
-        <w:top w:w="100.0" w:type="dxa"/>
-        <w:left w:w="100.0" w:type="dxa"/>
-        <w:bottom w:w="100.0" w:type="dxa"/>
-        <w:right w:w="100.0" w:type="dxa"/>
+        <w:top w:w="100" w:type="dxa"/>
+        <w:left w:w="100" w:type="dxa"/>
+        <w:bottom w:w="100" w:type="dxa"/>
+        <w:right w:w="100" w:type="dxa"/>
       </w:tblCellMar>
     </w:tblPr>
   </w:style>
-  <w:style w:type="table" w:styleId="Table2">
-    <w:basedOn w:val="TableNormal"/>
+  <w:style w:type="table" w:customStyle="1" w:styleId="15">
+    <w:name w:val="_Style 20"/>
+    <w:basedOn w:val="12"/>
+    <w:qFormat/>
+    <w:uiPriority w:val="0"/>
     <w:tblPr>
-      <w:tblStyleRowBandSize w:val="1"/>
-      <w:tblStyleColBandSize w:val="1"/>
       <w:tblCellMar>
-        <w:top w:w="100.0" w:type="dxa"/>
-        <w:left w:w="100.0" w:type="dxa"/>
-        <w:bottom w:w="100.0" w:type="dxa"/>
-        <w:right w:w="100.0" w:type="dxa"/>
+        <w:top w:w="100" w:type="dxa"/>
+        <w:left w:w="100" w:type="dxa"/>
+        <w:bottom w:w="100" w:type="dxa"/>
+        <w:right w:w="100" w:type="dxa"/>
       </w:tblCellMar>
     </w:tblPr>
   </w:style>
-  <w:style w:type="table" w:styleId="Table3">
-    <w:basedOn w:val="TableNormal"/>
+  <w:style w:type="table" w:customStyle="1" w:styleId="16">
+    <w:name w:val="_Style 21"/>
+    <w:basedOn w:val="12"/>
+    <w:qFormat/>
+    <w:uiPriority w:val="0"/>
     <w:tblPr>
-      <w:tblStyleRowBandSize w:val="1"/>
-      <w:tblStyleColBandSize w:val="1"/>
       <w:tblCellMar>
-        <w:top w:w="100.0" w:type="dxa"/>
-        <w:left w:w="100.0" w:type="dxa"/>
-        <w:bottom w:w="100.0" w:type="dxa"/>
-        <w:right w:w="100.0" w:type="dxa"/>
+        <w:top w:w="100" w:type="dxa"/>
+        <w:left w:w="100" w:type="dxa"/>
+        <w:bottom w:w="100" w:type="dxa"/>
+        <w:right w:w="100" w:type="dxa"/>
       </w:tblCellMar>
     </w:tblPr>
   </w:style>
-  <w:style w:type="table" w:styleId="Table4">
-    <w:basedOn w:val="TableNormal"/>
+  <w:style w:type="table" w:customStyle="1" w:styleId="17">
+    <w:name w:val="_Style 22"/>
+    <w:basedOn w:val="12"/>
+    <w:qFormat/>
+    <w:uiPriority w:val="0"/>
     <w:tblPr>
-      <w:tblStyleRowBandSize w:val="1"/>
-      <w:tblStyleColBandSize w:val="1"/>
       <w:tblCellMar>
-        <w:top w:w="100.0" w:type="dxa"/>
-        <w:left w:w="100.0" w:type="dxa"/>
-        <w:bottom w:w="100.0" w:type="dxa"/>
-        <w:right w:w="100.0" w:type="dxa"/>
+        <w:top w:w="100" w:type="dxa"/>
+        <w:left w:w="100" w:type="dxa"/>
+        <w:bottom w:w="100" w:type="dxa"/>
+        <w:right w:w="100" w:type="dxa"/>
       </w:tblCellMar>
     </w:tblPr>
   </w:style>
-  <w:style w:type="paragraph" w:styleId="Subtitle">
-    <w:name w:val="Subtitle"/>
-    <w:basedOn w:val="Normal"/>
-    <w:next w:val="Normal"/>
-    <w:pPr>
-      <w:keepNext w:val="1"/>
-      <w:keepLines w:val="1"/>
-      <w:spacing w:after="320" w:before="0" w:lineRule="auto"/>
-    </w:pPr>
-    <w:rPr>
-      <w:rFonts w:ascii="Arial" w:cs="Arial" w:eastAsia="Arial" w:hAnsi="Arial"/>
-      <w:i w:val="0"/>
-      <w:color w:val="666666"/>
-      <w:sz w:val="30"/>
-      <w:szCs w:val="30"/>
-    </w:rPr>
-  </w:style>
-  <w:style w:type="table" w:styleId="Table1">
-    <w:basedOn w:val="TableNormal"/>
+  <w:style w:type="table" w:customStyle="1" w:styleId="18">
+    <w:name w:val="_Style 24"/>
+    <w:qFormat/>
+    <w:uiPriority w:val="0"/>
     <w:tblPr>
-      <w:tblStyleRowBandSize w:val="1"/>
-      <w:tblStyleColBandSize w:val="1"/>
       <w:tblCellMar>
-        <w:top w:w="100.0" w:type="dxa"/>
-        <w:left w:w="100.0" w:type="dxa"/>
-        <w:bottom w:w="100.0" w:type="dxa"/>
-        <w:right w:w="100.0" w:type="dxa"/>
+        <w:top w:w="100" w:type="dxa"/>
+        <w:left w:w="100" w:type="dxa"/>
+        <w:bottom w:w="100" w:type="dxa"/>
+        <w:right w:w="100" w:type="dxa"/>
       </w:tblCellMar>
     </w:tblPr>
   </w:style>
-  <w:style w:type="table" w:styleId="Table2">
-    <w:basedOn w:val="TableNormal"/>
+  <w:style w:type="table" w:customStyle="1" w:styleId="19">
+    <w:name w:val="_Style 25"/>
+    <w:qFormat/>
+    <w:uiPriority w:val="0"/>
     <w:tblPr>
-      <w:tblStyleRowBandSize w:val="1"/>
-      <w:tblStyleColBandSize w:val="1"/>
       <w:tblCellMar>
-        <w:top w:w="100.0" w:type="dxa"/>
-        <w:left w:w="100.0" w:type="dxa"/>
-        <w:bottom w:w="100.0" w:type="dxa"/>
-        <w:right w:w="100.0" w:type="dxa"/>
+        <w:top w:w="100" w:type="dxa"/>
+        <w:left w:w="100" w:type="dxa"/>
+        <w:bottom w:w="100" w:type="dxa"/>
+        <w:right w:w="100" w:type="dxa"/>
       </w:tblCellMar>
     </w:tblPr>
   </w:style>
-  <w:style w:type="table" w:styleId="Table3">
-    <w:basedOn w:val="TableNormal"/>
+  <w:style w:type="table" w:customStyle="1" w:styleId="20">
+    <w:name w:val="_Style 26"/>
+    <w:qFormat/>
+    <w:uiPriority w:val="0"/>
     <w:tblPr>
-      <w:tblStyleRowBandSize w:val="1"/>
-      <w:tblStyleColBandSize w:val="1"/>
       <w:tblCellMar>
-        <w:top w:w="100.0" w:type="dxa"/>
-        <w:left w:w="100.0" w:type="dxa"/>
-        <w:bottom w:w="100.0" w:type="dxa"/>
-        <w:right w:w="100.0" w:type="dxa"/>
+        <w:top w:w="100" w:type="dxa"/>
+        <w:left w:w="100" w:type="dxa"/>
+        <w:bottom w:w="100" w:type="dxa"/>
+        <w:right w:w="100" w:type="dxa"/>
       </w:tblCellMar>
     </w:tblPr>
   </w:style>
-  <w:style w:type="table" w:styleId="Table4">
-    <w:basedOn w:val="TableNormal"/>
+  <w:style w:type="table" w:customStyle="1" w:styleId="21">
+    <w:name w:val="_Style 27"/>
+    <w:qFormat/>
+    <w:uiPriority w:val="0"/>
     <w:tblPr>
-      <w:tblStyleRowBandSize w:val="1"/>
-      <w:tblStyleColBandSize w:val="1"/>
       <w:tblCellMar>
-        <w:top w:w="100.0" w:type="dxa"/>
-        <w:left w:w="100.0" w:type="dxa"/>
-        <w:bottom w:w="100.0" w:type="dxa"/>
-        <w:right w:w="100.0" w:type="dxa"/>
+        <w:top w:w="100" w:type="dxa"/>
+        <w:left w:w="100" w:type="dxa"/>
+        <w:bottom w:w="100" w:type="dxa"/>
+        <w:right w:w="100" w:type="dxa"/>
       </w:tblCellMar>
     </w:tblPr>
   </w:style>
-  <w:style w:type="table" w:styleId="Table5">
-    <w:basedOn w:val="TableNormal"/>
+  <w:style w:type="table" w:customStyle="1" w:styleId="22">
+    <w:name w:val="_Style 28"/>
+    <w:basedOn w:val="12"/>
+    <w:qFormat/>
+    <w:uiPriority w:val="0"/>
     <w:tblPr>
-      <w:tblStyleRowBandSize w:val="1"/>
-      <w:tblStyleColBandSize w:val="1"/>
       <w:tblCellMar>
-        <w:top w:w="100.0" w:type="dxa"/>
-        <w:left w:w="100.0" w:type="dxa"/>
-        <w:bottom w:w="100.0" w:type="dxa"/>
-        <w:right w:w="100.0" w:type="dxa"/>
+        <w:top w:w="100" w:type="dxa"/>
+        <w:left w:w="100" w:type="dxa"/>
+        <w:bottom w:w="100" w:type="dxa"/>
+        <w:right w:w="100" w:type="dxa"/>
       </w:tblCellMar>
     </w:tblPr>
   </w:style>
@@ -2934,7 +3555,7 @@
         <a:solidFill>
           <a:schemeClr val="phClr"/>
         </a:solidFill>
-        <a:gradFill rotWithShape="1">
+        <a:gradFill rotWithShape="true">
           <a:gsLst>
             <a:gs pos="0">
               <a:schemeClr val="phClr">
@@ -2955,9 +3576,9 @@
               </a:schemeClr>
             </a:gs>
           </a:gsLst>
-          <a:lin ang="16200000" scaled="1"/>
+          <a:lin ang="16200000" scaled="true"/>
         </a:gradFill>
-        <a:gradFill rotWithShape="1">
+        <a:gradFill rotWithShape="true">
           <a:gsLst>
             <a:gs pos="0">
               <a:schemeClr val="phClr">
@@ -2974,7 +3595,7 @@
               </a:schemeClr>
             </a:gs>
           </a:gsLst>
-          <a:lin ang="16200000" scaled="0"/>
+          <a:lin ang="16200000" scaled="false"/>
         </a:gradFill>
       </a:fillStyleLst>
       <a:lnStyleLst>
@@ -3044,7 +3665,7 @@
         <a:solidFill>
           <a:schemeClr val="phClr"/>
         </a:solidFill>
-        <a:gradFill rotWithShape="1">
+        <a:gradFill rotWithShape="true">
           <a:gsLst>
             <a:gs pos="0">
               <a:schemeClr val="phClr">
@@ -3070,7 +3691,7 @@
             <a:fillToRect l="50000" t="-80000" r="50000" b="180000"/>
           </a:path>
         </a:gradFill>
-        <a:gradFill rotWithShape="1">
+        <a:gradFill rotWithShape="true">
           <a:gsLst>
             <a:gs pos="0">
               <a:schemeClr val="phClr">
@@ -3132,21 +3753,21 @@
       </a:style>
     </a:lnDef>
   </a:objectDefaults>
-  <a:extraClrSchemeLst/>
 </a:theme>
 </file>
 
-<file path=customXML/item1.xml><?xml version="1.0" encoding="utf-8"?>
-<go:gDocsCustomXmlDataStorage xmlns:go="http://customooxmlschemas.google.com/" xmlns:r="http://schemas.openxmlformats.org/officeDocument/2006/relationships">
-  <go:docsCustomData xmlns:go="http://customooxmlschemas.google.com/" roundtripDataSignature="AMtx7mhT135Bou8ONe7G2rWVKUX4TTCocg==">AMUW2mXj/piFGD8tN+OkJj1nM91vIMxTBfhI1MB7QIgalMpR8J66U7m6kAo73wLum5t3iNMajOBcGUEzP6LSwosI1M8Je/unAr4awD/H5ccy96izfER248LGJnAe2mCMD+sH1zMKLqFoO2sHH7Crrw/dHPiHj53e9w==</go:docsCustomData>
-</go:gDocsCustomXmlDataStorage>
+<file path=customXml/item1.xml><?xml version="1.0" encoding="utf-8"?>
+<s:customData xmlns="http://www.wps.cn/officeDocument/2013/wpsCustomData" xmlns:s="http://www.wps.cn/officeDocument/2013/wpsCustomData">
+  <customSectProps>
+    <customSectPr/>
+  </customSectProps>
+</s:customData>
 </file>
 
-<file path=customXML/itemProps1.xml><?xml version="1.0" encoding="utf-8"?>
-<ds:datastoreItem xmlns:ds="http://schemas.openxmlformats.org/officeDocument/2006/customXml" ds:itemID="{11111111-1234-1234-1234-123412341234}">
+<file path=customXml/itemProps1.xml><?xml version="1.0" encoding="utf-8"?>
+<ds:datastoreItem xmlns:ds="http://schemas.openxmlformats.org/officeDocument/2006/customXml" ds:itemID="{B1977F7D-205B-4081-913C-38D41E755F92}">
   <ds:schemaRefs>
-    <ds:schemaRef ds:uri="http://schemas.openxmlformats.org/officeDocument/2006/relationships"/>
-    <ds:schemaRef ds:uri="http://customooxmlschemas.google.com/"/>
+    <ds:schemaRef ds:uri="http://www.wps.cn/officeDocument/2013/wpsCustomData"/>
   </ds:schemaRefs>
 </ds:datastoreItem>
 </file>
--- a/Requisitos/descricao_casos_de_uso/nivel_sistema/CSU07 - TransferenciaDeMaterial.docx
+++ b/Requisitos/descricao_casos_de_uso/nivel_sistema/CSU07 - TransferenciaDeMaterial.docx
@@ -301,6 +301,12 @@
             <w:insideH w:val="none" w:color="000000" w:sz="0" w:space="0"/>
             <w:insideV w:val="none" w:color="000000" w:sz="0" w:space="0"/>
           </w:tblBorders>
+          <w:tblCellMar>
+            <w:top w:w="100" w:type="dxa"/>
+            <w:left w:w="100" w:type="dxa"/>
+            <w:bottom w:w="100" w:type="dxa"/>
+            <w:right w:w="100" w:type="dxa"/>
+          </w:tblCellMar>
         </w:tblPrEx>
         <w:trPr>
           <w:trHeight w:val="530" w:hRule="atLeast"/>
@@ -658,6 +664,12 @@
             <w:insideH w:val="none" w:color="000000" w:sz="0" w:space="0"/>
             <w:insideV w:val="none" w:color="000000" w:sz="0" w:space="0"/>
           </w:tblBorders>
+          <w:tblCellMar>
+            <w:top w:w="100" w:type="dxa"/>
+            <w:left w:w="100" w:type="dxa"/>
+            <w:bottom w:w="100" w:type="dxa"/>
+            <w:right w:w="100" w:type="dxa"/>
+          </w:tblCellMar>
         </w:tblPrEx>
         <w:trPr>
           <w:trHeight w:val="530" w:hRule="atLeast"/>
@@ -709,6 +721,12 @@
             <w:insideH w:val="none" w:color="000000" w:sz="0" w:space="0"/>
             <w:insideV w:val="none" w:color="000000" w:sz="0" w:space="0"/>
           </w:tblBorders>
+          <w:tblCellMar>
+            <w:top w:w="100" w:type="dxa"/>
+            <w:left w:w="100" w:type="dxa"/>
+            <w:bottom w:w="100" w:type="dxa"/>
+            <w:right w:w="100" w:type="dxa"/>
+          </w:tblCellMar>
         </w:tblPrEx>
         <w:trPr>
           <w:trHeight w:val="2775" w:hRule="atLeast"/>
@@ -830,7 +848,37 @@
                 <w:rFonts w:hint="default" w:ascii="Arial" w:hAnsi="Arial" w:cs="Arial"/>
                 <w:rtl w:val="0"/>
               </w:rPr>
-              <w:t xml:space="preserve"> Ator preenche os campos necessários: Almoxarifado de Origem, Almoxarifado de Destino, Material, Quantidade, Valor;</w:t>
+              <w:t xml:space="preserve"> Ator preenche os campos necessários: Almoxarifado de Origem, Almoxarifado de Destino, Material, Quantidade</w:t>
+            </w:r>
+            <w:r>
+              <w:rPr>
+                <w:rFonts w:hint="default" w:cs="Arial"/>
+                <w:rtl w:val="0"/>
+                <w:lang w:val="pt-BR"/>
+              </w:rPr>
+              <w:t xml:space="preserve"> e </w:t>
+            </w:r>
+            <w:r>
+              <w:rPr>
+                <w:rFonts w:hint="default" w:ascii="Arial" w:hAnsi="Arial" w:cs="Arial"/>
+                <w:rtl w:val="0"/>
+              </w:rPr>
+              <w:t>Valor</w:t>
+            </w:r>
+            <w:r>
+              <w:rPr>
+                <w:rFonts w:hint="default" w:cs="Arial"/>
+                <w:rtl w:val="0"/>
+                <w:lang w:val="pt-BR"/>
+              </w:rPr>
+              <w:t xml:space="preserve"> do Material</w:t>
+            </w:r>
+            <w:r>
+              <w:rPr>
+                <w:rFonts w:hint="default" w:ascii="Arial" w:hAnsi="Arial" w:cs="Arial"/>
+                <w:rtl w:val="0"/>
+              </w:rPr>
+              <w:t>;</w:t>
             </w:r>
           </w:p>
           <w:p>
@@ -855,7 +903,37 @@
                 <w:rFonts w:hint="default" w:ascii="Arial" w:hAnsi="Arial" w:cs="Arial"/>
                 <w:rtl w:val="0"/>
               </w:rPr>
-              <w:t xml:space="preserve"> Ator clica no botão Salvar.</w:t>
+              <w:t xml:space="preserve"> Ator clica no botão </w:t>
+            </w:r>
+            <w:r>
+              <w:rPr>
+                <w:rFonts w:hint="default" w:cs="Arial"/>
+                <w:rtl w:val="0"/>
+                <w:lang w:val="pt-BR"/>
+              </w:rPr>
+              <w:t>“</w:t>
+            </w:r>
+            <w:r>
+              <w:rPr>
+                <w:rFonts w:hint="default" w:ascii="Arial" w:hAnsi="Arial" w:cs="Arial"/>
+                <w:rtl w:val="0"/>
+              </w:rPr>
+              <w:t>Salvar</w:t>
+            </w:r>
+            <w:r>
+              <w:rPr>
+                <w:rFonts w:hint="default" w:cs="Arial"/>
+                <w:rtl w:val="0"/>
+                <w:lang w:val="pt-BR"/>
+              </w:rPr>
+              <w:t>”</w:t>
+            </w:r>
+            <w:r>
+              <w:rPr>
+                <w:rFonts w:hint="default" w:ascii="Arial" w:hAnsi="Arial" w:cs="Arial"/>
+                <w:rtl w:val="0"/>
+              </w:rPr>
+              <w:t>.</w:t>
             </w:r>
           </w:p>
         </w:tc>
@@ -870,6 +948,12 @@
             <w:insideH w:val="none" w:color="000000" w:sz="0" w:space="0"/>
             <w:insideV w:val="none" w:color="000000" w:sz="0" w:space="0"/>
           </w:tblBorders>
+          <w:tblCellMar>
+            <w:top w:w="100" w:type="dxa"/>
+            <w:left w:w="100" w:type="dxa"/>
+            <w:bottom w:w="100" w:type="dxa"/>
+            <w:right w:w="100" w:type="dxa"/>
+          </w:tblCellMar>
         </w:tblPrEx>
         <w:trPr>
           <w:trHeight w:val="780" w:hRule="atLeast"/>
@@ -922,6 +1006,293 @@
             <w:insideH w:val="none" w:color="000000" w:sz="0" w:space="0"/>
             <w:insideV w:val="none" w:color="000000" w:sz="0" w:space="0"/>
           </w:tblBorders>
+          <w:tblCellMar>
+            <w:top w:w="100" w:type="dxa"/>
+            <w:left w:w="100" w:type="dxa"/>
+            <w:bottom w:w="100" w:type="dxa"/>
+            <w:right w:w="100" w:type="dxa"/>
+          </w:tblCellMar>
+        </w:tblPrEx>
+        <w:trPr>
+          <w:trHeight w:val="780" w:hRule="atLeast"/>
+        </w:trPr>
+        <w:tc>
+          <w:tcPr>
+            <w:gridSpan w:val="2"/>
+            <w:tcBorders>
+              <w:top w:val="nil"/>
+              <w:left w:val="single" w:color="000000" w:sz="6" w:space="0"/>
+              <w:bottom w:val="nil"/>
+              <w:right w:val="single" w:color="000000" w:sz="6" w:space="0"/>
+            </w:tcBorders>
+            <w:shd w:val="clear" w:color="auto" w:fill="auto"/>
+            <w:tcMar>
+              <w:top w:w="100" w:type="dxa"/>
+              <w:left w:w="100" w:type="dxa"/>
+              <w:bottom w:w="100" w:type="dxa"/>
+              <w:right w:w="100" w:type="dxa"/>
+            </w:tcMar>
+            <w:vAlign w:val="top"/>
+          </w:tcPr>
+          <w:p>
+            <w:pPr>
+              <w:spacing w:before="240" w:after="240" w:line="276" w:lineRule="auto"/>
+              <w:jc w:val="left"/>
+              <w:rPr>
+                <w:rFonts w:hint="default" w:ascii="Arial" w:hAnsi="Arial" w:cs="Arial"/>
+              </w:rPr>
+            </w:pPr>
+            <w:r>
+              <w:rPr>
+                <w:rFonts w:hint="default" w:ascii="Arial" w:hAnsi="Arial" w:cs="Arial"/>
+                <w:b/>
+                <w:rtl w:val="0"/>
+              </w:rPr>
+              <w:t xml:space="preserve">Linha 1: </w:t>
+            </w:r>
+            <w:r>
+              <w:rPr>
+                <w:rFonts w:hint="default" w:ascii="Arial" w:hAnsi="Arial" w:cs="Arial"/>
+                <w:rtl w:val="0"/>
+              </w:rPr>
+              <w:t>Ator clica no ícone de lápis, ver Seção</w:t>
+            </w:r>
+            <w:r>
+              <w:rPr>
+                <w:rFonts w:hint="default" w:ascii="Arial" w:hAnsi="Arial" w:cs="Arial"/>
+                <w:color w:val="FF0000"/>
+                <w:rtl w:val="0"/>
+              </w:rPr>
+              <w:t xml:space="preserve"> Editar Transferência de Material</w:t>
+            </w:r>
+            <w:r>
+              <w:rPr>
+                <w:rFonts w:hint="default" w:ascii="Arial" w:hAnsi="Arial" w:cs="Arial"/>
+                <w:rtl w:val="0"/>
+              </w:rPr>
+              <w:t>;</w:t>
+            </w:r>
+          </w:p>
+          <w:p>
+            <w:pPr>
+              <w:spacing w:before="240" w:after="240" w:line="276" w:lineRule="auto"/>
+              <w:jc w:val="left"/>
+              <w:rPr>
+                <w:rFonts w:hint="default" w:ascii="Arial" w:hAnsi="Arial" w:cs="Arial"/>
+              </w:rPr>
+            </w:pPr>
+            <w:r>
+              <w:rPr>
+                <w:rFonts w:hint="default" w:ascii="Arial" w:hAnsi="Arial" w:cs="Arial"/>
+                <w:b/>
+                <w:rtl w:val="0"/>
+              </w:rPr>
+              <w:t xml:space="preserve">Linha 1: </w:t>
+            </w:r>
+            <w:r>
+              <w:rPr>
+                <w:rFonts w:hint="default" w:ascii="Arial" w:hAnsi="Arial" w:cs="Arial"/>
+                <w:rtl w:val="0"/>
+              </w:rPr>
+              <w:t xml:space="preserve">Ator clica no ícone de olho, ver Seção </w:t>
+            </w:r>
+            <w:r>
+              <w:rPr>
+                <w:rFonts w:hint="default" w:ascii="Arial" w:hAnsi="Arial" w:cs="Arial"/>
+                <w:color w:val="FF0000"/>
+                <w:rtl w:val="0"/>
+              </w:rPr>
+              <w:t>Visualizar Transferência de Material</w:t>
+            </w:r>
+            <w:r>
+              <w:rPr>
+                <w:rFonts w:hint="default" w:ascii="Arial" w:hAnsi="Arial" w:cs="Arial"/>
+                <w:rtl w:val="0"/>
+              </w:rPr>
+              <w:t>;</w:t>
+            </w:r>
+          </w:p>
+          <w:p>
+            <w:pPr>
+              <w:spacing w:before="240" w:after="240" w:line="276" w:lineRule="auto"/>
+              <w:jc w:val="left"/>
+              <w:rPr>
+                <w:rFonts w:hint="default" w:ascii="Arial" w:hAnsi="Arial" w:cs="Arial"/>
+              </w:rPr>
+            </w:pPr>
+            <w:r>
+              <w:rPr>
+                <w:rFonts w:hint="default" w:ascii="Arial" w:hAnsi="Arial" w:cs="Arial"/>
+                <w:b/>
+                <w:rtl w:val="0"/>
+              </w:rPr>
+              <w:t xml:space="preserve">Linha 1: </w:t>
+            </w:r>
+            <w:r>
+              <w:rPr>
+                <w:rFonts w:hint="default" w:ascii="Arial" w:hAnsi="Arial" w:cs="Arial"/>
+                <w:rtl w:val="0"/>
+              </w:rPr>
+              <w:t xml:space="preserve">Ator clica no ícone de lixeira, ver Seção </w:t>
+            </w:r>
+            <w:r>
+              <w:rPr>
+                <w:rFonts w:hint="default" w:ascii="Arial" w:hAnsi="Arial" w:cs="Arial"/>
+                <w:color w:val="FF0000"/>
+                <w:rtl w:val="0"/>
+              </w:rPr>
+              <w:t>Excluir Transferência de Material</w:t>
+            </w:r>
+            <w:r>
+              <w:rPr>
+                <w:rFonts w:hint="default" w:ascii="Arial" w:hAnsi="Arial" w:cs="Arial"/>
+                <w:rtl w:val="0"/>
+              </w:rPr>
+              <w:t>;</w:t>
+            </w:r>
+          </w:p>
+          <w:p>
+            <w:pPr>
+              <w:spacing w:before="240" w:after="240" w:line="276" w:lineRule="auto"/>
+              <w:jc w:val="left"/>
+              <w:rPr>
+                <w:rFonts w:hint="default" w:ascii="Arial" w:hAnsi="Arial" w:cs="Arial"/>
+              </w:rPr>
+            </w:pPr>
+            <w:r>
+              <w:rPr>
+                <w:rFonts w:hint="default" w:ascii="Arial" w:hAnsi="Arial" w:cs="Arial"/>
+                <w:b/>
+                <w:rtl w:val="0"/>
+              </w:rPr>
+              <w:t>Linha 4:</w:t>
+            </w:r>
+            <w:r>
+              <w:rPr>
+                <w:rFonts w:hint="default" w:ascii="Arial" w:hAnsi="Arial" w:cs="Arial"/>
+                <w:rtl w:val="0"/>
+              </w:rPr>
+              <w:t xml:space="preserve"> Ator clica no botão Adicionar, então insere um novo material preenchendo novamente os campos Material, Quantidade e Valor, então volta ao passo 4;</w:t>
+            </w:r>
+          </w:p>
+          <w:p>
+            <w:pPr>
+              <w:spacing w:before="240" w:after="240" w:line="276" w:lineRule="auto"/>
+              <w:jc w:val="left"/>
+              <w:rPr>
+                <w:rFonts w:hint="default" w:ascii="Arial" w:hAnsi="Arial" w:cs="Arial"/>
+              </w:rPr>
+            </w:pPr>
+            <w:r>
+              <w:rPr>
+                <w:rFonts w:hint="default" w:ascii="Arial" w:hAnsi="Arial" w:cs="Arial"/>
+                <w:b/>
+                <w:rtl w:val="0"/>
+              </w:rPr>
+              <w:t xml:space="preserve">Linha 4: </w:t>
+            </w:r>
+            <w:r>
+              <w:rPr>
+                <w:rFonts w:hint="default" w:ascii="Arial" w:hAnsi="Arial" w:cs="Arial"/>
+                <w:rtl w:val="0"/>
+              </w:rPr>
+              <w:t xml:space="preserve">Ator clica no botão Cancelar e volta para a tela </w:t>
+            </w:r>
+            <w:r>
+              <w:rPr>
+                <w:rFonts w:hint="default" w:ascii="Arial" w:hAnsi="Arial" w:cs="Arial"/>
+                <w:color w:val="FF0000"/>
+                <w:rtl w:val="0"/>
+              </w:rPr>
+              <w:t>13A - ListarTransferenciaMaterial</w:t>
+            </w:r>
+            <w:r>
+              <w:rPr>
+                <w:rFonts w:hint="default" w:ascii="Arial" w:hAnsi="Arial" w:cs="Arial"/>
+                <w:rtl w:val="0"/>
+              </w:rPr>
+              <w:t>;</w:t>
+            </w:r>
+          </w:p>
+        </w:tc>
+      </w:tr>
+      <w:tr>
+        <w:tblPrEx>
+          <w:tblBorders>
+            <w:top w:val="none" w:color="000000" w:sz="0" w:space="0"/>
+            <w:left w:val="none" w:color="000000" w:sz="0" w:space="0"/>
+            <w:bottom w:val="none" w:color="000000" w:sz="0" w:space="0"/>
+            <w:right w:val="none" w:color="000000" w:sz="0" w:space="0"/>
+            <w:insideH w:val="none" w:color="000000" w:sz="0" w:space="0"/>
+            <w:insideV w:val="none" w:color="000000" w:sz="0" w:space="0"/>
+          </w:tblBorders>
+          <w:tblCellMar>
+            <w:top w:w="100" w:type="dxa"/>
+            <w:left w:w="100" w:type="dxa"/>
+            <w:bottom w:w="100" w:type="dxa"/>
+            <w:right w:w="100" w:type="dxa"/>
+          </w:tblCellMar>
+        </w:tblPrEx>
+        <w:trPr>
+          <w:trHeight w:val="780" w:hRule="atLeast"/>
+        </w:trPr>
+        <w:tc>
+          <w:tcPr>
+            <w:gridSpan w:val="2"/>
+            <w:tcBorders>
+              <w:top w:val="nil"/>
+              <w:left w:val="single" w:color="000000" w:sz="6" w:space="0"/>
+              <w:bottom w:val="nil"/>
+              <w:right w:val="single" w:color="000000" w:sz="6" w:space="0"/>
+            </w:tcBorders>
+            <w:shd w:val="clear" w:color="auto" w:fill="auto"/>
+            <w:tcMar>
+              <w:top w:w="100" w:type="dxa"/>
+              <w:left w:w="100" w:type="dxa"/>
+              <w:bottom w:w="100" w:type="dxa"/>
+              <w:right w:w="100" w:type="dxa"/>
+            </w:tcMar>
+            <w:vAlign w:val="top"/>
+          </w:tcPr>
+          <w:p>
+            <w:pPr>
+              <w:spacing w:before="240" w:after="240" w:line="276" w:lineRule="auto"/>
+              <w:jc w:val="center"/>
+              <w:rPr>
+                <w:rFonts w:hint="default" w:ascii="Arial" w:hAnsi="Arial" w:cs="Arial"/>
+                <w:b/>
+                <w:rtl w:val="0"/>
+                <w:lang w:val="pt-BR"/>
+              </w:rPr>
+            </w:pPr>
+            <w:r>
+              <w:rPr>
+                <w:rFonts w:hint="default" w:cs="Arial"/>
+                <w:b/>
+                <w:rtl w:val="0"/>
+                <w:lang w:val="pt-BR"/>
+              </w:rPr>
+              <w:t>Fluxo de Exceção</w:t>
+            </w:r>
+          </w:p>
+        </w:tc>
+      </w:tr>
+      <w:tr>
+        <w:tblPrEx>
+          <w:tblBorders>
+            <w:top w:val="none" w:color="000000" w:sz="0" w:space="0"/>
+            <w:left w:val="none" w:color="000000" w:sz="0" w:space="0"/>
+            <w:bottom w:val="none" w:color="000000" w:sz="0" w:space="0"/>
+            <w:right w:val="none" w:color="000000" w:sz="0" w:space="0"/>
+            <w:insideH w:val="none" w:color="000000" w:sz="0" w:space="0"/>
+            <w:insideV w:val="none" w:color="000000" w:sz="0" w:space="0"/>
+          </w:tblBorders>
+          <w:tblCellMar>
+            <w:top w:w="100" w:type="dxa"/>
+            <w:left w:w="100" w:type="dxa"/>
+            <w:bottom w:w="100" w:type="dxa"/>
+            <w:right w:w="100" w:type="dxa"/>
+          </w:tblCellMar>
         </w:tblPrEx>
         <w:trPr>
           <w:trHeight w:val="780" w:hRule="atLeast"/>
@@ -947,25 +1318,32 @@
           <w:p>
             <w:pPr>
               <w:spacing w:before="240" w:after="240" w:line="276" w:lineRule="auto"/>
-              <w:jc w:val="left"/>
-              <w:rPr>
-                <w:rFonts w:hint="default" w:ascii="Arial" w:hAnsi="Arial" w:cs="Arial"/>
-              </w:rPr>
-            </w:pPr>
-            <w:r>
-              <w:rPr>
-                <w:rFonts w:hint="default" w:ascii="Arial" w:hAnsi="Arial" w:cs="Arial"/>
-                <w:b/>
-                <w:rtl w:val="0"/>
-              </w:rPr>
-              <w:t xml:space="preserve">Linha 1: </w:t>
-            </w:r>
-            <w:r>
-              <w:rPr>
-                <w:rFonts w:hint="default" w:ascii="Arial" w:hAnsi="Arial" w:cs="Arial"/>
-                <w:rtl w:val="0"/>
-              </w:rPr>
-              <w:t>Ator clica no ícone de lápis, ver Seção</w:t>
+              <w:jc w:val="both"/>
+              <w:rPr>
+                <w:rFonts w:hint="default" w:cs="Arial"/>
+                <w:b/>
+                <w:rtl w:val="0"/>
+                <w:lang w:val="pt-BR"/>
+              </w:rPr>
+            </w:pPr>
+            <w:r>
+              <w:rPr>
+                <w:rFonts w:hint="default" w:cs="Arial"/>
+                <w:b/>
+                <w:rtl w:val="0"/>
+                <w:lang w:val="pt-BR"/>
+              </w:rPr>
+              <w:t xml:space="preserve">Linha 4: </w:t>
+            </w:r>
+            <w:r>
+              <w:rPr>
+                <w:rFonts w:hint="default" w:cs="Arial"/>
+                <w:b w:val="0"/>
+                <w:bCs/>
+                <w:rtl w:val="0"/>
+                <w:lang w:val="pt-BR"/>
+              </w:rPr>
+              <w:t xml:space="preserve">Ator clica no botão “Cancelar” e é redirecionado para a tela </w:t>
             </w:r>
             <w:r>
               <w:rPr>
@@ -973,165 +1351,25 @@
                 <w:color w:val="FF0000"/>
                 <w:rtl w:val="0"/>
               </w:rPr>
-              <w:t xml:space="preserve"> Editar Transferência de Material</w:t>
-            </w:r>
-            <w:r>
-              <w:rPr>
-                <w:rFonts w:hint="default" w:ascii="Arial" w:hAnsi="Arial" w:cs="Arial"/>
-                <w:rtl w:val="0"/>
-              </w:rPr>
-              <w:t>;</w:t>
-            </w:r>
-          </w:p>
-          <w:p>
-            <w:pPr>
-              <w:spacing w:before="240" w:after="240" w:line="276" w:lineRule="auto"/>
-              <w:jc w:val="left"/>
-              <w:rPr>
-                <w:rFonts w:hint="default" w:ascii="Arial" w:hAnsi="Arial" w:cs="Arial"/>
-              </w:rPr>
-            </w:pPr>
-            <w:r>
-              <w:rPr>
-                <w:rFonts w:hint="default" w:ascii="Arial" w:hAnsi="Arial" w:cs="Arial"/>
-                <w:b/>
-                <w:rtl w:val="0"/>
-              </w:rPr>
-              <w:t xml:space="preserve">Linha 1: </w:t>
-            </w:r>
-            <w:r>
-              <w:rPr>
-                <w:rFonts w:hint="default" w:ascii="Arial" w:hAnsi="Arial" w:cs="Arial"/>
-                <w:rtl w:val="0"/>
-              </w:rPr>
-              <w:t xml:space="preserve">Ator clica no ícone de olho, ver Seção </w:t>
+              <w:t>13A - ListarTransferenciaMateria</w:t>
             </w:r>
             <w:r>
               <w:rPr>
                 <w:rFonts w:hint="default" w:ascii="Arial" w:hAnsi="Arial" w:cs="Arial"/>
                 <w:color w:val="FF0000"/>
                 <w:rtl w:val="0"/>
-              </w:rPr>
-              <w:t>Visualizar Transferência de Material</w:t>
-            </w:r>
-            <w:r>
-              <w:rPr>
-                <w:rFonts w:hint="default" w:ascii="Arial" w:hAnsi="Arial" w:cs="Arial"/>
-                <w:rtl w:val="0"/>
-              </w:rPr>
-              <w:t>;</w:t>
-            </w:r>
-          </w:p>
-          <w:p>
-            <w:pPr>
-              <w:spacing w:before="240" w:after="240" w:line="276" w:lineRule="auto"/>
-              <w:jc w:val="left"/>
-              <w:rPr>
-                <w:rFonts w:hint="default" w:ascii="Arial" w:hAnsi="Arial" w:cs="Arial"/>
-              </w:rPr>
-            </w:pPr>
-            <w:r>
-              <w:rPr>
-                <w:rFonts w:hint="default" w:ascii="Arial" w:hAnsi="Arial" w:cs="Arial"/>
-                <w:b/>
-                <w:rtl w:val="0"/>
-              </w:rPr>
-              <w:t xml:space="preserve">Linha 1: </w:t>
-            </w:r>
-            <w:r>
-              <w:rPr>
-                <w:rFonts w:hint="default" w:ascii="Arial" w:hAnsi="Arial" w:cs="Arial"/>
-                <w:rtl w:val="0"/>
-              </w:rPr>
-              <w:t xml:space="preserve">Ator clica no ícone de lixeira, ver Seção </w:t>
-            </w:r>
-            <w:r>
-              <w:rPr>
-                <w:rFonts w:hint="default" w:ascii="Arial" w:hAnsi="Arial" w:cs="Arial"/>
-                <w:color w:val="FF0000"/>
-                <w:rtl w:val="0"/>
-              </w:rPr>
-              <w:t>Excluir Transferência de Material</w:t>
-            </w:r>
-            <w:r>
-              <w:rPr>
-                <w:rFonts w:hint="default" w:ascii="Arial" w:hAnsi="Arial" w:cs="Arial"/>
-                <w:rtl w:val="0"/>
-              </w:rPr>
-              <w:t>;</w:t>
-            </w:r>
-          </w:p>
-          <w:p>
-            <w:pPr>
-              <w:spacing w:before="240" w:after="240" w:line="276" w:lineRule="auto"/>
-              <w:jc w:val="left"/>
-              <w:rPr>
-                <w:rFonts w:hint="default" w:ascii="Arial" w:hAnsi="Arial" w:cs="Arial"/>
-              </w:rPr>
-            </w:pPr>
-            <w:r>
-              <w:rPr>
-                <w:rFonts w:hint="default" w:ascii="Arial" w:hAnsi="Arial" w:cs="Arial"/>
-                <w:b/>
-                <w:rtl w:val="0"/>
-              </w:rPr>
-              <w:t>Linha 4:</w:t>
-            </w:r>
-            <w:r>
-              <w:rPr>
-                <w:rFonts w:hint="default" w:ascii="Arial" w:hAnsi="Arial" w:cs="Arial"/>
-                <w:rtl w:val="0"/>
-              </w:rPr>
-              <w:t xml:space="preserve"> Ator clica no botão Adicionar, então insere um novo material preenchendo novamente os campos Material, Quantidade e Valor, então volta ao passo 4;</w:t>
-            </w:r>
-          </w:p>
-          <w:p>
-            <w:pPr>
-              <w:spacing w:before="240" w:after="240" w:line="276" w:lineRule="auto"/>
-              <w:jc w:val="left"/>
-              <w:rPr>
-                <w:rFonts w:hint="default" w:ascii="Arial" w:hAnsi="Arial" w:cs="Arial"/>
-              </w:rPr>
-            </w:pPr>
-            <w:r>
-              <w:rPr>
-                <w:rFonts w:hint="default" w:ascii="Arial" w:hAnsi="Arial" w:cs="Arial"/>
-                <w:b/>
-                <w:rtl w:val="0"/>
-              </w:rPr>
-              <w:t xml:space="preserve">Linha 4: </w:t>
-            </w:r>
-            <w:r>
-              <w:rPr>
-                <w:rFonts w:hint="default" w:ascii="Arial" w:hAnsi="Arial" w:cs="Arial"/>
-                <w:rtl w:val="0"/>
-              </w:rPr>
-              <w:t xml:space="preserve">Ator clica no botão Cancelar e volta para a tela </w:t>
-            </w:r>
-            <w:r>
-              <w:rPr>
-                <w:rFonts w:hint="default" w:ascii="Arial" w:hAnsi="Arial" w:cs="Arial"/>
-                <w:color w:val="FF0000"/>
-                <w:rtl w:val="0"/>
-              </w:rPr>
-              <w:t>13A - ListarTra</w:t>
-            </w:r>
-            <w:bookmarkStart w:id="2" w:name="_GoBack"/>
-            <w:bookmarkEnd w:id="2"/>
-            <w:r>
-              <w:rPr>
-                <w:rFonts w:hint="default" w:ascii="Arial" w:hAnsi="Arial" w:cs="Arial"/>
-                <w:color w:val="FF0000"/>
-                <w:rtl w:val="0"/>
-              </w:rPr>
-              <w:t>nsferenciaMaterial</w:t>
-            </w:r>
-            <w:r>
-              <w:rPr>
-                <w:rFonts w:hint="default" w:ascii="Arial" w:hAnsi="Arial" w:cs="Arial"/>
-                <w:rtl w:val="0"/>
-              </w:rPr>
-              <w:t>;</w:t>
+                <w:lang w:val="pt-BR"/>
+              </w:rPr>
+              <w:t>l</w:t>
+            </w:r>
+            <w:r>
+              <w:rPr>
+                <w:rFonts w:hint="default" w:ascii="Arial" w:hAnsi="Arial" w:cs="Arial"/>
+                <w:color w:val="auto"/>
+                <w:rtl w:val="0"/>
+                <w:lang w:val="pt-BR"/>
+              </w:rPr>
+              <w:t>.</w:t>
             </w:r>
           </w:p>
         </w:tc>
@@ -1386,6 +1624,12 @@
             <w:insideH w:val="single" w:color="000000" w:sz="8" w:space="0"/>
             <w:insideV w:val="single" w:color="000000" w:sz="8" w:space="0"/>
           </w:tblBorders>
+          <w:tblCellMar>
+            <w:top w:w="100" w:type="dxa"/>
+            <w:left w:w="100" w:type="dxa"/>
+            <w:bottom w:w="100" w:type="dxa"/>
+            <w:right w:w="100" w:type="dxa"/>
+          </w:tblCellMar>
         </w:tblPrEx>
         <w:tc>
           <w:tcPr>
@@ -1440,6 +1684,12 @@
             <w:insideH w:val="single" w:color="000000" w:sz="8" w:space="0"/>
             <w:insideV w:val="single" w:color="000000" w:sz="8" w:space="0"/>
           </w:tblBorders>
+          <w:tblCellMar>
+            <w:top w:w="100" w:type="dxa"/>
+            <w:left w:w="100" w:type="dxa"/>
+            <w:bottom w:w="100" w:type="dxa"/>
+            <w:right w:w="100" w:type="dxa"/>
+          </w:tblCellMar>
         </w:tblPrEx>
         <w:tc>
           <w:tcPr>
@@ -1771,6 +2021,12 @@
             <w:insideH w:val="single" w:color="000000" w:sz="8" w:space="0"/>
             <w:insideV w:val="single" w:color="000000" w:sz="8" w:space="0"/>
           </w:tblBorders>
+          <w:tblCellMar>
+            <w:top w:w="100" w:type="dxa"/>
+            <w:left w:w="100" w:type="dxa"/>
+            <w:bottom w:w="100" w:type="dxa"/>
+            <w:right w:w="100" w:type="dxa"/>
+          </w:tblCellMar>
         </w:tblPrEx>
         <w:tc>
           <w:tcPr>
@@ -1825,6 +2081,12 @@
             <w:insideH w:val="single" w:color="000000" w:sz="8" w:space="0"/>
             <w:insideV w:val="single" w:color="000000" w:sz="8" w:space="0"/>
           </w:tblBorders>
+          <w:tblCellMar>
+            <w:top w:w="100" w:type="dxa"/>
+            <w:left w:w="100" w:type="dxa"/>
+            <w:bottom w:w="100" w:type="dxa"/>
+            <w:right w:w="100" w:type="dxa"/>
+          </w:tblCellMar>
         </w:tblPrEx>
         <w:tc>
           <w:tcPr>
@@ -1929,6 +2191,12 @@
             <w:insideH w:val="single" w:color="000000" w:sz="8" w:space="0"/>
             <w:insideV w:val="single" w:color="000000" w:sz="8" w:space="0"/>
           </w:tblBorders>
+          <w:tblCellMar>
+            <w:top w:w="100" w:type="dxa"/>
+            <w:left w:w="100" w:type="dxa"/>
+            <w:bottom w:w="100" w:type="dxa"/>
+            <w:right w:w="100" w:type="dxa"/>
+          </w:tblCellMar>
         </w:tblPrEx>
         <w:tc>
           <w:tcPr>
@@ -1983,6 +2251,12 @@
             <w:insideH w:val="single" w:color="000000" w:sz="8" w:space="0"/>
             <w:insideV w:val="single" w:color="000000" w:sz="8" w:space="0"/>
           </w:tblBorders>
+          <w:tblCellMar>
+            <w:top w:w="100" w:type="dxa"/>
+            <w:left w:w="100" w:type="dxa"/>
+            <w:bottom w:w="100" w:type="dxa"/>
+            <w:right w:w="100" w:type="dxa"/>
+          </w:tblCellMar>
         </w:tblPrEx>
         <w:tc>
           <w:tcPr>
@@ -2099,6 +2373,12 @@
             <w:insideH w:val="single" w:color="000000" w:sz="8" w:space="0"/>
             <w:insideV w:val="single" w:color="000000" w:sz="8" w:space="0"/>
           </w:tblBorders>
+          <w:tblCellMar>
+            <w:top w:w="100" w:type="dxa"/>
+            <w:left w:w="100" w:type="dxa"/>
+            <w:bottom w:w="100" w:type="dxa"/>
+            <w:right w:w="100" w:type="dxa"/>
+          </w:tblCellMar>
         </w:tblPrEx>
         <w:trPr>
           <w:trHeight w:val="600" w:hRule="atLeast"/>
@@ -2161,6 +2441,12 @@
             <w:insideH w:val="single" w:color="000000" w:sz="8" w:space="0"/>
             <w:insideV w:val="single" w:color="000000" w:sz="8" w:space="0"/>
           </w:tblBorders>
+          <w:tblCellMar>
+            <w:top w:w="100" w:type="dxa"/>
+            <w:left w:w="100" w:type="dxa"/>
+            <w:bottom w:w="100" w:type="dxa"/>
+            <w:right w:w="100" w:type="dxa"/>
+          </w:tblCellMar>
         </w:tblPrEx>
         <w:tc>
           <w:tcPr>
@@ -2311,6 +2597,12 @@
             <w:insideH w:val="single" w:color="000000" w:sz="8" w:space="0"/>
             <w:insideV w:val="single" w:color="000000" w:sz="8" w:space="0"/>
           </w:tblBorders>
+          <w:tblCellMar>
+            <w:top w:w="100" w:type="dxa"/>
+            <w:left w:w="100" w:type="dxa"/>
+            <w:bottom w:w="100" w:type="dxa"/>
+            <w:right w:w="100" w:type="dxa"/>
+          </w:tblCellMar>
         </w:tblPrEx>
         <w:tc>
           <w:tcPr>
@@ -2387,6 +2679,7 @@
                 <w:rFonts w:hint="default" w:ascii="Arial" w:hAnsi="Arial" w:cs="Arial"/>
                 <w:sz w:val="22"/>
                 <w:szCs w:val="22"/>
+                <w:lang w:val="pt-BR"/>
               </w:rPr>
             </w:pPr>
             <w:r>
@@ -2397,6 +2690,16 @@
                 <w:rtl w:val="0"/>
               </w:rPr>
               <w:t>Liliane</w:t>
+            </w:r>
+            <w:r>
+              <w:rPr>
+                <w:rFonts w:hint="default" w:cs="Arial"/>
+                <w:sz w:val="22"/>
+                <w:szCs w:val="22"/>
+                <w:rtl w:val="0"/>
+                <w:lang w:val="pt-BR"/>
+              </w:rPr>
+              <w:t xml:space="preserve"> Costa</w:t>
             </w:r>
           </w:p>
         </w:tc>
@@ -2442,6 +2745,167 @@
               </w:rPr>
               <w:t>Criação da Descrição do Caso de Uso</w:t>
             </w:r>
+          </w:p>
+        </w:tc>
+      </w:tr>
+      <w:tr>
+        <w:tblPrEx>
+          <w:tblBorders>
+            <w:top w:val="single" w:color="000000" w:sz="8" w:space="0"/>
+            <w:left w:val="single" w:color="000000" w:sz="8" w:space="0"/>
+            <w:bottom w:val="single" w:color="000000" w:sz="8" w:space="0"/>
+            <w:right w:val="single" w:color="000000" w:sz="8" w:space="0"/>
+            <w:insideH w:val="single" w:color="000000" w:sz="8" w:space="0"/>
+            <w:insideV w:val="single" w:color="000000" w:sz="8" w:space="0"/>
+          </w:tblBorders>
+          <w:tblCellMar>
+            <w:top w:w="100" w:type="dxa"/>
+            <w:left w:w="100" w:type="dxa"/>
+            <w:bottom w:w="100" w:type="dxa"/>
+            <w:right w:w="100" w:type="dxa"/>
+          </w:tblCellMar>
+        </w:tblPrEx>
+        <w:tc>
+          <w:tcPr>
+            <w:shd w:val="clear" w:color="auto" w:fill="auto"/>
+            <w:tcMar>
+              <w:top w:w="100" w:type="dxa"/>
+              <w:left w:w="100" w:type="dxa"/>
+              <w:bottom w:w="100" w:type="dxa"/>
+              <w:right w:w="100" w:type="dxa"/>
+            </w:tcMar>
+            <w:vAlign w:val="top"/>
+          </w:tcPr>
+          <w:p>
+            <w:pPr>
+              <w:keepNext w:val="0"/>
+              <w:keepLines w:val="0"/>
+              <w:widowControl w:val="0"/>
+              <w:pBdr>
+                <w:top w:val="none" w:color="auto" w:sz="0" w:space="0"/>
+                <w:left w:val="none" w:color="auto" w:sz="0" w:space="0"/>
+                <w:bottom w:val="none" w:color="auto" w:sz="0" w:space="0"/>
+                <w:right w:val="none" w:color="auto" w:sz="0" w:space="0"/>
+                <w:between w:val="none" w:color="auto" w:sz="0" w:space="0"/>
+              </w:pBdr>
+              <w:shd w:val="clear" w:fill="auto"/>
+              <w:spacing w:before="0" w:after="0" w:line="240" w:lineRule="auto"/>
+              <w:ind w:left="0" w:right="0" w:firstLine="0"/>
+              <w:jc w:val="center"/>
+              <w:rPr>
+                <w:rFonts w:hint="default" w:ascii="Arial" w:hAnsi="Arial" w:cs="Arial"/>
+                <w:sz w:val="22"/>
+                <w:szCs w:val="22"/>
+                <w:rtl w:val="0"/>
+                <w:lang w:val="pt-BR"/>
+              </w:rPr>
+            </w:pPr>
+            <w:r>
+              <w:rPr>
+                <w:rFonts w:hint="default" w:cs="Arial"/>
+                <w:sz w:val="22"/>
+                <w:szCs w:val="22"/>
+                <w:rtl w:val="0"/>
+                <w:lang w:val="pt-BR"/>
+              </w:rPr>
+              <w:t>05/01/2021</w:t>
+            </w:r>
+          </w:p>
+        </w:tc>
+        <w:tc>
+          <w:tcPr>
+            <w:shd w:val="clear" w:color="auto" w:fill="auto"/>
+            <w:tcMar>
+              <w:top w:w="100" w:type="dxa"/>
+              <w:left w:w="100" w:type="dxa"/>
+              <w:bottom w:w="100" w:type="dxa"/>
+              <w:right w:w="100" w:type="dxa"/>
+            </w:tcMar>
+            <w:vAlign w:val="top"/>
+          </w:tcPr>
+          <w:p>
+            <w:pPr>
+              <w:keepNext w:val="0"/>
+              <w:keepLines w:val="0"/>
+              <w:widowControl w:val="0"/>
+              <w:pBdr>
+                <w:top w:val="none" w:color="auto" w:sz="0" w:space="0"/>
+                <w:left w:val="none" w:color="auto" w:sz="0" w:space="0"/>
+                <w:bottom w:val="none" w:color="auto" w:sz="0" w:space="0"/>
+                <w:right w:val="none" w:color="auto" w:sz="0" w:space="0"/>
+                <w:between w:val="none" w:color="auto" w:sz="0" w:space="0"/>
+              </w:pBdr>
+              <w:shd w:val="clear" w:fill="auto"/>
+              <w:spacing w:before="0" w:after="0" w:line="240" w:lineRule="auto"/>
+              <w:ind w:left="0" w:right="0" w:firstLine="0"/>
+              <w:jc w:val="center"/>
+              <w:rPr>
+                <w:rFonts w:hint="default" w:ascii="Arial" w:hAnsi="Arial" w:cs="Arial"/>
+                <w:sz w:val="22"/>
+                <w:szCs w:val="22"/>
+                <w:rtl w:val="0"/>
+                <w:lang w:val="pt-BR"/>
+              </w:rPr>
+            </w:pPr>
+            <w:r>
+              <w:rPr>
+                <w:rFonts w:hint="default" w:cs="Arial"/>
+                <w:sz w:val="22"/>
+                <w:szCs w:val="22"/>
+                <w:rtl w:val="0"/>
+                <w:lang w:val="pt-BR"/>
+              </w:rPr>
+              <w:t xml:space="preserve">Liliane Costa </w:t>
+            </w:r>
+          </w:p>
+        </w:tc>
+        <w:tc>
+          <w:tcPr>
+            <w:shd w:val="clear" w:color="auto" w:fill="auto"/>
+            <w:tcMar>
+              <w:top w:w="100" w:type="dxa"/>
+              <w:left w:w="100" w:type="dxa"/>
+              <w:bottom w:w="100" w:type="dxa"/>
+              <w:right w:w="100" w:type="dxa"/>
+            </w:tcMar>
+            <w:vAlign w:val="top"/>
+          </w:tcPr>
+          <w:p>
+            <w:pPr>
+              <w:keepNext w:val="0"/>
+              <w:keepLines w:val="0"/>
+              <w:widowControl w:val="0"/>
+              <w:pBdr>
+                <w:top w:val="none" w:color="auto" w:sz="0" w:space="0"/>
+                <w:left w:val="none" w:color="auto" w:sz="0" w:space="0"/>
+                <w:bottom w:val="none" w:color="auto" w:sz="0" w:space="0"/>
+                <w:right w:val="none" w:color="auto" w:sz="0" w:space="0"/>
+                <w:between w:val="none" w:color="auto" w:sz="0" w:space="0"/>
+              </w:pBdr>
+              <w:shd w:val="clear" w:fill="auto"/>
+              <w:spacing w:before="0" w:after="0" w:line="240" w:lineRule="auto"/>
+              <w:ind w:left="0" w:right="0" w:firstLine="0"/>
+              <w:jc w:val="center"/>
+              <w:rPr>
+                <w:rFonts w:hint="default" w:ascii="Arial" w:hAnsi="Arial" w:cs="Arial"/>
+                <w:sz w:val="22"/>
+                <w:szCs w:val="22"/>
+                <w:rtl w:val="0"/>
+                <w:lang w:val="pt-BR"/>
+              </w:rPr>
+            </w:pPr>
+            <w:r>
+              <w:rPr>
+                <w:rFonts w:hint="default" w:cs="Arial"/>
+                <w:sz w:val="22"/>
+                <w:szCs w:val="22"/>
+                <w:rtl w:val="0"/>
+                <w:lang w:val="pt-BR"/>
+              </w:rPr>
+              <w:t>Atualização</w:t>
+            </w:r>
+            <w:bookmarkStart w:id="2" w:name="_GoBack"/>
+            <w:bookmarkEnd w:id="2"/>
           </w:p>
         </w:tc>
       </w:tr>
@@ -2884,6 +3348,7 @@
         <w:rFonts w:ascii="Arial" w:hAnsi="Arial" w:eastAsia="Arial" w:cs="Arial"/>
       </w:rPr>
     </w:rPrDefault>
+    <w:pPrDefault/>
   </w:docDefaults>
   <w:latentStyles w:count="260" w:defQFormat="0" w:defUnhideWhenUsed="1" w:defSemiHidden="1" w:defUIPriority="99" w:defLockedState="0">
     <w:lsdException w:qFormat="1" w:unhideWhenUsed="0" w:uiPriority="0" w:semiHidden="0" w:name="Normal"/>
@@ -2951,7 +3416,7 @@
     <w:lsdException w:qFormat="1" w:unhideWhenUsed="0" w:uiPriority="0" w:semiHidden="0" w:name="Title"/>
     <w:lsdException w:unhideWhenUsed="0" w:uiPriority="0" w:semiHidden="0" w:name="Closing"/>
     <w:lsdException w:unhideWhenUsed="0" w:uiPriority="0" w:semiHidden="0" w:name="Signature"/>
-    <w:lsdException w:unhideWhenUsed="0" w:uiPriority="0" w:name="Default Paragraph Font"/>
+    <w:lsdException w:qFormat="1" w:unhideWhenUsed="0" w:uiPriority="0" w:name="Default Paragraph Font"/>
     <w:lsdException w:unhideWhenUsed="0" w:uiPriority="0" w:semiHidden="0" w:name="Body Text"/>
     <w:lsdException w:unhideWhenUsed="0" w:uiPriority="0" w:semiHidden="0" w:name="Body Text Indent"/>
     <w:lsdException w:unhideWhenUsed="0" w:uiPriority="0" w:semiHidden="0" w:name="List Continue"/>
@@ -3036,104 +3501,6 @@
     <w:lsdException w:unhideWhenUsed="0" w:uiPriority="0" w:semiHidden="0" w:name="Balloon Text"/>
     <w:lsdException w:unhideWhenUsed="0" w:uiPriority="0" w:semiHidden="0" w:name="Table Grid"/>
     <w:lsdException w:unhideWhenUsed="0" w:uiPriority="0" w:semiHidden="0" w:name="Table Theme"/>
-    <w:lsdException w:unhideWhenUsed="0" w:uiPriority="60" w:semiHidden="0" w:name="Light Shading"/>
-    <w:lsdException w:unhideWhenUsed="0" w:uiPriority="61" w:semiHidden="0" w:name="Light List"/>
-    <w:lsdException w:unhideWhenUsed="0" w:uiPriority="62" w:semiHidden="0" w:name="Light Grid"/>
-    <w:lsdException w:unhideWhenUsed="0" w:uiPriority="63" w:semiHidden="0" w:name="Medium Shading 1"/>
-    <w:lsdException w:unhideWhenUsed="0" w:uiPriority="64" w:semiHidden="0" w:name="Medium Shading 2"/>
-    <w:lsdException w:unhideWhenUsed="0" w:uiPriority="65" w:semiHidden="0" w:name="Medium List 1"/>
-    <w:lsdException w:unhideWhenUsed="0" w:uiPriority="66" w:semiHidden="0" w:name="Medium List 2"/>
-    <w:lsdException w:unhideWhenUsed="0" w:uiPriority="67" w:semiHidden="0" w:name="Medium Grid 1"/>
-    <w:lsdException w:unhideWhenUsed="0" w:uiPriority="68" w:semiHidden="0" w:name="Medium Grid 2"/>
-    <w:lsdException w:unhideWhenUsed="0" w:uiPriority="69" w:semiHidden="0" w:name="Medium Grid 3"/>
-    <w:lsdException w:unhideWhenUsed="0" w:uiPriority="70" w:semiHidden="0" w:name="Dark List"/>
-    <w:lsdException w:unhideWhenUsed="0" w:uiPriority="71" w:semiHidden="0" w:name="Colorful Shading"/>
-    <w:lsdException w:unhideWhenUsed="0" w:uiPriority="72" w:semiHidden="0" w:name="Colorful List"/>
-    <w:lsdException w:unhideWhenUsed="0" w:uiPriority="73" w:semiHidden="0" w:name="Colorful Grid"/>
-    <w:lsdException w:unhideWhenUsed="0" w:uiPriority="60" w:semiHidden="0" w:name="Light Shading Accent 1"/>
-    <w:lsdException w:unhideWhenUsed="0" w:uiPriority="61" w:semiHidden="0" w:name="Light List Accent 1"/>
-    <w:lsdException w:unhideWhenUsed="0" w:uiPriority="62" w:semiHidden="0" w:name="Light Grid Accent 1"/>
-    <w:lsdException w:unhideWhenUsed="0" w:uiPriority="63" w:semiHidden="0" w:name="Medium Shading 1 Accent 1"/>
-    <w:lsdException w:unhideWhenUsed="0" w:uiPriority="64" w:semiHidden="0" w:name="Medium Shading 2 Accent 1"/>
-    <w:lsdException w:unhideWhenUsed="0" w:uiPriority="65" w:semiHidden="0" w:name="Medium List 1 Accent 1"/>
-    <w:lsdException w:unhideWhenUsed="0" w:uiPriority="66" w:semiHidden="0" w:name="Medium List 2 Accent 1"/>
-    <w:lsdException w:unhideWhenUsed="0" w:uiPriority="67" w:semiHidden="0" w:name="Medium Grid 1 Accent 1"/>
-    <w:lsdException w:unhideWhenUsed="0" w:uiPriority="68" w:semiHidden="0" w:name="Medium Grid 2 Accent 1"/>
-    <w:lsdException w:unhideWhenUsed="0" w:uiPriority="69" w:semiHidden="0" w:name="Medium Grid 3 Accent 1"/>
-    <w:lsdException w:unhideWhenUsed="0" w:uiPriority="70" w:semiHidden="0" w:name="Dark List Accent 1"/>
-    <w:lsdException w:unhideWhenUsed="0" w:uiPriority="71" w:semiHidden="0" w:name="Colorful Shading Accent 1"/>
-    <w:lsdException w:unhideWhenUsed="0" w:uiPriority="72" w:semiHidden="0" w:name="Colorful List Accent 1"/>
-    <w:lsdException w:unhideWhenUsed="0" w:uiPriority="73" w:semiHidden="0" w:name="Colorful Grid Accent 1"/>
-    <w:lsdException w:unhideWhenUsed="0" w:uiPriority="60" w:semiHidden="0" w:name="Light Shading Accent 2"/>
-    <w:lsdException w:unhideWhenUsed="0" w:uiPriority="61" w:semiHidden="0" w:name="Light List Accent 2"/>
-    <w:lsdException w:unhideWhenUsed="0" w:uiPriority="62" w:semiHidden="0" w:name="Light Grid Accent 2"/>
-    <w:lsdException w:unhideWhenUsed="0" w:uiPriority="63" w:semiHidden="0" w:name="Medium Shading 1 Accent 2"/>
-    <w:lsdException w:unhideWhenUsed="0" w:uiPriority="64" w:semiHidden="0" w:name="Medium Shading 2 Accent 2"/>
-    <w:lsdException w:unhideWhenUsed="0" w:uiPriority="65" w:semiHidden="0" w:name="Medium List 1 Accent 2"/>
-    <w:lsdException w:unhideWhenUsed="0" w:uiPriority="66" w:semiHidden="0" w:name="Medium List 2 Accent 2"/>
-    <w:lsdException w:unhideWhenUsed="0" w:uiPriority="67" w:semiHidden="0" w:name="Medium Grid 1 Accent 2"/>
-    <w:lsdException w:unhideWhenUsed="0" w:uiPriority="68" w:semiHidden="0" w:name="Medium Grid 2 Accent 2"/>
-    <w:lsdException w:unhideWhenUsed="0" w:uiPriority="69" w:semiHidden="0" w:name="Medium Grid 3 Accent 2"/>
-    <w:lsdException w:unhideWhenUsed="0" w:uiPriority="70" w:semiHidden="0" w:name="Dark List Accent 2"/>
-    <w:lsdException w:unhideWhenUsed="0" w:uiPriority="71" w:semiHidden="0" w:name="Colorful Shading Accent 2"/>
-    <w:lsdException w:unhideWhenUsed="0" w:uiPriority="72" w:semiHidden="0" w:name="Colorful List Accent 2"/>
-    <w:lsdException w:unhideWhenUsed="0" w:uiPriority="73" w:semiHidden="0" w:name="Colorful Grid Accent 2"/>
-    <w:lsdException w:unhideWhenUsed="0" w:uiPriority="60" w:semiHidden="0" w:name="Light Shading Accent 3"/>
-    <w:lsdException w:unhideWhenUsed="0" w:uiPriority="61" w:semiHidden="0" w:name="Light List Accent 3"/>
-    <w:lsdException w:unhideWhenUsed="0" w:uiPriority="62" w:semiHidden="0" w:name="Light Grid Accent 3"/>
-    <w:lsdException w:unhideWhenUsed="0" w:uiPriority="63" w:semiHidden="0" w:name="Medium Shading 1 Accent 3"/>
-    <w:lsdException w:unhideWhenUsed="0" w:uiPriority="64" w:semiHidden="0" w:name="Medium Shading 2 Accent 3"/>
-    <w:lsdException w:unhideWhenUsed="0" w:uiPriority="65" w:semiHidden="0" w:name="Medium List 1 Accent 3"/>
-    <w:lsdException w:unhideWhenUsed="0" w:uiPriority="66" w:semiHidden="0" w:name="Medium List 2 Accent 3"/>
-    <w:lsdException w:unhideWhenUsed="0" w:uiPriority="67" w:semiHidden="0" w:name="Medium Grid 1 Accent 3"/>
-    <w:lsdException w:unhideWhenUsed="0" w:uiPriority="68" w:semiHidden="0" w:name="Medium Grid 2 Accent 3"/>
-    <w:lsdException w:unhideWhenUsed="0" w:uiPriority="69" w:semiHidden="0" w:name="Medium Grid 3 Accent 3"/>
-    <w:lsdException w:unhideWhenUsed="0" w:uiPriority="70" w:semiHidden="0" w:name="Dark List Accent 3"/>
-    <w:lsdException w:unhideWhenUsed="0" w:uiPriority="71" w:semiHidden="0" w:name="Colorful Shading Accent 3"/>
-    <w:lsdException w:unhideWhenUsed="0" w:uiPriority="72" w:semiHidden="0" w:name="Colorful List Accent 3"/>
-    <w:lsdException w:unhideWhenUsed="0" w:uiPriority="73" w:semiHidden="0" w:name="Colorful Grid Accent 3"/>
-    <w:lsdException w:unhideWhenUsed="0" w:uiPriority="60" w:semiHidden="0" w:name="Light Shading Accent 4"/>
-    <w:lsdException w:unhideWhenUsed="0" w:uiPriority="61" w:semiHidden="0" w:name="Light List Accent 4"/>
-    <w:lsdException w:unhideWhenUsed="0" w:uiPriority="62" w:semiHidden="0" w:name="Light Grid Accent 4"/>
-    <w:lsdException w:unhideWhenUsed="0" w:uiPriority="63" w:semiHidden="0" w:name="Medium Shading 1 Accent 4"/>
-    <w:lsdException w:unhideWhenUsed="0" w:uiPriority="64" w:semiHidden="0" w:name="Medium Shading 2 Accent 4"/>
-    <w:lsdException w:unhideWhenUsed="0" w:uiPriority="65" w:semiHidden="0" w:name="Medium List 1 Accent 4"/>
-    <w:lsdException w:unhideWhenUsed="0" w:uiPriority="66" w:semiHidden="0" w:name="Medium List 2 Accent 4"/>
-    <w:lsdException w:unhideWhenUsed="0" w:uiPriority="67" w:semiHidden="0" w:name="Medium Grid 1 Accent 4"/>
-    <w:lsdException w:unhideWhenUsed="0" w:uiPriority="68" w:semiHidden="0" w:name="Medium Grid 2 Accent 4"/>
-    <w:lsdException w:unhideWhenUsed="0" w:uiPriority="69" w:semiHidden="0" w:name="Medium Grid 3 Accent 4"/>
-    <w:lsdException w:unhideWhenUsed="0" w:uiPriority="70" w:semiHidden="0" w:name="Dark List Accent 4"/>
-    <w:lsdException w:unhideWhenUsed="0" w:uiPriority="71" w:semiHidden="0" w:name="Colorful Shading Accent 4"/>
-    <w:lsdException w:unhideWhenUsed="0" w:uiPriority="72" w:semiHidden="0" w:name="Colorful List Accent 4"/>
-    <w:lsdException w:unhideWhenUsed="0" w:uiPriority="73" w:semiHidden="0" w:name="Colorful Grid Accent 4"/>
-    <w:lsdException w:unhideWhenUsed="0" w:uiPriority="60" w:semiHidden="0" w:name="Light Shading Accent 5"/>
-    <w:lsdException w:unhideWhenUsed="0" w:uiPriority="61" w:semiHidden="0" w:name="Light List Accent 5"/>
-    <w:lsdException w:unhideWhenUsed="0" w:uiPriority="62" w:semiHidden="0" w:name="Light Grid Accent 5"/>
-    <w:lsdException w:unhideWhenUsed="0" w:uiPriority="63" w:semiHidden="0" w:name="Medium Shading 1 Accent 5"/>
-    <w:lsdException w:unhideWhenUsed="0" w:uiPriority="64" w:semiHidden="0" w:name="Medium Shading 2 Accent 5"/>
-    <w:lsdException w:unhideWhenUsed="0" w:uiPriority="65" w:semiHidden="0" w:name="Medium List 1 Accent 5"/>
-    <w:lsdException w:unhideWhenUsed="0" w:uiPriority="66" w:semiHidden="0" w:name="Medium List 2 Accent 5"/>
-    <w:lsdException w:unhideWhenUsed="0" w:uiPriority="67" w:semiHidden="0" w:name="Medium Grid 1 Accent 5"/>
-    <w:lsdException w:unhideWhenUsed="0" w:uiPriority="68" w:semiHidden="0" w:name="Medium Grid 2 Accent 5"/>
-    <w:lsdException w:unhideWhenUsed="0" w:uiPriority="69" w:semiHidden="0" w:name="Medium Grid 3 Accent 5"/>
-    <w:lsdException w:unhideWhenUsed="0" w:uiPriority="70" w:semiHidden="0" w:name="Dark List Accent 5"/>
-    <w:lsdException w:unhideWhenUsed="0" w:uiPriority="71" w:semiHidden="0" w:name="Colorful Shading Accent 5"/>
-    <w:lsdException w:unhideWhenUsed="0" w:uiPriority="72" w:semiHidden="0" w:name="Colorful List Accent 5"/>
-    <w:lsdException w:unhideWhenUsed="0" w:uiPriority="73" w:semiHidden="0" w:name="Colorful Grid Accent 5"/>
-    <w:lsdException w:unhideWhenUsed="0" w:uiPriority="60" w:semiHidden="0" w:name="Light Shading Accent 6"/>
-    <w:lsdException w:unhideWhenUsed="0" w:uiPriority="61" w:semiHidden="0" w:name="Light List Accent 6"/>
-    <w:lsdException w:unhideWhenUsed="0" w:uiPriority="62" w:semiHidden="0" w:name="Light Grid Accent 6"/>
-    <w:lsdException w:unhideWhenUsed="0" w:uiPriority="63" w:semiHidden="0" w:name="Medium Shading 1 Accent 6"/>
-    <w:lsdException w:unhideWhenUsed="0" w:uiPriority="64" w:semiHidden="0" w:name="Medium Shading 2 Accent 6"/>
-    <w:lsdException w:unhideWhenUsed="0" w:uiPriority="65" w:semiHidden="0" w:name="Medium List 1 Accent 6"/>
-    <w:lsdException w:unhideWhenUsed="0" w:uiPriority="66" w:semiHidden="0" w:name="Medium List 2 Accent 6"/>
-    <w:lsdException w:unhideWhenUsed="0" w:uiPriority="67" w:semiHidden="0" w:name="Medium Grid 1 Accent 6"/>
-    <w:lsdException w:unhideWhenUsed="0" w:uiPriority="68" w:semiHidden="0" w:name="Medium Grid 2 Accent 6"/>
-    <w:lsdException w:unhideWhenUsed="0" w:uiPriority="69" w:semiHidden="0" w:name="Medium Grid 3 Accent 6"/>
-    <w:lsdException w:unhideWhenUsed="0" w:uiPriority="70" w:semiHidden="0" w:name="Dark List Accent 6"/>
-    <w:lsdException w:unhideWhenUsed="0" w:uiPriority="71" w:semiHidden="0" w:name="Colorful Shading Accent 6"/>
-    <w:lsdException w:unhideWhenUsed="0" w:uiPriority="72" w:semiHidden="0" w:name="Colorful List Accent 6"/>
-    <w:lsdException w:unhideWhenUsed="0" w:uiPriority="73" w:semiHidden="0" w:name="Colorful Grid Accent 6"/>
   </w:latentStyles>
   <w:style w:type="paragraph" w:default="1" w:styleId="1">
     <w:name w:val="Normal"/>
@@ -3253,6 +3620,7 @@
   <w:style w:type="character" w:default="1" w:styleId="8">
     <w:name w:val="Default Paragraph Font"/>
     <w:semiHidden/>
+    <w:qFormat/>
     <w:uiPriority w:val="0"/>
   </w:style>
   <w:style w:type="table" w:default="1" w:styleId="9">
@@ -3269,6 +3637,22 @@
     </w:tblPr>
   </w:style>
   <w:style w:type="paragraph" w:styleId="10">
+    <w:name w:val="Title"/>
+    <w:basedOn w:val="1"/>
+    <w:next w:val="1"/>
+    <w:qFormat/>
+    <w:uiPriority w:val="0"/>
+    <w:pPr>
+      <w:keepNext/>
+      <w:keepLines/>
+      <w:spacing w:before="0" w:after="60"/>
+    </w:pPr>
+    <w:rPr>
+      <w:sz w:val="52"/>
+      <w:szCs w:val="52"/>
+    </w:rPr>
+  </w:style>
+  <w:style w:type="paragraph" w:styleId="11">
     <w:name w:val="Subtitle"/>
     <w:basedOn w:val="1"/>
     <w:next w:val="1"/>
@@ -3284,22 +3668,6 @@
       <w:color w:val="666666"/>
       <w:sz w:val="30"/>
       <w:szCs w:val="30"/>
-    </w:rPr>
-  </w:style>
-  <w:style w:type="paragraph" w:styleId="11">
-    <w:name w:val="Title"/>
-    <w:basedOn w:val="1"/>
-    <w:next w:val="1"/>
-    <w:qFormat/>
-    <w:uiPriority w:val="0"/>
-    <w:pPr>
-      <w:keepNext/>
-      <w:keepLines/>
-      <w:spacing w:before="0" w:after="60"/>
-    </w:pPr>
-    <w:rPr>
-      <w:sz w:val="52"/>
-      <w:szCs w:val="52"/>
     </w:rPr>
   </w:style>
   <w:style w:type="table" w:customStyle="1" w:styleId="12">
@@ -3555,7 +3923,7 @@
         <a:solidFill>
           <a:schemeClr val="phClr"/>
         </a:solidFill>
-        <a:gradFill rotWithShape="true">
+        <a:gradFill rotWithShape="1">
           <a:gsLst>
             <a:gs pos="0">
               <a:schemeClr val="phClr">
@@ -3576,9 +3944,9 @@
               </a:schemeClr>
             </a:gs>
           </a:gsLst>
-          <a:lin ang="16200000" scaled="true"/>
+          <a:lin ang="16200000" scaled="1"/>
         </a:gradFill>
-        <a:gradFill rotWithShape="true">
+        <a:gradFill rotWithShape="1">
           <a:gsLst>
             <a:gs pos="0">
               <a:schemeClr val="phClr">
@@ -3595,7 +3963,7 @@
               </a:schemeClr>
             </a:gs>
           </a:gsLst>
-          <a:lin ang="16200000" scaled="false"/>
+          <a:lin ang="16200000" scaled="0"/>
         </a:gradFill>
       </a:fillStyleLst>
       <a:lnStyleLst>
@@ -3665,7 +4033,7 @@
         <a:solidFill>
           <a:schemeClr val="phClr"/>
         </a:solidFill>
-        <a:gradFill rotWithShape="true">
+        <a:gradFill rotWithShape="1">
           <a:gsLst>
             <a:gs pos="0">
               <a:schemeClr val="phClr">
@@ -3691,7 +4059,7 @@
             <a:fillToRect l="50000" t="-80000" r="50000" b="180000"/>
           </a:path>
         </a:gradFill>
-        <a:gradFill rotWithShape="true">
+        <a:gradFill rotWithShape="1">
           <a:gsLst>
             <a:gs pos="0">
               <a:schemeClr val="phClr">

--- a/Requisitos/descricao_casos_de_uso/nivel_sistema/CSU07 - TransferenciaDeMaterial.docx
+++ b/Requisitos/descricao_casos_de_uso/nivel_sistema/CSU07 - TransferenciaDeMaterial.docx
@@ -1,13 +1,13 @@
 
 <file path=word/document.xml><?xml version="1.0" encoding="utf-8"?>
-<w:document xmlns:wpc="http://schemas.microsoft.com/office/word/2010/wordprocessingCanvas" xmlns:mc="http://schemas.openxmlformats.org/markup-compatibility/2006" xmlns:o="urn:schemas-microsoft-com:office:office" xmlns:r="http://schemas.openxmlformats.org/officeDocument/2006/relationships" xmlns:m="http://schemas.openxmlformats.org/officeDocument/2006/math" xmlns:v="urn:schemas-microsoft-com:vml" xmlns:wp14="http://schemas.microsoft.com/office/word/2010/wordprocessingDrawing" xmlns:wp="http://schemas.openxmlformats.org/drawingml/2006/wordprocessingDrawing" xmlns:w="http://schemas.openxmlformats.org/wordprocessingml/2006/main" xmlns:w14="http://schemas.microsoft.com/office/word/2010/wordml" xmlns:w10="urn:schemas-microsoft-com:office:word" xmlns:w15="http://schemas.microsoft.com/office/word/2012/wordml" xmlns:wpg="http://schemas.microsoft.com/office/word/2010/wordprocessingGroup" xmlns:wpi="http://schemas.microsoft.com/office/word/2010/wordprocessingInk" xmlns:wne="http://schemas.microsoft.com/office/word/2006/wordml" xmlns:wps="http://schemas.microsoft.com/office/word/2010/wordprocessingShape" xmlns:wpsCustomData="http://www.wps.cn/officeDocument/2013/wpsCustomData" mc:Ignorable="w14 w15 wp14">
+<w:document xmlns:wpc="http://schemas.microsoft.com/office/word/2010/wordprocessingCanvas" xmlns:cx="http://schemas.microsoft.com/office/drawing/2014/chartex" xmlns:cx1="http://schemas.microsoft.com/office/drawing/2015/9/8/chartex" xmlns:cx2="http://schemas.microsoft.com/office/drawing/2015/10/21/chartex" xmlns:cx3="http://schemas.microsoft.com/office/drawing/2016/5/9/chartex" xmlns:cx4="http://schemas.microsoft.com/office/drawing/2016/5/10/chartex" xmlns:cx5="http://schemas.microsoft.com/office/drawing/2016/5/11/chartex" xmlns:cx6="http://schemas.microsoft.com/office/drawing/2016/5/12/chartex" xmlns:cx7="http://schemas.microsoft.com/office/drawing/2016/5/13/chartex" xmlns:cx8="http://schemas.microsoft.com/office/drawing/2016/5/14/chartex" xmlns:mc="http://schemas.openxmlformats.org/markup-compatibility/2006" xmlns:aink="http://schemas.microsoft.com/office/drawing/2016/ink" xmlns:am3d="http://schemas.microsoft.com/office/drawing/2017/model3d" xmlns:o="urn:schemas-microsoft-com:office:office" xmlns:r="http://schemas.openxmlformats.org/officeDocument/2006/relationships" xmlns:m="http://schemas.openxmlformats.org/officeDocument/2006/math" xmlns:v="urn:schemas-microsoft-com:vml" xmlns:wp14="http://schemas.microsoft.com/office/word/2010/wordprocessingDrawing" xmlns:wp="http://schemas.openxmlformats.org/drawingml/2006/wordprocessingDrawing" xmlns:w10="urn:schemas-microsoft-com:office:word" xmlns:w="http://schemas.openxmlformats.org/wordprocessingml/2006/main" xmlns:w14="http://schemas.microsoft.com/office/word/2010/wordml" xmlns:w15="http://schemas.microsoft.com/office/word/2012/wordml" xmlns:w16cex="http://schemas.microsoft.com/office/word/2018/wordml/cex" xmlns:w16cid="http://schemas.microsoft.com/office/word/2016/wordml/cid" xmlns:w16="http://schemas.microsoft.com/office/word/2018/wordml" xmlns:w16se="http://schemas.microsoft.com/office/word/2015/wordml/symex" xmlns:wpg="http://schemas.microsoft.com/office/word/2010/wordprocessingGroup" xmlns:wpi="http://schemas.microsoft.com/office/word/2010/wordprocessingInk" xmlns:wne="http://schemas.microsoft.com/office/word/2006/wordml" xmlns:wps="http://schemas.microsoft.com/office/word/2010/wordprocessingShape" mc:Ignorable="w14 w15 w16se w16cid w16 w16cex wp14">
   <w:body>
     <w:p>
       <w:pPr>
-        <w:spacing w:before="240" w:after="240" w:line="276" w:lineRule="auto"/>
+        <w:spacing w:before="240" w:after="240"/>
         <w:jc w:val="center"/>
         <w:rPr>
-          <w:rFonts w:hint="default" w:ascii="Arial" w:hAnsi="Arial" w:cs="Arial"/>
+          <w:rFonts w:ascii="Times New Roman" w:hAnsi="Times New Roman" w:cs="Times New Roman"/>
           <w:b/>
           <w:sz w:val="28"/>
           <w:szCs w:val="28"/>
@@ -15,126 +15,100 @@
       </w:pPr>
       <w:r>
         <w:rPr>
-          <w:rFonts w:hint="default" w:ascii="Arial" w:hAnsi="Arial" w:cs="Arial"/>
+          <w:rFonts w:ascii="Times New Roman" w:hAnsi="Times New Roman" w:cs="Times New Roman"/>
           <w:b/>
           <w:sz w:val="28"/>
           <w:szCs w:val="28"/>
-          <w:rtl w:val="0"/>
         </w:rPr>
         <w:t>CSU07 -</w:t>
       </w:r>
       <w:r>
         <w:rPr>
-          <w:rFonts w:hint="default" w:ascii="Arial" w:hAnsi="Arial" w:cs="Arial"/>
+          <w:rFonts w:ascii="Times New Roman" w:hAnsi="Times New Roman" w:cs="Times New Roman"/>
           <w:b/>
           <w:color w:val="FF0000"/>
           <w:sz w:val="28"/>
           <w:szCs w:val="28"/>
-          <w:rtl w:val="0"/>
         </w:rPr>
         <w:t xml:space="preserve"> </w:t>
       </w:r>
       <w:r>
         <w:rPr>
-          <w:rFonts w:hint="default" w:ascii="Arial" w:hAnsi="Arial" w:cs="Arial"/>
+          <w:rFonts w:ascii="Times New Roman" w:hAnsi="Times New Roman" w:cs="Times New Roman"/>
           <w:b/>
           <w:sz w:val="28"/>
           <w:szCs w:val="28"/>
-          <w:rtl w:val="0"/>
         </w:rPr>
         <w:t>Transferência de Material</w:t>
       </w:r>
     </w:p>
     <w:p>
       <w:pPr>
-        <w:spacing w:before="240" w:after="240" w:line="276" w:lineRule="auto"/>
+        <w:spacing w:before="240" w:after="240"/>
         <w:rPr>
-          <w:rFonts w:hint="default" w:ascii="Arial" w:hAnsi="Arial" w:cs="Arial"/>
+          <w:rFonts w:ascii="Times New Roman" w:hAnsi="Times New Roman" w:cs="Times New Roman"/>
+          <w:sz w:val="32"/>
+          <w:szCs w:val="32"/>
+        </w:rPr>
+      </w:pPr>
+      <w:r>
+        <w:rPr>
+          <w:rFonts w:ascii="Times New Roman" w:hAnsi="Times New Roman" w:cs="Times New Roman"/>
           <w:sz w:val="28"/>
           <w:szCs w:val="28"/>
-        </w:rPr>
-      </w:pPr>
-      <w:r>
-        <w:rPr>
-          <w:rFonts w:hint="default" w:ascii="Arial" w:hAnsi="Arial" w:cs="Arial"/>
-          <w:sz w:val="28"/>
-          <w:szCs w:val="28"/>
-          <w:rtl w:val="0"/>
         </w:rPr>
         <w:t xml:space="preserve"> </w:t>
       </w:r>
       <w:r>
         <w:rPr>
-          <w:rFonts w:hint="default" w:ascii="Arial" w:hAnsi="Arial" w:cs="Arial"/>
+          <w:rFonts w:ascii="Times New Roman" w:hAnsi="Times New Roman" w:cs="Times New Roman"/>
           <w:b/>
-          <w:sz w:val="28"/>
-          <w:szCs w:val="28"/>
-          <w:rtl w:val="0"/>
+          <w:sz w:val="32"/>
+          <w:szCs w:val="32"/>
         </w:rPr>
         <w:t xml:space="preserve">Seção: </w:t>
       </w:r>
       <w:r>
         <w:rPr>
-          <w:rFonts w:hint="default" w:ascii="Arial" w:hAnsi="Arial" w:cs="Arial"/>
-          <w:sz w:val="28"/>
-          <w:szCs w:val="28"/>
-          <w:rtl w:val="0"/>
+          <w:rFonts w:ascii="Times New Roman" w:hAnsi="Times New Roman" w:cs="Times New Roman"/>
+          <w:sz w:val="32"/>
+          <w:szCs w:val="32"/>
         </w:rPr>
         <w:t>Principal</w:t>
       </w:r>
     </w:p>
     <w:tbl>
       <w:tblPr>
-        <w:tblStyle w:val="14"/>
+        <w:tblStyle w:val="Style19"/>
         <w:tblW w:w="9030" w:type="dxa"/>
         <w:tblInd w:w="0" w:type="dxa"/>
         <w:tblBorders>
-          <w:top w:val="none" w:color="000000" w:sz="0" w:space="0"/>
-          <w:left w:val="none" w:color="000000" w:sz="0" w:space="0"/>
-          <w:bottom w:val="none" w:color="000000" w:sz="0" w:space="0"/>
-          <w:right w:val="none" w:color="000000" w:sz="0" w:space="0"/>
-          <w:insideH w:val="none" w:color="000000" w:sz="0" w:space="0"/>
-          <w:insideV w:val="none" w:color="000000" w:sz="0" w:space="0"/>
+          <w:top w:val="none" w:sz="0" w:space="0" w:color="000000"/>
+          <w:left w:val="none" w:sz="0" w:space="0" w:color="000000"/>
+          <w:bottom w:val="none" w:sz="0" w:space="0" w:color="000000"/>
+          <w:right w:val="none" w:sz="0" w:space="0" w:color="000000"/>
+          <w:insideH w:val="none" w:sz="0" w:space="0" w:color="000000"/>
+          <w:insideV w:val="none" w:sz="0" w:space="0" w:color="000000"/>
         </w:tblBorders>
         <w:tblLayout w:type="fixed"/>
-        <w:tblCellMar>
-          <w:top w:w="100" w:type="dxa"/>
-          <w:left w:w="100" w:type="dxa"/>
-          <w:bottom w:w="100" w:type="dxa"/>
-          <w:right w:w="100" w:type="dxa"/>
-        </w:tblCellMar>
+        <w:tblLook w:val="04A0" w:firstRow="1" w:lastRow="0" w:firstColumn="1" w:lastColumn="0" w:noHBand="0" w:noVBand="1"/>
       </w:tblPr>
       <w:tblGrid>
         <w:gridCol w:w="2851"/>
-        <w:gridCol w:w="6178"/>
+        <w:gridCol w:w="6179"/>
       </w:tblGrid>
       <w:tr>
-        <w:tblPrEx>
-          <w:tblBorders>
-            <w:top w:val="none" w:color="000000" w:sz="0" w:space="0"/>
-            <w:left w:val="none" w:color="000000" w:sz="0" w:space="0"/>
-            <w:bottom w:val="none" w:color="000000" w:sz="0" w:space="0"/>
-            <w:right w:val="none" w:color="000000" w:sz="0" w:space="0"/>
-            <w:insideH w:val="none" w:color="000000" w:sz="0" w:space="0"/>
-            <w:insideV w:val="none" w:color="000000" w:sz="0" w:space="0"/>
-          </w:tblBorders>
-          <w:tblCellMar>
-            <w:top w:w="100" w:type="dxa"/>
-            <w:left w:w="100" w:type="dxa"/>
-            <w:bottom w:w="100" w:type="dxa"/>
-            <w:right w:w="100" w:type="dxa"/>
-          </w:tblCellMar>
-        </w:tblPrEx>
         <w:trPr>
-          <w:trHeight w:val="690" w:hRule="atLeast"/>
+          <w:trHeight w:val="690"/>
         </w:trPr>
         <w:tc>
           <w:tcPr>
+            <w:tcW w:w="2851" w:type="dxa"/>
             <w:tcBorders>
-              <w:top w:val="single" w:color="000000" w:sz="8" w:space="0"/>
-              <w:left w:val="single" w:color="000000" w:sz="8" w:space="0"/>
-              <w:bottom w:val="single" w:color="000000" w:sz="8" w:space="0"/>
-              <w:right w:val="single" w:color="000000" w:sz="8" w:space="0"/>
+              <w:top w:val="single" w:sz="8" w:space="0" w:color="000000"/>
+              <w:left w:val="single" w:sz="8" w:space="0" w:color="000000"/>
+              <w:bottom w:val="single" w:sz="8" w:space="0" w:color="000000"/>
+              <w:right w:val="single" w:sz="8" w:space="0" w:color="000000"/>
             </w:tcBorders>
             <w:tcMar>
               <w:top w:w="100" w:type="dxa"/>
@@ -142,21 +116,23 @@
               <w:bottom w:w="100" w:type="dxa"/>
               <w:right w:w="100" w:type="dxa"/>
             </w:tcMar>
-            <w:vAlign w:val="top"/>
-          </w:tcPr>
-          <w:p>
-            <w:pPr>
-              <w:spacing w:before="240" w:after="240" w:line="276" w:lineRule="auto"/>
-              <w:rPr>
-                <w:rFonts w:hint="default" w:ascii="Arial" w:hAnsi="Arial" w:cs="Arial"/>
-                <w:b/>
-              </w:rPr>
-            </w:pPr>
-            <w:r>
-              <w:rPr>
-                <w:rFonts w:hint="default" w:ascii="Arial" w:hAnsi="Arial" w:cs="Arial"/>
-                <w:b/>
-                <w:rtl w:val="0"/>
+          </w:tcPr>
+          <w:p>
+            <w:pPr>
+              <w:spacing w:before="240" w:after="240"/>
+              <w:rPr>
+                <w:rFonts w:ascii="Times New Roman" w:hAnsi="Times New Roman" w:cs="Times New Roman"/>
+                <w:b/>
+                <w:sz w:val="28"/>
+                <w:szCs w:val="28"/>
+              </w:rPr>
+            </w:pPr>
+            <w:r>
+              <w:rPr>
+                <w:rFonts w:ascii="Times New Roman" w:hAnsi="Times New Roman" w:cs="Times New Roman"/>
+                <w:b/>
+                <w:sz w:val="28"/>
+                <w:szCs w:val="28"/>
               </w:rPr>
               <w:t>Importância</w:t>
             </w:r>
@@ -164,11 +140,12 @@
         </w:tc>
         <w:tc>
           <w:tcPr>
+            <w:tcW w:w="6178" w:type="dxa"/>
             <w:tcBorders>
-              <w:top w:val="single" w:color="000000" w:sz="6" w:space="0"/>
-              <w:left w:val="single" w:color="000000" w:sz="8" w:space="0"/>
-              <w:bottom w:val="single" w:color="000000" w:sz="6" w:space="0"/>
-              <w:right w:val="single" w:color="000000" w:sz="6" w:space="0"/>
+              <w:top w:val="single" w:sz="6" w:space="0" w:color="000000"/>
+              <w:left w:val="single" w:sz="8" w:space="0" w:color="000000"/>
+              <w:bottom w:val="single" w:sz="6" w:space="0" w:color="000000"/>
+              <w:right w:val="single" w:sz="6" w:space="0" w:color="000000"/>
             </w:tcBorders>
             <w:tcMar>
               <w:top w:w="100" w:type="dxa"/>
@@ -176,28 +153,31 @@
               <w:bottom w:w="100" w:type="dxa"/>
               <w:right w:w="100" w:type="dxa"/>
             </w:tcMar>
-            <w:vAlign w:val="top"/>
-          </w:tcPr>
-          <w:p>
-            <w:pPr>
-              <w:spacing w:before="240" w:after="240" w:line="276" w:lineRule="auto"/>
-              <w:rPr>
-                <w:rFonts w:hint="default" w:ascii="Arial" w:hAnsi="Arial" w:cs="Arial"/>
-                <w:b/>
-              </w:rPr>
-            </w:pPr>
-            <w:r>
-              <w:rPr>
-                <w:rFonts w:hint="default" w:ascii="Arial" w:hAnsi="Arial" w:cs="Arial"/>
-                <w:rtl w:val="0"/>
+          </w:tcPr>
+          <w:p>
+            <w:pPr>
+              <w:spacing w:before="240" w:after="240"/>
+              <w:rPr>
+                <w:rFonts w:ascii="Times New Roman" w:hAnsi="Times New Roman" w:cs="Times New Roman"/>
+                <w:b/>
+                <w:sz w:val="28"/>
+                <w:szCs w:val="28"/>
+              </w:rPr>
+            </w:pPr>
+            <w:r>
+              <w:rPr>
+                <w:rFonts w:ascii="Times New Roman" w:hAnsi="Times New Roman" w:cs="Times New Roman"/>
+                <w:sz w:val="28"/>
+                <w:szCs w:val="28"/>
               </w:rPr>
               <w:t>50 (</w:t>
             </w:r>
             <w:r>
               <w:rPr>
-                <w:rFonts w:hint="default" w:ascii="Arial" w:hAnsi="Arial" w:cs="Arial"/>
-                <w:b/>
-                <w:rtl w:val="0"/>
+                <w:rFonts w:ascii="Times New Roman" w:hAnsi="Times New Roman" w:cs="Times New Roman"/>
+                <w:b/>
+                <w:sz w:val="28"/>
+                <w:szCs w:val="28"/>
               </w:rPr>
               <w:t>Risco Baixo e Prioridade Baixa)</w:t>
             </w:r>
@@ -205,32 +185,17 @@
         </w:tc>
       </w:tr>
       <w:tr>
-        <w:tblPrEx>
-          <w:tblBorders>
-            <w:top w:val="none" w:color="000000" w:sz="0" w:space="0"/>
-            <w:left w:val="none" w:color="000000" w:sz="0" w:space="0"/>
-            <w:bottom w:val="none" w:color="000000" w:sz="0" w:space="0"/>
-            <w:right w:val="none" w:color="000000" w:sz="0" w:space="0"/>
-            <w:insideH w:val="none" w:color="000000" w:sz="0" w:space="0"/>
-            <w:insideV w:val="none" w:color="000000" w:sz="0" w:space="0"/>
-          </w:tblBorders>
-          <w:tblCellMar>
-            <w:top w:w="100" w:type="dxa"/>
-            <w:left w:w="100" w:type="dxa"/>
-            <w:bottom w:w="100" w:type="dxa"/>
-            <w:right w:w="100" w:type="dxa"/>
-          </w:tblCellMar>
-        </w:tblPrEx>
         <w:trPr>
-          <w:trHeight w:val="785" w:hRule="atLeast"/>
+          <w:trHeight w:val="785"/>
         </w:trPr>
         <w:tc>
           <w:tcPr>
+            <w:tcW w:w="2851" w:type="dxa"/>
             <w:tcBorders>
-              <w:top w:val="single" w:color="000000" w:sz="8" w:space="0"/>
-              <w:left w:val="single" w:color="000000" w:sz="6" w:space="0"/>
-              <w:bottom w:val="single" w:color="000000" w:sz="6" w:space="0"/>
-              <w:right w:val="single" w:color="000000" w:sz="6" w:space="0"/>
+              <w:top w:val="single" w:sz="8" w:space="0" w:color="000000"/>
+              <w:left w:val="single" w:sz="6" w:space="0" w:color="000000"/>
+              <w:bottom w:val="single" w:sz="6" w:space="0" w:color="000000"/>
+              <w:right w:val="single" w:sz="6" w:space="0" w:color="000000"/>
             </w:tcBorders>
             <w:tcMar>
               <w:top w:w="100" w:type="dxa"/>
@@ -238,21 +203,23 @@
               <w:bottom w:w="100" w:type="dxa"/>
               <w:right w:w="100" w:type="dxa"/>
             </w:tcMar>
-            <w:vAlign w:val="top"/>
-          </w:tcPr>
-          <w:p>
-            <w:pPr>
-              <w:spacing w:before="240" w:after="240" w:line="276" w:lineRule="auto"/>
-              <w:rPr>
-                <w:rFonts w:hint="default" w:ascii="Arial" w:hAnsi="Arial" w:cs="Arial"/>
-                <w:b/>
-              </w:rPr>
-            </w:pPr>
-            <w:r>
-              <w:rPr>
-                <w:rFonts w:hint="default" w:ascii="Arial" w:hAnsi="Arial" w:cs="Arial"/>
-                <w:b/>
-                <w:rtl w:val="0"/>
+          </w:tcPr>
+          <w:p>
+            <w:pPr>
+              <w:spacing w:before="240" w:after="240"/>
+              <w:rPr>
+                <w:rFonts w:ascii="Times New Roman" w:hAnsi="Times New Roman" w:cs="Times New Roman"/>
+                <w:b/>
+                <w:sz w:val="28"/>
+                <w:szCs w:val="28"/>
+              </w:rPr>
+            </w:pPr>
+            <w:r>
+              <w:rPr>
+                <w:rFonts w:ascii="Times New Roman" w:hAnsi="Times New Roman" w:cs="Times New Roman"/>
+                <w:b/>
+                <w:sz w:val="28"/>
+                <w:szCs w:val="28"/>
               </w:rPr>
               <w:t>Sumário</w:t>
             </w:r>
@@ -260,11 +227,12 @@
         </w:tc>
         <w:tc>
           <w:tcPr>
+            <w:tcW w:w="6178" w:type="dxa"/>
             <w:tcBorders>
               <w:top w:val="nil"/>
               <w:left w:val="nil"/>
-              <w:bottom w:val="single" w:color="000000" w:sz="6" w:space="0"/>
-              <w:right w:val="single" w:color="000000" w:sz="6" w:space="0"/>
+              <w:bottom w:val="single" w:sz="6" w:space="0" w:color="000000"/>
+              <w:right w:val="single" w:sz="6" w:space="0" w:color="000000"/>
             </w:tcBorders>
             <w:tcMar>
               <w:top w:w="100" w:type="dxa"/>
@@ -272,19 +240,21 @@
               <w:bottom w:w="100" w:type="dxa"/>
               <w:right w:w="100" w:type="dxa"/>
             </w:tcMar>
-            <w:vAlign w:val="top"/>
-          </w:tcPr>
-          <w:p>
-            <w:pPr>
-              <w:spacing w:before="240" w:after="240" w:line="276" w:lineRule="auto"/>
-              <w:rPr>
-                <w:rFonts w:hint="default" w:ascii="Arial" w:hAnsi="Arial" w:cs="Arial"/>
-              </w:rPr>
-            </w:pPr>
-            <w:r>
-              <w:rPr>
-                <w:rFonts w:hint="default" w:ascii="Arial" w:hAnsi="Arial" w:cs="Arial"/>
-                <w:rtl w:val="0"/>
+          </w:tcPr>
+          <w:p>
+            <w:pPr>
+              <w:spacing w:before="240" w:after="240"/>
+              <w:rPr>
+                <w:rFonts w:ascii="Times New Roman" w:hAnsi="Times New Roman" w:cs="Times New Roman"/>
+                <w:sz w:val="28"/>
+                <w:szCs w:val="28"/>
+              </w:rPr>
+            </w:pPr>
+            <w:r>
+              <w:rPr>
+                <w:rFonts w:ascii="Times New Roman" w:hAnsi="Times New Roman" w:cs="Times New Roman"/>
+                <w:sz w:val="28"/>
+                <w:szCs w:val="28"/>
               </w:rPr>
               <w:t>O Almoxarife ou o Gestor realizam transferência de material.</w:t>
             </w:r>
@@ -292,32 +262,17 @@
         </w:tc>
       </w:tr>
       <w:tr>
-        <w:tblPrEx>
-          <w:tblBorders>
-            <w:top w:val="none" w:color="000000" w:sz="0" w:space="0"/>
-            <w:left w:val="none" w:color="000000" w:sz="0" w:space="0"/>
-            <w:bottom w:val="none" w:color="000000" w:sz="0" w:space="0"/>
-            <w:right w:val="none" w:color="000000" w:sz="0" w:space="0"/>
-            <w:insideH w:val="none" w:color="000000" w:sz="0" w:space="0"/>
-            <w:insideV w:val="none" w:color="000000" w:sz="0" w:space="0"/>
-          </w:tblBorders>
-          <w:tblCellMar>
-            <w:top w:w="100" w:type="dxa"/>
-            <w:left w:w="100" w:type="dxa"/>
-            <w:bottom w:w="100" w:type="dxa"/>
-            <w:right w:w="100" w:type="dxa"/>
-          </w:tblCellMar>
-        </w:tblPrEx>
         <w:trPr>
-          <w:trHeight w:val="530" w:hRule="atLeast"/>
+          <w:trHeight w:val="530"/>
         </w:trPr>
         <w:tc>
           <w:tcPr>
+            <w:tcW w:w="2851" w:type="dxa"/>
             <w:tcBorders>
               <w:top w:val="nil"/>
-              <w:left w:val="single" w:color="000000" w:sz="6" w:space="0"/>
-              <w:bottom w:val="single" w:color="000000" w:sz="6" w:space="0"/>
-              <w:right w:val="single" w:color="000000" w:sz="6" w:space="0"/>
+              <w:left w:val="single" w:sz="6" w:space="0" w:color="000000"/>
+              <w:bottom w:val="single" w:sz="6" w:space="0" w:color="000000"/>
+              <w:right w:val="single" w:sz="6" w:space="0" w:color="000000"/>
             </w:tcBorders>
             <w:tcMar>
               <w:top w:w="100" w:type="dxa"/>
@@ -325,21 +280,23 @@
               <w:bottom w:w="100" w:type="dxa"/>
               <w:right w:w="100" w:type="dxa"/>
             </w:tcMar>
-            <w:vAlign w:val="top"/>
-          </w:tcPr>
-          <w:p>
-            <w:pPr>
-              <w:spacing w:before="240" w:after="240" w:line="276" w:lineRule="auto"/>
-              <w:rPr>
-                <w:rFonts w:hint="default" w:ascii="Arial" w:hAnsi="Arial" w:cs="Arial"/>
-                <w:b/>
-              </w:rPr>
-            </w:pPr>
-            <w:r>
-              <w:rPr>
-                <w:rFonts w:hint="default" w:ascii="Arial" w:hAnsi="Arial" w:cs="Arial"/>
-                <w:b/>
-                <w:rtl w:val="0"/>
+          </w:tcPr>
+          <w:p>
+            <w:pPr>
+              <w:spacing w:before="240" w:after="240"/>
+              <w:rPr>
+                <w:rFonts w:ascii="Times New Roman" w:hAnsi="Times New Roman" w:cs="Times New Roman"/>
+                <w:b/>
+                <w:sz w:val="28"/>
+                <w:szCs w:val="28"/>
+              </w:rPr>
+            </w:pPr>
+            <w:r>
+              <w:rPr>
+                <w:rFonts w:ascii="Times New Roman" w:hAnsi="Times New Roman" w:cs="Times New Roman"/>
+                <w:b/>
+                <w:sz w:val="28"/>
+                <w:szCs w:val="28"/>
               </w:rPr>
               <w:t>Ator Primário</w:t>
             </w:r>
@@ -347,11 +304,12 @@
         </w:tc>
         <w:tc>
           <w:tcPr>
+            <w:tcW w:w="6178" w:type="dxa"/>
             <w:tcBorders>
               <w:top w:val="nil"/>
               <w:left w:val="nil"/>
-              <w:bottom w:val="single" w:color="000000" w:sz="6" w:space="0"/>
-              <w:right w:val="single" w:color="000000" w:sz="6" w:space="0"/>
+              <w:bottom w:val="single" w:sz="6" w:space="0" w:color="000000"/>
+              <w:right w:val="single" w:sz="6" w:space="0" w:color="000000"/>
             </w:tcBorders>
             <w:tcMar>
               <w:top w:w="100" w:type="dxa"/>
@@ -359,19 +317,21 @@
               <w:bottom w:w="100" w:type="dxa"/>
               <w:right w:w="100" w:type="dxa"/>
             </w:tcMar>
-            <w:vAlign w:val="top"/>
-          </w:tcPr>
-          <w:p>
-            <w:pPr>
-              <w:spacing w:before="240" w:after="240" w:line="276" w:lineRule="auto"/>
-              <w:rPr>
-                <w:rFonts w:hint="default" w:ascii="Arial" w:hAnsi="Arial" w:cs="Arial"/>
-              </w:rPr>
-            </w:pPr>
-            <w:r>
-              <w:rPr>
-                <w:rFonts w:hint="default" w:ascii="Arial" w:hAnsi="Arial" w:cs="Arial"/>
-                <w:rtl w:val="0"/>
+          </w:tcPr>
+          <w:p>
+            <w:pPr>
+              <w:spacing w:before="240" w:after="240"/>
+              <w:rPr>
+                <w:rFonts w:ascii="Times New Roman" w:hAnsi="Times New Roman" w:cs="Times New Roman"/>
+                <w:sz w:val="28"/>
+                <w:szCs w:val="28"/>
+              </w:rPr>
+            </w:pPr>
+            <w:r>
+              <w:rPr>
+                <w:rFonts w:ascii="Times New Roman" w:hAnsi="Times New Roman" w:cs="Times New Roman"/>
+                <w:sz w:val="28"/>
+                <w:szCs w:val="28"/>
               </w:rPr>
               <w:t>Almoxarife e Gestor.</w:t>
             </w:r>
@@ -379,32 +339,17 @@
         </w:tc>
       </w:tr>
       <w:tr>
-        <w:tblPrEx>
-          <w:tblBorders>
-            <w:top w:val="none" w:color="000000" w:sz="0" w:space="0"/>
-            <w:left w:val="none" w:color="000000" w:sz="0" w:space="0"/>
-            <w:bottom w:val="none" w:color="000000" w:sz="0" w:space="0"/>
-            <w:right w:val="none" w:color="000000" w:sz="0" w:space="0"/>
-            <w:insideH w:val="none" w:color="000000" w:sz="0" w:space="0"/>
-            <w:insideV w:val="none" w:color="000000" w:sz="0" w:space="0"/>
-          </w:tblBorders>
-          <w:tblCellMar>
-            <w:top w:w="100" w:type="dxa"/>
-            <w:left w:w="100" w:type="dxa"/>
-            <w:bottom w:w="100" w:type="dxa"/>
-            <w:right w:w="100" w:type="dxa"/>
-          </w:tblCellMar>
-        </w:tblPrEx>
         <w:trPr>
-          <w:trHeight w:val="530" w:hRule="atLeast"/>
+          <w:trHeight w:val="530"/>
         </w:trPr>
         <w:tc>
           <w:tcPr>
+            <w:tcW w:w="2851" w:type="dxa"/>
             <w:tcBorders>
               <w:top w:val="nil"/>
-              <w:left w:val="single" w:color="000000" w:sz="6" w:space="0"/>
-              <w:bottom w:val="single" w:color="000000" w:sz="6" w:space="0"/>
-              <w:right w:val="single" w:color="000000" w:sz="6" w:space="0"/>
+              <w:left w:val="single" w:sz="6" w:space="0" w:color="000000"/>
+              <w:bottom w:val="single" w:sz="6" w:space="0" w:color="000000"/>
+              <w:right w:val="single" w:sz="6" w:space="0" w:color="000000"/>
             </w:tcBorders>
             <w:tcMar>
               <w:top w:w="100" w:type="dxa"/>
@@ -412,21 +357,23 @@
               <w:bottom w:w="100" w:type="dxa"/>
               <w:right w:w="100" w:type="dxa"/>
             </w:tcMar>
-            <w:vAlign w:val="top"/>
-          </w:tcPr>
-          <w:p>
-            <w:pPr>
-              <w:spacing w:before="240" w:after="240" w:line="276" w:lineRule="auto"/>
-              <w:rPr>
-                <w:rFonts w:hint="default" w:ascii="Arial" w:hAnsi="Arial" w:cs="Arial"/>
-                <w:b/>
-              </w:rPr>
-            </w:pPr>
-            <w:r>
-              <w:rPr>
-                <w:rFonts w:hint="default" w:ascii="Arial" w:hAnsi="Arial" w:cs="Arial"/>
-                <w:b/>
-                <w:rtl w:val="0"/>
+          </w:tcPr>
+          <w:p>
+            <w:pPr>
+              <w:spacing w:before="240" w:after="240"/>
+              <w:rPr>
+                <w:rFonts w:ascii="Times New Roman" w:hAnsi="Times New Roman" w:cs="Times New Roman"/>
+                <w:b/>
+                <w:sz w:val="28"/>
+                <w:szCs w:val="28"/>
+              </w:rPr>
+            </w:pPr>
+            <w:r>
+              <w:rPr>
+                <w:rFonts w:ascii="Times New Roman" w:hAnsi="Times New Roman" w:cs="Times New Roman"/>
+                <w:b/>
+                <w:sz w:val="28"/>
+                <w:szCs w:val="28"/>
               </w:rPr>
               <w:t>Ator Secundário</w:t>
             </w:r>
@@ -434,11 +381,12 @@
         </w:tc>
         <w:tc>
           <w:tcPr>
+            <w:tcW w:w="6178" w:type="dxa"/>
             <w:tcBorders>
               <w:top w:val="nil"/>
               <w:left w:val="nil"/>
-              <w:bottom w:val="single" w:color="000000" w:sz="6" w:space="0"/>
-              <w:right w:val="single" w:color="000000" w:sz="6" w:space="0"/>
+              <w:bottom w:val="single" w:sz="6" w:space="0" w:color="000000"/>
+              <w:right w:val="single" w:sz="6" w:space="0" w:color="000000"/>
             </w:tcBorders>
             <w:tcMar>
               <w:top w:w="100" w:type="dxa"/>
@@ -446,19 +394,21 @@
               <w:bottom w:w="100" w:type="dxa"/>
               <w:right w:w="100" w:type="dxa"/>
             </w:tcMar>
-            <w:vAlign w:val="top"/>
-          </w:tcPr>
-          <w:p>
-            <w:pPr>
-              <w:spacing w:before="240" w:after="240" w:line="276" w:lineRule="auto"/>
-              <w:rPr>
-                <w:rFonts w:hint="default" w:ascii="Arial" w:hAnsi="Arial" w:cs="Arial"/>
-              </w:rPr>
-            </w:pPr>
-            <w:r>
-              <w:rPr>
-                <w:rFonts w:hint="default" w:ascii="Arial" w:hAnsi="Arial" w:cs="Arial"/>
-                <w:rtl w:val="0"/>
+          </w:tcPr>
+          <w:p>
+            <w:pPr>
+              <w:spacing w:before="240" w:after="240"/>
+              <w:rPr>
+                <w:rFonts w:ascii="Times New Roman" w:hAnsi="Times New Roman" w:cs="Times New Roman"/>
+                <w:sz w:val="28"/>
+                <w:szCs w:val="28"/>
+              </w:rPr>
+            </w:pPr>
+            <w:r>
+              <w:rPr>
+                <w:rFonts w:ascii="Times New Roman" w:hAnsi="Times New Roman" w:cs="Times New Roman"/>
+                <w:sz w:val="28"/>
+                <w:szCs w:val="28"/>
               </w:rPr>
               <w:t>-</w:t>
             </w:r>
@@ -466,32 +416,17 @@
         </w:tc>
       </w:tr>
       <w:tr>
-        <w:tblPrEx>
-          <w:tblBorders>
-            <w:top w:val="none" w:color="000000" w:sz="0" w:space="0"/>
-            <w:left w:val="none" w:color="000000" w:sz="0" w:space="0"/>
-            <w:bottom w:val="none" w:color="000000" w:sz="0" w:space="0"/>
-            <w:right w:val="none" w:color="000000" w:sz="0" w:space="0"/>
-            <w:insideH w:val="none" w:color="000000" w:sz="0" w:space="0"/>
-            <w:insideV w:val="none" w:color="000000" w:sz="0" w:space="0"/>
-          </w:tblBorders>
-          <w:tblCellMar>
-            <w:top w:w="100" w:type="dxa"/>
-            <w:left w:w="100" w:type="dxa"/>
-            <w:bottom w:w="100" w:type="dxa"/>
-            <w:right w:w="100" w:type="dxa"/>
-          </w:tblCellMar>
-        </w:tblPrEx>
         <w:trPr>
-          <w:trHeight w:val="785" w:hRule="atLeast"/>
+          <w:trHeight w:val="785"/>
         </w:trPr>
         <w:tc>
           <w:tcPr>
+            <w:tcW w:w="2851" w:type="dxa"/>
             <w:tcBorders>
               <w:top w:val="nil"/>
-              <w:left w:val="single" w:color="000000" w:sz="6" w:space="0"/>
-              <w:bottom w:val="single" w:color="000000" w:sz="6" w:space="0"/>
-              <w:right w:val="single" w:color="000000" w:sz="6" w:space="0"/>
+              <w:left w:val="single" w:sz="6" w:space="0" w:color="000000"/>
+              <w:bottom w:val="single" w:sz="6" w:space="0" w:color="000000"/>
+              <w:right w:val="single" w:sz="6" w:space="0" w:color="000000"/>
             </w:tcBorders>
             <w:tcMar>
               <w:top w:w="100" w:type="dxa"/>
@@ -499,21 +434,23 @@
               <w:bottom w:w="100" w:type="dxa"/>
               <w:right w:w="100" w:type="dxa"/>
             </w:tcMar>
-            <w:vAlign w:val="top"/>
-          </w:tcPr>
-          <w:p>
-            <w:pPr>
-              <w:spacing w:before="240" w:after="240" w:line="276" w:lineRule="auto"/>
-              <w:rPr>
-                <w:rFonts w:hint="default" w:ascii="Arial" w:hAnsi="Arial" w:cs="Arial"/>
-                <w:b/>
-              </w:rPr>
-            </w:pPr>
-            <w:r>
-              <w:rPr>
-                <w:rFonts w:hint="default" w:ascii="Arial" w:hAnsi="Arial" w:cs="Arial"/>
-                <w:b/>
-                <w:rtl w:val="0"/>
+          </w:tcPr>
+          <w:p>
+            <w:pPr>
+              <w:spacing w:before="240" w:after="240"/>
+              <w:rPr>
+                <w:rFonts w:ascii="Times New Roman" w:hAnsi="Times New Roman" w:cs="Times New Roman"/>
+                <w:b/>
+                <w:sz w:val="28"/>
+                <w:szCs w:val="28"/>
+              </w:rPr>
+            </w:pPr>
+            <w:r>
+              <w:rPr>
+                <w:rFonts w:ascii="Times New Roman" w:hAnsi="Times New Roman" w:cs="Times New Roman"/>
+                <w:b/>
+                <w:sz w:val="28"/>
+                <w:szCs w:val="28"/>
               </w:rPr>
               <w:t>Pré-Condição</w:t>
             </w:r>
@@ -521,11 +458,12 @@
         </w:tc>
         <w:tc>
           <w:tcPr>
+            <w:tcW w:w="6178" w:type="dxa"/>
             <w:tcBorders>
               <w:top w:val="nil"/>
               <w:left w:val="nil"/>
-              <w:bottom w:val="single" w:color="000000" w:sz="6" w:space="0"/>
-              <w:right w:val="single" w:color="000000" w:sz="6" w:space="0"/>
+              <w:bottom w:val="single" w:sz="6" w:space="0" w:color="000000"/>
+              <w:right w:val="single" w:sz="6" w:space="0" w:color="000000"/>
             </w:tcBorders>
             <w:tcMar>
               <w:top w:w="100" w:type="dxa"/>
@@ -533,34 +471,38 @@
               <w:bottom w:w="100" w:type="dxa"/>
               <w:right w:w="100" w:type="dxa"/>
             </w:tcMar>
-            <w:vAlign w:val="top"/>
-          </w:tcPr>
-          <w:p>
-            <w:pPr>
-              <w:spacing w:before="240" w:after="240" w:line="276" w:lineRule="auto"/>
-              <w:rPr>
-                <w:rFonts w:hint="default" w:ascii="Arial" w:hAnsi="Arial" w:cs="Arial"/>
-              </w:rPr>
-            </w:pPr>
-            <w:r>
-              <w:rPr>
-                <w:rFonts w:hint="default" w:ascii="Arial" w:hAnsi="Arial" w:cs="Arial"/>
-                <w:rtl w:val="0"/>
+          </w:tcPr>
+          <w:p>
+            <w:pPr>
+              <w:spacing w:before="240" w:after="240"/>
+              <w:rPr>
+                <w:rFonts w:ascii="Times New Roman" w:hAnsi="Times New Roman" w:cs="Times New Roman"/>
+                <w:sz w:val="28"/>
+                <w:szCs w:val="28"/>
+              </w:rPr>
+            </w:pPr>
+            <w:r>
+              <w:rPr>
+                <w:rFonts w:ascii="Times New Roman" w:hAnsi="Times New Roman" w:cs="Times New Roman"/>
+                <w:sz w:val="28"/>
+                <w:szCs w:val="28"/>
               </w:rPr>
               <w:t xml:space="preserve">Ator deve ter realizado autenticação </w:t>
             </w:r>
             <w:r>
               <w:rPr>
-                <w:rFonts w:hint="default" w:ascii="Arial" w:hAnsi="Arial" w:cs="Arial"/>
+                <w:rFonts w:ascii="Times New Roman" w:hAnsi="Times New Roman" w:cs="Times New Roman"/>
                 <w:color w:val="FF0000"/>
-                <w:rtl w:val="0"/>
+                <w:sz w:val="28"/>
+                <w:szCs w:val="28"/>
               </w:rPr>
               <w:t>CSU17 - AutenticarPessoa</w:t>
             </w:r>
             <w:r>
               <w:rPr>
-                <w:rFonts w:hint="default" w:ascii="Arial" w:hAnsi="Arial" w:cs="Arial"/>
-                <w:rtl w:val="0"/>
+                <w:rFonts w:ascii="Times New Roman" w:hAnsi="Times New Roman" w:cs="Times New Roman"/>
+                <w:sz w:val="28"/>
+                <w:szCs w:val="28"/>
               </w:rPr>
               <w:t>.</w:t>
             </w:r>
@@ -568,32 +510,17 @@
         </w:tc>
       </w:tr>
       <w:tr>
-        <w:tblPrEx>
-          <w:tblBorders>
-            <w:top w:val="none" w:color="000000" w:sz="0" w:space="0"/>
-            <w:left w:val="none" w:color="000000" w:sz="0" w:space="0"/>
-            <w:bottom w:val="none" w:color="000000" w:sz="0" w:space="0"/>
-            <w:right w:val="none" w:color="000000" w:sz="0" w:space="0"/>
-            <w:insideH w:val="none" w:color="000000" w:sz="0" w:space="0"/>
-            <w:insideV w:val="none" w:color="000000" w:sz="0" w:space="0"/>
-          </w:tblBorders>
-          <w:tblCellMar>
-            <w:top w:w="100" w:type="dxa"/>
-            <w:left w:w="100" w:type="dxa"/>
-            <w:bottom w:w="100" w:type="dxa"/>
-            <w:right w:w="100" w:type="dxa"/>
-          </w:tblCellMar>
-        </w:tblPrEx>
         <w:trPr>
-          <w:trHeight w:val="530" w:hRule="atLeast"/>
+          <w:trHeight w:val="530"/>
         </w:trPr>
         <w:tc>
           <w:tcPr>
+            <w:tcW w:w="2851" w:type="dxa"/>
             <w:tcBorders>
               <w:top w:val="nil"/>
-              <w:left w:val="single" w:color="000000" w:sz="6" w:space="0"/>
-              <w:bottom w:val="single" w:color="000000" w:sz="6" w:space="0"/>
-              <w:right w:val="single" w:color="000000" w:sz="6" w:space="0"/>
+              <w:left w:val="single" w:sz="6" w:space="0" w:color="000000"/>
+              <w:bottom w:val="single" w:sz="6" w:space="0" w:color="000000"/>
+              <w:right w:val="single" w:sz="6" w:space="0" w:color="000000"/>
             </w:tcBorders>
             <w:tcMar>
               <w:top w:w="100" w:type="dxa"/>
@@ -601,21 +528,23 @@
               <w:bottom w:w="100" w:type="dxa"/>
               <w:right w:w="100" w:type="dxa"/>
             </w:tcMar>
-            <w:vAlign w:val="top"/>
-          </w:tcPr>
-          <w:p>
-            <w:pPr>
-              <w:spacing w:before="240" w:after="240" w:line="276" w:lineRule="auto"/>
-              <w:rPr>
-                <w:rFonts w:hint="default" w:ascii="Arial" w:hAnsi="Arial" w:cs="Arial"/>
-                <w:b/>
-              </w:rPr>
-            </w:pPr>
-            <w:r>
-              <w:rPr>
-                <w:rFonts w:hint="default" w:ascii="Arial" w:hAnsi="Arial" w:cs="Arial"/>
-                <w:b/>
-                <w:rtl w:val="0"/>
+          </w:tcPr>
+          <w:p>
+            <w:pPr>
+              <w:spacing w:before="240" w:after="240"/>
+              <w:rPr>
+                <w:rFonts w:ascii="Times New Roman" w:hAnsi="Times New Roman" w:cs="Times New Roman"/>
+                <w:b/>
+                <w:sz w:val="28"/>
+                <w:szCs w:val="28"/>
+              </w:rPr>
+            </w:pPr>
+            <w:r>
+              <w:rPr>
+                <w:rFonts w:ascii="Times New Roman" w:hAnsi="Times New Roman" w:cs="Times New Roman"/>
+                <w:b/>
+                <w:sz w:val="28"/>
+                <w:szCs w:val="28"/>
               </w:rPr>
               <w:t>Pós-Condição</w:t>
             </w:r>
@@ -623,11 +552,12 @@
         </w:tc>
         <w:tc>
           <w:tcPr>
+            <w:tcW w:w="6178" w:type="dxa"/>
             <w:tcBorders>
               <w:top w:val="nil"/>
               <w:left w:val="nil"/>
-              <w:bottom w:val="single" w:color="000000" w:sz="6" w:space="0"/>
-              <w:right w:val="single" w:color="000000" w:sz="6" w:space="0"/>
+              <w:bottom w:val="single" w:sz="6" w:space="0" w:color="000000"/>
+              <w:right w:val="single" w:sz="6" w:space="0" w:color="000000"/>
             </w:tcBorders>
             <w:tcMar>
               <w:top w:w="100" w:type="dxa"/>
@@ -635,19 +565,21 @@
               <w:bottom w:w="100" w:type="dxa"/>
               <w:right w:w="100" w:type="dxa"/>
             </w:tcMar>
-            <w:vAlign w:val="top"/>
-          </w:tcPr>
-          <w:p>
-            <w:pPr>
-              <w:spacing w:before="240" w:after="240" w:line="276" w:lineRule="auto"/>
-              <w:rPr>
-                <w:rFonts w:hint="default" w:ascii="Arial" w:hAnsi="Arial" w:cs="Arial"/>
-              </w:rPr>
-            </w:pPr>
-            <w:r>
-              <w:rPr>
-                <w:rFonts w:hint="default" w:ascii="Arial" w:hAnsi="Arial" w:cs="Arial"/>
-                <w:rtl w:val="0"/>
+          </w:tcPr>
+          <w:p>
+            <w:pPr>
+              <w:spacing w:before="240" w:after="240"/>
+              <w:rPr>
+                <w:rFonts w:ascii="Times New Roman" w:hAnsi="Times New Roman" w:cs="Times New Roman"/>
+                <w:sz w:val="28"/>
+                <w:szCs w:val="28"/>
+              </w:rPr>
+            </w:pPr>
+            <w:r>
+              <w:rPr>
+                <w:rFonts w:ascii="Times New Roman" w:hAnsi="Times New Roman" w:cs="Times New Roman"/>
+                <w:sz w:val="28"/>
+                <w:szCs w:val="28"/>
               </w:rPr>
               <w:t>A transferência de material foi realizada.</w:t>
             </w:r>
@@ -655,33 +587,18 @@
         </w:tc>
       </w:tr>
       <w:tr>
-        <w:tblPrEx>
-          <w:tblBorders>
-            <w:top w:val="none" w:color="000000" w:sz="0" w:space="0"/>
-            <w:left w:val="none" w:color="000000" w:sz="0" w:space="0"/>
-            <w:bottom w:val="none" w:color="000000" w:sz="0" w:space="0"/>
-            <w:right w:val="none" w:color="000000" w:sz="0" w:space="0"/>
-            <w:insideH w:val="none" w:color="000000" w:sz="0" w:space="0"/>
-            <w:insideV w:val="none" w:color="000000" w:sz="0" w:space="0"/>
-          </w:tblBorders>
-          <w:tblCellMar>
-            <w:top w:w="100" w:type="dxa"/>
-            <w:left w:w="100" w:type="dxa"/>
-            <w:bottom w:w="100" w:type="dxa"/>
-            <w:right w:w="100" w:type="dxa"/>
-          </w:tblCellMar>
-        </w:tblPrEx>
         <w:trPr>
-          <w:trHeight w:val="530" w:hRule="atLeast"/>
+          <w:trHeight w:val="530"/>
         </w:trPr>
         <w:tc>
           <w:tcPr>
+            <w:tcW w:w="9029" w:type="dxa"/>
             <w:gridSpan w:val="2"/>
             <w:tcBorders>
               <w:top w:val="nil"/>
-              <w:left w:val="single" w:color="000000" w:sz="6" w:space="0"/>
-              <w:bottom w:val="single" w:color="000000" w:sz="6" w:space="0"/>
-              <w:right w:val="single" w:color="000000" w:sz="6" w:space="0"/>
+              <w:left w:val="single" w:sz="6" w:space="0" w:color="000000"/>
+              <w:bottom w:val="single" w:sz="6" w:space="0" w:color="000000"/>
+              <w:right w:val="single" w:sz="6" w:space="0" w:color="000000"/>
             </w:tcBorders>
             <w:tcMar>
               <w:top w:w="100" w:type="dxa"/>
@@ -689,22 +606,24 @@
               <w:bottom w:w="100" w:type="dxa"/>
               <w:right w:w="100" w:type="dxa"/>
             </w:tcMar>
-            <w:vAlign w:val="top"/>
-          </w:tcPr>
-          <w:p>
-            <w:pPr>
-              <w:spacing w:before="240" w:after="240" w:line="276" w:lineRule="auto"/>
+          </w:tcPr>
+          <w:p>
+            <w:pPr>
+              <w:spacing w:before="240" w:after="240"/>
               <w:jc w:val="center"/>
               <w:rPr>
-                <w:rFonts w:hint="default" w:ascii="Arial" w:hAnsi="Arial" w:cs="Arial"/>
-                <w:b/>
-              </w:rPr>
-            </w:pPr>
-            <w:r>
-              <w:rPr>
-                <w:rFonts w:hint="default" w:ascii="Arial" w:hAnsi="Arial" w:cs="Arial"/>
-                <w:b/>
-                <w:rtl w:val="0"/>
+                <w:rFonts w:ascii="Times New Roman" w:hAnsi="Times New Roman" w:cs="Times New Roman"/>
+                <w:b/>
+                <w:sz w:val="28"/>
+                <w:szCs w:val="28"/>
+              </w:rPr>
+            </w:pPr>
+            <w:r>
+              <w:rPr>
+                <w:rFonts w:ascii="Times New Roman" w:hAnsi="Times New Roman" w:cs="Times New Roman"/>
+                <w:b/>
+                <w:sz w:val="28"/>
+                <w:szCs w:val="28"/>
               </w:rPr>
               <w:t>Fluxo Principal</w:t>
             </w:r>
@@ -712,33 +631,18 @@
         </w:tc>
       </w:tr>
       <w:tr>
-        <w:tblPrEx>
-          <w:tblBorders>
-            <w:top w:val="none" w:color="000000" w:sz="0" w:space="0"/>
-            <w:left w:val="none" w:color="000000" w:sz="0" w:space="0"/>
-            <w:bottom w:val="none" w:color="000000" w:sz="0" w:space="0"/>
-            <w:right w:val="none" w:color="000000" w:sz="0" w:space="0"/>
-            <w:insideH w:val="none" w:color="000000" w:sz="0" w:space="0"/>
-            <w:insideV w:val="none" w:color="000000" w:sz="0" w:space="0"/>
-          </w:tblBorders>
-          <w:tblCellMar>
-            <w:top w:w="100" w:type="dxa"/>
-            <w:left w:w="100" w:type="dxa"/>
-            <w:bottom w:w="100" w:type="dxa"/>
-            <w:right w:w="100" w:type="dxa"/>
-          </w:tblCellMar>
-        </w:tblPrEx>
         <w:trPr>
-          <w:trHeight w:val="2775" w:hRule="atLeast"/>
+          <w:trHeight w:val="2775"/>
         </w:trPr>
         <w:tc>
           <w:tcPr>
+            <w:tcW w:w="9029" w:type="dxa"/>
             <w:gridSpan w:val="2"/>
             <w:tcBorders>
               <w:top w:val="nil"/>
-              <w:left w:val="single" w:color="000000" w:sz="6" w:space="0"/>
-              <w:bottom w:val="single" w:color="000000" w:sz="6" w:space="0"/>
-              <w:right w:val="single" w:color="000000" w:sz="6" w:space="0"/>
+              <w:left w:val="single" w:sz="6" w:space="0" w:color="000000"/>
+              <w:bottom w:val="single" w:sz="6" w:space="0" w:color="000000"/>
+              <w:right w:val="single" w:sz="6" w:space="0" w:color="000000"/>
             </w:tcBorders>
             <w:shd w:val="clear" w:color="auto" w:fill="auto"/>
             <w:tcMar>
@@ -747,191 +651,226 @@
               <w:bottom w:w="100" w:type="dxa"/>
               <w:right w:w="100" w:type="dxa"/>
             </w:tcMar>
-            <w:vAlign w:val="top"/>
-          </w:tcPr>
-          <w:p>
-            <w:pPr>
-              <w:spacing w:before="240" w:after="240" w:line="276" w:lineRule="auto"/>
+          </w:tcPr>
+          <w:p>
+            <w:pPr>
+              <w:spacing w:before="240" w:after="240"/>
               <w:jc w:val="both"/>
               <w:rPr>
-                <w:rFonts w:hint="default" w:ascii="Arial" w:hAnsi="Arial" w:cs="Arial"/>
-              </w:rPr>
-            </w:pPr>
-            <w:r>
-              <w:rPr>
-                <w:rFonts w:hint="default" w:ascii="Arial" w:hAnsi="Arial" w:cs="Arial"/>
-                <w:b/>
-                <w:rtl w:val="0"/>
+                <w:rFonts w:ascii="Times New Roman" w:hAnsi="Times New Roman" w:cs="Times New Roman"/>
+                <w:sz w:val="28"/>
+                <w:szCs w:val="28"/>
+              </w:rPr>
+            </w:pPr>
+            <w:r>
+              <w:rPr>
+                <w:rFonts w:ascii="Times New Roman" w:hAnsi="Times New Roman" w:cs="Times New Roman"/>
+                <w:b/>
+                <w:sz w:val="28"/>
+                <w:szCs w:val="28"/>
               </w:rPr>
               <w:t>1.</w:t>
             </w:r>
             <w:r>
               <w:rPr>
-                <w:rFonts w:hint="default" w:ascii="Arial" w:hAnsi="Arial" w:cs="Arial"/>
-                <w:rtl w:val="0"/>
+                <w:rFonts w:ascii="Times New Roman" w:hAnsi="Times New Roman" w:cs="Times New Roman"/>
+                <w:sz w:val="28"/>
+                <w:szCs w:val="28"/>
               </w:rPr>
               <w:t xml:space="preserve"> Ator clica no botão Transferir Material em qualquer uma de suas telas, ele será direcionado para a tela </w:t>
             </w:r>
             <w:r>
               <w:rPr>
-                <w:rFonts w:hint="default" w:ascii="Arial" w:hAnsi="Arial" w:cs="Arial"/>
+                <w:rFonts w:ascii="Times New Roman" w:hAnsi="Times New Roman" w:cs="Times New Roman"/>
                 <w:color w:val="FF0000"/>
-                <w:rtl w:val="0"/>
+                <w:sz w:val="28"/>
+                <w:szCs w:val="28"/>
               </w:rPr>
               <w:t>13A - ListarTransferenciaMaterial</w:t>
             </w:r>
             <w:r>
               <w:rPr>
-                <w:rFonts w:hint="default" w:ascii="Arial" w:hAnsi="Arial" w:cs="Arial"/>
-                <w:rtl w:val="0"/>
+                <w:rFonts w:ascii="Times New Roman" w:hAnsi="Times New Roman" w:cs="Times New Roman"/>
+                <w:sz w:val="28"/>
+                <w:szCs w:val="28"/>
               </w:rPr>
               <w:t>;</w:t>
             </w:r>
           </w:p>
           <w:p>
             <w:pPr>
-              <w:spacing w:before="240" w:after="240" w:line="276" w:lineRule="auto"/>
+              <w:spacing w:before="240" w:after="240"/>
               <w:jc w:val="both"/>
               <w:rPr>
-                <w:rFonts w:hint="default" w:ascii="Arial" w:hAnsi="Arial" w:cs="Arial"/>
-              </w:rPr>
-            </w:pPr>
-            <w:r>
-              <w:rPr>
-                <w:rFonts w:hint="default" w:ascii="Arial" w:hAnsi="Arial" w:cs="Arial"/>
-                <w:b/>
-                <w:rtl w:val="0"/>
+                <w:rFonts w:ascii="Times New Roman" w:hAnsi="Times New Roman" w:cs="Times New Roman"/>
+                <w:sz w:val="28"/>
+                <w:szCs w:val="28"/>
+              </w:rPr>
+            </w:pPr>
+            <w:r>
+              <w:rPr>
+                <w:rFonts w:ascii="Times New Roman" w:hAnsi="Times New Roman" w:cs="Times New Roman"/>
+                <w:b/>
+                <w:sz w:val="28"/>
+                <w:szCs w:val="28"/>
               </w:rPr>
               <w:t>2.</w:t>
             </w:r>
             <w:r>
               <w:rPr>
-                <w:rFonts w:hint="default" w:ascii="Arial" w:hAnsi="Arial" w:cs="Arial"/>
-                <w:rtl w:val="0"/>
+                <w:rFonts w:ascii="Times New Roman" w:hAnsi="Times New Roman" w:cs="Times New Roman"/>
+                <w:sz w:val="28"/>
+                <w:szCs w:val="28"/>
               </w:rPr>
               <w:t xml:space="preserve">  Ator clica no botão Nova Transferência de Material, ele será direcionado para a tela </w:t>
             </w:r>
             <w:r>
               <w:rPr>
-                <w:rFonts w:hint="default" w:ascii="Arial" w:hAnsi="Arial" w:cs="Arial"/>
+                <w:rFonts w:ascii="Times New Roman" w:hAnsi="Times New Roman" w:cs="Times New Roman"/>
                 <w:color w:val="FF0000"/>
-                <w:rtl w:val="0"/>
-              </w:rPr>
-              <w:t>20A - NovaTransferenciaMaterial</w:t>
-            </w:r>
-            <w:r>
-              <w:rPr>
-                <w:rFonts w:hint="default" w:ascii="Arial" w:hAnsi="Arial" w:cs="Arial"/>
-                <w:rtl w:val="0"/>
+                <w:sz w:val="28"/>
+                <w:szCs w:val="28"/>
+              </w:rPr>
+              <w:t>20A - NovaTransferenciaMate</w:t>
+            </w:r>
+            <w:r>
+              <w:rPr>
+                <w:rFonts w:ascii="Times New Roman" w:hAnsi="Times New Roman" w:cs="Times New Roman"/>
+                <w:color w:val="FF0000"/>
+                <w:sz w:val="28"/>
+                <w:szCs w:val="28"/>
+              </w:rPr>
+              <w:t>rial</w:t>
+            </w:r>
+            <w:r>
+              <w:rPr>
+                <w:rFonts w:ascii="Times New Roman" w:hAnsi="Times New Roman" w:cs="Times New Roman"/>
+                <w:sz w:val="28"/>
+                <w:szCs w:val="28"/>
               </w:rPr>
               <w:t>;</w:t>
             </w:r>
           </w:p>
           <w:p>
             <w:pPr>
-              <w:spacing w:before="240" w:after="240" w:line="276" w:lineRule="auto"/>
+              <w:spacing w:before="240" w:after="240"/>
               <w:jc w:val="both"/>
               <w:rPr>
-                <w:rFonts w:hint="default" w:ascii="Arial" w:hAnsi="Arial" w:cs="Arial"/>
-              </w:rPr>
-            </w:pPr>
-            <w:r>
-              <w:rPr>
-                <w:rFonts w:hint="default" w:ascii="Arial" w:hAnsi="Arial" w:cs="Arial"/>
-                <w:b/>
-                <w:rtl w:val="0"/>
+                <w:rFonts w:ascii="Times New Roman" w:hAnsi="Times New Roman" w:cs="Times New Roman"/>
+                <w:sz w:val="28"/>
+                <w:szCs w:val="28"/>
+              </w:rPr>
+            </w:pPr>
+            <w:r>
+              <w:rPr>
+                <w:rFonts w:ascii="Times New Roman" w:hAnsi="Times New Roman" w:cs="Times New Roman"/>
+                <w:b/>
+                <w:sz w:val="28"/>
+                <w:szCs w:val="28"/>
               </w:rPr>
               <w:t>3.</w:t>
             </w:r>
             <w:r>
               <w:rPr>
-                <w:rFonts w:hint="default" w:ascii="Arial" w:hAnsi="Arial" w:cs="Arial"/>
-                <w:rtl w:val="0"/>
+                <w:rFonts w:ascii="Times New Roman" w:hAnsi="Times New Roman" w:cs="Times New Roman"/>
+                <w:sz w:val="28"/>
+                <w:szCs w:val="28"/>
               </w:rPr>
               <w:t xml:space="preserve"> Ator preenche os campos necessários: Almoxarifado de Origem, Almoxarifado de Destino, Material, Quantidade</w:t>
             </w:r>
             <w:r>
               <w:rPr>
-                <w:rFonts w:hint="default" w:cs="Arial"/>
-                <w:rtl w:val="0"/>
+                <w:rFonts w:ascii="Times New Roman" w:hAnsi="Times New Roman" w:cs="Times New Roman"/>
+                <w:sz w:val="28"/>
+                <w:szCs w:val="28"/>
                 <w:lang w:val="pt-BR"/>
               </w:rPr>
               <w:t xml:space="preserve"> e </w:t>
             </w:r>
             <w:r>
               <w:rPr>
-                <w:rFonts w:hint="default" w:ascii="Arial" w:hAnsi="Arial" w:cs="Arial"/>
-                <w:rtl w:val="0"/>
+                <w:rFonts w:ascii="Times New Roman" w:hAnsi="Times New Roman" w:cs="Times New Roman"/>
+                <w:sz w:val="28"/>
+                <w:szCs w:val="28"/>
               </w:rPr>
               <w:t>Valor</w:t>
             </w:r>
             <w:r>
               <w:rPr>
-                <w:rFonts w:hint="default" w:cs="Arial"/>
-                <w:rtl w:val="0"/>
+                <w:rFonts w:ascii="Times New Roman" w:hAnsi="Times New Roman" w:cs="Times New Roman"/>
+                <w:sz w:val="28"/>
+                <w:szCs w:val="28"/>
                 <w:lang w:val="pt-BR"/>
               </w:rPr>
               <w:t xml:space="preserve"> do Material</w:t>
             </w:r>
             <w:r>
               <w:rPr>
-                <w:rFonts w:hint="default" w:ascii="Arial" w:hAnsi="Arial" w:cs="Arial"/>
-                <w:rtl w:val="0"/>
+                <w:rFonts w:ascii="Times New Roman" w:hAnsi="Times New Roman" w:cs="Times New Roman"/>
+                <w:sz w:val="28"/>
+                <w:szCs w:val="28"/>
               </w:rPr>
               <w:t>;</w:t>
             </w:r>
           </w:p>
           <w:p>
             <w:pPr>
-              <w:spacing w:before="240" w:after="240" w:line="276" w:lineRule="auto"/>
+              <w:spacing w:before="240" w:after="240"/>
               <w:jc w:val="both"/>
               <w:rPr>
-                <w:rFonts w:hint="default" w:ascii="Arial" w:hAnsi="Arial" w:cs="Arial"/>
-                <w:rtl w:val="0"/>
-              </w:rPr>
-            </w:pPr>
-            <w:r>
-              <w:rPr>
-                <w:rFonts w:hint="default" w:ascii="Arial" w:hAnsi="Arial" w:cs="Arial"/>
-                <w:b/>
-                <w:rtl w:val="0"/>
+                <w:rFonts w:ascii="Times New Roman" w:hAnsi="Times New Roman" w:cs="Times New Roman"/>
+                <w:sz w:val="28"/>
+                <w:szCs w:val="28"/>
+              </w:rPr>
+            </w:pPr>
+            <w:r>
+              <w:rPr>
+                <w:rFonts w:ascii="Times New Roman" w:hAnsi="Times New Roman" w:cs="Times New Roman"/>
+                <w:b/>
+                <w:sz w:val="28"/>
+                <w:szCs w:val="28"/>
               </w:rPr>
               <w:t>4.</w:t>
             </w:r>
             <w:r>
               <w:rPr>
-                <w:rFonts w:hint="default" w:ascii="Arial" w:hAnsi="Arial" w:cs="Arial"/>
-                <w:rtl w:val="0"/>
+                <w:rFonts w:ascii="Times New Roman" w:hAnsi="Times New Roman" w:cs="Times New Roman"/>
+                <w:sz w:val="28"/>
+                <w:szCs w:val="28"/>
               </w:rPr>
               <w:t xml:space="preserve"> Ator clica no botão </w:t>
             </w:r>
             <w:r>
               <w:rPr>
-                <w:rFonts w:hint="default" w:cs="Arial"/>
-                <w:rtl w:val="0"/>
+                <w:rFonts w:ascii="Times New Roman" w:hAnsi="Times New Roman" w:cs="Times New Roman"/>
+                <w:sz w:val="28"/>
+                <w:szCs w:val="28"/>
                 <w:lang w:val="pt-BR"/>
               </w:rPr>
               <w:t>“</w:t>
             </w:r>
             <w:r>
               <w:rPr>
-                <w:rFonts w:hint="default" w:ascii="Arial" w:hAnsi="Arial" w:cs="Arial"/>
-                <w:rtl w:val="0"/>
+                <w:rFonts w:ascii="Times New Roman" w:hAnsi="Times New Roman" w:cs="Times New Roman"/>
+                <w:sz w:val="28"/>
+                <w:szCs w:val="28"/>
               </w:rPr>
               <w:t>Salvar</w:t>
             </w:r>
             <w:r>
               <w:rPr>
-                <w:rFonts w:hint="default" w:cs="Arial"/>
-                <w:rtl w:val="0"/>
+                <w:rFonts w:ascii="Times New Roman" w:hAnsi="Times New Roman" w:cs="Times New Roman"/>
+                <w:sz w:val="28"/>
+                <w:szCs w:val="28"/>
                 <w:lang w:val="pt-BR"/>
               </w:rPr>
               <w:t>”</w:t>
             </w:r>
             <w:r>
               <w:rPr>
-                <w:rFonts w:hint="default" w:ascii="Arial" w:hAnsi="Arial" w:cs="Arial"/>
-                <w:rtl w:val="0"/>
+                <w:rFonts w:ascii="Times New Roman" w:hAnsi="Times New Roman" w:cs="Times New Roman"/>
+                <w:sz w:val="28"/>
+                <w:szCs w:val="28"/>
               </w:rPr>
               <w:t>.</w:t>
             </w:r>
@@ -939,33 +878,18 @@
         </w:tc>
       </w:tr>
       <w:tr>
-        <w:tblPrEx>
-          <w:tblBorders>
-            <w:top w:val="none" w:color="000000" w:sz="0" w:space="0"/>
-            <w:left w:val="none" w:color="000000" w:sz="0" w:space="0"/>
-            <w:bottom w:val="none" w:color="000000" w:sz="0" w:space="0"/>
-            <w:right w:val="none" w:color="000000" w:sz="0" w:space="0"/>
-            <w:insideH w:val="none" w:color="000000" w:sz="0" w:space="0"/>
-            <w:insideV w:val="none" w:color="000000" w:sz="0" w:space="0"/>
-          </w:tblBorders>
-          <w:tblCellMar>
-            <w:top w:w="100" w:type="dxa"/>
-            <w:left w:w="100" w:type="dxa"/>
-            <w:bottom w:w="100" w:type="dxa"/>
-            <w:right w:w="100" w:type="dxa"/>
-          </w:tblCellMar>
-        </w:tblPrEx>
         <w:trPr>
-          <w:trHeight w:val="780" w:hRule="atLeast"/>
+          <w:trHeight w:val="780"/>
         </w:trPr>
         <w:tc>
           <w:tcPr>
+            <w:tcW w:w="9029" w:type="dxa"/>
             <w:gridSpan w:val="2"/>
             <w:tcBorders>
               <w:top w:val="nil"/>
-              <w:left w:val="single" w:color="000000" w:sz="6" w:space="0"/>
-              <w:bottom w:val="single" w:color="000000" w:sz="6" w:space="0"/>
-              <w:right w:val="single" w:color="000000" w:sz="6" w:space="0"/>
+              <w:left w:val="single" w:sz="6" w:space="0" w:color="000000"/>
+              <w:bottom w:val="single" w:sz="6" w:space="0" w:color="000000"/>
+              <w:right w:val="single" w:sz="6" w:space="0" w:color="000000"/>
             </w:tcBorders>
             <w:shd w:val="clear" w:color="auto" w:fill="auto"/>
             <w:tcMar>
@@ -974,56 +898,44 @@
               <w:bottom w:w="100" w:type="dxa"/>
               <w:right w:w="100" w:type="dxa"/>
             </w:tcMar>
-            <w:vAlign w:val="top"/>
-          </w:tcPr>
-          <w:p>
-            <w:pPr>
-              <w:spacing w:before="240" w:after="240" w:line="276" w:lineRule="auto"/>
+          </w:tcPr>
+          <w:p>
+            <w:pPr>
+              <w:spacing w:before="240" w:after="240"/>
               <w:jc w:val="center"/>
               <w:rPr>
-                <w:rFonts w:hint="default" w:ascii="Arial" w:hAnsi="Arial" w:cs="Arial"/>
-                <w:b/>
-              </w:rPr>
-            </w:pPr>
-            <w:r>
-              <w:rPr>
-                <w:rFonts w:hint="default" w:ascii="Arial" w:hAnsi="Arial" w:cs="Arial"/>
-                <w:b/>
-                <w:rtl w:val="0"/>
-              </w:rPr>
+                <w:rFonts w:ascii="Times New Roman" w:hAnsi="Times New Roman" w:cs="Times New Roman"/>
+                <w:b/>
+                <w:sz w:val="28"/>
+                <w:szCs w:val="28"/>
+              </w:rPr>
+            </w:pPr>
+            <w:r>
+              <w:rPr>
+                <w:rFonts w:ascii="Times New Roman" w:hAnsi="Times New Roman" w:cs="Times New Roman"/>
+                <w:b/>
+                <w:sz w:val="28"/>
+                <w:szCs w:val="28"/>
+              </w:rPr>
+              <w:lastRenderedPageBreak/>
               <w:t>Fluxo Alternativo</w:t>
             </w:r>
           </w:p>
         </w:tc>
       </w:tr>
       <w:tr>
-        <w:tblPrEx>
-          <w:tblBorders>
-            <w:top w:val="none" w:color="000000" w:sz="0" w:space="0"/>
-            <w:left w:val="none" w:color="000000" w:sz="0" w:space="0"/>
-            <w:bottom w:val="none" w:color="000000" w:sz="0" w:space="0"/>
-            <w:right w:val="none" w:color="000000" w:sz="0" w:space="0"/>
-            <w:insideH w:val="none" w:color="000000" w:sz="0" w:space="0"/>
-            <w:insideV w:val="none" w:color="000000" w:sz="0" w:space="0"/>
-          </w:tblBorders>
-          <w:tblCellMar>
-            <w:top w:w="100" w:type="dxa"/>
-            <w:left w:w="100" w:type="dxa"/>
-            <w:bottom w:w="100" w:type="dxa"/>
-            <w:right w:w="100" w:type="dxa"/>
-          </w:tblCellMar>
-        </w:tblPrEx>
         <w:trPr>
-          <w:trHeight w:val="780" w:hRule="atLeast"/>
+          <w:trHeight w:val="780"/>
         </w:trPr>
         <w:tc>
           <w:tcPr>
+            <w:tcW w:w="9029" w:type="dxa"/>
             <w:gridSpan w:val="2"/>
             <w:tcBorders>
               <w:top w:val="nil"/>
-              <w:left w:val="single" w:color="000000" w:sz="6" w:space="0"/>
+              <w:left w:val="single" w:sz="6" w:space="0" w:color="000000"/>
               <w:bottom w:val="nil"/>
-              <w:right w:val="single" w:color="000000" w:sz="6" w:space="0"/>
+              <w:right w:val="single" w:sz="6" w:space="0" w:color="000000"/>
             </w:tcBorders>
             <w:shd w:val="clear" w:color="auto" w:fill="auto"/>
             <w:tcMar>
@@ -1032,184 +944,214 @@
               <w:bottom w:w="100" w:type="dxa"/>
               <w:right w:w="100" w:type="dxa"/>
             </w:tcMar>
-            <w:vAlign w:val="top"/>
-          </w:tcPr>
-          <w:p>
-            <w:pPr>
-              <w:spacing w:before="240" w:after="240" w:line="276" w:lineRule="auto"/>
-              <w:jc w:val="left"/>
-              <w:rPr>
-                <w:rFonts w:hint="default" w:ascii="Arial" w:hAnsi="Arial" w:cs="Arial"/>
-              </w:rPr>
-            </w:pPr>
-            <w:r>
-              <w:rPr>
-                <w:rFonts w:hint="default" w:ascii="Arial" w:hAnsi="Arial" w:cs="Arial"/>
-                <w:b/>
-                <w:rtl w:val="0"/>
+          </w:tcPr>
+          <w:p>
+            <w:pPr>
+              <w:spacing w:before="240" w:after="240"/>
+              <w:rPr>
+                <w:rFonts w:ascii="Times New Roman" w:hAnsi="Times New Roman" w:cs="Times New Roman"/>
+                <w:sz w:val="28"/>
+                <w:szCs w:val="28"/>
+              </w:rPr>
+            </w:pPr>
+            <w:r>
+              <w:rPr>
+                <w:rFonts w:ascii="Times New Roman" w:hAnsi="Times New Roman" w:cs="Times New Roman"/>
+                <w:b/>
+                <w:sz w:val="28"/>
+                <w:szCs w:val="28"/>
               </w:rPr>
               <w:t xml:space="preserve">Linha 1: </w:t>
             </w:r>
             <w:r>
               <w:rPr>
-                <w:rFonts w:hint="default" w:ascii="Arial" w:hAnsi="Arial" w:cs="Arial"/>
-                <w:rtl w:val="0"/>
+                <w:rFonts w:ascii="Times New Roman" w:hAnsi="Times New Roman" w:cs="Times New Roman"/>
+                <w:sz w:val="28"/>
+                <w:szCs w:val="28"/>
               </w:rPr>
               <w:t>Ator clica no ícone de lápis, ver Seção</w:t>
             </w:r>
             <w:r>
               <w:rPr>
-                <w:rFonts w:hint="default" w:ascii="Arial" w:hAnsi="Arial" w:cs="Arial"/>
+                <w:rFonts w:ascii="Times New Roman" w:hAnsi="Times New Roman" w:cs="Times New Roman"/>
                 <w:color w:val="FF0000"/>
-                <w:rtl w:val="0"/>
+                <w:sz w:val="28"/>
+                <w:szCs w:val="28"/>
               </w:rPr>
               <w:t xml:space="preserve"> Editar Transferência de Material</w:t>
             </w:r>
             <w:r>
               <w:rPr>
-                <w:rFonts w:hint="default" w:ascii="Arial" w:hAnsi="Arial" w:cs="Arial"/>
-                <w:rtl w:val="0"/>
+                <w:rFonts w:ascii="Times New Roman" w:hAnsi="Times New Roman" w:cs="Times New Roman"/>
+                <w:sz w:val="28"/>
+                <w:szCs w:val="28"/>
               </w:rPr>
               <w:t>;</w:t>
             </w:r>
           </w:p>
           <w:p>
             <w:pPr>
-              <w:spacing w:before="240" w:after="240" w:line="276" w:lineRule="auto"/>
-              <w:jc w:val="left"/>
-              <w:rPr>
-                <w:rFonts w:hint="default" w:ascii="Arial" w:hAnsi="Arial" w:cs="Arial"/>
-              </w:rPr>
-            </w:pPr>
-            <w:r>
-              <w:rPr>
-                <w:rFonts w:hint="default" w:ascii="Arial" w:hAnsi="Arial" w:cs="Arial"/>
-                <w:b/>
-                <w:rtl w:val="0"/>
+              <w:spacing w:before="240" w:after="240"/>
+              <w:rPr>
+                <w:rFonts w:ascii="Times New Roman" w:hAnsi="Times New Roman" w:cs="Times New Roman"/>
+                <w:sz w:val="28"/>
+                <w:szCs w:val="28"/>
+              </w:rPr>
+            </w:pPr>
+            <w:r>
+              <w:rPr>
+                <w:rFonts w:ascii="Times New Roman" w:hAnsi="Times New Roman" w:cs="Times New Roman"/>
+                <w:b/>
+                <w:sz w:val="28"/>
+                <w:szCs w:val="28"/>
               </w:rPr>
               <w:t xml:space="preserve">Linha 1: </w:t>
             </w:r>
             <w:r>
               <w:rPr>
-                <w:rFonts w:hint="default" w:ascii="Arial" w:hAnsi="Arial" w:cs="Arial"/>
-                <w:rtl w:val="0"/>
+                <w:rFonts w:ascii="Times New Roman" w:hAnsi="Times New Roman" w:cs="Times New Roman"/>
+                <w:sz w:val="28"/>
+                <w:szCs w:val="28"/>
               </w:rPr>
               <w:t xml:space="preserve">Ator clica no ícone de olho, ver Seção </w:t>
             </w:r>
             <w:r>
               <w:rPr>
-                <w:rFonts w:hint="default" w:ascii="Arial" w:hAnsi="Arial" w:cs="Arial"/>
+                <w:rFonts w:ascii="Times New Roman" w:hAnsi="Times New Roman" w:cs="Times New Roman"/>
                 <w:color w:val="FF0000"/>
-                <w:rtl w:val="0"/>
+                <w:sz w:val="28"/>
+                <w:szCs w:val="28"/>
               </w:rPr>
               <w:t>Visualizar Transferência de Material</w:t>
             </w:r>
             <w:r>
               <w:rPr>
-                <w:rFonts w:hint="default" w:ascii="Arial" w:hAnsi="Arial" w:cs="Arial"/>
-                <w:rtl w:val="0"/>
+                <w:rFonts w:ascii="Times New Roman" w:hAnsi="Times New Roman" w:cs="Times New Roman"/>
+                <w:sz w:val="28"/>
+                <w:szCs w:val="28"/>
               </w:rPr>
               <w:t>;</w:t>
             </w:r>
           </w:p>
           <w:p>
             <w:pPr>
-              <w:spacing w:before="240" w:after="240" w:line="276" w:lineRule="auto"/>
-              <w:jc w:val="left"/>
-              <w:rPr>
-                <w:rFonts w:hint="default" w:ascii="Arial" w:hAnsi="Arial" w:cs="Arial"/>
-              </w:rPr>
-            </w:pPr>
-            <w:r>
-              <w:rPr>
-                <w:rFonts w:hint="default" w:ascii="Arial" w:hAnsi="Arial" w:cs="Arial"/>
-                <w:b/>
-                <w:rtl w:val="0"/>
+              <w:spacing w:before="240" w:after="240"/>
+              <w:rPr>
+                <w:rFonts w:ascii="Times New Roman" w:hAnsi="Times New Roman" w:cs="Times New Roman"/>
+                <w:sz w:val="28"/>
+                <w:szCs w:val="28"/>
+              </w:rPr>
+            </w:pPr>
+            <w:r>
+              <w:rPr>
+                <w:rFonts w:ascii="Times New Roman" w:hAnsi="Times New Roman" w:cs="Times New Roman"/>
+                <w:b/>
+                <w:sz w:val="28"/>
+                <w:szCs w:val="28"/>
               </w:rPr>
               <w:t xml:space="preserve">Linha 1: </w:t>
             </w:r>
             <w:r>
               <w:rPr>
-                <w:rFonts w:hint="default" w:ascii="Arial" w:hAnsi="Arial" w:cs="Arial"/>
-                <w:rtl w:val="0"/>
+                <w:rFonts w:ascii="Times New Roman" w:hAnsi="Times New Roman" w:cs="Times New Roman"/>
+                <w:sz w:val="28"/>
+                <w:szCs w:val="28"/>
               </w:rPr>
               <w:t xml:space="preserve">Ator clica no ícone de lixeira, ver Seção </w:t>
             </w:r>
             <w:r>
               <w:rPr>
-                <w:rFonts w:hint="default" w:ascii="Arial" w:hAnsi="Arial" w:cs="Arial"/>
+                <w:rFonts w:ascii="Times New Roman" w:hAnsi="Times New Roman" w:cs="Times New Roman"/>
                 <w:color w:val="FF0000"/>
-                <w:rtl w:val="0"/>
+                <w:sz w:val="28"/>
+                <w:szCs w:val="28"/>
               </w:rPr>
               <w:t>Excluir Transferência de Material</w:t>
             </w:r>
             <w:r>
               <w:rPr>
-                <w:rFonts w:hint="default" w:ascii="Arial" w:hAnsi="Arial" w:cs="Arial"/>
-                <w:rtl w:val="0"/>
+                <w:rFonts w:ascii="Times New Roman" w:hAnsi="Times New Roman" w:cs="Times New Roman"/>
+                <w:sz w:val="28"/>
+                <w:szCs w:val="28"/>
               </w:rPr>
               <w:t>;</w:t>
             </w:r>
           </w:p>
           <w:p>
             <w:pPr>
-              <w:spacing w:before="240" w:after="240" w:line="276" w:lineRule="auto"/>
-              <w:jc w:val="left"/>
-              <w:rPr>
-                <w:rFonts w:hint="default" w:ascii="Arial" w:hAnsi="Arial" w:cs="Arial"/>
-              </w:rPr>
-            </w:pPr>
-            <w:r>
-              <w:rPr>
-                <w:rFonts w:hint="default" w:ascii="Arial" w:hAnsi="Arial" w:cs="Arial"/>
-                <w:b/>
-                <w:rtl w:val="0"/>
+              <w:spacing w:before="240" w:after="240"/>
+              <w:rPr>
+                <w:rFonts w:ascii="Times New Roman" w:hAnsi="Times New Roman" w:cs="Times New Roman"/>
+                <w:sz w:val="28"/>
+                <w:szCs w:val="28"/>
+              </w:rPr>
+            </w:pPr>
+            <w:r>
+              <w:rPr>
+                <w:rFonts w:ascii="Times New Roman" w:hAnsi="Times New Roman" w:cs="Times New Roman"/>
+                <w:b/>
+                <w:sz w:val="28"/>
+                <w:szCs w:val="28"/>
               </w:rPr>
               <w:t>Linha 4:</w:t>
             </w:r>
             <w:r>
               <w:rPr>
-                <w:rFonts w:hint="default" w:ascii="Arial" w:hAnsi="Arial" w:cs="Arial"/>
-                <w:rtl w:val="0"/>
-              </w:rPr>
-              <w:t xml:space="preserve"> Ator clica no botão Adicionar, então insere um novo material preenchendo novamente os campos Material, Quantidade e Valor, então volta ao passo 4;</w:t>
-            </w:r>
-          </w:p>
-          <w:p>
-            <w:pPr>
-              <w:spacing w:before="240" w:after="240" w:line="276" w:lineRule="auto"/>
-              <w:jc w:val="left"/>
-              <w:rPr>
-                <w:rFonts w:hint="default" w:ascii="Arial" w:hAnsi="Arial" w:cs="Arial"/>
-              </w:rPr>
-            </w:pPr>
-            <w:r>
-              <w:rPr>
-                <w:rFonts w:hint="default" w:ascii="Arial" w:hAnsi="Arial" w:cs="Arial"/>
-                <w:b/>
-                <w:rtl w:val="0"/>
+                <w:rFonts w:ascii="Times New Roman" w:hAnsi="Times New Roman" w:cs="Times New Roman"/>
+                <w:sz w:val="28"/>
+                <w:szCs w:val="28"/>
+              </w:rPr>
+              <w:t xml:space="preserve"> Ator clica no botão Adicionar, então ins</w:t>
+            </w:r>
+            <w:r>
+              <w:rPr>
+                <w:rFonts w:ascii="Times New Roman" w:hAnsi="Times New Roman" w:cs="Times New Roman"/>
+                <w:sz w:val="28"/>
+                <w:szCs w:val="28"/>
+              </w:rPr>
+              <w:t>ere um novo material preenchendo novamente os campos Material, Quantidade e Valor, então volta ao passo 4;</w:t>
+            </w:r>
+          </w:p>
+          <w:p>
+            <w:pPr>
+              <w:spacing w:before="240" w:after="240"/>
+              <w:rPr>
+                <w:rFonts w:ascii="Times New Roman" w:hAnsi="Times New Roman" w:cs="Times New Roman"/>
+                <w:sz w:val="28"/>
+                <w:szCs w:val="28"/>
+              </w:rPr>
+            </w:pPr>
+            <w:r>
+              <w:rPr>
+                <w:rFonts w:ascii="Times New Roman" w:hAnsi="Times New Roman" w:cs="Times New Roman"/>
+                <w:b/>
+                <w:sz w:val="28"/>
+                <w:szCs w:val="28"/>
               </w:rPr>
               <w:t xml:space="preserve">Linha 4: </w:t>
             </w:r>
             <w:r>
               <w:rPr>
-                <w:rFonts w:hint="default" w:ascii="Arial" w:hAnsi="Arial" w:cs="Arial"/>
-                <w:rtl w:val="0"/>
+                <w:rFonts w:ascii="Times New Roman" w:hAnsi="Times New Roman" w:cs="Times New Roman"/>
+                <w:sz w:val="28"/>
+                <w:szCs w:val="28"/>
               </w:rPr>
               <w:t xml:space="preserve">Ator clica no botão Cancelar e volta para a tela </w:t>
             </w:r>
             <w:r>
               <w:rPr>
-                <w:rFonts w:hint="default" w:ascii="Arial" w:hAnsi="Arial" w:cs="Arial"/>
+                <w:rFonts w:ascii="Times New Roman" w:hAnsi="Times New Roman" w:cs="Times New Roman"/>
                 <w:color w:val="FF0000"/>
-                <w:rtl w:val="0"/>
+                <w:sz w:val="28"/>
+                <w:szCs w:val="28"/>
               </w:rPr>
               <w:t>13A - ListarTransferenciaMaterial</w:t>
             </w:r>
             <w:r>
               <w:rPr>
-                <w:rFonts w:hint="default" w:ascii="Arial" w:hAnsi="Arial" w:cs="Arial"/>
-                <w:rtl w:val="0"/>
+                <w:rFonts w:ascii="Times New Roman" w:hAnsi="Times New Roman" w:cs="Times New Roman"/>
+                <w:sz w:val="28"/>
+                <w:szCs w:val="28"/>
               </w:rPr>
               <w:t>;</w:t>
             </w:r>
@@ -1217,33 +1159,18 @@
         </w:tc>
       </w:tr>
       <w:tr>
-        <w:tblPrEx>
-          <w:tblBorders>
-            <w:top w:val="none" w:color="000000" w:sz="0" w:space="0"/>
-            <w:left w:val="none" w:color="000000" w:sz="0" w:space="0"/>
-            <w:bottom w:val="none" w:color="000000" w:sz="0" w:space="0"/>
-            <w:right w:val="none" w:color="000000" w:sz="0" w:space="0"/>
-            <w:insideH w:val="none" w:color="000000" w:sz="0" w:space="0"/>
-            <w:insideV w:val="none" w:color="000000" w:sz="0" w:space="0"/>
-          </w:tblBorders>
-          <w:tblCellMar>
-            <w:top w:w="100" w:type="dxa"/>
-            <w:left w:w="100" w:type="dxa"/>
-            <w:bottom w:w="100" w:type="dxa"/>
-            <w:right w:w="100" w:type="dxa"/>
-          </w:tblCellMar>
-        </w:tblPrEx>
         <w:trPr>
-          <w:trHeight w:val="780" w:hRule="atLeast"/>
+          <w:trHeight w:val="780"/>
         </w:trPr>
         <w:tc>
           <w:tcPr>
+            <w:tcW w:w="9029" w:type="dxa"/>
             <w:gridSpan w:val="2"/>
             <w:tcBorders>
               <w:top w:val="nil"/>
-              <w:left w:val="single" w:color="000000" w:sz="6" w:space="0"/>
+              <w:left w:val="single" w:sz="6" w:space="0" w:color="000000"/>
               <w:bottom w:val="nil"/>
-              <w:right w:val="single" w:color="000000" w:sz="6" w:space="0"/>
+              <w:right w:val="single" w:sz="6" w:space="0" w:color="000000"/>
             </w:tcBorders>
             <w:shd w:val="clear" w:color="auto" w:fill="auto"/>
             <w:tcMar>
@@ -1252,24 +1179,25 @@
               <w:bottom w:w="100" w:type="dxa"/>
               <w:right w:w="100" w:type="dxa"/>
             </w:tcMar>
-            <w:vAlign w:val="top"/>
-          </w:tcPr>
-          <w:p>
-            <w:pPr>
-              <w:spacing w:before="240" w:after="240" w:line="276" w:lineRule="auto"/>
+          </w:tcPr>
+          <w:p>
+            <w:pPr>
+              <w:spacing w:before="240" w:after="240"/>
               <w:jc w:val="center"/>
               <w:rPr>
-                <w:rFonts w:hint="default" w:ascii="Arial" w:hAnsi="Arial" w:cs="Arial"/>
-                <w:b/>
-                <w:rtl w:val="0"/>
+                <w:rFonts w:ascii="Times New Roman" w:hAnsi="Times New Roman" w:cs="Times New Roman"/>
+                <w:b/>
+                <w:sz w:val="28"/>
+                <w:szCs w:val="28"/>
                 <w:lang w:val="pt-BR"/>
               </w:rPr>
             </w:pPr>
             <w:r>
               <w:rPr>
-                <w:rFonts w:hint="default" w:cs="Arial"/>
-                <w:b/>
-                <w:rtl w:val="0"/>
+                <w:rFonts w:ascii="Times New Roman" w:hAnsi="Times New Roman" w:cs="Times New Roman"/>
+                <w:b/>
+                <w:sz w:val="28"/>
+                <w:szCs w:val="28"/>
                 <w:lang w:val="pt-BR"/>
               </w:rPr>
               <w:t>Fluxo de Exceção</w:t>
@@ -1278,33 +1206,18 @@
         </w:tc>
       </w:tr>
       <w:tr>
-        <w:tblPrEx>
-          <w:tblBorders>
-            <w:top w:val="none" w:color="000000" w:sz="0" w:space="0"/>
-            <w:left w:val="none" w:color="000000" w:sz="0" w:space="0"/>
-            <w:bottom w:val="none" w:color="000000" w:sz="0" w:space="0"/>
-            <w:right w:val="none" w:color="000000" w:sz="0" w:space="0"/>
-            <w:insideH w:val="none" w:color="000000" w:sz="0" w:space="0"/>
-            <w:insideV w:val="none" w:color="000000" w:sz="0" w:space="0"/>
-          </w:tblBorders>
-          <w:tblCellMar>
-            <w:top w:w="100" w:type="dxa"/>
-            <w:left w:w="100" w:type="dxa"/>
-            <w:bottom w:w="100" w:type="dxa"/>
-            <w:right w:w="100" w:type="dxa"/>
-          </w:tblCellMar>
-        </w:tblPrEx>
         <w:trPr>
-          <w:trHeight w:val="780" w:hRule="atLeast"/>
+          <w:trHeight w:val="780"/>
         </w:trPr>
         <w:tc>
           <w:tcPr>
+            <w:tcW w:w="9029" w:type="dxa"/>
             <w:gridSpan w:val="2"/>
             <w:tcBorders>
               <w:top w:val="nil"/>
-              <w:left w:val="single" w:color="000000" w:sz="6" w:space="0"/>
-              <w:bottom w:val="single" w:color="000000" w:sz="6" w:space="0"/>
-              <w:right w:val="single" w:color="000000" w:sz="6" w:space="0"/>
+              <w:left w:val="single" w:sz="6" w:space="0" w:color="000000"/>
+              <w:bottom w:val="single" w:sz="6" w:space="0" w:color="000000"/>
+              <w:right w:val="single" w:sz="6" w:space="0" w:color="000000"/>
             </w:tcBorders>
             <w:shd w:val="clear" w:color="auto" w:fill="auto"/>
             <w:tcMar>
@@ -1313,60 +1226,63 @@
               <w:bottom w:w="100" w:type="dxa"/>
               <w:right w:w="100" w:type="dxa"/>
             </w:tcMar>
-            <w:vAlign w:val="top"/>
-          </w:tcPr>
-          <w:p>
-            <w:pPr>
-              <w:spacing w:before="240" w:after="240" w:line="276" w:lineRule="auto"/>
+          </w:tcPr>
+          <w:p>
+            <w:pPr>
+              <w:spacing w:before="240" w:after="240"/>
               <w:jc w:val="both"/>
               <w:rPr>
-                <w:rFonts w:hint="default" w:cs="Arial"/>
-                <w:b/>
-                <w:rtl w:val="0"/>
+                <w:rFonts w:ascii="Times New Roman" w:hAnsi="Times New Roman" w:cs="Times New Roman"/>
+                <w:b/>
+                <w:sz w:val="28"/>
+                <w:szCs w:val="28"/>
                 <w:lang w:val="pt-BR"/>
               </w:rPr>
             </w:pPr>
             <w:r>
               <w:rPr>
-                <w:rFonts w:hint="default" w:cs="Arial"/>
-                <w:b/>
-                <w:rtl w:val="0"/>
+                <w:rFonts w:ascii="Times New Roman" w:hAnsi="Times New Roman" w:cs="Times New Roman"/>
+                <w:b/>
+                <w:sz w:val="28"/>
+                <w:szCs w:val="28"/>
                 <w:lang w:val="pt-BR"/>
               </w:rPr>
               <w:t xml:space="preserve">Linha 4: </w:t>
             </w:r>
             <w:r>
               <w:rPr>
-                <w:rFonts w:hint="default" w:cs="Arial"/>
-                <w:b w:val="0"/>
+                <w:rFonts w:ascii="Times New Roman" w:hAnsi="Times New Roman" w:cs="Times New Roman"/>
                 <w:bCs/>
-                <w:rtl w:val="0"/>
+                <w:sz w:val="28"/>
+                <w:szCs w:val="28"/>
                 <w:lang w:val="pt-BR"/>
               </w:rPr>
               <w:t xml:space="preserve">Ator clica no botão “Cancelar” e é redirecionado para a tela </w:t>
             </w:r>
             <w:r>
               <w:rPr>
-                <w:rFonts w:hint="default" w:ascii="Arial" w:hAnsi="Arial" w:cs="Arial"/>
+                <w:rFonts w:ascii="Times New Roman" w:hAnsi="Times New Roman" w:cs="Times New Roman"/>
                 <w:color w:val="FF0000"/>
-                <w:rtl w:val="0"/>
+                <w:sz w:val="28"/>
+                <w:szCs w:val="28"/>
               </w:rPr>
               <w:t>13A - ListarTransferenciaMateria</w:t>
             </w:r>
             <w:r>
               <w:rPr>
-                <w:rFonts w:hint="default" w:ascii="Arial" w:hAnsi="Arial" w:cs="Arial"/>
+                <w:rFonts w:ascii="Times New Roman" w:hAnsi="Times New Roman" w:cs="Times New Roman"/>
                 <w:color w:val="FF0000"/>
-                <w:rtl w:val="0"/>
+                <w:sz w:val="28"/>
+                <w:szCs w:val="28"/>
                 <w:lang w:val="pt-BR"/>
               </w:rPr>
               <w:t>l</w:t>
             </w:r>
             <w:r>
               <w:rPr>
-                <w:rFonts w:hint="default" w:ascii="Arial" w:hAnsi="Arial" w:cs="Arial"/>
-                <w:color w:val="auto"/>
-                <w:rtl w:val="0"/>
+                <w:rFonts w:ascii="Times New Roman" w:hAnsi="Times New Roman" w:cs="Times New Roman"/>
+                <w:sz w:val="28"/>
+                <w:szCs w:val="28"/>
                 <w:lang w:val="pt-BR"/>
               </w:rPr>
               <w:t>.</w:t>
@@ -1377,12 +1293,14 @@
     </w:tbl>
     <w:p>
       <w:pPr>
-        <w:pStyle w:val="2"/>
+        <w:pStyle w:val="Ttulo1"/>
         <w:keepNext w:val="0"/>
         <w:keepLines w:val="0"/>
-        <w:spacing w:before="480" w:line="276" w:lineRule="auto"/>
+        <w:spacing w:before="480"/>
         <w:rPr>
-          <w:rFonts w:hint="default" w:ascii="Arial" w:hAnsi="Arial" w:cs="Arial"/>
+          <w:rFonts w:ascii="Times New Roman" w:hAnsi="Times New Roman" w:cs="Times New Roman"/>
+          <w:sz w:val="28"/>
+          <w:szCs w:val="28"/>
         </w:rPr>
       </w:pPr>
       <w:bookmarkStart w:id="0" w:name="_heading=h.3znysh7" w:colFirst="0" w:colLast="0"/>
@@ -1391,21 +1309,25 @@
     <w:p>
       <w:pPr>
         <w:rPr>
-          <w:rFonts w:hint="default" w:ascii="Arial" w:hAnsi="Arial" w:cs="Arial"/>
+          <w:rFonts w:ascii="Times New Roman" w:hAnsi="Times New Roman" w:cs="Times New Roman"/>
+          <w:sz w:val="32"/>
+          <w:szCs w:val="32"/>
         </w:rPr>
       </w:pPr>
       <w:r>
         <w:rPr>
-          <w:rFonts w:hint="default" w:ascii="Arial" w:hAnsi="Arial" w:cs="Arial"/>
+          <w:rFonts w:ascii="Times New Roman" w:hAnsi="Times New Roman" w:cs="Times New Roman"/>
           <w:b/>
-          <w:rtl w:val="0"/>
+          <w:sz w:val="32"/>
+          <w:szCs w:val="32"/>
         </w:rPr>
         <w:t xml:space="preserve">Seção: </w:t>
       </w:r>
       <w:r>
         <w:rPr>
-          <w:rFonts w:hint="default" w:ascii="Arial" w:hAnsi="Arial" w:cs="Arial"/>
-          <w:rtl w:val="0"/>
+          <w:rFonts w:ascii="Times New Roman" w:hAnsi="Times New Roman" w:cs="Times New Roman"/>
+          <w:sz w:val="32"/>
+          <w:szCs w:val="32"/>
         </w:rPr>
         <w:t>Editar Transferência de Material</w:t>
       </w:r>
@@ -1413,47 +1335,35 @@
     <w:p>
       <w:pPr>
         <w:rPr>
-          <w:rFonts w:hint="default" w:ascii="Arial" w:hAnsi="Arial" w:cs="Arial"/>
+          <w:rFonts w:ascii="Times New Roman" w:hAnsi="Times New Roman" w:cs="Times New Roman"/>
+          <w:sz w:val="28"/>
+          <w:szCs w:val="28"/>
         </w:rPr>
       </w:pPr>
     </w:p>
     <w:tbl>
       <w:tblPr>
-        <w:tblStyle w:val="15"/>
+        <w:tblStyle w:val="Style20"/>
         <w:tblW w:w="9029" w:type="dxa"/>
         <w:tblInd w:w="0" w:type="dxa"/>
         <w:tblBorders>
-          <w:top w:val="single" w:color="000000" w:sz="8" w:space="0"/>
-          <w:left w:val="single" w:color="000000" w:sz="8" w:space="0"/>
-          <w:bottom w:val="single" w:color="000000" w:sz="8" w:space="0"/>
-          <w:right w:val="single" w:color="000000" w:sz="8" w:space="0"/>
-          <w:insideH w:val="single" w:color="000000" w:sz="8" w:space="0"/>
-          <w:insideV w:val="single" w:color="000000" w:sz="8" w:space="0"/>
+          <w:top w:val="single" w:sz="8" w:space="0" w:color="000000"/>
+          <w:left w:val="single" w:sz="8" w:space="0" w:color="000000"/>
+          <w:bottom w:val="single" w:sz="8" w:space="0" w:color="000000"/>
+          <w:right w:val="single" w:sz="8" w:space="0" w:color="000000"/>
+          <w:insideH w:val="single" w:sz="8" w:space="0" w:color="000000"/>
+          <w:insideV w:val="single" w:sz="8" w:space="0" w:color="000000"/>
         </w:tblBorders>
         <w:tblLayout w:type="fixed"/>
-        <w:tblCellMar>
-          <w:top w:w="100" w:type="dxa"/>
-          <w:left w:w="100" w:type="dxa"/>
-          <w:bottom w:w="100" w:type="dxa"/>
-          <w:right w:w="100" w:type="dxa"/>
-        </w:tblCellMar>
+        <w:tblLook w:val="04A0" w:firstRow="1" w:lastRow="0" w:firstColumn="1" w:lastColumn="0" w:noHBand="0" w:noVBand="1"/>
       </w:tblPr>
       <w:tblGrid>
         <w:gridCol w:w="9029"/>
       </w:tblGrid>
       <w:tr>
-        <w:tblPrEx>
-          <w:tblBorders>
-            <w:top w:val="single" w:color="000000" w:sz="8" w:space="0"/>
-            <w:left w:val="single" w:color="000000" w:sz="8" w:space="0"/>
-            <w:bottom w:val="single" w:color="000000" w:sz="8" w:space="0"/>
-            <w:right w:val="single" w:color="000000" w:sz="8" w:space="0"/>
-            <w:insideH w:val="single" w:color="000000" w:sz="8" w:space="0"/>
-            <w:insideV w:val="single" w:color="000000" w:sz="8" w:space="0"/>
-          </w:tblBorders>
-        </w:tblPrEx>
-        <w:tc>
-          <w:tcPr>
+        <w:tc>
+          <w:tcPr>
+            <w:tcW w:w="9029" w:type="dxa"/>
             <w:shd w:val="clear" w:color="auto" w:fill="auto"/>
             <w:tcMar>
               <w:top w:w="100" w:type="dxa"/>
@@ -1461,34 +1371,25 @@
               <w:bottom w:w="100" w:type="dxa"/>
               <w:right w:w="100" w:type="dxa"/>
             </w:tcMar>
-            <w:vAlign w:val="top"/>
-          </w:tcPr>
-          <w:p>
-            <w:pPr>
-              <w:keepNext w:val="0"/>
-              <w:keepLines w:val="0"/>
+          </w:tcPr>
+          <w:p>
+            <w:pPr>
               <w:widowControl w:val="0"/>
-              <w:pBdr>
-                <w:top w:val="none" w:color="auto" w:sz="0" w:space="0"/>
-                <w:left w:val="none" w:color="auto" w:sz="0" w:space="0"/>
-                <w:bottom w:val="none" w:color="auto" w:sz="0" w:space="0"/>
-                <w:right w:val="none" w:color="auto" w:sz="0" w:space="0"/>
-                <w:between w:val="none" w:color="auto" w:sz="0" w:space="0"/>
-              </w:pBdr>
-              <w:shd w:val="clear" w:fill="auto"/>
-              <w:spacing w:before="0" w:after="0" w:line="240" w:lineRule="auto"/>
-              <w:ind w:left="0" w:right="0" w:firstLine="0"/>
+              <w:spacing w:line="240" w:lineRule="auto"/>
               <w:jc w:val="center"/>
               <w:rPr>
-                <w:rFonts w:hint="default" w:ascii="Arial" w:hAnsi="Arial" w:cs="Arial"/>
-                <w:b/>
-              </w:rPr>
-            </w:pPr>
-            <w:r>
-              <w:rPr>
-                <w:rFonts w:hint="default" w:ascii="Arial" w:hAnsi="Arial" w:cs="Arial"/>
-                <w:b/>
-                <w:rtl w:val="0"/>
+                <w:rFonts w:ascii="Times New Roman" w:hAnsi="Times New Roman" w:cs="Times New Roman"/>
+                <w:b/>
+                <w:sz w:val="28"/>
+                <w:szCs w:val="28"/>
+              </w:rPr>
+            </w:pPr>
+            <w:r>
+              <w:rPr>
+                <w:rFonts w:ascii="Times New Roman" w:hAnsi="Times New Roman" w:cs="Times New Roman"/>
+                <w:b/>
+                <w:sz w:val="28"/>
+                <w:szCs w:val="28"/>
               </w:rPr>
               <w:t>Fluxo Principal</w:t>
             </w:r>
@@ -1496,18 +1397,9 @@
         </w:tc>
       </w:tr>
       <w:tr>
-        <w:tblPrEx>
-          <w:tblBorders>
-            <w:top w:val="single" w:color="000000" w:sz="8" w:space="0"/>
-            <w:left w:val="single" w:color="000000" w:sz="8" w:space="0"/>
-            <w:bottom w:val="single" w:color="000000" w:sz="8" w:space="0"/>
-            <w:right w:val="single" w:color="000000" w:sz="8" w:space="0"/>
-            <w:insideH w:val="single" w:color="000000" w:sz="8" w:space="0"/>
-            <w:insideV w:val="single" w:color="000000" w:sz="8" w:space="0"/>
-          </w:tblBorders>
-        </w:tblPrEx>
-        <w:tc>
-          <w:tcPr>
+        <w:tc>
+          <w:tcPr>
+            <w:tcW w:w="9029" w:type="dxa"/>
             <w:shd w:val="clear" w:color="auto" w:fill="auto"/>
             <w:tcMar>
               <w:top w:w="100" w:type="dxa"/>
@@ -1515,99 +1407,83 @@
               <w:bottom w:w="100" w:type="dxa"/>
               <w:right w:w="100" w:type="dxa"/>
             </w:tcMar>
-            <w:vAlign w:val="top"/>
-          </w:tcPr>
-          <w:p>
-            <w:pPr>
-              <w:keepNext w:val="0"/>
-              <w:keepLines w:val="0"/>
+          </w:tcPr>
+          <w:p>
+            <w:pPr>
               <w:widowControl w:val="0"/>
               <w:numPr>
                 <w:ilvl w:val="0"/>
                 <w:numId w:val="1"/>
               </w:numPr>
-              <w:pBdr>
-                <w:top w:val="none" w:color="auto" w:sz="0" w:space="0"/>
-                <w:left w:val="none" w:color="auto" w:sz="0" w:space="0"/>
-                <w:bottom w:val="none" w:color="auto" w:sz="0" w:space="0"/>
-                <w:right w:val="none" w:color="auto" w:sz="0" w:space="0"/>
-                <w:between w:val="none" w:color="auto" w:sz="0" w:space="0"/>
-              </w:pBdr>
-              <w:shd w:val="clear" w:fill="auto"/>
-              <w:spacing w:before="0" w:after="0" w:line="240" w:lineRule="auto"/>
-              <w:ind w:left="720" w:right="0" w:hanging="360"/>
-              <w:jc w:val="left"/>
-              <w:rPr>
-                <w:rFonts w:hint="default" w:ascii="Arial" w:hAnsi="Arial" w:cs="Arial"/>
-              </w:rPr>
-            </w:pPr>
-            <w:r>
-              <w:rPr>
-                <w:rFonts w:hint="default" w:ascii="Arial" w:hAnsi="Arial" w:cs="Arial"/>
-                <w:rtl w:val="0"/>
+              <w:spacing w:line="240" w:lineRule="auto"/>
+              <w:rPr>
+                <w:rFonts w:ascii="Times New Roman" w:hAnsi="Times New Roman" w:cs="Times New Roman"/>
+                <w:sz w:val="28"/>
+                <w:szCs w:val="28"/>
+              </w:rPr>
+            </w:pPr>
+            <w:r>
+              <w:rPr>
+                <w:rFonts w:ascii="Times New Roman" w:hAnsi="Times New Roman" w:cs="Times New Roman"/>
+                <w:sz w:val="28"/>
+                <w:szCs w:val="28"/>
               </w:rPr>
               <w:t xml:space="preserve">Ator é direcionado para uma tela semelhante a </w:t>
             </w:r>
             <w:r>
               <w:rPr>
-                <w:rFonts w:hint="default" w:ascii="Arial" w:hAnsi="Arial" w:cs="Arial"/>
+                <w:rFonts w:ascii="Times New Roman" w:hAnsi="Times New Roman" w:cs="Times New Roman"/>
                 <w:color w:val="FF0000"/>
-                <w:rtl w:val="0"/>
+                <w:sz w:val="28"/>
+                <w:szCs w:val="28"/>
               </w:rPr>
               <w:t xml:space="preserve">20A - NovaTransferenciaMaterial </w:t>
             </w:r>
             <w:r>
               <w:rPr>
-                <w:rFonts w:hint="default" w:ascii="Arial" w:hAnsi="Arial" w:cs="Arial"/>
-                <w:rtl w:val="0"/>
+                <w:rFonts w:ascii="Times New Roman" w:hAnsi="Times New Roman" w:cs="Times New Roman"/>
+                <w:sz w:val="28"/>
+                <w:szCs w:val="28"/>
               </w:rPr>
               <w:t>podendo editar qualquer dado que seja necessário.</w:t>
             </w:r>
           </w:p>
           <w:p>
             <w:pPr>
-              <w:keepNext w:val="0"/>
-              <w:keepLines w:val="0"/>
               <w:widowControl w:val="0"/>
               <w:numPr>
                 <w:ilvl w:val="0"/>
                 <w:numId w:val="1"/>
               </w:numPr>
-              <w:pBdr>
-                <w:top w:val="none" w:color="auto" w:sz="0" w:space="0"/>
-                <w:left w:val="none" w:color="auto" w:sz="0" w:space="0"/>
-                <w:bottom w:val="none" w:color="auto" w:sz="0" w:space="0"/>
-                <w:right w:val="none" w:color="auto" w:sz="0" w:space="0"/>
-                <w:between w:val="none" w:color="auto" w:sz="0" w:space="0"/>
-              </w:pBdr>
-              <w:shd w:val="clear" w:fill="auto"/>
-              <w:spacing w:before="0" w:after="0" w:line="240" w:lineRule="auto"/>
-              <w:ind w:left="720" w:right="0" w:hanging="360"/>
-              <w:jc w:val="left"/>
-              <w:rPr>
-                <w:rFonts w:hint="default" w:ascii="Arial" w:hAnsi="Arial" w:cs="Arial"/>
-                <w:u w:val="none"/>
-              </w:rPr>
-            </w:pPr>
-            <w:r>
-              <w:rPr>
-                <w:rFonts w:hint="default" w:ascii="Arial" w:hAnsi="Arial" w:cs="Arial"/>
-                <w:rtl w:val="0"/>
+              <w:spacing w:line="240" w:lineRule="auto"/>
+              <w:rPr>
+                <w:rFonts w:ascii="Times New Roman" w:hAnsi="Times New Roman" w:cs="Times New Roman"/>
+                <w:sz w:val="28"/>
+                <w:szCs w:val="28"/>
+              </w:rPr>
+            </w:pPr>
+            <w:r>
+              <w:rPr>
+                <w:rFonts w:ascii="Times New Roman" w:hAnsi="Times New Roman" w:cs="Times New Roman"/>
+                <w:sz w:val="28"/>
+                <w:szCs w:val="28"/>
               </w:rPr>
               <w:t xml:space="preserve">Ator clica no botão “Atualizar” e é redirecionado para a tela </w:t>
             </w:r>
             <w:r>
               <w:rPr>
-                <w:rFonts w:hint="default" w:ascii="Arial" w:hAnsi="Arial" w:cs="Arial"/>
+                <w:rFonts w:ascii="Times New Roman" w:hAnsi="Times New Roman" w:cs="Times New Roman"/>
                 <w:color w:val="FF0000"/>
-                <w:rtl w:val="0"/>
+                <w:sz w:val="28"/>
+                <w:szCs w:val="28"/>
               </w:rPr>
               <w:t>13A - ListarTransferenciaMaterial</w:t>
             </w:r>
             <w:r>
               <w:rPr>
-                <w:rFonts w:hint="default" w:ascii="Arial" w:hAnsi="Arial" w:cs="Arial"/>
-                <w:rtl w:val="0"/>
+                <w:rFonts w:ascii="Times New Roman" w:hAnsi="Times New Roman" w:cs="Times New Roman"/>
+                <w:sz w:val="28"/>
+                <w:szCs w:val="28"/>
               </w:rPr>
               <w:t>.</w:t>
             </w:r>
@@ -1615,24 +1491,9 @@
         </w:tc>
       </w:tr>
       <w:tr>
-        <w:tblPrEx>
-          <w:tblBorders>
-            <w:top w:val="single" w:color="000000" w:sz="8" w:space="0"/>
-            <w:left w:val="single" w:color="000000" w:sz="8" w:space="0"/>
-            <w:bottom w:val="single" w:color="000000" w:sz="8" w:space="0"/>
-            <w:right w:val="single" w:color="000000" w:sz="8" w:space="0"/>
-            <w:insideH w:val="single" w:color="000000" w:sz="8" w:space="0"/>
-            <w:insideV w:val="single" w:color="000000" w:sz="8" w:space="0"/>
-          </w:tblBorders>
-          <w:tblCellMar>
-            <w:top w:w="100" w:type="dxa"/>
-            <w:left w:w="100" w:type="dxa"/>
-            <w:bottom w:w="100" w:type="dxa"/>
-            <w:right w:w="100" w:type="dxa"/>
-          </w:tblCellMar>
-        </w:tblPrEx>
-        <w:tc>
-          <w:tcPr>
+        <w:tc>
+          <w:tcPr>
+            <w:tcW w:w="9029" w:type="dxa"/>
             <w:shd w:val="clear" w:color="auto" w:fill="auto"/>
             <w:tcMar>
               <w:top w:w="100" w:type="dxa"/>
@@ -1640,34 +1501,26 @@
               <w:bottom w:w="100" w:type="dxa"/>
               <w:right w:w="100" w:type="dxa"/>
             </w:tcMar>
-            <w:vAlign w:val="top"/>
-          </w:tcPr>
-          <w:p>
-            <w:pPr>
-              <w:keepNext w:val="0"/>
-              <w:keepLines w:val="0"/>
+          </w:tcPr>
+          <w:p>
+            <w:pPr>
               <w:widowControl w:val="0"/>
-              <w:pBdr>
-                <w:top w:val="none" w:color="auto" w:sz="0" w:space="0"/>
-                <w:left w:val="none" w:color="auto" w:sz="0" w:space="0"/>
-                <w:bottom w:val="none" w:color="auto" w:sz="0" w:space="0"/>
-                <w:right w:val="none" w:color="auto" w:sz="0" w:space="0"/>
-                <w:between w:val="none" w:color="auto" w:sz="0" w:space="0"/>
-              </w:pBdr>
-              <w:shd w:val="clear" w:fill="auto"/>
-              <w:spacing w:before="0" w:after="0" w:line="240" w:lineRule="auto"/>
-              <w:ind w:left="720" w:right="0" w:hanging="360"/>
+              <w:spacing w:line="240" w:lineRule="auto"/>
+              <w:ind w:left="720" w:hanging="360"/>
               <w:jc w:val="center"/>
               <w:rPr>
-                <w:rFonts w:hint="default" w:ascii="Arial" w:hAnsi="Arial" w:cs="Arial"/>
-                <w:b/>
-              </w:rPr>
-            </w:pPr>
-            <w:r>
-              <w:rPr>
-                <w:rFonts w:hint="default" w:ascii="Arial" w:hAnsi="Arial" w:cs="Arial"/>
-                <w:b/>
-                <w:rtl w:val="0"/>
+                <w:rFonts w:ascii="Times New Roman" w:hAnsi="Times New Roman" w:cs="Times New Roman"/>
+                <w:b/>
+                <w:sz w:val="28"/>
+                <w:szCs w:val="28"/>
+              </w:rPr>
+            </w:pPr>
+            <w:r>
+              <w:rPr>
+                <w:rFonts w:ascii="Times New Roman" w:hAnsi="Times New Roman" w:cs="Times New Roman"/>
+                <w:b/>
+                <w:sz w:val="28"/>
+                <w:szCs w:val="28"/>
               </w:rPr>
               <w:t>Fluxo de Exceção</w:t>
             </w:r>
@@ -1675,24 +1528,9 @@
         </w:tc>
       </w:tr>
       <w:tr>
-        <w:tblPrEx>
-          <w:tblBorders>
-            <w:top w:val="single" w:color="000000" w:sz="8" w:space="0"/>
-            <w:left w:val="single" w:color="000000" w:sz="8" w:space="0"/>
-            <w:bottom w:val="single" w:color="000000" w:sz="8" w:space="0"/>
-            <w:right w:val="single" w:color="000000" w:sz="8" w:space="0"/>
-            <w:insideH w:val="single" w:color="000000" w:sz="8" w:space="0"/>
-            <w:insideV w:val="single" w:color="000000" w:sz="8" w:space="0"/>
-          </w:tblBorders>
-          <w:tblCellMar>
-            <w:top w:w="100" w:type="dxa"/>
-            <w:left w:w="100" w:type="dxa"/>
-            <w:bottom w:w="100" w:type="dxa"/>
-            <w:right w:w="100" w:type="dxa"/>
-          </w:tblCellMar>
-        </w:tblPrEx>
-        <w:tc>
-          <w:tcPr>
+        <w:tc>
+          <w:tcPr>
+            <w:tcW w:w="9029" w:type="dxa"/>
             <w:shd w:val="clear" w:color="auto" w:fill="auto"/>
             <w:tcMar>
               <w:top w:w="100" w:type="dxa"/>
@@ -1700,55 +1538,59 @@
               <w:bottom w:w="100" w:type="dxa"/>
               <w:right w:w="100" w:type="dxa"/>
             </w:tcMar>
-            <w:vAlign w:val="top"/>
-          </w:tcPr>
-          <w:p>
-            <w:pPr>
-              <w:keepNext w:val="0"/>
-              <w:keepLines w:val="0"/>
+          </w:tcPr>
+          <w:p>
+            <w:pPr>
               <w:widowControl w:val="0"/>
-              <w:pBdr>
-                <w:top w:val="none" w:color="auto" w:sz="0" w:space="0"/>
-                <w:left w:val="none" w:color="auto" w:sz="0" w:space="0"/>
-                <w:bottom w:val="none" w:color="auto" w:sz="0" w:space="0"/>
-                <w:right w:val="none" w:color="auto" w:sz="0" w:space="0"/>
-                <w:between w:val="none" w:color="auto" w:sz="0" w:space="0"/>
-              </w:pBdr>
-              <w:shd w:val="clear" w:fill="auto"/>
-              <w:spacing w:before="0" w:after="0" w:line="240" w:lineRule="auto"/>
-              <w:ind w:left="720" w:right="0" w:hanging="360"/>
-              <w:jc w:val="left"/>
-              <w:rPr>
-                <w:rFonts w:hint="default" w:ascii="Arial" w:hAnsi="Arial" w:cs="Arial"/>
-              </w:rPr>
-            </w:pPr>
-            <w:r>
-              <w:rPr>
-                <w:rFonts w:hint="default" w:ascii="Arial" w:hAnsi="Arial" w:cs="Arial"/>
-                <w:b/>
-                <w:rtl w:val="0"/>
+              <w:spacing w:line="240" w:lineRule="auto"/>
+              <w:ind w:left="720" w:hanging="360"/>
+              <w:rPr>
+                <w:rFonts w:ascii="Times New Roman" w:hAnsi="Times New Roman" w:cs="Times New Roman"/>
+                <w:sz w:val="28"/>
+                <w:szCs w:val="28"/>
+              </w:rPr>
+            </w:pPr>
+            <w:r>
+              <w:rPr>
+                <w:rFonts w:ascii="Times New Roman" w:hAnsi="Times New Roman" w:cs="Times New Roman"/>
+                <w:b/>
+                <w:sz w:val="28"/>
+                <w:szCs w:val="28"/>
               </w:rPr>
               <w:t xml:space="preserve">Linha 2: </w:t>
             </w:r>
             <w:r>
               <w:rPr>
-                <w:rFonts w:hint="default" w:ascii="Arial" w:hAnsi="Arial" w:cs="Arial"/>
-                <w:rtl w:val="0"/>
+                <w:rFonts w:ascii="Times New Roman" w:hAnsi="Times New Roman" w:cs="Times New Roman"/>
+                <w:sz w:val="28"/>
+                <w:szCs w:val="28"/>
               </w:rPr>
               <w:t xml:space="preserve">Ator clica no botão “Cancelar” e é redirecionado para a tela </w:t>
             </w:r>
             <w:r>
               <w:rPr>
-                <w:rFonts w:hint="default" w:ascii="Arial" w:hAnsi="Arial" w:cs="Arial"/>
+                <w:rFonts w:ascii="Times New Roman" w:hAnsi="Times New Roman" w:cs="Times New Roman"/>
                 <w:color w:val="FF0000"/>
-                <w:rtl w:val="0"/>
-              </w:rPr>
-              <w:t>13A - ListarTransferenciaMaterial</w:t>
-            </w:r>
-            <w:r>
-              <w:rPr>
-                <w:rFonts w:hint="default" w:ascii="Arial" w:hAnsi="Arial" w:cs="Arial"/>
-                <w:rtl w:val="0"/>
+                <w:sz w:val="28"/>
+                <w:szCs w:val="28"/>
+              </w:rPr>
+              <w:t xml:space="preserve">13A </w:t>
+            </w:r>
+            <w:r>
+              <w:rPr>
+                <w:rFonts w:ascii="Times New Roman" w:hAnsi="Times New Roman" w:cs="Times New Roman"/>
+                <w:color w:val="FF0000"/>
+                <w:sz w:val="28"/>
+                <w:szCs w:val="28"/>
+              </w:rPr>
+              <w:lastRenderedPageBreak/>
+              <w:t>- ListarTransferenciaMaterial</w:t>
+            </w:r>
+            <w:r>
+              <w:rPr>
+                <w:rFonts w:ascii="Times New Roman" w:hAnsi="Times New Roman" w:cs="Times New Roman"/>
+                <w:sz w:val="28"/>
+                <w:szCs w:val="28"/>
               </w:rPr>
               <w:t>.</w:t>
             </w:r>
@@ -1759,35 +1601,43 @@
     <w:p>
       <w:pPr>
         <w:rPr>
-          <w:rFonts w:hint="default" w:ascii="Arial" w:hAnsi="Arial" w:cs="Arial"/>
+          <w:rFonts w:ascii="Times New Roman" w:hAnsi="Times New Roman" w:cs="Times New Roman"/>
+          <w:sz w:val="28"/>
+          <w:szCs w:val="28"/>
         </w:rPr>
       </w:pPr>
     </w:p>
     <w:p>
       <w:pPr>
         <w:rPr>
-          <w:rFonts w:hint="default" w:ascii="Arial" w:hAnsi="Arial" w:cs="Arial"/>
+          <w:rFonts w:ascii="Times New Roman" w:hAnsi="Times New Roman" w:cs="Times New Roman"/>
+          <w:sz w:val="32"/>
+          <w:szCs w:val="32"/>
         </w:rPr>
       </w:pPr>
     </w:p>
     <w:p>
       <w:pPr>
         <w:rPr>
-          <w:rFonts w:hint="default" w:ascii="Arial" w:hAnsi="Arial" w:cs="Arial"/>
+          <w:rFonts w:ascii="Times New Roman" w:hAnsi="Times New Roman" w:cs="Times New Roman"/>
+          <w:sz w:val="32"/>
+          <w:szCs w:val="32"/>
         </w:rPr>
       </w:pPr>
       <w:r>
         <w:rPr>
-          <w:rFonts w:hint="default" w:ascii="Arial" w:hAnsi="Arial" w:cs="Arial"/>
+          <w:rFonts w:ascii="Times New Roman" w:hAnsi="Times New Roman" w:cs="Times New Roman"/>
           <w:b/>
-          <w:rtl w:val="0"/>
+          <w:sz w:val="32"/>
+          <w:szCs w:val="32"/>
         </w:rPr>
         <w:t xml:space="preserve">Seção: </w:t>
       </w:r>
       <w:r>
         <w:rPr>
-          <w:rFonts w:hint="default" w:ascii="Arial" w:hAnsi="Arial" w:cs="Arial"/>
-          <w:rtl w:val="0"/>
+          <w:rFonts w:ascii="Times New Roman" w:hAnsi="Times New Roman" w:cs="Times New Roman"/>
+          <w:sz w:val="32"/>
+          <w:szCs w:val="32"/>
         </w:rPr>
         <w:t>Visualizar Transferência de Material</w:t>
       </w:r>
@@ -1795,47 +1645,35 @@
     <w:p>
       <w:pPr>
         <w:rPr>
-          <w:rFonts w:hint="default" w:ascii="Arial" w:hAnsi="Arial" w:cs="Arial"/>
+          <w:rFonts w:ascii="Times New Roman" w:hAnsi="Times New Roman" w:cs="Times New Roman"/>
+          <w:sz w:val="28"/>
+          <w:szCs w:val="28"/>
         </w:rPr>
       </w:pPr>
     </w:p>
     <w:tbl>
       <w:tblPr>
-        <w:tblStyle w:val="16"/>
+        <w:tblStyle w:val="Style21"/>
         <w:tblW w:w="9029" w:type="dxa"/>
         <w:tblInd w:w="0" w:type="dxa"/>
         <w:tblBorders>
-          <w:top w:val="single" w:color="000000" w:sz="8" w:space="0"/>
-          <w:left w:val="single" w:color="000000" w:sz="8" w:space="0"/>
-          <w:bottom w:val="single" w:color="000000" w:sz="8" w:space="0"/>
-          <w:right w:val="single" w:color="000000" w:sz="8" w:space="0"/>
-          <w:insideH w:val="single" w:color="000000" w:sz="8" w:space="0"/>
-          <w:insideV w:val="single" w:color="000000" w:sz="8" w:space="0"/>
+          <w:top w:val="single" w:sz="8" w:space="0" w:color="000000"/>
+          <w:left w:val="single" w:sz="8" w:space="0" w:color="000000"/>
+          <w:bottom w:val="single" w:sz="8" w:space="0" w:color="000000"/>
+          <w:right w:val="single" w:sz="8" w:space="0" w:color="000000"/>
+          <w:insideH w:val="single" w:sz="8" w:space="0" w:color="000000"/>
+          <w:insideV w:val="single" w:sz="8" w:space="0" w:color="000000"/>
         </w:tblBorders>
         <w:tblLayout w:type="fixed"/>
-        <w:tblCellMar>
-          <w:top w:w="100" w:type="dxa"/>
-          <w:left w:w="100" w:type="dxa"/>
-          <w:bottom w:w="100" w:type="dxa"/>
-          <w:right w:w="100" w:type="dxa"/>
-        </w:tblCellMar>
+        <w:tblLook w:val="04A0" w:firstRow="1" w:lastRow="0" w:firstColumn="1" w:lastColumn="0" w:noHBand="0" w:noVBand="1"/>
       </w:tblPr>
       <w:tblGrid>
         <w:gridCol w:w="9029"/>
       </w:tblGrid>
       <w:tr>
-        <w:tblPrEx>
-          <w:tblBorders>
-            <w:top w:val="single" w:color="000000" w:sz="8" w:space="0"/>
-            <w:left w:val="single" w:color="000000" w:sz="8" w:space="0"/>
-            <w:bottom w:val="single" w:color="000000" w:sz="8" w:space="0"/>
-            <w:right w:val="single" w:color="000000" w:sz="8" w:space="0"/>
-            <w:insideH w:val="single" w:color="000000" w:sz="8" w:space="0"/>
-            <w:insideV w:val="single" w:color="000000" w:sz="8" w:space="0"/>
-          </w:tblBorders>
-        </w:tblPrEx>
-        <w:tc>
-          <w:tcPr>
+        <w:tc>
+          <w:tcPr>
+            <w:tcW w:w="9029" w:type="dxa"/>
             <w:shd w:val="clear" w:color="auto" w:fill="auto"/>
             <w:tcMar>
               <w:top w:w="100" w:type="dxa"/>
@@ -1843,34 +1681,25 @@
               <w:bottom w:w="100" w:type="dxa"/>
               <w:right w:w="100" w:type="dxa"/>
             </w:tcMar>
-            <w:vAlign w:val="top"/>
-          </w:tcPr>
-          <w:p>
-            <w:pPr>
-              <w:keepNext w:val="0"/>
-              <w:keepLines w:val="0"/>
+          </w:tcPr>
+          <w:p>
+            <w:pPr>
               <w:widowControl w:val="0"/>
-              <w:pBdr>
-                <w:top w:val="none" w:color="auto" w:sz="0" w:space="0"/>
-                <w:left w:val="none" w:color="auto" w:sz="0" w:space="0"/>
-                <w:bottom w:val="none" w:color="auto" w:sz="0" w:space="0"/>
-                <w:right w:val="none" w:color="auto" w:sz="0" w:space="0"/>
-                <w:between w:val="none" w:color="auto" w:sz="0" w:space="0"/>
-              </w:pBdr>
-              <w:shd w:val="clear" w:fill="auto"/>
-              <w:spacing w:before="0" w:after="0" w:line="240" w:lineRule="auto"/>
-              <w:ind w:left="0" w:right="0" w:firstLine="0"/>
+              <w:spacing w:line="240" w:lineRule="auto"/>
               <w:jc w:val="center"/>
               <w:rPr>
-                <w:rFonts w:hint="default" w:ascii="Arial" w:hAnsi="Arial" w:cs="Arial"/>
-                <w:b/>
-              </w:rPr>
-            </w:pPr>
-            <w:r>
-              <w:rPr>
-                <w:rFonts w:hint="default" w:ascii="Arial" w:hAnsi="Arial" w:cs="Arial"/>
-                <w:b/>
-                <w:rtl w:val="0"/>
+                <w:rFonts w:ascii="Times New Roman" w:hAnsi="Times New Roman" w:cs="Times New Roman"/>
+                <w:b/>
+                <w:sz w:val="28"/>
+                <w:szCs w:val="28"/>
+              </w:rPr>
+            </w:pPr>
+            <w:r>
+              <w:rPr>
+                <w:rFonts w:ascii="Times New Roman" w:hAnsi="Times New Roman" w:cs="Times New Roman"/>
+                <w:b/>
+                <w:sz w:val="28"/>
+                <w:szCs w:val="28"/>
               </w:rPr>
               <w:t>Fluxo Principal</w:t>
             </w:r>
@@ -1878,18 +1707,9 @@
         </w:tc>
       </w:tr>
       <w:tr>
-        <w:tblPrEx>
-          <w:tblBorders>
-            <w:top w:val="single" w:color="000000" w:sz="8" w:space="0"/>
-            <w:left w:val="single" w:color="000000" w:sz="8" w:space="0"/>
-            <w:bottom w:val="single" w:color="000000" w:sz="8" w:space="0"/>
-            <w:right w:val="single" w:color="000000" w:sz="8" w:space="0"/>
-            <w:insideH w:val="single" w:color="000000" w:sz="8" w:space="0"/>
-            <w:insideV w:val="single" w:color="000000" w:sz="8" w:space="0"/>
-          </w:tblBorders>
-        </w:tblPrEx>
-        <w:tc>
-          <w:tcPr>
+        <w:tc>
+          <w:tcPr>
+            <w:tcW w:w="9029" w:type="dxa"/>
             <w:shd w:val="clear" w:color="auto" w:fill="auto"/>
             <w:tcMar>
               <w:top w:w="100" w:type="dxa"/>
@@ -1897,55 +1717,63 @@
               <w:bottom w:w="100" w:type="dxa"/>
               <w:right w:w="100" w:type="dxa"/>
             </w:tcMar>
-            <w:vAlign w:val="top"/>
-          </w:tcPr>
-          <w:p>
-            <w:pPr>
-              <w:keepNext w:val="0"/>
-              <w:keepLines w:val="0"/>
+          </w:tcPr>
+          <w:p>
+            <w:pPr>
               <w:widowControl w:val="0"/>
               <w:numPr>
                 <w:ilvl w:val="0"/>
                 <w:numId w:val="2"/>
               </w:numPr>
-              <w:pBdr>
-                <w:top w:val="none" w:color="auto" w:sz="0" w:space="0"/>
-                <w:left w:val="none" w:color="auto" w:sz="0" w:space="0"/>
-                <w:bottom w:val="none" w:color="auto" w:sz="0" w:space="0"/>
-                <w:right w:val="none" w:color="auto" w:sz="0" w:space="0"/>
-                <w:between w:val="none" w:color="auto" w:sz="0" w:space="0"/>
-              </w:pBdr>
-              <w:shd w:val="clear" w:fill="auto"/>
-              <w:spacing w:before="0" w:after="0" w:line="240" w:lineRule="auto"/>
-              <w:ind w:left="720" w:right="0" w:hanging="360"/>
-              <w:jc w:val="left"/>
-              <w:rPr>
-                <w:rFonts w:hint="default" w:ascii="Arial" w:hAnsi="Arial" w:cs="Arial"/>
-                <w:b/>
-                <w:u w:val="none"/>
-              </w:rPr>
-            </w:pPr>
-            <w:r>
-              <w:rPr>
-                <w:rFonts w:hint="default" w:ascii="Arial" w:hAnsi="Arial" w:cs="Arial"/>
-                <w:rtl w:val="0"/>
+              <w:spacing w:line="240" w:lineRule="auto"/>
+              <w:rPr>
+                <w:rFonts w:ascii="Times New Roman" w:hAnsi="Times New Roman" w:cs="Times New Roman"/>
+                <w:b/>
+                <w:sz w:val="28"/>
+                <w:szCs w:val="28"/>
+              </w:rPr>
+            </w:pPr>
+            <w:r>
+              <w:rPr>
+                <w:rFonts w:ascii="Times New Roman" w:hAnsi="Times New Roman" w:cs="Times New Roman"/>
+                <w:sz w:val="28"/>
+                <w:szCs w:val="28"/>
               </w:rPr>
               <w:t xml:space="preserve">Ator é direcionado para uma tela semelhante a </w:t>
             </w:r>
             <w:r>
               <w:rPr>
-                <w:rFonts w:hint="default" w:ascii="Arial" w:hAnsi="Arial" w:cs="Arial"/>
+                <w:rFonts w:ascii="Times New Roman" w:hAnsi="Times New Roman" w:cs="Times New Roman"/>
                 <w:color w:val="FF0000"/>
-                <w:rtl w:val="0"/>
+                <w:sz w:val="28"/>
+                <w:szCs w:val="28"/>
               </w:rPr>
               <w:t xml:space="preserve">20A - NovaTransferenciaMaterial </w:t>
             </w:r>
             <w:r>
               <w:rPr>
-                <w:rFonts w:hint="default" w:ascii="Arial" w:hAnsi="Arial" w:cs="Arial"/>
-                <w:rtl w:val="0"/>
-              </w:rPr>
-              <w:t>com os dados da Transferência de Material selecionada para visualização mais clara.</w:t>
+                <w:rFonts w:ascii="Times New Roman" w:hAnsi="Times New Roman" w:cs="Times New Roman"/>
+                <w:sz w:val="28"/>
+                <w:szCs w:val="28"/>
+              </w:rPr>
+              <w:t xml:space="preserve">com os dados da Transferência de Material selecionada para visualização mais </w:t>
+            </w:r>
+            <w:r>
+              <w:rPr>
+                <w:rFonts w:ascii="Times New Roman" w:hAnsi="Times New Roman" w:cs="Times New Roman"/>
+                <w:sz w:val="28"/>
+                <w:szCs w:val="28"/>
+                <w:lang w:val="pt-BR"/>
+              </w:rPr>
+              <w:t>detalhada</w:t>
+            </w:r>
+            <w:r>
+              <w:rPr>
+                <w:rFonts w:ascii="Times New Roman" w:hAnsi="Times New Roman" w:cs="Times New Roman"/>
+                <w:sz w:val="28"/>
+                <w:szCs w:val="28"/>
+              </w:rPr>
+              <w:t>.</w:t>
             </w:r>
           </w:p>
         </w:tc>
@@ -1954,28 +1782,34 @@
     <w:p>
       <w:pPr>
         <w:rPr>
-          <w:rFonts w:hint="default" w:ascii="Arial" w:hAnsi="Arial" w:cs="Arial"/>
+          <w:rFonts w:ascii="Times New Roman" w:hAnsi="Times New Roman" w:cs="Times New Roman"/>
+          <w:sz w:val="28"/>
+          <w:szCs w:val="28"/>
         </w:rPr>
       </w:pPr>
     </w:p>
     <w:p>
       <w:pPr>
         <w:rPr>
-          <w:rFonts w:hint="default" w:ascii="Arial" w:hAnsi="Arial" w:cs="Arial"/>
+          <w:rFonts w:ascii="Times New Roman" w:hAnsi="Times New Roman" w:cs="Times New Roman"/>
+          <w:sz w:val="28"/>
+          <w:szCs w:val="28"/>
         </w:rPr>
       </w:pPr>
       <w:r>
         <w:rPr>
-          <w:rFonts w:hint="default" w:ascii="Arial" w:hAnsi="Arial" w:cs="Arial"/>
+          <w:rFonts w:ascii="Times New Roman" w:hAnsi="Times New Roman" w:cs="Times New Roman"/>
           <w:b/>
-          <w:rtl w:val="0"/>
+          <w:sz w:val="28"/>
+          <w:szCs w:val="28"/>
         </w:rPr>
         <w:t xml:space="preserve">Seção: </w:t>
       </w:r>
       <w:r>
         <w:rPr>
-          <w:rFonts w:hint="default" w:ascii="Arial" w:hAnsi="Arial" w:cs="Arial"/>
-          <w:rtl w:val="0"/>
+          <w:rFonts w:ascii="Times New Roman" w:hAnsi="Times New Roman" w:cs="Times New Roman"/>
+          <w:sz w:val="28"/>
+          <w:szCs w:val="28"/>
         </w:rPr>
         <w:t>Excluir Transferência de Material</w:t>
       </w:r>
@@ -1983,53 +1817,35 @@
     <w:p>
       <w:pPr>
         <w:rPr>
-          <w:rFonts w:hint="default" w:ascii="Arial" w:hAnsi="Arial" w:cs="Arial"/>
+          <w:rFonts w:ascii="Times New Roman" w:hAnsi="Times New Roman" w:cs="Times New Roman"/>
+          <w:sz w:val="28"/>
+          <w:szCs w:val="28"/>
         </w:rPr>
       </w:pPr>
     </w:p>
     <w:tbl>
       <w:tblPr>
-        <w:tblStyle w:val="17"/>
+        <w:tblStyle w:val="Style22"/>
         <w:tblW w:w="9029" w:type="dxa"/>
         <w:tblInd w:w="0" w:type="dxa"/>
         <w:tblBorders>
-          <w:top w:val="single" w:color="000000" w:sz="8" w:space="0"/>
-          <w:left w:val="single" w:color="000000" w:sz="8" w:space="0"/>
-          <w:bottom w:val="single" w:color="000000" w:sz="8" w:space="0"/>
-          <w:right w:val="single" w:color="000000" w:sz="8" w:space="0"/>
-          <w:insideH w:val="single" w:color="000000" w:sz="8" w:space="0"/>
-          <w:insideV w:val="single" w:color="000000" w:sz="8" w:space="0"/>
+          <w:top w:val="single" w:sz="8" w:space="0" w:color="000000"/>
+          <w:left w:val="single" w:sz="8" w:space="0" w:color="000000"/>
+          <w:bottom w:val="single" w:sz="8" w:space="0" w:color="000000"/>
+          <w:right w:val="single" w:sz="8" w:space="0" w:color="000000"/>
+          <w:insideH w:val="single" w:sz="8" w:space="0" w:color="000000"/>
+          <w:insideV w:val="single" w:sz="8" w:space="0" w:color="000000"/>
         </w:tblBorders>
         <w:tblLayout w:type="fixed"/>
-        <w:tblCellMar>
-          <w:top w:w="100" w:type="dxa"/>
-          <w:left w:w="100" w:type="dxa"/>
-          <w:bottom w:w="100" w:type="dxa"/>
-          <w:right w:w="100" w:type="dxa"/>
-        </w:tblCellMar>
+        <w:tblLook w:val="04A0" w:firstRow="1" w:lastRow="0" w:firstColumn="1" w:lastColumn="0" w:noHBand="0" w:noVBand="1"/>
       </w:tblPr>
       <w:tblGrid>
         <w:gridCol w:w="9029"/>
       </w:tblGrid>
       <w:tr>
-        <w:tblPrEx>
-          <w:tblBorders>
-            <w:top w:val="single" w:color="000000" w:sz="8" w:space="0"/>
-            <w:left w:val="single" w:color="000000" w:sz="8" w:space="0"/>
-            <w:bottom w:val="single" w:color="000000" w:sz="8" w:space="0"/>
-            <w:right w:val="single" w:color="000000" w:sz="8" w:space="0"/>
-            <w:insideH w:val="single" w:color="000000" w:sz="8" w:space="0"/>
-            <w:insideV w:val="single" w:color="000000" w:sz="8" w:space="0"/>
-          </w:tblBorders>
-          <w:tblCellMar>
-            <w:top w:w="100" w:type="dxa"/>
-            <w:left w:w="100" w:type="dxa"/>
-            <w:bottom w:w="100" w:type="dxa"/>
-            <w:right w:w="100" w:type="dxa"/>
-          </w:tblCellMar>
-        </w:tblPrEx>
-        <w:tc>
-          <w:tcPr>
+        <w:tc>
+          <w:tcPr>
+            <w:tcW w:w="9029" w:type="dxa"/>
             <w:shd w:val="clear" w:color="auto" w:fill="auto"/>
             <w:tcMar>
               <w:top w:w="100" w:type="dxa"/>
@@ -2037,34 +1853,25 @@
               <w:bottom w:w="100" w:type="dxa"/>
               <w:right w:w="100" w:type="dxa"/>
             </w:tcMar>
-            <w:vAlign w:val="top"/>
-          </w:tcPr>
-          <w:p>
-            <w:pPr>
-              <w:keepNext w:val="0"/>
-              <w:keepLines w:val="0"/>
+          </w:tcPr>
+          <w:p>
+            <w:pPr>
               <w:widowControl w:val="0"/>
-              <w:pBdr>
-                <w:top w:val="none" w:color="auto" w:sz="0" w:space="0"/>
-                <w:left w:val="none" w:color="auto" w:sz="0" w:space="0"/>
-                <w:bottom w:val="none" w:color="auto" w:sz="0" w:space="0"/>
-                <w:right w:val="none" w:color="auto" w:sz="0" w:space="0"/>
-                <w:between w:val="none" w:color="auto" w:sz="0" w:space="0"/>
-              </w:pBdr>
-              <w:shd w:val="clear" w:fill="auto"/>
-              <w:spacing w:before="0" w:after="0" w:line="240" w:lineRule="auto"/>
-              <w:ind w:left="0" w:right="0" w:firstLine="0"/>
+              <w:spacing w:line="240" w:lineRule="auto"/>
               <w:jc w:val="center"/>
               <w:rPr>
-                <w:rFonts w:hint="default" w:ascii="Arial" w:hAnsi="Arial" w:cs="Arial"/>
-                <w:b/>
-              </w:rPr>
-            </w:pPr>
-            <w:r>
-              <w:rPr>
-                <w:rFonts w:hint="default" w:ascii="Arial" w:hAnsi="Arial" w:cs="Arial"/>
-                <w:b/>
-                <w:rtl w:val="0"/>
+                <w:rFonts w:ascii="Times New Roman" w:hAnsi="Times New Roman" w:cs="Times New Roman"/>
+                <w:b/>
+                <w:sz w:val="28"/>
+                <w:szCs w:val="28"/>
+              </w:rPr>
+            </w:pPr>
+            <w:r>
+              <w:rPr>
+                <w:rFonts w:ascii="Times New Roman" w:hAnsi="Times New Roman" w:cs="Times New Roman"/>
+                <w:b/>
+                <w:sz w:val="28"/>
+                <w:szCs w:val="28"/>
               </w:rPr>
               <w:t>Fluxo Principal</w:t>
             </w:r>
@@ -2072,24 +1879,9 @@
         </w:tc>
       </w:tr>
       <w:tr>
-        <w:tblPrEx>
-          <w:tblBorders>
-            <w:top w:val="single" w:color="000000" w:sz="8" w:space="0"/>
-            <w:left w:val="single" w:color="000000" w:sz="8" w:space="0"/>
-            <w:bottom w:val="single" w:color="000000" w:sz="8" w:space="0"/>
-            <w:right w:val="single" w:color="000000" w:sz="8" w:space="0"/>
-            <w:insideH w:val="single" w:color="000000" w:sz="8" w:space="0"/>
-            <w:insideV w:val="single" w:color="000000" w:sz="8" w:space="0"/>
-          </w:tblBorders>
-          <w:tblCellMar>
-            <w:top w:w="100" w:type="dxa"/>
-            <w:left w:w="100" w:type="dxa"/>
-            <w:bottom w:w="100" w:type="dxa"/>
-            <w:right w:w="100" w:type="dxa"/>
-          </w:tblCellMar>
-        </w:tblPrEx>
-        <w:tc>
-          <w:tcPr>
+        <w:tc>
+          <w:tcPr>
+            <w:tcW w:w="9029" w:type="dxa"/>
             <w:shd w:val="clear" w:color="auto" w:fill="auto"/>
             <w:tcMar>
               <w:top w:w="100" w:type="dxa"/>
@@ -2097,84 +1889,92 @@
               <w:bottom w:w="100" w:type="dxa"/>
               <w:right w:w="100" w:type="dxa"/>
             </w:tcMar>
-            <w:vAlign w:val="top"/>
-          </w:tcPr>
-          <w:p>
-            <w:pPr>
-              <w:keepNext w:val="0"/>
-              <w:keepLines w:val="0"/>
+          </w:tcPr>
+          <w:p>
+            <w:pPr>
               <w:widowControl w:val="0"/>
               <w:numPr>
                 <w:ilvl w:val="0"/>
                 <w:numId w:val="3"/>
               </w:numPr>
-              <w:pBdr>
-                <w:top w:val="none" w:color="auto" w:sz="0" w:space="0"/>
-                <w:left w:val="none" w:color="auto" w:sz="0" w:space="0"/>
-                <w:bottom w:val="none" w:color="auto" w:sz="0" w:space="0"/>
-                <w:right w:val="none" w:color="auto" w:sz="0" w:space="0"/>
-                <w:between w:val="none" w:color="auto" w:sz="0" w:space="0"/>
-              </w:pBdr>
-              <w:shd w:val="clear" w:fill="auto"/>
-              <w:spacing w:before="0" w:after="0" w:line="240" w:lineRule="auto"/>
-              <w:ind w:left="720" w:right="0" w:hanging="360"/>
-              <w:jc w:val="left"/>
-              <w:rPr>
-                <w:rFonts w:hint="default" w:ascii="Arial" w:hAnsi="Arial" w:cs="Arial"/>
-              </w:rPr>
-            </w:pPr>
-            <w:r>
-              <w:rPr>
-                <w:rFonts w:hint="default" w:ascii="Arial" w:hAnsi="Arial" w:cs="Arial"/>
-                <w:rtl w:val="0"/>
-              </w:rPr>
-              <w:t>Ator é notificado se ele deseja mesmo excluir a Transferência de Material selecionada;</w:t>
-            </w:r>
-          </w:p>
-          <w:p>
-            <w:pPr>
-              <w:keepNext w:val="0"/>
-              <w:keepLines w:val="0"/>
+              <w:spacing w:line="240" w:lineRule="auto"/>
+              <w:rPr>
+                <w:rFonts w:ascii="Times New Roman" w:hAnsi="Times New Roman" w:cs="Times New Roman"/>
+                <w:sz w:val="28"/>
+                <w:szCs w:val="28"/>
+              </w:rPr>
+            </w:pPr>
+            <w:r>
+              <w:rPr>
+                <w:rFonts w:ascii="Times New Roman" w:hAnsi="Times New Roman" w:cs="Times New Roman"/>
+                <w:sz w:val="28"/>
+                <w:szCs w:val="28"/>
+              </w:rPr>
+              <w:t xml:space="preserve">Ator é notificado se ele deseja mesmo excluir a Transferência de </w:t>
+            </w:r>
+            <w:r>
+              <w:rPr>
+                <w:rFonts w:ascii="Times New Roman" w:hAnsi="Times New Roman" w:cs="Times New Roman"/>
+                <w:sz w:val="28"/>
+                <w:szCs w:val="28"/>
+              </w:rPr>
+              <w:t>Material selecionada;</w:t>
+            </w:r>
+          </w:p>
+          <w:p>
+            <w:pPr>
               <w:widowControl w:val="0"/>
               <w:numPr>
                 <w:ilvl w:val="0"/>
                 <w:numId w:val="3"/>
               </w:numPr>
-              <w:pBdr>
-                <w:top w:val="none" w:color="auto" w:sz="0" w:space="0"/>
-                <w:left w:val="none" w:color="auto" w:sz="0" w:space="0"/>
-                <w:bottom w:val="none" w:color="auto" w:sz="0" w:space="0"/>
-                <w:right w:val="none" w:color="auto" w:sz="0" w:space="0"/>
-                <w:between w:val="none" w:color="auto" w:sz="0" w:space="0"/>
-              </w:pBdr>
-              <w:shd w:val="clear" w:fill="auto"/>
-              <w:spacing w:before="0" w:after="0" w:line="240" w:lineRule="auto"/>
-              <w:ind w:left="720" w:right="0" w:hanging="360"/>
-              <w:jc w:val="left"/>
-              <w:rPr>
-                <w:rFonts w:hint="default" w:ascii="Arial" w:hAnsi="Arial" w:cs="Arial"/>
-                <w:u w:val="none"/>
-              </w:rPr>
-            </w:pPr>
-            <w:r>
-              <w:rPr>
-                <w:rFonts w:hint="default" w:ascii="Arial" w:hAnsi="Arial" w:cs="Arial"/>
-                <w:rtl w:val="0"/>
+              <w:spacing w:line="240" w:lineRule="auto"/>
+              <w:rPr>
+                <w:rFonts w:ascii="Times New Roman" w:hAnsi="Times New Roman" w:cs="Times New Roman"/>
+                <w:sz w:val="28"/>
+                <w:szCs w:val="28"/>
+              </w:rPr>
+            </w:pPr>
+            <w:r>
+              <w:rPr>
+                <w:rFonts w:ascii="Times New Roman" w:hAnsi="Times New Roman" w:cs="Times New Roman"/>
+                <w:sz w:val="28"/>
+                <w:szCs w:val="28"/>
               </w:rPr>
               <w:t xml:space="preserve">Ator clica em “Sim” e é redirecionado para a tela </w:t>
             </w:r>
             <w:r>
               <w:rPr>
-                <w:rFonts w:hint="default" w:ascii="Arial" w:hAnsi="Arial" w:cs="Arial"/>
+                <w:rFonts w:ascii="Times New Roman" w:hAnsi="Times New Roman" w:cs="Times New Roman"/>
                 <w:color w:val="FF0000"/>
-                <w:rtl w:val="0"/>
-              </w:rPr>
-              <w:t>13A - ListarTransferenciaMaterial</w:t>
-            </w:r>
-            <w:r>
-              <w:rPr>
-                <w:rFonts w:hint="default" w:ascii="Arial" w:hAnsi="Arial" w:cs="Arial"/>
-                <w:rtl w:val="0"/>
+                <w:sz w:val="28"/>
+                <w:szCs w:val="28"/>
+              </w:rPr>
+              <w:t xml:space="preserve">13A </w:t>
+            </w:r>
+            <w:r>
+              <w:rPr>
+                <w:rFonts w:ascii="Times New Roman" w:hAnsi="Times New Roman" w:cs="Times New Roman"/>
+                <w:color w:val="FF0000"/>
+                <w:sz w:val="28"/>
+                <w:szCs w:val="28"/>
+              </w:rPr>
+              <w:t>–</w:t>
+            </w:r>
+            <w:r>
+              <w:rPr>
+                <w:rFonts w:ascii="Times New Roman" w:hAnsi="Times New Roman" w:cs="Times New Roman"/>
+                <w:color w:val="FF0000"/>
+                <w:sz w:val="28"/>
+                <w:szCs w:val="28"/>
+              </w:rPr>
+              <w:t xml:space="preserve"> ListarTransferenciaMaterial</w:t>
+            </w:r>
+            <w:r>
+              <w:rPr>
+                <w:rFonts w:ascii="Times New Roman" w:hAnsi="Times New Roman" w:cs="Times New Roman"/>
+                <w:sz w:val="28"/>
+                <w:szCs w:val="28"/>
               </w:rPr>
               <w:t>.</w:t>
             </w:r>
@@ -2182,24 +1982,9 @@
         </w:tc>
       </w:tr>
       <w:tr>
-        <w:tblPrEx>
-          <w:tblBorders>
-            <w:top w:val="single" w:color="000000" w:sz="8" w:space="0"/>
-            <w:left w:val="single" w:color="000000" w:sz="8" w:space="0"/>
-            <w:bottom w:val="single" w:color="000000" w:sz="8" w:space="0"/>
-            <w:right w:val="single" w:color="000000" w:sz="8" w:space="0"/>
-            <w:insideH w:val="single" w:color="000000" w:sz="8" w:space="0"/>
-            <w:insideV w:val="single" w:color="000000" w:sz="8" w:space="0"/>
-          </w:tblBorders>
-          <w:tblCellMar>
-            <w:top w:w="100" w:type="dxa"/>
-            <w:left w:w="100" w:type="dxa"/>
-            <w:bottom w:w="100" w:type="dxa"/>
-            <w:right w:w="100" w:type="dxa"/>
-          </w:tblCellMar>
-        </w:tblPrEx>
-        <w:tc>
-          <w:tcPr>
+        <w:tc>
+          <w:tcPr>
+            <w:tcW w:w="9029" w:type="dxa"/>
             <w:shd w:val="clear" w:color="auto" w:fill="auto"/>
             <w:tcMar>
               <w:top w:w="100" w:type="dxa"/>
@@ -2207,34 +1992,26 @@
               <w:bottom w:w="100" w:type="dxa"/>
               <w:right w:w="100" w:type="dxa"/>
             </w:tcMar>
-            <w:vAlign w:val="top"/>
-          </w:tcPr>
-          <w:p>
-            <w:pPr>
-              <w:keepNext w:val="0"/>
-              <w:keepLines w:val="0"/>
+          </w:tcPr>
+          <w:p>
+            <w:pPr>
               <w:widowControl w:val="0"/>
-              <w:pBdr>
-                <w:top w:val="none" w:color="auto" w:sz="0" w:space="0"/>
-                <w:left w:val="none" w:color="auto" w:sz="0" w:space="0"/>
-                <w:bottom w:val="none" w:color="auto" w:sz="0" w:space="0"/>
-                <w:right w:val="none" w:color="auto" w:sz="0" w:space="0"/>
-                <w:between w:val="none" w:color="auto" w:sz="0" w:space="0"/>
-              </w:pBdr>
-              <w:shd w:val="clear" w:fill="auto"/>
-              <w:spacing w:before="0" w:after="0" w:line="240" w:lineRule="auto"/>
-              <w:ind w:left="720" w:right="0" w:hanging="360"/>
+              <w:spacing w:line="240" w:lineRule="auto"/>
+              <w:ind w:left="720" w:hanging="360"/>
               <w:jc w:val="center"/>
               <w:rPr>
-                <w:rFonts w:hint="default" w:ascii="Arial" w:hAnsi="Arial" w:cs="Arial"/>
-                <w:b/>
-              </w:rPr>
-            </w:pPr>
-            <w:r>
-              <w:rPr>
-                <w:rFonts w:hint="default" w:ascii="Arial" w:hAnsi="Arial" w:cs="Arial"/>
-                <w:b/>
-                <w:rtl w:val="0"/>
+                <w:rFonts w:ascii="Times New Roman" w:hAnsi="Times New Roman" w:cs="Times New Roman"/>
+                <w:b/>
+                <w:sz w:val="28"/>
+                <w:szCs w:val="28"/>
+              </w:rPr>
+            </w:pPr>
+            <w:r>
+              <w:rPr>
+                <w:rFonts w:ascii="Times New Roman" w:hAnsi="Times New Roman" w:cs="Times New Roman"/>
+                <w:b/>
+                <w:sz w:val="28"/>
+                <w:szCs w:val="28"/>
               </w:rPr>
               <w:t>Fluxo de Exceção</w:t>
             </w:r>
@@ -2242,24 +2019,9 @@
         </w:tc>
       </w:tr>
       <w:tr>
-        <w:tblPrEx>
-          <w:tblBorders>
-            <w:top w:val="single" w:color="000000" w:sz="8" w:space="0"/>
-            <w:left w:val="single" w:color="000000" w:sz="8" w:space="0"/>
-            <w:bottom w:val="single" w:color="000000" w:sz="8" w:space="0"/>
-            <w:right w:val="single" w:color="000000" w:sz="8" w:space="0"/>
-            <w:insideH w:val="single" w:color="000000" w:sz="8" w:space="0"/>
-            <w:insideV w:val="single" w:color="000000" w:sz="8" w:space="0"/>
-          </w:tblBorders>
-          <w:tblCellMar>
-            <w:top w:w="100" w:type="dxa"/>
-            <w:left w:w="100" w:type="dxa"/>
-            <w:bottom w:w="100" w:type="dxa"/>
-            <w:right w:w="100" w:type="dxa"/>
-          </w:tblCellMar>
-        </w:tblPrEx>
-        <w:tc>
-          <w:tcPr>
+        <w:tc>
+          <w:tcPr>
+            <w:tcW w:w="9029" w:type="dxa"/>
             <w:shd w:val="clear" w:color="auto" w:fill="auto"/>
             <w:tcMar>
               <w:top w:w="100" w:type="dxa"/>
@@ -2267,55 +2029,67 @@
               <w:bottom w:w="100" w:type="dxa"/>
               <w:right w:w="100" w:type="dxa"/>
             </w:tcMar>
-            <w:vAlign w:val="top"/>
-          </w:tcPr>
-          <w:p>
-            <w:pPr>
-              <w:keepNext w:val="0"/>
-              <w:keepLines w:val="0"/>
+          </w:tcPr>
+          <w:p>
+            <w:pPr>
               <w:widowControl w:val="0"/>
-              <w:pBdr>
-                <w:top w:val="none" w:color="auto" w:sz="0" w:space="0"/>
-                <w:left w:val="none" w:color="auto" w:sz="0" w:space="0"/>
-                <w:bottom w:val="none" w:color="auto" w:sz="0" w:space="0"/>
-                <w:right w:val="none" w:color="auto" w:sz="0" w:space="0"/>
-                <w:between w:val="none" w:color="auto" w:sz="0" w:space="0"/>
-              </w:pBdr>
-              <w:shd w:val="clear" w:fill="auto"/>
-              <w:spacing w:before="0" w:after="0" w:line="240" w:lineRule="auto"/>
-              <w:ind w:left="720" w:right="0" w:hanging="360"/>
-              <w:jc w:val="left"/>
-              <w:rPr>
-                <w:rFonts w:hint="default" w:ascii="Arial" w:hAnsi="Arial" w:cs="Arial"/>
-              </w:rPr>
-            </w:pPr>
-            <w:r>
-              <w:rPr>
-                <w:rFonts w:hint="default" w:ascii="Arial" w:hAnsi="Arial" w:cs="Arial"/>
-                <w:b/>
-                <w:rtl w:val="0"/>
+              <w:spacing w:line="240" w:lineRule="auto"/>
+              <w:ind w:left="720" w:hanging="360"/>
+              <w:rPr>
+                <w:rFonts w:ascii="Times New Roman" w:hAnsi="Times New Roman" w:cs="Times New Roman"/>
+                <w:sz w:val="28"/>
+                <w:szCs w:val="28"/>
+              </w:rPr>
+            </w:pPr>
+            <w:r>
+              <w:rPr>
+                <w:rFonts w:ascii="Times New Roman" w:hAnsi="Times New Roman" w:cs="Times New Roman"/>
+                <w:b/>
+                <w:sz w:val="28"/>
+                <w:szCs w:val="28"/>
               </w:rPr>
               <w:t xml:space="preserve">Linha 2: </w:t>
             </w:r>
             <w:r>
               <w:rPr>
-                <w:rFonts w:hint="default" w:ascii="Arial" w:hAnsi="Arial" w:cs="Arial"/>
-                <w:rtl w:val="0"/>
+                <w:rFonts w:ascii="Times New Roman" w:hAnsi="Times New Roman" w:cs="Times New Roman"/>
+                <w:sz w:val="28"/>
+                <w:szCs w:val="28"/>
               </w:rPr>
               <w:t xml:space="preserve">Ator clica em “Não” e é redirecionado para a tela </w:t>
             </w:r>
             <w:r>
               <w:rPr>
-                <w:rFonts w:hint="default" w:ascii="Arial" w:hAnsi="Arial" w:cs="Arial"/>
+                <w:rFonts w:ascii="Times New Roman" w:hAnsi="Times New Roman" w:cs="Times New Roman"/>
                 <w:color w:val="FF0000"/>
-                <w:rtl w:val="0"/>
-              </w:rPr>
-              <w:t>13A - ListarTransferenciaMaterial</w:t>
-            </w:r>
-            <w:r>
-              <w:rPr>
-                <w:rFonts w:hint="default" w:ascii="Arial" w:hAnsi="Arial" w:cs="Arial"/>
-                <w:rtl w:val="0"/>
+                <w:sz w:val="28"/>
+                <w:szCs w:val="28"/>
+              </w:rPr>
+              <w:t xml:space="preserve">13A </w:t>
+            </w:r>
+            <w:r>
+              <w:rPr>
+                <w:rFonts w:ascii="Times New Roman" w:hAnsi="Times New Roman" w:cs="Times New Roman"/>
+                <w:color w:val="FF0000"/>
+                <w:sz w:val="28"/>
+                <w:szCs w:val="28"/>
+              </w:rPr>
+              <w:t>–</w:t>
+            </w:r>
+            <w:r>
+              <w:rPr>
+                <w:rFonts w:ascii="Times New Roman" w:hAnsi="Times New Roman" w:cs="Times New Roman"/>
+                <w:color w:val="FF0000"/>
+                <w:sz w:val="28"/>
+                <w:szCs w:val="28"/>
+              </w:rPr>
+              <w:t xml:space="preserve"> ListarTransferenciaMaterial</w:t>
+            </w:r>
+            <w:r>
+              <w:rPr>
+                <w:rFonts w:ascii="Times New Roman" w:hAnsi="Times New Roman" w:cs="Times New Roman"/>
+                <w:sz w:val="28"/>
+                <w:szCs w:val="28"/>
               </w:rPr>
               <w:t>.</w:t>
             </w:r>
@@ -2326,65 +2100,49 @@
     <w:p>
       <w:pPr>
         <w:rPr>
-          <w:rFonts w:hint="default" w:ascii="Arial" w:hAnsi="Arial" w:cs="Arial"/>
+          <w:rFonts w:ascii="Times New Roman" w:hAnsi="Times New Roman" w:cs="Times New Roman"/>
+          <w:sz w:val="28"/>
+          <w:szCs w:val="28"/>
         </w:rPr>
       </w:pPr>
     </w:p>
     <w:p>
       <w:pPr>
         <w:rPr>
-          <w:rFonts w:hint="default" w:ascii="Arial" w:hAnsi="Arial" w:cs="Arial"/>
+          <w:rFonts w:ascii="Times New Roman" w:hAnsi="Times New Roman" w:cs="Times New Roman"/>
+          <w:sz w:val="28"/>
+          <w:szCs w:val="28"/>
         </w:rPr>
       </w:pPr>
     </w:p>
     <w:tbl>
       <w:tblPr>
-        <w:tblStyle w:val="22"/>
+        <w:tblStyle w:val="Style28"/>
         <w:tblW w:w="9029" w:type="dxa"/>
         <w:tblInd w:w="0" w:type="dxa"/>
         <w:tblBorders>
-          <w:top w:val="single" w:color="000000" w:sz="8" w:space="0"/>
-          <w:left w:val="single" w:color="000000" w:sz="8" w:space="0"/>
-          <w:bottom w:val="single" w:color="000000" w:sz="8" w:space="0"/>
-          <w:right w:val="single" w:color="000000" w:sz="8" w:space="0"/>
-          <w:insideH w:val="single" w:color="000000" w:sz="8" w:space="0"/>
-          <w:insideV w:val="single" w:color="000000" w:sz="8" w:space="0"/>
+          <w:top w:val="single" w:sz="8" w:space="0" w:color="000000"/>
+          <w:left w:val="single" w:sz="8" w:space="0" w:color="000000"/>
+          <w:bottom w:val="single" w:sz="8" w:space="0" w:color="000000"/>
+          <w:right w:val="single" w:sz="8" w:space="0" w:color="000000"/>
+          <w:insideH w:val="single" w:sz="8" w:space="0" w:color="000000"/>
+          <w:insideV w:val="single" w:sz="8" w:space="0" w:color="000000"/>
         </w:tblBorders>
         <w:tblLayout w:type="fixed"/>
-        <w:tblCellMar>
-          <w:top w:w="100" w:type="dxa"/>
-          <w:left w:w="100" w:type="dxa"/>
-          <w:bottom w:w="100" w:type="dxa"/>
-          <w:right w:w="100" w:type="dxa"/>
-        </w:tblCellMar>
+        <w:tblLook w:val="04A0" w:firstRow="1" w:lastRow="0" w:firstColumn="1" w:lastColumn="0" w:noHBand="0" w:noVBand="1"/>
       </w:tblPr>
       <w:tblGrid>
         <w:gridCol w:w="3009"/>
-        <w:gridCol w:w="3009"/>
-        <w:gridCol w:w="3009"/>
+        <w:gridCol w:w="3010"/>
+        <w:gridCol w:w="3010"/>
       </w:tblGrid>
       <w:tr>
-        <w:tblPrEx>
-          <w:tblBorders>
-            <w:top w:val="single" w:color="000000" w:sz="8" w:space="0"/>
-            <w:left w:val="single" w:color="000000" w:sz="8" w:space="0"/>
-            <w:bottom w:val="single" w:color="000000" w:sz="8" w:space="0"/>
-            <w:right w:val="single" w:color="000000" w:sz="8" w:space="0"/>
-            <w:insideH w:val="single" w:color="000000" w:sz="8" w:space="0"/>
-            <w:insideV w:val="single" w:color="000000" w:sz="8" w:space="0"/>
-          </w:tblBorders>
-          <w:tblCellMar>
-            <w:top w:w="100" w:type="dxa"/>
-            <w:left w:w="100" w:type="dxa"/>
-            <w:bottom w:w="100" w:type="dxa"/>
-            <w:right w:w="100" w:type="dxa"/>
-          </w:tblCellMar>
-        </w:tblPrEx>
         <w:trPr>
-          <w:trHeight w:val="600" w:hRule="atLeast"/>
+          <w:trHeight w:val="600"/>
         </w:trPr>
         <w:tc>
           <w:tcPr>
+            <w:tcW w:w="9027" w:type="dxa"/>
             <w:gridSpan w:val="3"/>
             <w:shd w:val="clear" w:color="auto" w:fill="auto"/>
             <w:tcMar>
@@ -2393,38 +2151,25 @@
               <w:bottom w:w="100" w:type="dxa"/>
               <w:right w:w="100" w:type="dxa"/>
             </w:tcMar>
-            <w:vAlign w:val="top"/>
-          </w:tcPr>
-          <w:p>
-            <w:pPr>
-              <w:keepNext w:val="0"/>
-              <w:keepLines w:val="0"/>
+          </w:tcPr>
+          <w:p>
+            <w:pPr>
               <w:widowControl w:val="0"/>
-              <w:pBdr>
-                <w:top w:val="none" w:color="auto" w:sz="0" w:space="0"/>
-                <w:left w:val="none" w:color="auto" w:sz="0" w:space="0"/>
-                <w:bottom w:val="none" w:color="auto" w:sz="0" w:space="0"/>
-                <w:right w:val="none" w:color="auto" w:sz="0" w:space="0"/>
-                <w:between w:val="none" w:color="auto" w:sz="0" w:space="0"/>
-              </w:pBdr>
-              <w:shd w:val="clear" w:fill="auto"/>
-              <w:spacing w:before="0" w:after="0" w:line="240" w:lineRule="auto"/>
-              <w:ind w:left="0" w:right="0" w:firstLine="0"/>
+              <w:spacing w:line="240" w:lineRule="auto"/>
               <w:jc w:val="center"/>
               <w:rPr>
-                <w:rFonts w:hint="default" w:ascii="Arial" w:hAnsi="Arial" w:cs="Arial"/>
-                <w:b/>
-                <w:sz w:val="22"/>
-                <w:szCs w:val="22"/>
-              </w:rPr>
-            </w:pPr>
-            <w:r>
-              <w:rPr>
-                <w:rFonts w:hint="default" w:ascii="Arial" w:hAnsi="Arial" w:cs="Arial"/>
-                <w:b/>
-                <w:sz w:val="22"/>
-                <w:szCs w:val="22"/>
-                <w:rtl w:val="0"/>
+                <w:rFonts w:ascii="Times New Roman" w:hAnsi="Times New Roman" w:cs="Times New Roman"/>
+                <w:b/>
+                <w:sz w:val="28"/>
+                <w:szCs w:val="28"/>
+              </w:rPr>
+            </w:pPr>
+            <w:r>
+              <w:rPr>
+                <w:rFonts w:ascii="Times New Roman" w:hAnsi="Times New Roman" w:cs="Times New Roman"/>
+                <w:b/>
+                <w:sz w:val="28"/>
+                <w:szCs w:val="28"/>
               </w:rPr>
               <w:t>Histórico</w:t>
             </w:r>
@@ -2432,24 +2177,9 @@
         </w:tc>
       </w:tr>
       <w:tr>
-        <w:tblPrEx>
-          <w:tblBorders>
-            <w:top w:val="single" w:color="000000" w:sz="8" w:space="0"/>
-            <w:left w:val="single" w:color="000000" w:sz="8" w:space="0"/>
-            <w:bottom w:val="single" w:color="000000" w:sz="8" w:space="0"/>
-            <w:right w:val="single" w:color="000000" w:sz="8" w:space="0"/>
-            <w:insideH w:val="single" w:color="000000" w:sz="8" w:space="0"/>
-            <w:insideV w:val="single" w:color="000000" w:sz="8" w:space="0"/>
-          </w:tblBorders>
-          <w:tblCellMar>
-            <w:top w:w="100" w:type="dxa"/>
-            <w:left w:w="100" w:type="dxa"/>
-            <w:bottom w:w="100" w:type="dxa"/>
-            <w:right w:w="100" w:type="dxa"/>
-          </w:tblCellMar>
-        </w:tblPrEx>
-        <w:tc>
-          <w:tcPr>
+        <w:tc>
+          <w:tcPr>
+            <w:tcW w:w="3009" w:type="dxa"/>
             <w:shd w:val="clear" w:color="auto" w:fill="auto"/>
             <w:tcMar>
               <w:top w:w="100" w:type="dxa"/>
@@ -2457,38 +2187,25 @@
               <w:bottom w:w="100" w:type="dxa"/>
               <w:right w:w="100" w:type="dxa"/>
             </w:tcMar>
-            <w:vAlign w:val="top"/>
-          </w:tcPr>
-          <w:p>
-            <w:pPr>
-              <w:keepNext w:val="0"/>
-              <w:keepLines w:val="0"/>
+          </w:tcPr>
+          <w:p>
+            <w:pPr>
               <w:widowControl w:val="0"/>
-              <w:pBdr>
-                <w:top w:val="none" w:color="auto" w:sz="0" w:space="0"/>
-                <w:left w:val="none" w:color="auto" w:sz="0" w:space="0"/>
-                <w:bottom w:val="none" w:color="auto" w:sz="0" w:space="0"/>
-                <w:right w:val="none" w:color="auto" w:sz="0" w:space="0"/>
-                <w:between w:val="none" w:color="auto" w:sz="0" w:space="0"/>
-              </w:pBdr>
-              <w:shd w:val="clear" w:fill="auto"/>
-              <w:spacing w:before="0" w:after="0" w:line="240" w:lineRule="auto"/>
-              <w:ind w:left="0" w:right="0" w:firstLine="0"/>
+              <w:spacing w:line="240" w:lineRule="auto"/>
               <w:jc w:val="center"/>
               <w:rPr>
-                <w:rFonts w:hint="default" w:ascii="Arial" w:hAnsi="Arial" w:cs="Arial"/>
-                <w:b/>
-                <w:sz w:val="22"/>
-                <w:szCs w:val="22"/>
-              </w:rPr>
-            </w:pPr>
-            <w:r>
-              <w:rPr>
-                <w:rFonts w:hint="default" w:ascii="Arial" w:hAnsi="Arial" w:cs="Arial"/>
-                <w:b/>
-                <w:sz w:val="22"/>
-                <w:szCs w:val="22"/>
-                <w:rtl w:val="0"/>
+                <w:rFonts w:ascii="Times New Roman" w:hAnsi="Times New Roman" w:cs="Times New Roman"/>
+                <w:b/>
+                <w:sz w:val="28"/>
+                <w:szCs w:val="28"/>
+              </w:rPr>
+            </w:pPr>
+            <w:r>
+              <w:rPr>
+                <w:rFonts w:ascii="Times New Roman" w:hAnsi="Times New Roman" w:cs="Times New Roman"/>
+                <w:b/>
+                <w:sz w:val="28"/>
+                <w:szCs w:val="28"/>
               </w:rPr>
               <w:t>Data</w:t>
             </w:r>
@@ -2496,6 +2213,7 @@
         </w:tc>
         <w:tc>
           <w:tcPr>
+            <w:tcW w:w="3009" w:type="dxa"/>
             <w:shd w:val="clear" w:color="auto" w:fill="auto"/>
             <w:tcMar>
               <w:top w:w="100" w:type="dxa"/>
@@ -2503,38 +2221,25 @@
               <w:bottom w:w="100" w:type="dxa"/>
               <w:right w:w="100" w:type="dxa"/>
             </w:tcMar>
-            <w:vAlign w:val="top"/>
-          </w:tcPr>
-          <w:p>
-            <w:pPr>
-              <w:keepNext w:val="0"/>
-              <w:keepLines w:val="0"/>
+          </w:tcPr>
+          <w:p>
+            <w:pPr>
               <w:widowControl w:val="0"/>
-              <w:pBdr>
-                <w:top w:val="none" w:color="auto" w:sz="0" w:space="0"/>
-                <w:left w:val="none" w:color="auto" w:sz="0" w:space="0"/>
-                <w:bottom w:val="none" w:color="auto" w:sz="0" w:space="0"/>
-                <w:right w:val="none" w:color="auto" w:sz="0" w:space="0"/>
-                <w:between w:val="none" w:color="auto" w:sz="0" w:space="0"/>
-              </w:pBdr>
-              <w:shd w:val="clear" w:fill="auto"/>
-              <w:spacing w:before="0" w:after="0" w:line="240" w:lineRule="auto"/>
-              <w:ind w:left="0" w:right="0" w:firstLine="0"/>
+              <w:spacing w:line="240" w:lineRule="auto"/>
               <w:jc w:val="center"/>
               <w:rPr>
-                <w:rFonts w:hint="default" w:ascii="Arial" w:hAnsi="Arial" w:cs="Arial"/>
-                <w:b/>
-                <w:sz w:val="22"/>
-                <w:szCs w:val="22"/>
-              </w:rPr>
-            </w:pPr>
-            <w:r>
-              <w:rPr>
-                <w:rFonts w:hint="default" w:ascii="Arial" w:hAnsi="Arial" w:cs="Arial"/>
-                <w:b/>
-                <w:sz w:val="22"/>
-                <w:szCs w:val="22"/>
-                <w:rtl w:val="0"/>
+                <w:rFonts w:ascii="Times New Roman" w:hAnsi="Times New Roman" w:cs="Times New Roman"/>
+                <w:b/>
+                <w:sz w:val="28"/>
+                <w:szCs w:val="28"/>
+              </w:rPr>
+            </w:pPr>
+            <w:r>
+              <w:rPr>
+                <w:rFonts w:ascii="Times New Roman" w:hAnsi="Times New Roman" w:cs="Times New Roman"/>
+                <w:b/>
+                <w:sz w:val="28"/>
+                <w:szCs w:val="28"/>
               </w:rPr>
               <w:t>Nome</w:t>
             </w:r>
@@ -2542,6 +2247,7 @@
         </w:tc>
         <w:tc>
           <w:tcPr>
+            <w:tcW w:w="3009" w:type="dxa"/>
             <w:shd w:val="clear" w:color="auto" w:fill="auto"/>
             <w:tcMar>
               <w:top w:w="100" w:type="dxa"/>
@@ -2549,38 +2255,25 @@
               <w:bottom w:w="100" w:type="dxa"/>
               <w:right w:w="100" w:type="dxa"/>
             </w:tcMar>
-            <w:vAlign w:val="top"/>
-          </w:tcPr>
-          <w:p>
-            <w:pPr>
-              <w:keepNext w:val="0"/>
-              <w:keepLines w:val="0"/>
+          </w:tcPr>
+          <w:p>
+            <w:pPr>
               <w:widowControl w:val="0"/>
-              <w:pBdr>
-                <w:top w:val="none" w:color="auto" w:sz="0" w:space="0"/>
-                <w:left w:val="none" w:color="auto" w:sz="0" w:space="0"/>
-                <w:bottom w:val="none" w:color="auto" w:sz="0" w:space="0"/>
-                <w:right w:val="none" w:color="auto" w:sz="0" w:space="0"/>
-                <w:between w:val="none" w:color="auto" w:sz="0" w:space="0"/>
-              </w:pBdr>
-              <w:shd w:val="clear" w:fill="auto"/>
-              <w:spacing w:before="0" w:after="0" w:line="240" w:lineRule="auto"/>
-              <w:ind w:left="0" w:right="0" w:firstLine="0"/>
+              <w:spacing w:line="240" w:lineRule="auto"/>
               <w:jc w:val="center"/>
               <w:rPr>
-                <w:rFonts w:hint="default" w:ascii="Arial" w:hAnsi="Arial" w:cs="Arial"/>
-                <w:b/>
-                <w:sz w:val="22"/>
-                <w:szCs w:val="22"/>
-              </w:rPr>
-            </w:pPr>
-            <w:r>
-              <w:rPr>
-                <w:rFonts w:hint="default" w:ascii="Arial" w:hAnsi="Arial" w:cs="Arial"/>
-                <w:b/>
-                <w:sz w:val="22"/>
-                <w:szCs w:val="22"/>
-                <w:rtl w:val="0"/>
+                <w:rFonts w:ascii="Times New Roman" w:hAnsi="Times New Roman" w:cs="Times New Roman"/>
+                <w:b/>
+                <w:sz w:val="28"/>
+                <w:szCs w:val="28"/>
+              </w:rPr>
+            </w:pPr>
+            <w:r>
+              <w:rPr>
+                <w:rFonts w:ascii="Times New Roman" w:hAnsi="Times New Roman" w:cs="Times New Roman"/>
+                <w:b/>
+                <w:sz w:val="28"/>
+                <w:szCs w:val="28"/>
               </w:rPr>
               <w:t>Alteração</w:t>
             </w:r>
@@ -2588,24 +2281,9 @@
         </w:tc>
       </w:tr>
       <w:tr>
-        <w:tblPrEx>
-          <w:tblBorders>
-            <w:top w:val="single" w:color="000000" w:sz="8" w:space="0"/>
-            <w:left w:val="single" w:color="000000" w:sz="8" w:space="0"/>
-            <w:bottom w:val="single" w:color="000000" w:sz="8" w:space="0"/>
-            <w:right w:val="single" w:color="000000" w:sz="8" w:space="0"/>
-            <w:insideH w:val="single" w:color="000000" w:sz="8" w:space="0"/>
-            <w:insideV w:val="single" w:color="000000" w:sz="8" w:space="0"/>
-          </w:tblBorders>
-          <w:tblCellMar>
-            <w:top w:w="100" w:type="dxa"/>
-            <w:left w:w="100" w:type="dxa"/>
-            <w:bottom w:w="100" w:type="dxa"/>
-            <w:right w:w="100" w:type="dxa"/>
-          </w:tblCellMar>
-        </w:tblPrEx>
-        <w:tc>
-          <w:tcPr>
+        <w:tc>
+          <w:tcPr>
+            <w:tcW w:w="3009" w:type="dxa"/>
             <w:shd w:val="clear" w:color="auto" w:fill="auto"/>
             <w:tcMar>
               <w:top w:w="100" w:type="dxa"/>
@@ -2613,36 +2291,23 @@
               <w:bottom w:w="100" w:type="dxa"/>
               <w:right w:w="100" w:type="dxa"/>
             </w:tcMar>
-            <w:vAlign w:val="top"/>
-          </w:tcPr>
-          <w:p>
-            <w:pPr>
-              <w:keepNext w:val="0"/>
-              <w:keepLines w:val="0"/>
+          </w:tcPr>
+          <w:p>
+            <w:pPr>
               <w:widowControl w:val="0"/>
-              <w:pBdr>
-                <w:top w:val="none" w:color="auto" w:sz="0" w:space="0"/>
-                <w:left w:val="none" w:color="auto" w:sz="0" w:space="0"/>
-                <w:bottom w:val="none" w:color="auto" w:sz="0" w:space="0"/>
-                <w:right w:val="none" w:color="auto" w:sz="0" w:space="0"/>
-                <w:between w:val="none" w:color="auto" w:sz="0" w:space="0"/>
-              </w:pBdr>
-              <w:shd w:val="clear" w:fill="auto"/>
-              <w:spacing w:before="0" w:after="0" w:line="240" w:lineRule="auto"/>
-              <w:ind w:left="0" w:right="0" w:firstLine="0"/>
+              <w:spacing w:line="240" w:lineRule="auto"/>
               <w:jc w:val="center"/>
               <w:rPr>
-                <w:rFonts w:hint="default" w:ascii="Arial" w:hAnsi="Arial" w:cs="Arial"/>
-                <w:sz w:val="22"/>
-                <w:szCs w:val="22"/>
-              </w:rPr>
-            </w:pPr>
-            <w:r>
-              <w:rPr>
-                <w:rFonts w:hint="default" w:ascii="Arial" w:hAnsi="Arial" w:cs="Arial"/>
-                <w:sz w:val="22"/>
-                <w:szCs w:val="22"/>
-                <w:rtl w:val="0"/>
+                <w:rFonts w:ascii="Times New Roman" w:hAnsi="Times New Roman" w:cs="Times New Roman"/>
+                <w:sz w:val="28"/>
+                <w:szCs w:val="28"/>
+              </w:rPr>
+            </w:pPr>
+            <w:r>
+              <w:rPr>
+                <w:rFonts w:ascii="Times New Roman" w:hAnsi="Times New Roman" w:cs="Times New Roman"/>
+                <w:sz w:val="28"/>
+                <w:szCs w:val="28"/>
               </w:rPr>
               <w:t>08/12/2020</w:t>
             </w:r>
@@ -2650,6 +2315,7 @@
         </w:tc>
         <w:tc>
           <w:tcPr>
+            <w:tcW w:w="3009" w:type="dxa"/>
             <w:shd w:val="clear" w:color="auto" w:fill="auto"/>
             <w:tcMar>
               <w:top w:w="100" w:type="dxa"/>
@@ -2657,46 +2323,32 @@
               <w:bottom w:w="100" w:type="dxa"/>
               <w:right w:w="100" w:type="dxa"/>
             </w:tcMar>
-            <w:vAlign w:val="top"/>
-          </w:tcPr>
-          <w:p>
-            <w:pPr>
-              <w:keepNext w:val="0"/>
-              <w:keepLines w:val="0"/>
+          </w:tcPr>
+          <w:p>
+            <w:pPr>
               <w:widowControl w:val="0"/>
-              <w:pBdr>
-                <w:top w:val="none" w:color="auto" w:sz="0" w:space="0"/>
-                <w:left w:val="none" w:color="auto" w:sz="0" w:space="0"/>
-                <w:bottom w:val="none" w:color="auto" w:sz="0" w:space="0"/>
-                <w:right w:val="none" w:color="auto" w:sz="0" w:space="0"/>
-                <w:between w:val="none" w:color="auto" w:sz="0" w:space="0"/>
-              </w:pBdr>
-              <w:shd w:val="clear" w:fill="auto"/>
-              <w:spacing w:before="0" w:after="0" w:line="240" w:lineRule="auto"/>
-              <w:ind w:left="0" w:right="0" w:firstLine="0"/>
+              <w:spacing w:line="240" w:lineRule="auto"/>
               <w:jc w:val="center"/>
               <w:rPr>
-                <w:rFonts w:hint="default" w:ascii="Arial" w:hAnsi="Arial" w:cs="Arial"/>
-                <w:sz w:val="22"/>
-                <w:szCs w:val="22"/>
+                <w:rFonts w:ascii="Times New Roman" w:hAnsi="Times New Roman" w:cs="Times New Roman"/>
+                <w:sz w:val="28"/>
+                <w:szCs w:val="28"/>
                 <w:lang w:val="pt-BR"/>
               </w:rPr>
             </w:pPr>
             <w:r>
               <w:rPr>
-                <w:rFonts w:hint="default" w:ascii="Arial" w:hAnsi="Arial" w:cs="Arial"/>
-                <w:sz w:val="22"/>
-                <w:szCs w:val="22"/>
-                <w:rtl w:val="0"/>
+                <w:rFonts w:ascii="Times New Roman" w:hAnsi="Times New Roman" w:cs="Times New Roman"/>
+                <w:sz w:val="28"/>
+                <w:szCs w:val="28"/>
               </w:rPr>
               <w:t>Liliane</w:t>
             </w:r>
             <w:r>
               <w:rPr>
-                <w:rFonts w:hint="default" w:cs="Arial"/>
-                <w:sz w:val="22"/>
-                <w:szCs w:val="22"/>
-                <w:rtl w:val="0"/>
+                <w:rFonts w:ascii="Times New Roman" w:hAnsi="Times New Roman" w:cs="Times New Roman"/>
+                <w:sz w:val="28"/>
+                <w:szCs w:val="28"/>
                 <w:lang w:val="pt-BR"/>
               </w:rPr>
               <w:t xml:space="preserve"> Costa</w:t>
@@ -2705,6 +2357,7 @@
         </w:tc>
         <w:tc>
           <w:tcPr>
+            <w:tcW w:w="3009" w:type="dxa"/>
             <w:shd w:val="clear" w:color="auto" w:fill="auto"/>
             <w:tcMar>
               <w:top w:w="100" w:type="dxa"/>
@@ -2712,36 +2365,23 @@
               <w:bottom w:w="100" w:type="dxa"/>
               <w:right w:w="100" w:type="dxa"/>
             </w:tcMar>
-            <w:vAlign w:val="top"/>
-          </w:tcPr>
-          <w:p>
-            <w:pPr>
-              <w:keepNext w:val="0"/>
-              <w:keepLines w:val="0"/>
+          </w:tcPr>
+          <w:p>
+            <w:pPr>
               <w:widowControl w:val="0"/>
-              <w:pBdr>
-                <w:top w:val="none" w:color="auto" w:sz="0" w:space="0"/>
-                <w:left w:val="none" w:color="auto" w:sz="0" w:space="0"/>
-                <w:bottom w:val="none" w:color="auto" w:sz="0" w:space="0"/>
-                <w:right w:val="none" w:color="auto" w:sz="0" w:space="0"/>
-                <w:between w:val="none" w:color="auto" w:sz="0" w:space="0"/>
-              </w:pBdr>
-              <w:shd w:val="clear" w:fill="auto"/>
-              <w:spacing w:before="0" w:after="0" w:line="240" w:lineRule="auto"/>
-              <w:ind w:left="0" w:right="0" w:firstLine="0"/>
+              <w:spacing w:line="240" w:lineRule="auto"/>
               <w:jc w:val="center"/>
               <w:rPr>
-                <w:rFonts w:hint="default" w:ascii="Arial" w:hAnsi="Arial" w:cs="Arial"/>
-                <w:sz w:val="22"/>
-                <w:szCs w:val="22"/>
-              </w:rPr>
-            </w:pPr>
-            <w:r>
-              <w:rPr>
-                <w:rFonts w:hint="default" w:ascii="Arial" w:hAnsi="Arial" w:cs="Arial"/>
-                <w:sz w:val="22"/>
-                <w:szCs w:val="22"/>
-                <w:rtl w:val="0"/>
+                <w:rFonts w:ascii="Times New Roman" w:hAnsi="Times New Roman" w:cs="Times New Roman"/>
+                <w:sz w:val="28"/>
+                <w:szCs w:val="28"/>
+              </w:rPr>
+            </w:pPr>
+            <w:r>
+              <w:rPr>
+                <w:rFonts w:ascii="Times New Roman" w:hAnsi="Times New Roman" w:cs="Times New Roman"/>
+                <w:sz w:val="28"/>
+                <w:szCs w:val="28"/>
               </w:rPr>
               <w:t>Criação da Descrição do Caso de Uso</w:t>
             </w:r>
@@ -2749,24 +2389,9 @@
         </w:tc>
       </w:tr>
       <w:tr>
-        <w:tblPrEx>
-          <w:tblBorders>
-            <w:top w:val="single" w:color="000000" w:sz="8" w:space="0"/>
-            <w:left w:val="single" w:color="000000" w:sz="8" w:space="0"/>
-            <w:bottom w:val="single" w:color="000000" w:sz="8" w:space="0"/>
-            <w:right w:val="single" w:color="000000" w:sz="8" w:space="0"/>
-            <w:insideH w:val="single" w:color="000000" w:sz="8" w:space="0"/>
-            <w:insideV w:val="single" w:color="000000" w:sz="8" w:space="0"/>
-          </w:tblBorders>
-          <w:tblCellMar>
-            <w:top w:w="100" w:type="dxa"/>
-            <w:left w:w="100" w:type="dxa"/>
-            <w:bottom w:w="100" w:type="dxa"/>
-            <w:right w:w="100" w:type="dxa"/>
-          </w:tblCellMar>
-        </w:tblPrEx>
-        <w:tc>
-          <w:tcPr>
+        <w:tc>
+          <w:tcPr>
+            <w:tcW w:w="3009" w:type="dxa"/>
             <w:shd w:val="clear" w:color="auto" w:fill="auto"/>
             <w:tcMar>
               <w:top w:w="100" w:type="dxa"/>
@@ -2774,38 +2399,24 @@
               <w:bottom w:w="100" w:type="dxa"/>
               <w:right w:w="100" w:type="dxa"/>
             </w:tcMar>
-            <w:vAlign w:val="top"/>
-          </w:tcPr>
-          <w:p>
-            <w:pPr>
-              <w:keepNext w:val="0"/>
-              <w:keepLines w:val="0"/>
+          </w:tcPr>
+          <w:p>
+            <w:pPr>
               <w:widowControl w:val="0"/>
-              <w:pBdr>
-                <w:top w:val="none" w:color="auto" w:sz="0" w:space="0"/>
-                <w:left w:val="none" w:color="auto" w:sz="0" w:space="0"/>
-                <w:bottom w:val="none" w:color="auto" w:sz="0" w:space="0"/>
-                <w:right w:val="none" w:color="auto" w:sz="0" w:space="0"/>
-                <w:between w:val="none" w:color="auto" w:sz="0" w:space="0"/>
-              </w:pBdr>
-              <w:shd w:val="clear" w:fill="auto"/>
-              <w:spacing w:before="0" w:after="0" w:line="240" w:lineRule="auto"/>
-              <w:ind w:left="0" w:right="0" w:firstLine="0"/>
+              <w:spacing w:line="240" w:lineRule="auto"/>
               <w:jc w:val="center"/>
               <w:rPr>
-                <w:rFonts w:hint="default" w:ascii="Arial" w:hAnsi="Arial" w:cs="Arial"/>
-                <w:sz w:val="22"/>
-                <w:szCs w:val="22"/>
-                <w:rtl w:val="0"/>
+                <w:rFonts w:ascii="Times New Roman" w:hAnsi="Times New Roman" w:cs="Times New Roman"/>
+                <w:sz w:val="28"/>
+                <w:szCs w:val="28"/>
                 <w:lang w:val="pt-BR"/>
               </w:rPr>
             </w:pPr>
             <w:r>
               <w:rPr>
-                <w:rFonts w:hint="default" w:cs="Arial"/>
-                <w:sz w:val="22"/>
-                <w:szCs w:val="22"/>
-                <w:rtl w:val="0"/>
+                <w:rFonts w:ascii="Times New Roman" w:hAnsi="Times New Roman" w:cs="Times New Roman"/>
+                <w:sz w:val="28"/>
+                <w:szCs w:val="28"/>
                 <w:lang w:val="pt-BR"/>
               </w:rPr>
               <w:t>05/01/2021</w:t>
@@ -2814,6 +2425,7 @@
         </w:tc>
         <w:tc>
           <w:tcPr>
+            <w:tcW w:w="3009" w:type="dxa"/>
             <w:shd w:val="clear" w:color="auto" w:fill="auto"/>
             <w:tcMar>
               <w:top w:w="100" w:type="dxa"/>
@@ -2821,38 +2433,24 @@
               <w:bottom w:w="100" w:type="dxa"/>
               <w:right w:w="100" w:type="dxa"/>
             </w:tcMar>
-            <w:vAlign w:val="top"/>
-          </w:tcPr>
-          <w:p>
-            <w:pPr>
-              <w:keepNext w:val="0"/>
-              <w:keepLines w:val="0"/>
+          </w:tcPr>
+          <w:p>
+            <w:pPr>
               <w:widowControl w:val="0"/>
-              <w:pBdr>
-                <w:top w:val="none" w:color="auto" w:sz="0" w:space="0"/>
-                <w:left w:val="none" w:color="auto" w:sz="0" w:space="0"/>
-                <w:bottom w:val="none" w:color="auto" w:sz="0" w:space="0"/>
-                <w:right w:val="none" w:color="auto" w:sz="0" w:space="0"/>
-                <w:between w:val="none" w:color="auto" w:sz="0" w:space="0"/>
-              </w:pBdr>
-              <w:shd w:val="clear" w:fill="auto"/>
-              <w:spacing w:before="0" w:after="0" w:line="240" w:lineRule="auto"/>
-              <w:ind w:left="0" w:right="0" w:firstLine="0"/>
+              <w:spacing w:line="240" w:lineRule="auto"/>
               <w:jc w:val="center"/>
               <w:rPr>
-                <w:rFonts w:hint="default" w:ascii="Arial" w:hAnsi="Arial" w:cs="Arial"/>
-                <w:sz w:val="22"/>
-                <w:szCs w:val="22"/>
-                <w:rtl w:val="0"/>
+                <w:rFonts w:ascii="Times New Roman" w:hAnsi="Times New Roman" w:cs="Times New Roman"/>
+                <w:sz w:val="28"/>
+                <w:szCs w:val="28"/>
                 <w:lang w:val="pt-BR"/>
               </w:rPr>
             </w:pPr>
             <w:r>
               <w:rPr>
-                <w:rFonts w:hint="default" w:cs="Arial"/>
-                <w:sz w:val="22"/>
-                <w:szCs w:val="22"/>
-                <w:rtl w:val="0"/>
+                <w:rFonts w:ascii="Times New Roman" w:hAnsi="Times New Roman" w:cs="Times New Roman"/>
+                <w:sz w:val="28"/>
+                <w:szCs w:val="28"/>
                 <w:lang w:val="pt-BR"/>
               </w:rPr>
               <w:t xml:space="preserve">Liliane Costa </w:t>
@@ -2861,6 +2459,7 @@
         </w:tc>
         <w:tc>
           <w:tcPr>
+            <w:tcW w:w="3009" w:type="dxa"/>
             <w:shd w:val="clear" w:color="auto" w:fill="auto"/>
             <w:tcMar>
               <w:top w:w="100" w:type="dxa"/>
@@ -2868,56 +2467,147 @@
               <w:bottom w:w="100" w:type="dxa"/>
               <w:right w:w="100" w:type="dxa"/>
             </w:tcMar>
-            <w:vAlign w:val="top"/>
-          </w:tcPr>
-          <w:p>
-            <w:pPr>
-              <w:keepNext w:val="0"/>
-              <w:keepLines w:val="0"/>
+          </w:tcPr>
+          <w:p>
+            <w:pPr>
               <w:widowControl w:val="0"/>
-              <w:pBdr>
-                <w:top w:val="none" w:color="auto" w:sz="0" w:space="0"/>
-                <w:left w:val="none" w:color="auto" w:sz="0" w:space="0"/>
-                <w:bottom w:val="none" w:color="auto" w:sz="0" w:space="0"/>
-                <w:right w:val="none" w:color="auto" w:sz="0" w:space="0"/>
-                <w:between w:val="none" w:color="auto" w:sz="0" w:space="0"/>
-              </w:pBdr>
-              <w:shd w:val="clear" w:fill="auto"/>
-              <w:spacing w:before="0" w:after="0" w:line="240" w:lineRule="auto"/>
-              <w:ind w:left="0" w:right="0" w:firstLine="0"/>
+              <w:spacing w:line="240" w:lineRule="auto"/>
               <w:jc w:val="center"/>
               <w:rPr>
-                <w:rFonts w:hint="default" w:ascii="Arial" w:hAnsi="Arial" w:cs="Arial"/>
-                <w:sz w:val="22"/>
-                <w:szCs w:val="22"/>
-                <w:rtl w:val="0"/>
+                <w:rFonts w:ascii="Times New Roman" w:hAnsi="Times New Roman" w:cs="Times New Roman"/>
+                <w:sz w:val="28"/>
+                <w:szCs w:val="28"/>
                 <w:lang w:val="pt-BR"/>
               </w:rPr>
             </w:pPr>
             <w:r>
               <w:rPr>
-                <w:rFonts w:hint="default" w:cs="Arial"/>
-                <w:sz w:val="22"/>
-                <w:szCs w:val="22"/>
-                <w:rtl w:val="0"/>
+                <w:rFonts w:ascii="Times New Roman" w:hAnsi="Times New Roman" w:cs="Times New Roman"/>
+                <w:sz w:val="28"/>
+                <w:szCs w:val="28"/>
                 <w:lang w:val="pt-BR"/>
               </w:rPr>
               <w:t>Atualização</w:t>
             </w:r>
-            <w:bookmarkStart w:id="2" w:name="_GoBack"/>
-            <w:bookmarkEnd w:id="2"/>
+          </w:p>
+        </w:tc>
+      </w:tr>
+      <w:tr>
+        <w:tc>
+          <w:tcPr>
+            <w:tcW w:w="3009" w:type="dxa"/>
+            <w:shd w:val="clear" w:color="auto" w:fill="auto"/>
+            <w:tcMar>
+              <w:top w:w="100" w:type="dxa"/>
+              <w:left w:w="100" w:type="dxa"/>
+              <w:bottom w:w="100" w:type="dxa"/>
+              <w:right w:w="100" w:type="dxa"/>
+            </w:tcMar>
+          </w:tcPr>
+          <w:p>
+            <w:pPr>
+              <w:widowControl w:val="0"/>
+              <w:spacing w:line="240" w:lineRule="auto"/>
+              <w:jc w:val="center"/>
+              <w:rPr>
+                <w:rFonts w:ascii="Times New Roman" w:hAnsi="Times New Roman" w:cs="Times New Roman"/>
+                <w:sz w:val="28"/>
+                <w:szCs w:val="28"/>
+                <w:lang w:val="pt-BR"/>
+              </w:rPr>
+            </w:pPr>
+            <w:r>
+              <w:rPr>
+                <w:rFonts w:ascii="Times New Roman" w:hAnsi="Times New Roman" w:cs="Times New Roman"/>
+                <w:sz w:val="28"/>
+                <w:szCs w:val="28"/>
+                <w:lang w:val="pt-BR"/>
+              </w:rPr>
+              <w:t>06/01/2021</w:t>
+            </w:r>
+          </w:p>
+        </w:tc>
+        <w:tc>
+          <w:tcPr>
+            <w:tcW w:w="3009" w:type="dxa"/>
+            <w:shd w:val="clear" w:color="auto" w:fill="auto"/>
+            <w:tcMar>
+              <w:top w:w="100" w:type="dxa"/>
+              <w:left w:w="100" w:type="dxa"/>
+              <w:bottom w:w="100" w:type="dxa"/>
+              <w:right w:w="100" w:type="dxa"/>
+            </w:tcMar>
+          </w:tcPr>
+          <w:p>
+            <w:pPr>
+              <w:widowControl w:val="0"/>
+              <w:spacing w:line="240" w:lineRule="auto"/>
+              <w:jc w:val="center"/>
+              <w:rPr>
+                <w:rFonts w:ascii="Times New Roman" w:hAnsi="Times New Roman" w:cs="Times New Roman"/>
+                <w:sz w:val="28"/>
+                <w:szCs w:val="28"/>
+                <w:lang w:val="pt-BR"/>
+              </w:rPr>
+            </w:pPr>
+            <w:r>
+              <w:rPr>
+                <w:rFonts w:ascii="Times New Roman" w:hAnsi="Times New Roman" w:cs="Times New Roman"/>
+                <w:sz w:val="28"/>
+                <w:szCs w:val="28"/>
+                <w:lang w:val="pt-BR"/>
+              </w:rPr>
+              <w:t>Wagner Prata</w:t>
+            </w:r>
+          </w:p>
+        </w:tc>
+        <w:tc>
+          <w:tcPr>
+            <w:tcW w:w="3009" w:type="dxa"/>
+            <w:shd w:val="clear" w:color="auto" w:fill="auto"/>
+            <w:tcMar>
+              <w:top w:w="100" w:type="dxa"/>
+              <w:left w:w="100" w:type="dxa"/>
+              <w:bottom w:w="100" w:type="dxa"/>
+              <w:right w:w="100" w:type="dxa"/>
+            </w:tcMar>
+          </w:tcPr>
+          <w:p>
+            <w:pPr>
+              <w:widowControl w:val="0"/>
+              <w:spacing w:line="240" w:lineRule="auto"/>
+              <w:jc w:val="center"/>
+              <w:rPr>
+                <w:rFonts w:ascii="Times New Roman" w:hAnsi="Times New Roman" w:cs="Times New Roman"/>
+                <w:sz w:val="28"/>
+                <w:szCs w:val="28"/>
+                <w:u w:val="single"/>
+                <w:lang w:val="pt-BR"/>
+              </w:rPr>
+            </w:pPr>
+            <w:r>
+              <w:rPr>
+                <w:rFonts w:ascii="Times New Roman" w:hAnsi="Times New Roman" w:cs="Times New Roman"/>
+                <w:sz w:val="28"/>
+                <w:szCs w:val="28"/>
+                <w:lang w:val="pt-BR"/>
+              </w:rPr>
+              <w:t>Revisão</w:t>
+            </w:r>
           </w:p>
         </w:tc>
       </w:tr>
     </w:tbl>
     <w:p>
       <w:pPr>
-        <w:pStyle w:val="2"/>
+        <w:pStyle w:val="Ttulo1"/>
         <w:keepNext w:val="0"/>
         <w:keepLines w:val="0"/>
-        <w:spacing w:before="480" w:line="276" w:lineRule="auto"/>
+        <w:spacing w:before="480"/>
         <w:rPr>
-          <w:rFonts w:hint="default" w:ascii="Arial" w:hAnsi="Arial" w:cs="Arial"/>
+          <w:rFonts w:ascii="Times New Roman" w:hAnsi="Times New Roman" w:cs="Times New Roman"/>
+          <w:sz w:val="28"/>
+          <w:szCs w:val="28"/>
         </w:rPr>
       </w:pPr>
       <w:bookmarkStart w:id="1" w:name="_heading=h.n3okd8asxp74" w:colFirst="0" w:colLast="0"/>
@@ -2927,15 +2617,15 @@
       <w:pgSz w:w="11909" w:h="16834"/>
       <w:pgMar w:top="850" w:right="1440" w:bottom="1440" w:left="1440" w:header="720" w:footer="720" w:gutter="0"/>
       <w:pgNumType w:start="1"/>
-      <w:cols w:space="720" w:num="1"/>
+      <w:cols w:space="720"/>
     </w:sectPr>
   </w:body>
 </w:document>
 </file>
 
 <file path=word/endnotes.xml><?xml version="1.0" encoding="utf-8"?>
-<w:endnotes xmlns:wpc="http://schemas.microsoft.com/office/word/2010/wordprocessingCanvas" xmlns:mc="http://schemas.openxmlformats.org/markup-compatibility/2006" xmlns:o="urn:schemas-microsoft-com:office:office" xmlns:r="http://schemas.openxmlformats.org/officeDocument/2006/relationships" xmlns:m="http://schemas.openxmlformats.org/officeDocument/2006/math" xmlns:v="urn:schemas-microsoft-com:vml" xmlns:wp14="http://schemas.microsoft.com/office/word/2010/wordprocessingDrawing" xmlns:wp="http://schemas.openxmlformats.org/drawingml/2006/wordprocessingDrawing" xmlns:w="http://schemas.openxmlformats.org/wordprocessingml/2006/main" xmlns:w14="http://schemas.microsoft.com/office/word/2010/wordml" xmlns:w15="http://schemas.microsoft.com/office/word/2012/wordml" xmlns:w10="urn:schemas-microsoft-com:office:word" xmlns:wpg="http://schemas.microsoft.com/office/word/2010/wordprocessingGroup" xmlns:wpi="http://schemas.microsoft.com/office/word/2010/wordprocessingInk" xmlns:wne="http://schemas.microsoft.com/office/word/2006/wordml" xmlns:wps="http://schemas.microsoft.com/office/word/2010/wordprocessingShape" xmlns:wpsCustomData="http://www.wps.cn/officeDocument/2013/wpsCustomData" mc:Ignorable="w14 w15 wp14">
-  <w:endnote w:type="separator" w:id="0">
+<w:endnotes xmlns:wpc="http://schemas.microsoft.com/office/word/2010/wordprocessingCanvas" xmlns:cx="http://schemas.microsoft.com/office/drawing/2014/chartex" xmlns:cx1="http://schemas.microsoft.com/office/drawing/2015/9/8/chartex" xmlns:cx2="http://schemas.microsoft.com/office/drawing/2015/10/21/chartex" xmlns:cx3="http://schemas.microsoft.com/office/drawing/2016/5/9/chartex" xmlns:cx4="http://schemas.microsoft.com/office/drawing/2016/5/10/chartex" xmlns:cx5="http://schemas.microsoft.com/office/drawing/2016/5/11/chartex" xmlns:cx6="http://schemas.microsoft.com/office/drawing/2016/5/12/chartex" xmlns:cx7="http://schemas.microsoft.com/office/drawing/2016/5/13/chartex" xmlns:cx8="http://schemas.microsoft.com/office/drawing/2016/5/14/chartex" xmlns:mc="http://schemas.openxmlformats.org/markup-compatibility/2006" xmlns:aink="http://schemas.microsoft.com/office/drawing/2016/ink" xmlns:am3d="http://schemas.microsoft.com/office/drawing/2017/model3d" xmlns:o="urn:schemas-microsoft-com:office:office" xmlns:r="http://schemas.openxmlformats.org/officeDocument/2006/relationships" xmlns:m="http://schemas.openxmlformats.org/officeDocument/2006/math" xmlns:v="urn:schemas-microsoft-com:vml" xmlns:wp14="http://schemas.microsoft.com/office/word/2010/wordprocessingDrawing" xmlns:wp="http://schemas.openxmlformats.org/drawingml/2006/wordprocessingDrawing" xmlns:w10="urn:schemas-microsoft-com:office:word" xmlns:w="http://schemas.openxmlformats.org/wordprocessingml/2006/main" xmlns:w14="http://schemas.microsoft.com/office/word/2010/wordml" xmlns:w15="http://schemas.microsoft.com/office/word/2012/wordml" xmlns:w16cex="http://schemas.microsoft.com/office/word/2018/wordml/cex" xmlns:w16cid="http://schemas.microsoft.com/office/word/2016/wordml/cid" xmlns:w16="http://schemas.microsoft.com/office/word/2018/wordml" xmlns:w16se="http://schemas.microsoft.com/office/word/2015/wordml/symex" xmlns:wpg="http://schemas.microsoft.com/office/word/2010/wordprocessingGroup" xmlns:wpi="http://schemas.microsoft.com/office/word/2010/wordprocessingInk" xmlns:wne="http://schemas.microsoft.com/office/word/2006/wordml" xmlns:wps="http://schemas.microsoft.com/office/word/2010/wordprocessingShape" mc:Ignorable="w14 w15 w16se w16cid w16 w16cex wp14">
+  <w:endnote w:type="separator" w:id="-1">
     <w:p>
       <w:pPr>
         <w:spacing w:line="240" w:lineRule="auto"/>
@@ -2945,7 +2635,7 @@
       </w:r>
     </w:p>
   </w:endnote>
-  <w:endnote w:type="continuationSeparator" w:id="1">
+  <w:endnote w:type="continuationSeparator" w:id="0">
     <w:p>
       <w:pPr>
         <w:spacing w:line="240" w:lineRule="auto"/>
@@ -2959,8 +2649,8 @@
 </file>
 
 <file path=word/footnotes.xml><?xml version="1.0" encoding="utf-8"?>
-<w:footnotes xmlns:wpc="http://schemas.microsoft.com/office/word/2010/wordprocessingCanvas" xmlns:mc="http://schemas.openxmlformats.org/markup-compatibility/2006" xmlns:o="urn:schemas-microsoft-com:office:office" xmlns:r="http://schemas.openxmlformats.org/officeDocument/2006/relationships" xmlns:m="http://schemas.openxmlformats.org/officeDocument/2006/math" xmlns:v="urn:schemas-microsoft-com:vml" xmlns:wp14="http://schemas.microsoft.com/office/word/2010/wordprocessingDrawing" xmlns:wp="http://schemas.openxmlformats.org/drawingml/2006/wordprocessingDrawing" xmlns:w="http://schemas.openxmlformats.org/wordprocessingml/2006/main" xmlns:w14="http://schemas.microsoft.com/office/word/2010/wordml" xmlns:w15="http://schemas.microsoft.com/office/word/2012/wordml" xmlns:w10="urn:schemas-microsoft-com:office:word" xmlns:wpg="http://schemas.microsoft.com/office/word/2010/wordprocessingGroup" xmlns:wpi="http://schemas.microsoft.com/office/word/2010/wordprocessingInk" xmlns:wne="http://schemas.microsoft.com/office/word/2006/wordml" xmlns:wps="http://schemas.microsoft.com/office/word/2010/wordprocessingShape" xmlns:wpsCustomData="http://www.wps.cn/officeDocument/2013/wpsCustomData" mc:Ignorable="w14 w15 wp14">
-  <w:footnote w:type="separator" w:id="0">
+<w:footnotes xmlns:wpc="http://schemas.microsoft.com/office/word/2010/wordprocessingCanvas" xmlns:cx="http://schemas.microsoft.com/office/drawing/2014/chartex" xmlns:cx1="http://schemas.microsoft.com/office/drawing/2015/9/8/chartex" xmlns:cx2="http://schemas.microsoft.com/office/drawing/2015/10/21/chartex" xmlns:cx3="http://schemas.microsoft.com/office/drawing/2016/5/9/chartex" xmlns:cx4="http://schemas.microsoft.com/office/drawing/2016/5/10/chartex" xmlns:cx5="http://schemas.microsoft.com/office/drawing/2016/5/11/chartex" xmlns:cx6="http://schemas.microsoft.com/office/drawing/2016/5/12/chartex" xmlns:cx7="http://schemas.microsoft.com/office/drawing/2016/5/13/chartex" xmlns:cx8="http://schemas.microsoft.com/office/drawing/2016/5/14/chartex" xmlns:mc="http://schemas.openxmlformats.org/markup-compatibility/2006" xmlns:aink="http://schemas.microsoft.com/office/drawing/2016/ink" xmlns:am3d="http://schemas.microsoft.com/office/drawing/2017/model3d" xmlns:o="urn:schemas-microsoft-com:office:office" xmlns:r="http://schemas.openxmlformats.org/officeDocument/2006/relationships" xmlns:m="http://schemas.openxmlformats.org/officeDocument/2006/math" xmlns:v="urn:schemas-microsoft-com:vml" xmlns:wp14="http://schemas.microsoft.com/office/word/2010/wordprocessingDrawing" xmlns:wp="http://schemas.openxmlformats.org/drawingml/2006/wordprocessingDrawing" xmlns:w10="urn:schemas-microsoft-com:office:word" xmlns:w="http://schemas.openxmlformats.org/wordprocessingml/2006/main" xmlns:w14="http://schemas.microsoft.com/office/word/2010/wordml" xmlns:w15="http://schemas.microsoft.com/office/word/2012/wordml" xmlns:w16cex="http://schemas.microsoft.com/office/word/2018/wordml/cex" xmlns:w16cid="http://schemas.microsoft.com/office/word/2016/wordml/cid" xmlns:w16="http://schemas.microsoft.com/office/word/2018/wordml" xmlns:w16se="http://schemas.microsoft.com/office/word/2015/wordml/symex" xmlns:wpg="http://schemas.microsoft.com/office/word/2010/wordprocessingGroup" xmlns:wpi="http://schemas.microsoft.com/office/word/2010/wordprocessingInk" xmlns:wne="http://schemas.microsoft.com/office/word/2006/wordml" xmlns:wps="http://schemas.microsoft.com/office/word/2010/wordprocessingShape" mc:Ignorable="w14 w15 w16se w16cid w16 w16cex wp14">
+  <w:footnote w:type="separator" w:id="-1">
     <w:p>
       <w:pPr>
         <w:spacing w:line="240" w:lineRule="auto"/>
@@ -2970,7 +2660,7 @@
       </w:r>
     </w:p>
   </w:footnote>
-  <w:footnote w:type="continuationSeparator" w:id="1">
+  <w:footnote w:type="continuationSeparator" w:id="0">
     <w:p>
       <w:pPr>
         <w:spacing w:line="240" w:lineRule="auto"/>
@@ -2984,12 +2674,12 @@
 </file>
 
 <file path=word/numbering.xml><?xml version="1.0" encoding="utf-8"?>
-<w:numbering xmlns:wpc="http://schemas.microsoft.com/office/word/2010/wordprocessingCanvas" xmlns:mc="http://schemas.openxmlformats.org/markup-compatibility/2006" xmlns:o="urn:schemas-microsoft-com:office:office" xmlns:r="http://schemas.openxmlformats.org/officeDocument/2006/relationships" xmlns:m="http://schemas.openxmlformats.org/officeDocument/2006/math" xmlns:v="urn:schemas-microsoft-com:vml" xmlns:wp14="http://schemas.microsoft.com/office/word/2010/wordprocessingDrawing" xmlns:wp="http://schemas.openxmlformats.org/drawingml/2006/wordprocessingDrawing" xmlns:w10="urn:schemas-microsoft-com:office:word" xmlns:w="http://schemas.openxmlformats.org/wordprocessingml/2006/main" xmlns:w14="http://schemas.microsoft.com/office/word/2010/wordml" xmlns:wpg="http://schemas.microsoft.com/office/word/2010/wordprocessingGroup" xmlns:wpi="http://schemas.microsoft.com/office/word/2010/wordprocessingInk" xmlns:wne="http://schemas.microsoft.com/office/word/2006/wordml" xmlns:wps="http://schemas.microsoft.com/office/word/2010/wordprocessingShape" xmlns:wpsCustomData="http://www.wps.cn/officeDocument/2013/wpsCustomData" mc:Ignorable="w14 wp14">
-  <w:abstractNum w:abstractNumId="0">
+<w:numbering xmlns:wpc="http://schemas.microsoft.com/office/word/2010/wordprocessingCanvas" xmlns:cx="http://schemas.microsoft.com/office/drawing/2014/chartex" xmlns:cx1="http://schemas.microsoft.com/office/drawing/2015/9/8/chartex" xmlns:cx2="http://schemas.microsoft.com/office/drawing/2015/10/21/chartex" xmlns:cx3="http://schemas.microsoft.com/office/drawing/2016/5/9/chartex" xmlns:cx4="http://schemas.microsoft.com/office/drawing/2016/5/10/chartex" xmlns:cx5="http://schemas.microsoft.com/office/drawing/2016/5/11/chartex" xmlns:cx6="http://schemas.microsoft.com/office/drawing/2016/5/12/chartex" xmlns:cx7="http://schemas.microsoft.com/office/drawing/2016/5/13/chartex" xmlns:cx8="http://schemas.microsoft.com/office/drawing/2016/5/14/chartex" xmlns:mc="http://schemas.openxmlformats.org/markup-compatibility/2006" xmlns:aink="http://schemas.microsoft.com/office/drawing/2016/ink" xmlns:am3d="http://schemas.microsoft.com/office/drawing/2017/model3d" xmlns:o="urn:schemas-microsoft-com:office:office" xmlns:r="http://schemas.openxmlformats.org/officeDocument/2006/relationships" xmlns:m="http://schemas.openxmlformats.org/officeDocument/2006/math" xmlns:v="urn:schemas-microsoft-com:vml" xmlns:wp14="http://schemas.microsoft.com/office/word/2010/wordprocessingDrawing" xmlns:wp="http://schemas.openxmlformats.org/drawingml/2006/wordprocessingDrawing" xmlns:w10="urn:schemas-microsoft-com:office:word" xmlns:w="http://schemas.openxmlformats.org/wordprocessingml/2006/main" xmlns:w14="http://schemas.microsoft.com/office/word/2010/wordml" xmlns:w15="http://schemas.microsoft.com/office/word/2012/wordml" xmlns:w16cex="http://schemas.microsoft.com/office/word/2018/wordml/cex" xmlns:w16cid="http://schemas.microsoft.com/office/word/2016/wordml/cid" xmlns:w16="http://schemas.microsoft.com/office/word/2018/wordml" xmlns:w16se="http://schemas.microsoft.com/office/word/2015/wordml/symex" xmlns:wpg="http://schemas.microsoft.com/office/word/2010/wordprocessingGroup" xmlns:wpi="http://schemas.microsoft.com/office/word/2010/wordprocessingInk" xmlns:wne="http://schemas.microsoft.com/office/word/2006/wordml" xmlns:wps="http://schemas.microsoft.com/office/word/2010/wordprocessingShape" mc:Ignorable="w14 w15 w16se w16cid w16 w16cex wp14">
+  <w:abstractNum w:abstractNumId="0" w15:restartNumberingAfterBreak="0">
     <w:nsid w:val="E73F17A2"/>
     <w:multiLevelType w:val="multilevel"/>
     <w:tmpl w:val="E73F17A2"/>
-    <w:lvl w:ilvl="0" w:tentative="0">
+    <w:lvl w:ilvl="0">
       <w:start w:val="1"/>
       <w:numFmt w:val="decimal"/>
       <w:lvlText w:val="%1."/>
@@ -2998,12 +2688,12 @@
         <w:ind w:left="720" w:hanging="360"/>
       </w:pPr>
       <w:rPr>
-        <w:rFonts w:ascii="Arial" w:hAnsi="Arial" w:eastAsia="Arial" w:cs="Arial"/>
+        <w:rFonts w:ascii="Arial" w:eastAsia="Arial" w:hAnsi="Arial" w:cs="Arial"/>
         <w:b/>
         <w:u w:val="none"/>
       </w:rPr>
     </w:lvl>
-    <w:lvl w:ilvl="1" w:tentative="0">
+    <w:lvl w:ilvl="1">
       <w:start w:val="1"/>
       <w:numFmt w:val="lowerLetter"/>
       <w:lvlText w:val="%2."/>
@@ -3015,7 +2705,7 @@
         <w:u w:val="none"/>
       </w:rPr>
     </w:lvl>
-    <w:lvl w:ilvl="2" w:tentative="0">
+    <w:lvl w:ilvl="2">
       <w:start w:val="1"/>
       <w:numFmt w:val="lowerRoman"/>
       <w:lvlText w:val="%3."/>
@@ -3027,7 +2717,7 @@
         <w:u w:val="none"/>
       </w:rPr>
     </w:lvl>
-    <w:lvl w:ilvl="3" w:tentative="0">
+    <w:lvl w:ilvl="3">
       <w:start w:val="1"/>
       <w:numFmt w:val="decimal"/>
       <w:lvlText w:val="%4."/>
@@ -3039,7 +2729,7 @@
         <w:u w:val="none"/>
       </w:rPr>
     </w:lvl>
-    <w:lvl w:ilvl="4" w:tentative="0">
+    <w:lvl w:ilvl="4">
       <w:start w:val="1"/>
       <w:numFmt w:val="lowerLetter"/>
       <w:lvlText w:val="%5."/>
@@ -3051,7 +2741,7 @@
         <w:u w:val="none"/>
       </w:rPr>
     </w:lvl>
-    <w:lvl w:ilvl="5" w:tentative="0">
+    <w:lvl w:ilvl="5">
       <w:start w:val="1"/>
       <w:numFmt w:val="lowerRoman"/>
       <w:lvlText w:val="%6."/>
@@ -3063,7 +2753,7 @@
         <w:u w:val="none"/>
       </w:rPr>
     </w:lvl>
-    <w:lvl w:ilvl="6" w:tentative="0">
+    <w:lvl w:ilvl="6">
       <w:start w:val="1"/>
       <w:numFmt w:val="decimal"/>
       <w:lvlText w:val="%7."/>
@@ -3075,7 +2765,7 @@
         <w:u w:val="none"/>
       </w:rPr>
     </w:lvl>
-    <w:lvl w:ilvl="7" w:tentative="0">
+    <w:lvl w:ilvl="7">
       <w:start w:val="1"/>
       <w:numFmt w:val="lowerLetter"/>
       <w:lvlText w:val="%8."/>
@@ -3087,7 +2777,7 @@
         <w:u w:val="none"/>
       </w:rPr>
     </w:lvl>
-    <w:lvl w:ilvl="8" w:tentative="0">
+    <w:lvl w:ilvl="8">
       <w:start w:val="1"/>
       <w:numFmt w:val="lowerRoman"/>
       <w:lvlText w:val="%9."/>
@@ -3100,11 +2790,11 @@
       </w:rPr>
     </w:lvl>
   </w:abstractNum>
-  <w:abstractNum w:abstractNumId="1">
+  <w:abstractNum w:abstractNumId="1" w15:restartNumberingAfterBreak="0">
     <w:nsid w:val="EEFA8AD9"/>
     <w:multiLevelType w:val="multilevel"/>
     <w:tmpl w:val="EEFA8AD9"/>
-    <w:lvl w:ilvl="0" w:tentative="0">
+    <w:lvl w:ilvl="0">
       <w:start w:val="1"/>
       <w:numFmt w:val="decimal"/>
       <w:lvlText w:val="%1."/>
@@ -3116,7 +2806,7 @@
         <w:u w:val="none"/>
       </w:rPr>
     </w:lvl>
-    <w:lvl w:ilvl="1" w:tentative="0">
+    <w:lvl w:ilvl="1">
       <w:start w:val="1"/>
       <w:numFmt w:val="lowerLetter"/>
       <w:lvlText w:val="%2."/>
@@ -3128,7 +2818,7 @@
         <w:u w:val="none"/>
       </w:rPr>
     </w:lvl>
-    <w:lvl w:ilvl="2" w:tentative="0">
+    <w:lvl w:ilvl="2">
       <w:start w:val="1"/>
       <w:numFmt w:val="lowerRoman"/>
       <w:lvlText w:val="%3."/>
@@ -3140,7 +2830,7 @@
         <w:u w:val="none"/>
       </w:rPr>
     </w:lvl>
-    <w:lvl w:ilvl="3" w:tentative="0">
+    <w:lvl w:ilvl="3">
       <w:start w:val="1"/>
       <w:numFmt w:val="decimal"/>
       <w:lvlText w:val="%4."/>
@@ -3152,7 +2842,7 @@
         <w:u w:val="none"/>
       </w:rPr>
     </w:lvl>
-    <w:lvl w:ilvl="4" w:tentative="0">
+    <w:lvl w:ilvl="4">
       <w:start w:val="1"/>
       <w:numFmt w:val="lowerLetter"/>
       <w:lvlText w:val="%5."/>
@@ -3164,7 +2854,7 @@
         <w:u w:val="none"/>
       </w:rPr>
     </w:lvl>
-    <w:lvl w:ilvl="5" w:tentative="0">
+    <w:lvl w:ilvl="5">
       <w:start w:val="1"/>
       <w:numFmt w:val="lowerRoman"/>
       <w:lvlText w:val="%6."/>
@@ -3176,7 +2866,7 @@
         <w:u w:val="none"/>
       </w:rPr>
     </w:lvl>
-    <w:lvl w:ilvl="6" w:tentative="0">
+    <w:lvl w:ilvl="6">
       <w:start w:val="1"/>
       <w:numFmt w:val="decimal"/>
       <w:lvlText w:val="%7."/>
@@ -3188,7 +2878,7 @@
         <w:u w:val="none"/>
       </w:rPr>
     </w:lvl>
-    <w:lvl w:ilvl="7" w:tentative="0">
+    <w:lvl w:ilvl="7">
       <w:start w:val="1"/>
       <w:numFmt w:val="lowerLetter"/>
       <w:lvlText w:val="%8."/>
@@ -3200,7 +2890,7 @@
         <w:u w:val="none"/>
       </w:rPr>
     </w:lvl>
-    <w:lvl w:ilvl="8" w:tentative="0">
+    <w:lvl w:ilvl="8">
       <w:start w:val="1"/>
       <w:numFmt w:val="lowerRoman"/>
       <w:lvlText w:val="%9."/>
@@ -3213,11 +2903,11 @@
       </w:rPr>
     </w:lvl>
   </w:abstractNum>
-  <w:abstractNum w:abstractNumId="2">
+  <w:abstractNum w:abstractNumId="2" w15:restartNumberingAfterBreak="0">
     <w:nsid w:val="FFDED5AF"/>
     <w:multiLevelType w:val="multilevel"/>
     <w:tmpl w:val="FFDED5AF"/>
-    <w:lvl w:ilvl="0" w:tentative="0">
+    <w:lvl w:ilvl="0">
       <w:start w:val="1"/>
       <w:numFmt w:val="decimal"/>
       <w:lvlText w:val="%1."/>
@@ -3226,12 +2916,12 @@
         <w:ind w:left="720" w:hanging="360"/>
       </w:pPr>
       <w:rPr>
-        <w:rFonts w:ascii="Arial" w:hAnsi="Arial" w:eastAsia="Arial" w:cs="Arial"/>
+        <w:rFonts w:ascii="Arial" w:eastAsia="Arial" w:hAnsi="Arial" w:cs="Arial"/>
         <w:b/>
         <w:u w:val="none"/>
       </w:rPr>
     </w:lvl>
-    <w:lvl w:ilvl="1" w:tentative="0">
+    <w:lvl w:ilvl="1">
       <w:start w:val="1"/>
       <w:numFmt w:val="lowerLetter"/>
       <w:lvlText w:val="%2."/>
@@ -3243,7 +2933,7 @@
         <w:u w:val="none"/>
       </w:rPr>
     </w:lvl>
-    <w:lvl w:ilvl="2" w:tentative="0">
+    <w:lvl w:ilvl="2">
       <w:start w:val="1"/>
       <w:numFmt w:val="lowerRoman"/>
       <w:lvlText w:val="%3."/>
@@ -3255,7 +2945,7 @@
         <w:u w:val="none"/>
       </w:rPr>
     </w:lvl>
-    <w:lvl w:ilvl="3" w:tentative="0">
+    <w:lvl w:ilvl="3">
       <w:start w:val="1"/>
       <w:numFmt w:val="decimal"/>
       <w:lvlText w:val="%4."/>
@@ -3267,7 +2957,7 @@
         <w:u w:val="none"/>
       </w:rPr>
     </w:lvl>
-    <w:lvl w:ilvl="4" w:tentative="0">
+    <w:lvl w:ilvl="4">
       <w:start w:val="1"/>
       <w:numFmt w:val="lowerLetter"/>
       <w:lvlText w:val="%5."/>
@@ -3279,7 +2969,7 @@
         <w:u w:val="none"/>
       </w:rPr>
     </w:lvl>
-    <w:lvl w:ilvl="5" w:tentative="0">
+    <w:lvl w:ilvl="5">
       <w:start w:val="1"/>
       <w:numFmt w:val="lowerRoman"/>
       <w:lvlText w:val="%6."/>
@@ -3291,7 +2981,7 @@
         <w:u w:val="none"/>
       </w:rPr>
     </w:lvl>
-    <w:lvl w:ilvl="6" w:tentative="0">
+    <w:lvl w:ilvl="6">
       <w:start w:val="1"/>
       <w:numFmt w:val="decimal"/>
       <w:lvlText w:val="%7."/>
@@ -3303,7 +2993,7 @@
         <w:u w:val="none"/>
       </w:rPr>
     </w:lvl>
-    <w:lvl w:ilvl="7" w:tentative="0">
+    <w:lvl w:ilvl="7">
       <w:start w:val="1"/>
       <w:numFmt w:val="lowerLetter"/>
       <w:lvlText w:val="%8."/>
@@ -3315,7 +3005,7 @@
         <w:u w:val="none"/>
       </w:rPr>
     </w:lvl>
-    <w:lvl w:ilvl="8" w:tentative="0">
+    <w:lvl w:ilvl="8">
       <w:start w:val="1"/>
       <w:numFmt w:val="lowerRoman"/>
       <w:lvlText w:val="%9."/>
@@ -3341,223 +3031,358 @@
 </file>
 
 <file path=word/styles.xml><?xml version="1.0" encoding="utf-8"?>
-<w:styles xmlns:mc="http://schemas.openxmlformats.org/markup-compatibility/2006" xmlns:o="urn:schemas-microsoft-com:office:office" xmlns:r="http://schemas.openxmlformats.org/officeDocument/2006/relationships" xmlns:m="http://schemas.openxmlformats.org/officeDocument/2006/math" xmlns:v="urn:schemas-microsoft-com:vml" xmlns:w="http://schemas.openxmlformats.org/wordprocessingml/2006/main" xmlns:w14="http://schemas.microsoft.com/office/word/2010/wordml" xmlns:w10="urn:schemas-microsoft-com:office:word" xmlns:sl="http://schemas.openxmlformats.org/schemaLibrary/2006/main" xmlns:wpsCustomData="http://www.wps.cn/officeDocument/2013/wpsCustomData" mc:Ignorable="w14">
+<w:styles xmlns:mc="http://schemas.openxmlformats.org/markup-compatibility/2006" xmlns:r="http://schemas.openxmlformats.org/officeDocument/2006/relationships" xmlns:w="http://schemas.openxmlformats.org/wordprocessingml/2006/main" xmlns:w14="http://schemas.microsoft.com/office/word/2010/wordml" xmlns:w15="http://schemas.microsoft.com/office/word/2012/wordml" xmlns:w16cex="http://schemas.microsoft.com/office/word/2018/wordml/cex" xmlns:w16cid="http://schemas.microsoft.com/office/word/2016/wordml/cid" xmlns:w16="http://schemas.microsoft.com/office/word/2018/wordml" xmlns:w16se="http://schemas.microsoft.com/office/word/2015/wordml/symex" mc:Ignorable="w14 w15 w16se w16cid w16 w16cex">
   <w:docDefaults>
     <w:rPrDefault>
       <w:rPr>
-        <w:rFonts w:ascii="Arial" w:hAnsi="Arial" w:eastAsia="Arial" w:cs="Arial"/>
+        <w:rFonts w:ascii="Arial" w:eastAsia="Arial" w:hAnsi="Arial" w:cs="Arial"/>
+        <w:lang w:val="pt-BR" w:eastAsia="pt-BR" w:bidi="ar-SA"/>
       </w:rPr>
     </w:rPrDefault>
     <w:pPrDefault/>
   </w:docDefaults>
-  <w:latentStyles w:count="260" w:defQFormat="0" w:defUnhideWhenUsed="1" w:defSemiHidden="1" w:defUIPriority="99" w:defLockedState="0">
-    <w:lsdException w:qFormat="1" w:unhideWhenUsed="0" w:uiPriority="0" w:semiHidden="0" w:name="Normal"/>
-    <w:lsdException w:qFormat="1" w:unhideWhenUsed="0" w:uiPriority="0" w:semiHidden="0" w:name="heading 1"/>
-    <w:lsdException w:qFormat="1" w:unhideWhenUsed="0" w:uiPriority="0" w:semiHidden="0" w:name="heading 2"/>
-    <w:lsdException w:qFormat="1" w:unhideWhenUsed="0" w:uiPriority="0" w:semiHidden="0" w:name="heading 3"/>
-    <w:lsdException w:qFormat="1" w:unhideWhenUsed="0" w:uiPriority="0" w:semiHidden="0" w:name="heading 4"/>
-    <w:lsdException w:qFormat="1" w:unhideWhenUsed="0" w:uiPriority="0" w:semiHidden="0" w:name="heading 5"/>
-    <w:lsdException w:qFormat="1" w:unhideWhenUsed="0" w:uiPriority="0" w:semiHidden="0" w:name="heading 6"/>
-    <w:lsdException w:qFormat="1" w:uiPriority="0" w:name="heading 7"/>
-    <w:lsdException w:qFormat="1" w:uiPriority="0" w:name="heading 8"/>
-    <w:lsdException w:qFormat="1" w:uiPriority="0" w:name="heading 9"/>
-    <w:lsdException w:unhideWhenUsed="0" w:uiPriority="0" w:semiHidden="0" w:name="index 1"/>
-    <w:lsdException w:unhideWhenUsed="0" w:uiPriority="0" w:semiHidden="0" w:name="index 2"/>
-    <w:lsdException w:unhideWhenUsed="0" w:uiPriority="0" w:semiHidden="0" w:name="index 3"/>
-    <w:lsdException w:unhideWhenUsed="0" w:uiPriority="0" w:semiHidden="0" w:name="index 4"/>
-    <w:lsdException w:unhideWhenUsed="0" w:uiPriority="0" w:semiHidden="0" w:name="index 5"/>
-    <w:lsdException w:unhideWhenUsed="0" w:uiPriority="0" w:semiHidden="0" w:name="index 6"/>
-    <w:lsdException w:unhideWhenUsed="0" w:uiPriority="0" w:semiHidden="0" w:name="index 7"/>
-    <w:lsdException w:unhideWhenUsed="0" w:uiPriority="0" w:semiHidden="0" w:name="index 8"/>
-    <w:lsdException w:unhideWhenUsed="0" w:uiPriority="0" w:semiHidden="0" w:name="index 9"/>
-    <w:lsdException w:unhideWhenUsed="0" w:uiPriority="0" w:semiHidden="0" w:name="toc 1"/>
-    <w:lsdException w:unhideWhenUsed="0" w:uiPriority="0" w:semiHidden="0" w:name="toc 2"/>
-    <w:lsdException w:unhideWhenUsed="0" w:uiPriority="0" w:semiHidden="0" w:name="toc 3"/>
-    <w:lsdException w:unhideWhenUsed="0" w:uiPriority="0" w:semiHidden="0" w:name="toc 4"/>
-    <w:lsdException w:unhideWhenUsed="0" w:uiPriority="0" w:semiHidden="0" w:name="toc 5"/>
-    <w:lsdException w:unhideWhenUsed="0" w:uiPriority="0" w:semiHidden="0" w:name="toc 6"/>
-    <w:lsdException w:unhideWhenUsed="0" w:uiPriority="0" w:semiHidden="0" w:name="toc 7"/>
-    <w:lsdException w:unhideWhenUsed="0" w:uiPriority="0" w:semiHidden="0" w:name="toc 8"/>
-    <w:lsdException w:unhideWhenUsed="0" w:uiPriority="0" w:semiHidden="0" w:name="toc 9"/>
-    <w:lsdException w:unhideWhenUsed="0" w:uiPriority="0" w:semiHidden="0" w:name="Normal Indent"/>
-    <w:lsdException w:unhideWhenUsed="0" w:uiPriority="0" w:semiHidden="0" w:name="footnote text"/>
-    <w:lsdException w:unhideWhenUsed="0" w:uiPriority="0" w:semiHidden="0" w:name="annotation text"/>
-    <w:lsdException w:unhideWhenUsed="0" w:uiPriority="0" w:semiHidden="0" w:name="header"/>
-    <w:lsdException w:unhideWhenUsed="0" w:uiPriority="0" w:semiHidden="0" w:name="footer"/>
-    <w:lsdException w:unhideWhenUsed="0" w:uiPriority="0" w:semiHidden="0" w:name="index heading"/>
-    <w:lsdException w:qFormat="1" w:uiPriority="0" w:name="caption"/>
-    <w:lsdException w:unhideWhenUsed="0" w:uiPriority="0" w:semiHidden="0" w:name="table of figures"/>
-    <w:lsdException w:unhideWhenUsed="0" w:uiPriority="0" w:semiHidden="0" w:name="envelope address"/>
-    <w:lsdException w:unhideWhenUsed="0" w:uiPriority="0" w:semiHidden="0" w:name="envelope return"/>
-    <w:lsdException w:unhideWhenUsed="0" w:uiPriority="0" w:semiHidden="0" w:name="footnote reference"/>
-    <w:lsdException w:unhideWhenUsed="0" w:uiPriority="0" w:semiHidden="0" w:name="annotation reference"/>
-    <w:lsdException w:unhideWhenUsed="0" w:uiPriority="0" w:semiHidden="0" w:name="line number"/>
-    <w:lsdException w:unhideWhenUsed="0" w:uiPriority="0" w:semiHidden="0" w:name="page number"/>
-    <w:lsdException w:unhideWhenUsed="0" w:uiPriority="0" w:semiHidden="0" w:name="endnote reference"/>
-    <w:lsdException w:unhideWhenUsed="0" w:uiPriority="0" w:semiHidden="0" w:name="endnote text"/>
-    <w:lsdException w:unhideWhenUsed="0" w:uiPriority="0" w:semiHidden="0" w:name="table of authorities"/>
-    <w:lsdException w:unhideWhenUsed="0" w:uiPriority="0" w:semiHidden="0" w:name="macro"/>
-    <w:lsdException w:unhideWhenUsed="0" w:uiPriority="0" w:semiHidden="0" w:name="toa heading"/>
-    <w:lsdException w:unhideWhenUsed="0" w:uiPriority="0" w:semiHidden="0" w:name="List"/>
-    <w:lsdException w:unhideWhenUsed="0" w:uiPriority="0" w:semiHidden="0" w:name="List Bullet"/>
-    <w:lsdException w:unhideWhenUsed="0" w:uiPriority="0" w:semiHidden="0" w:name="List Number"/>
-    <w:lsdException w:unhideWhenUsed="0" w:uiPriority="0" w:semiHidden="0" w:name="List 2"/>
-    <w:lsdException w:unhideWhenUsed="0" w:uiPriority="0" w:semiHidden="0" w:name="List 3"/>
-    <w:lsdException w:unhideWhenUsed="0" w:uiPriority="0" w:semiHidden="0" w:name="List 4"/>
-    <w:lsdException w:unhideWhenUsed="0" w:uiPriority="0" w:semiHidden="0" w:name="List 5"/>
-    <w:lsdException w:unhideWhenUsed="0" w:uiPriority="0" w:semiHidden="0" w:name="List Bullet 2"/>
-    <w:lsdException w:unhideWhenUsed="0" w:uiPriority="0" w:semiHidden="0" w:name="List Bullet 3"/>
-    <w:lsdException w:unhideWhenUsed="0" w:uiPriority="0" w:semiHidden="0" w:name="List Bullet 4"/>
-    <w:lsdException w:unhideWhenUsed="0" w:uiPriority="0" w:semiHidden="0" w:name="List Bullet 5"/>
-    <w:lsdException w:unhideWhenUsed="0" w:uiPriority="0" w:semiHidden="0" w:name="List Number 2"/>
-    <w:lsdException w:unhideWhenUsed="0" w:uiPriority="0" w:semiHidden="0" w:name="List Number 3"/>
-    <w:lsdException w:unhideWhenUsed="0" w:uiPriority="0" w:semiHidden="0" w:name="List Number 4"/>
-    <w:lsdException w:unhideWhenUsed="0" w:uiPriority="0" w:semiHidden="0" w:name="List Number 5"/>
-    <w:lsdException w:qFormat="1" w:unhideWhenUsed="0" w:uiPriority="0" w:semiHidden="0" w:name="Title"/>
-    <w:lsdException w:unhideWhenUsed="0" w:uiPriority="0" w:semiHidden="0" w:name="Closing"/>
-    <w:lsdException w:unhideWhenUsed="0" w:uiPriority="0" w:semiHidden="0" w:name="Signature"/>
-    <w:lsdException w:qFormat="1" w:unhideWhenUsed="0" w:uiPriority="0" w:name="Default Paragraph Font"/>
-    <w:lsdException w:unhideWhenUsed="0" w:uiPriority="0" w:semiHidden="0" w:name="Body Text"/>
-    <w:lsdException w:unhideWhenUsed="0" w:uiPriority="0" w:semiHidden="0" w:name="Body Text Indent"/>
-    <w:lsdException w:unhideWhenUsed="0" w:uiPriority="0" w:semiHidden="0" w:name="List Continue"/>
-    <w:lsdException w:unhideWhenUsed="0" w:uiPriority="0" w:semiHidden="0" w:name="List Continue 2"/>
-    <w:lsdException w:unhideWhenUsed="0" w:uiPriority="0" w:semiHidden="0" w:name="List Continue 3"/>
-    <w:lsdException w:unhideWhenUsed="0" w:uiPriority="0" w:semiHidden="0" w:name="List Continue 4"/>
-    <w:lsdException w:unhideWhenUsed="0" w:uiPriority="0" w:semiHidden="0" w:name="List Continue 5"/>
-    <w:lsdException w:unhideWhenUsed="0" w:uiPriority="0" w:semiHidden="0" w:name="Message Header"/>
-    <w:lsdException w:qFormat="1" w:unhideWhenUsed="0" w:uiPriority="0" w:semiHidden="0" w:name="Subtitle"/>
-    <w:lsdException w:unhideWhenUsed="0" w:uiPriority="0" w:semiHidden="0" w:name="Salutation"/>
-    <w:lsdException w:unhideWhenUsed="0" w:uiPriority="0" w:semiHidden="0" w:name="Date"/>
-    <w:lsdException w:unhideWhenUsed="0" w:uiPriority="0" w:semiHidden="0" w:name="Body Text First Indent"/>
-    <w:lsdException w:unhideWhenUsed="0" w:uiPriority="0" w:semiHidden="0" w:name="Body Text First Indent 2"/>
-    <w:lsdException w:unhideWhenUsed="0" w:uiPriority="0" w:semiHidden="0" w:name="Note Heading"/>
-    <w:lsdException w:unhideWhenUsed="0" w:uiPriority="0" w:semiHidden="0" w:name="Body Text 2"/>
-    <w:lsdException w:unhideWhenUsed="0" w:uiPriority="0" w:semiHidden="0" w:name="Body Text 3"/>
-    <w:lsdException w:unhideWhenUsed="0" w:uiPriority="0" w:semiHidden="0" w:name="Body Text Indent 2"/>
-    <w:lsdException w:unhideWhenUsed="0" w:uiPriority="0" w:semiHidden="0" w:name="Body Text Indent 3"/>
-    <w:lsdException w:unhideWhenUsed="0" w:uiPriority="0" w:semiHidden="0" w:name="Block Text"/>
-    <w:lsdException w:unhideWhenUsed="0" w:uiPriority="0" w:semiHidden="0" w:name="Hyperlink"/>
-    <w:lsdException w:unhideWhenUsed="0" w:uiPriority="0" w:semiHidden="0" w:name="FollowedHyperlink"/>
-    <w:lsdException w:qFormat="1" w:unhideWhenUsed="0" w:uiPriority="0" w:semiHidden="0" w:name="Strong"/>
-    <w:lsdException w:qFormat="1" w:unhideWhenUsed="0" w:uiPriority="0" w:semiHidden="0" w:name="Emphasis"/>
-    <w:lsdException w:unhideWhenUsed="0" w:uiPriority="0" w:semiHidden="0" w:name="Document Map"/>
-    <w:lsdException w:unhideWhenUsed="0" w:uiPriority="0" w:semiHidden="0" w:name="Plain Text"/>
-    <w:lsdException w:unhideWhenUsed="0" w:uiPriority="0" w:semiHidden="0" w:name="E-mail Signature"/>
-    <w:lsdException w:unhideWhenUsed="0" w:uiPriority="0" w:semiHidden="0" w:name="Normal (Web)"/>
-    <w:lsdException w:unhideWhenUsed="0" w:uiPriority="0" w:semiHidden="0" w:name="HTML Acronym"/>
-    <w:lsdException w:unhideWhenUsed="0" w:uiPriority="0" w:semiHidden="0" w:name="HTML Address"/>
-    <w:lsdException w:unhideWhenUsed="0" w:uiPriority="0" w:semiHidden="0" w:name="HTML Cite"/>
-    <w:lsdException w:unhideWhenUsed="0" w:uiPriority="0" w:semiHidden="0" w:name="HTML Code"/>
-    <w:lsdException w:unhideWhenUsed="0" w:uiPriority="0" w:semiHidden="0" w:name="HTML Definition"/>
-    <w:lsdException w:unhideWhenUsed="0" w:uiPriority="0" w:semiHidden="0" w:name="HTML Keyboard"/>
-    <w:lsdException w:unhideWhenUsed="0" w:uiPriority="0" w:semiHidden="0" w:name="HTML Preformatted"/>
-    <w:lsdException w:unhideWhenUsed="0" w:uiPriority="0" w:semiHidden="0" w:name="HTML Sample"/>
-    <w:lsdException w:unhideWhenUsed="0" w:uiPriority="0" w:semiHidden="0" w:name="HTML Typewriter"/>
-    <w:lsdException w:unhideWhenUsed="0" w:uiPriority="0" w:semiHidden="0" w:name="HTML Variable"/>
-    <w:lsdException w:unhideWhenUsed="0" w:uiPriority="0" w:name="Normal Table"/>
-    <w:lsdException w:unhideWhenUsed="0" w:uiPriority="0" w:semiHidden="0" w:name="annotation subject"/>
-    <w:lsdException w:unhideWhenUsed="0" w:uiPriority="0" w:semiHidden="0" w:name="Table Simple 1"/>
-    <w:lsdException w:unhideWhenUsed="0" w:uiPriority="0" w:semiHidden="0" w:name="Table Simple 2"/>
-    <w:lsdException w:unhideWhenUsed="0" w:uiPriority="0" w:semiHidden="0" w:name="Table Simple 3"/>
-    <w:lsdException w:unhideWhenUsed="0" w:uiPriority="0" w:semiHidden="0" w:name="Table Classic 1"/>
-    <w:lsdException w:unhideWhenUsed="0" w:uiPriority="0" w:semiHidden="0" w:name="Table Classic 2"/>
-    <w:lsdException w:unhideWhenUsed="0" w:uiPriority="0" w:semiHidden="0" w:name="Table Classic 3"/>
-    <w:lsdException w:unhideWhenUsed="0" w:uiPriority="0" w:semiHidden="0" w:name="Table Classic 4"/>
-    <w:lsdException w:unhideWhenUsed="0" w:uiPriority="0" w:semiHidden="0" w:name="Table Colorful 1"/>
-    <w:lsdException w:unhideWhenUsed="0" w:uiPriority="0" w:semiHidden="0" w:name="Table Colorful 2"/>
-    <w:lsdException w:unhideWhenUsed="0" w:uiPriority="0" w:semiHidden="0" w:name="Table Colorful 3"/>
-    <w:lsdException w:unhideWhenUsed="0" w:uiPriority="0" w:semiHidden="0" w:name="Table Columns 1"/>
-    <w:lsdException w:unhideWhenUsed="0" w:uiPriority="0" w:semiHidden="0" w:name="Table Columns 2"/>
-    <w:lsdException w:unhideWhenUsed="0" w:uiPriority="0" w:semiHidden="0" w:name="Table Columns 3"/>
-    <w:lsdException w:unhideWhenUsed="0" w:uiPriority="0" w:semiHidden="0" w:name="Table Columns 4"/>
-    <w:lsdException w:unhideWhenUsed="0" w:uiPriority="0" w:semiHidden="0" w:name="Table Columns 5"/>
-    <w:lsdException w:unhideWhenUsed="0" w:uiPriority="0" w:semiHidden="0" w:name="Table Grid 1"/>
-    <w:lsdException w:unhideWhenUsed="0" w:uiPriority="0" w:semiHidden="0" w:name="Table Grid 2"/>
-    <w:lsdException w:unhideWhenUsed="0" w:uiPriority="0" w:semiHidden="0" w:name="Table Grid 3"/>
-    <w:lsdException w:unhideWhenUsed="0" w:uiPriority="0" w:semiHidden="0" w:name="Table Grid 4"/>
-    <w:lsdException w:unhideWhenUsed="0" w:uiPriority="0" w:semiHidden="0" w:name="Table Grid 5"/>
-    <w:lsdException w:unhideWhenUsed="0" w:uiPriority="0" w:semiHidden="0" w:name="Table Grid 6"/>
-    <w:lsdException w:unhideWhenUsed="0" w:uiPriority="0" w:semiHidden="0" w:name="Table Grid 7"/>
-    <w:lsdException w:unhideWhenUsed="0" w:uiPriority="0" w:semiHidden="0" w:name="Table Grid 8"/>
-    <w:lsdException w:unhideWhenUsed="0" w:uiPriority="0" w:semiHidden="0" w:name="Table List 1"/>
-    <w:lsdException w:unhideWhenUsed="0" w:uiPriority="0" w:semiHidden="0" w:name="Table List 2"/>
-    <w:lsdException w:unhideWhenUsed="0" w:uiPriority="0" w:semiHidden="0" w:name="Table List 3"/>
-    <w:lsdException w:unhideWhenUsed="0" w:uiPriority="0" w:semiHidden="0" w:name="Table List 4"/>
-    <w:lsdException w:unhideWhenUsed="0" w:uiPriority="0" w:semiHidden="0" w:name="Table List 5"/>
-    <w:lsdException w:unhideWhenUsed="0" w:uiPriority="0" w:semiHidden="0" w:name="Table List 6"/>
-    <w:lsdException w:unhideWhenUsed="0" w:uiPriority="0" w:semiHidden="0" w:name="Table List 7"/>
-    <w:lsdException w:unhideWhenUsed="0" w:uiPriority="0" w:semiHidden="0" w:name="Table List 8"/>
-    <w:lsdException w:unhideWhenUsed="0" w:uiPriority="0" w:semiHidden="0" w:name="Table 3D effects 1"/>
-    <w:lsdException w:unhideWhenUsed="0" w:uiPriority="0" w:semiHidden="0" w:name="Table 3D effects 2"/>
-    <w:lsdException w:unhideWhenUsed="0" w:uiPriority="0" w:semiHidden="0" w:name="Table 3D effects 3"/>
-    <w:lsdException w:unhideWhenUsed="0" w:uiPriority="0" w:semiHidden="0" w:name="Table Contemporary"/>
-    <w:lsdException w:unhideWhenUsed="0" w:uiPriority="0" w:semiHidden="0" w:name="Table Elegant"/>
-    <w:lsdException w:unhideWhenUsed="0" w:uiPriority="0" w:semiHidden="0" w:name="Table Professional"/>
-    <w:lsdException w:unhideWhenUsed="0" w:uiPriority="0" w:semiHidden="0" w:name="Table Subtle 1"/>
-    <w:lsdException w:unhideWhenUsed="0" w:uiPriority="0" w:semiHidden="0" w:name="Table Subtle 2"/>
-    <w:lsdException w:unhideWhenUsed="0" w:uiPriority="0" w:semiHidden="0" w:name="Table Web 1"/>
-    <w:lsdException w:unhideWhenUsed="0" w:uiPriority="0" w:semiHidden="0" w:name="Table Web 2"/>
-    <w:lsdException w:unhideWhenUsed="0" w:uiPriority="0" w:semiHidden="0" w:name="Table Web 3"/>
-    <w:lsdException w:unhideWhenUsed="0" w:uiPriority="0" w:semiHidden="0" w:name="Balloon Text"/>
-    <w:lsdException w:unhideWhenUsed="0" w:uiPriority="0" w:semiHidden="0" w:name="Table Grid"/>
-    <w:lsdException w:unhideWhenUsed="0" w:uiPriority="0" w:semiHidden="0" w:name="Table Theme"/>
+  <w:latentStyles w:defLockedState="0" w:defUIPriority="0" w:defSemiHidden="0" w:defUnhideWhenUsed="0" w:defQFormat="0" w:count="376">
+    <w:lsdException w:name="Normal" w:qFormat="1"/>
+    <w:lsdException w:name="heading 1" w:qFormat="1"/>
+    <w:lsdException w:name="heading 2" w:qFormat="1"/>
+    <w:lsdException w:name="heading 3" w:qFormat="1"/>
+    <w:lsdException w:name="heading 4" w:qFormat="1"/>
+    <w:lsdException w:name="heading 5" w:qFormat="1"/>
+    <w:lsdException w:name="heading 6" w:qFormat="1"/>
+    <w:lsdException w:name="heading 7" w:semiHidden="1" w:unhideWhenUsed="1" w:qFormat="1"/>
+    <w:lsdException w:name="heading 8" w:semiHidden="1" w:unhideWhenUsed="1" w:qFormat="1"/>
+    <w:lsdException w:name="heading 9" w:semiHidden="1" w:unhideWhenUsed="1" w:qFormat="1"/>
+    <w:lsdException w:name="caption" w:semiHidden="1" w:unhideWhenUsed="1" w:qFormat="1"/>
+    <w:lsdException w:name="Title" w:qFormat="1"/>
+    <w:lsdException w:name="Default Paragraph Font" w:semiHidden="1" w:qFormat="1"/>
+    <w:lsdException w:name="Subtitle" w:qFormat="1"/>
+    <w:lsdException w:name="Strong" w:qFormat="1"/>
+    <w:lsdException w:name="Emphasis" w:qFormat="1"/>
+    <w:lsdException w:name="HTML Top of Form" w:semiHidden="1" w:uiPriority="99" w:unhideWhenUsed="1"/>
+    <w:lsdException w:name="HTML Bottom of Form" w:semiHidden="1" w:uiPriority="99" w:unhideWhenUsed="1"/>
+    <w:lsdException w:name="Normal Table" w:semiHidden="1" w:unhideWhenUsed="1"/>
+    <w:lsdException w:name="No List" w:semiHidden="1" w:uiPriority="99" w:unhideWhenUsed="1"/>
+    <w:lsdException w:name="Outline List 1" w:semiHidden="1" w:uiPriority="99" w:unhideWhenUsed="1"/>
+    <w:lsdException w:name="Outline List 2" w:semiHidden="1" w:uiPriority="99" w:unhideWhenUsed="1"/>
+    <w:lsdException w:name="Outline List 3" w:semiHidden="1" w:uiPriority="99" w:unhideWhenUsed="1"/>
+    <w:lsdException w:name="Table Simple 1" w:semiHidden="1" w:unhideWhenUsed="1"/>
+    <w:lsdException w:name="Table Simple 2" w:semiHidden="1" w:unhideWhenUsed="1"/>
+    <w:lsdException w:name="Table Simple 3" w:semiHidden="1" w:unhideWhenUsed="1"/>
+    <w:lsdException w:name="Table Classic 1" w:semiHidden="1" w:unhideWhenUsed="1"/>
+    <w:lsdException w:name="Table Classic 2" w:semiHidden="1" w:unhideWhenUsed="1"/>
+    <w:lsdException w:name="Table Classic 3" w:semiHidden="1" w:unhideWhenUsed="1"/>
+    <w:lsdException w:name="Table Classic 4" w:semiHidden="1" w:unhideWhenUsed="1"/>
+    <w:lsdException w:name="Table Colorful 1" w:semiHidden="1" w:unhideWhenUsed="1"/>
+    <w:lsdException w:name="Table Colorful 2" w:semiHidden="1" w:unhideWhenUsed="1"/>
+    <w:lsdException w:name="Table Colorful 3" w:semiHidden="1" w:unhideWhenUsed="1"/>
+    <w:lsdException w:name="Table Columns 1" w:semiHidden="1" w:unhideWhenUsed="1"/>
+    <w:lsdException w:name="Table Columns 2" w:semiHidden="1" w:unhideWhenUsed="1"/>
+    <w:lsdException w:name="Table Columns 3" w:semiHidden="1" w:unhideWhenUsed="1"/>
+    <w:lsdException w:name="Table Columns 4" w:semiHidden="1" w:unhideWhenUsed="1"/>
+    <w:lsdException w:name="Table Columns 5" w:semiHidden="1" w:unhideWhenUsed="1"/>
+    <w:lsdException w:name="Table Grid 1" w:semiHidden="1" w:unhideWhenUsed="1"/>
+    <w:lsdException w:name="Table Grid 2" w:semiHidden="1" w:unhideWhenUsed="1"/>
+    <w:lsdException w:name="Table Grid 3" w:semiHidden="1" w:unhideWhenUsed="1"/>
+    <w:lsdException w:name="Table Grid 4" w:semiHidden="1" w:unhideWhenUsed="1"/>
+    <w:lsdException w:name="Table Grid 5" w:semiHidden="1" w:unhideWhenUsed="1"/>
+    <w:lsdException w:name="Table Grid 6" w:semiHidden="1" w:unhideWhenUsed="1"/>
+    <w:lsdException w:name="Table Grid 7" w:semiHidden="1" w:unhideWhenUsed="1"/>
+    <w:lsdException w:name="Table Grid 8" w:semiHidden="1" w:unhideWhenUsed="1"/>
+    <w:lsdException w:name="Table List 1" w:semiHidden="1" w:unhideWhenUsed="1"/>
+    <w:lsdException w:name="Table List 2" w:semiHidden="1" w:unhideWhenUsed="1"/>
+    <w:lsdException w:name="Table List 3" w:semiHidden="1" w:unhideWhenUsed="1"/>
+    <w:lsdException w:name="Table List 4" w:semiHidden="1" w:unhideWhenUsed="1"/>
+    <w:lsdException w:name="Table List 5" w:semiHidden="1" w:unhideWhenUsed="1"/>
+    <w:lsdException w:name="Table List 6" w:semiHidden="1" w:unhideWhenUsed="1"/>
+    <w:lsdException w:name="Table List 7" w:semiHidden="1" w:unhideWhenUsed="1"/>
+    <w:lsdException w:name="Table List 8" w:semiHidden="1" w:unhideWhenUsed="1"/>
+    <w:lsdException w:name="Table 3D effects 1" w:semiHidden="1" w:unhideWhenUsed="1"/>
+    <w:lsdException w:name="Table 3D effects 2" w:semiHidden="1" w:unhideWhenUsed="1"/>
+    <w:lsdException w:name="Table 3D effects 3" w:semiHidden="1" w:unhideWhenUsed="1"/>
+    <w:lsdException w:name="Table Contemporary" w:semiHidden="1" w:unhideWhenUsed="1"/>
+    <w:lsdException w:name="Table Elegant" w:semiHidden="1" w:unhideWhenUsed="1"/>
+    <w:lsdException w:name="Table Professional" w:semiHidden="1" w:unhideWhenUsed="1"/>
+    <w:lsdException w:name="Table Subtle 1" w:semiHidden="1" w:unhideWhenUsed="1"/>
+    <w:lsdException w:name="Table Subtle 2" w:semiHidden="1" w:unhideWhenUsed="1"/>
+    <w:lsdException w:name="Table Web 1" w:semiHidden="1" w:unhideWhenUsed="1"/>
+    <w:lsdException w:name="Table Web 2" w:semiHidden="1" w:unhideWhenUsed="1"/>
+    <w:lsdException w:name="Table Web 3" w:semiHidden="1" w:unhideWhenUsed="1"/>
+    <w:lsdException w:name="Table Theme" w:semiHidden="1" w:unhideWhenUsed="1"/>
+    <w:lsdException w:name="Placeholder Text" w:semiHidden="1" w:uiPriority="99"/>
+    <w:lsdException w:name="No Spacing" w:uiPriority="99"/>
+    <w:lsdException w:name="Light Shading" w:uiPriority="99"/>
+    <w:lsdException w:name="Light List" w:uiPriority="99"/>
+    <w:lsdException w:name="Light Grid" w:uiPriority="99"/>
+    <w:lsdException w:name="Medium Shading 1" w:uiPriority="99"/>
+    <w:lsdException w:name="Medium Shading 2" w:uiPriority="99"/>
+    <w:lsdException w:name="Medium List 1" w:uiPriority="99"/>
+    <w:lsdException w:name="Medium List 2" w:uiPriority="99"/>
+    <w:lsdException w:name="Medium Grid 1" w:uiPriority="99"/>
+    <w:lsdException w:name="Medium Grid 2" w:uiPriority="99"/>
+    <w:lsdException w:name="Medium Grid 3" w:uiPriority="99"/>
+    <w:lsdException w:name="Dark List" w:uiPriority="99"/>
+    <w:lsdException w:name="Colorful Shading" w:uiPriority="99"/>
+    <w:lsdException w:name="Colorful List" w:uiPriority="99"/>
+    <w:lsdException w:name="Colorful Grid" w:uiPriority="99"/>
+    <w:lsdException w:name="Light Shading Accent 1" w:uiPriority="99"/>
+    <w:lsdException w:name="Light List Accent 1" w:uiPriority="99"/>
+    <w:lsdException w:name="Light Grid Accent 1" w:uiPriority="99"/>
+    <w:lsdException w:name="Medium Shading 1 Accent 1" w:uiPriority="99"/>
+    <w:lsdException w:name="Medium Shading 2 Accent 1" w:uiPriority="99"/>
+    <w:lsdException w:name="Medium List 1 Accent 1" w:uiPriority="99"/>
+    <w:lsdException w:name="Revision" w:semiHidden="1" w:uiPriority="99"/>
+    <w:lsdException w:name="List Paragraph" w:uiPriority="99"/>
+    <w:lsdException w:name="Quote" w:uiPriority="99"/>
+    <w:lsdException w:name="Intense Quote" w:uiPriority="99"/>
+    <w:lsdException w:name="Medium List 2 Accent 1" w:uiPriority="99"/>
+    <w:lsdException w:name="Medium Grid 1 Accent 1" w:uiPriority="99"/>
+    <w:lsdException w:name="Medium Grid 2 Accent 1" w:uiPriority="99"/>
+    <w:lsdException w:name="Medium Grid 3 Accent 1" w:uiPriority="99"/>
+    <w:lsdException w:name="Dark List Accent 1" w:uiPriority="99"/>
+    <w:lsdException w:name="Colorful Shading Accent 1" w:uiPriority="99"/>
+    <w:lsdException w:name="Colorful List Accent 1" w:uiPriority="99"/>
+    <w:lsdException w:name="Colorful Grid Accent 1" w:uiPriority="99"/>
+    <w:lsdException w:name="Light Shading Accent 2" w:uiPriority="99"/>
+    <w:lsdException w:name="Light List Accent 2" w:uiPriority="99"/>
+    <w:lsdException w:name="Light Grid Accent 2" w:uiPriority="99"/>
+    <w:lsdException w:name="Medium Shading 1 Accent 2" w:uiPriority="99"/>
+    <w:lsdException w:name="Medium Shading 2 Accent 2" w:uiPriority="99"/>
+    <w:lsdException w:name="Medium List 1 Accent 2" w:uiPriority="99"/>
+    <w:lsdException w:name="Medium List 2 Accent 2" w:uiPriority="99"/>
+    <w:lsdException w:name="Medium Grid 1 Accent 2" w:uiPriority="99"/>
+    <w:lsdException w:name="Medium Grid 2 Accent 2" w:uiPriority="99"/>
+    <w:lsdException w:name="Medium Grid 3 Accent 2" w:uiPriority="99"/>
+    <w:lsdException w:name="Dark List Accent 2" w:uiPriority="99"/>
+    <w:lsdException w:name="Colorful Shading Accent 2" w:uiPriority="99"/>
+    <w:lsdException w:name="Colorful List Accent 2" w:uiPriority="99"/>
+    <w:lsdException w:name="Colorful Grid Accent 2" w:uiPriority="99"/>
+    <w:lsdException w:name="Light Shading Accent 3" w:uiPriority="99"/>
+    <w:lsdException w:name="Light List Accent 3" w:uiPriority="99"/>
+    <w:lsdException w:name="Light Grid Accent 3" w:uiPriority="99"/>
+    <w:lsdException w:name="Medium Shading 1 Accent 3" w:uiPriority="99"/>
+    <w:lsdException w:name="Medium Shading 2 Accent 3" w:uiPriority="99"/>
+    <w:lsdException w:name="Medium List 1 Accent 3" w:uiPriority="99"/>
+    <w:lsdException w:name="Medium List 2 Accent 3" w:uiPriority="99"/>
+    <w:lsdException w:name="Medium Grid 1 Accent 3" w:uiPriority="99"/>
+    <w:lsdException w:name="Medium Grid 2 Accent 3" w:uiPriority="99"/>
+    <w:lsdException w:name="Medium Grid 3 Accent 3" w:uiPriority="99"/>
+    <w:lsdException w:name="Dark List Accent 3" w:uiPriority="99"/>
+    <w:lsdException w:name="Colorful Shading Accent 3" w:uiPriority="99"/>
+    <w:lsdException w:name="Colorful List Accent 3" w:uiPriority="99"/>
+    <w:lsdException w:name="Colorful Grid Accent 3" w:uiPriority="99"/>
+    <w:lsdException w:name="Light Shading Accent 4" w:uiPriority="99"/>
+    <w:lsdException w:name="Light List Accent 4" w:uiPriority="99"/>
+    <w:lsdException w:name="Light Grid Accent 4" w:uiPriority="99"/>
+    <w:lsdException w:name="Medium Shading 1 Accent 4" w:uiPriority="99"/>
+    <w:lsdException w:name="Medium Shading 2 Accent 4" w:uiPriority="99"/>
+    <w:lsdException w:name="Medium List 1 Accent 4" w:uiPriority="99"/>
+    <w:lsdException w:name="Medium List 2 Accent 4" w:uiPriority="99"/>
+    <w:lsdException w:name="Medium Grid 1 Accent 4" w:uiPriority="99"/>
+    <w:lsdException w:name="Medium Grid 2 Accent 4" w:uiPriority="99"/>
+    <w:lsdException w:name="Medium Grid 3 Accent 4" w:uiPriority="99"/>
+    <w:lsdException w:name="Dark List Accent 4" w:uiPriority="99"/>
+    <w:lsdException w:name="Colorful Shading Accent 4" w:uiPriority="99"/>
+    <w:lsdException w:name="Colorful List Accent 4" w:uiPriority="99"/>
+    <w:lsdException w:name="Colorful Grid Accent 4" w:uiPriority="99"/>
+    <w:lsdException w:name="Light Shading Accent 5" w:uiPriority="99"/>
+    <w:lsdException w:name="Light List Accent 5" w:uiPriority="99"/>
+    <w:lsdException w:name="Light Grid Accent 5" w:uiPriority="99"/>
+    <w:lsdException w:name="Medium Shading 1 Accent 5" w:uiPriority="99"/>
+    <w:lsdException w:name="Medium Shading 2 Accent 5" w:uiPriority="99"/>
+    <w:lsdException w:name="Medium List 1 Accent 5" w:uiPriority="99"/>
+    <w:lsdException w:name="Medium List 2 Accent 5" w:uiPriority="99"/>
+    <w:lsdException w:name="Medium Grid 1 Accent 5" w:uiPriority="99"/>
+    <w:lsdException w:name="Medium Grid 2 Accent 5" w:uiPriority="99"/>
+    <w:lsdException w:name="Medium Grid 3 Accent 5" w:uiPriority="99"/>
+    <w:lsdException w:name="Dark List Accent 5" w:uiPriority="99"/>
+    <w:lsdException w:name="Colorful Shading Accent 5" w:uiPriority="99"/>
+    <w:lsdException w:name="Colorful List Accent 5" w:uiPriority="99"/>
+    <w:lsdException w:name="Colorful Grid Accent 5" w:uiPriority="99"/>
+    <w:lsdException w:name="Light Shading Accent 6" w:uiPriority="99"/>
+    <w:lsdException w:name="Light List Accent 6" w:uiPriority="99"/>
+    <w:lsdException w:name="Light Grid Accent 6" w:uiPriority="99"/>
+    <w:lsdException w:name="Medium Shading 1 Accent 6" w:uiPriority="99"/>
+    <w:lsdException w:name="Medium Shading 2 Accent 6" w:uiPriority="99"/>
+    <w:lsdException w:name="Medium List 1 Accent 6" w:uiPriority="99"/>
+    <w:lsdException w:name="Medium List 2 Accent 6" w:uiPriority="99"/>
+    <w:lsdException w:name="Medium Grid 1 Accent 6" w:uiPriority="99"/>
+    <w:lsdException w:name="Medium Grid 2 Accent 6" w:uiPriority="99"/>
+    <w:lsdException w:name="Medium Grid 3 Accent 6" w:uiPriority="99"/>
+    <w:lsdException w:name="Dark List Accent 6" w:uiPriority="99"/>
+    <w:lsdException w:name="Colorful Shading Accent 6" w:uiPriority="99"/>
+    <w:lsdException w:name="Colorful List Accent 6" w:uiPriority="99"/>
+    <w:lsdException w:name="Colorful Grid Accent 6" w:uiPriority="99"/>
+    <w:lsdException w:name="Subtle Emphasis" w:uiPriority="19" w:qFormat="1"/>
+    <w:lsdException w:name="Intense Emphasis" w:uiPriority="21" w:qFormat="1"/>
+    <w:lsdException w:name="Subtle Reference" w:uiPriority="31" w:qFormat="1"/>
+    <w:lsdException w:name="Intense Reference" w:uiPriority="32" w:qFormat="1"/>
+    <w:lsdException w:name="Book Title" w:uiPriority="33" w:qFormat="1"/>
+    <w:lsdException w:name="Bibliography" w:semiHidden="1" w:uiPriority="37" w:unhideWhenUsed="1"/>
+    <w:lsdException w:name="TOC Heading" w:semiHidden="1" w:uiPriority="39" w:unhideWhenUsed="1" w:qFormat="1"/>
+    <w:lsdException w:name="Plain Table 1" w:uiPriority="41"/>
+    <w:lsdException w:name="Plain Table 2" w:uiPriority="42"/>
+    <w:lsdException w:name="Plain Table 3" w:uiPriority="43"/>
+    <w:lsdException w:name="Plain Table 4" w:uiPriority="44"/>
+    <w:lsdException w:name="Plain Table 5" w:uiPriority="45"/>
+    <w:lsdException w:name="Grid Table Light" w:uiPriority="40"/>
+    <w:lsdException w:name="Grid Table 1 Light" w:uiPriority="46"/>
+    <w:lsdException w:name="Grid Table 2" w:uiPriority="47"/>
+    <w:lsdException w:name="Grid Table 3" w:uiPriority="48"/>
+    <w:lsdException w:name="Grid Table 4" w:uiPriority="49"/>
+    <w:lsdException w:name="Grid Table 5 Dark" w:uiPriority="50"/>
+    <w:lsdException w:name="Grid Table 6 Colorful" w:uiPriority="51"/>
+    <w:lsdException w:name="Grid Table 7 Colorful" w:uiPriority="52"/>
+    <w:lsdException w:name="Grid Table 1 Light Accent 1" w:uiPriority="46"/>
+    <w:lsdException w:name="Grid Table 2 Accent 1" w:uiPriority="47"/>
+    <w:lsdException w:name="Grid Table 3 Accent 1" w:uiPriority="48"/>
+    <w:lsdException w:name="Grid Table 4 Accent 1" w:uiPriority="49"/>
+    <w:lsdException w:name="Grid Table 5 Dark Accent 1" w:uiPriority="50"/>
+    <w:lsdException w:name="Grid Table 6 Colorful Accent 1" w:uiPriority="51"/>
+    <w:lsdException w:name="Grid Table 7 Colorful Accent 1" w:uiPriority="52"/>
+    <w:lsdException w:name="Grid Table 1 Light Accent 2" w:uiPriority="46"/>
+    <w:lsdException w:name="Grid Table 2 Accent 2" w:uiPriority="47"/>
+    <w:lsdException w:name="Grid Table 3 Accent 2" w:uiPriority="48"/>
+    <w:lsdException w:name="Grid Table 4 Accent 2" w:uiPriority="49"/>
+    <w:lsdException w:name="Grid Table 5 Dark Accent 2" w:uiPriority="50"/>
+    <w:lsdException w:name="Grid Table 6 Colorful Accent 2" w:uiPriority="51"/>
+    <w:lsdException w:name="Grid Table 7 Colorful Accent 2" w:uiPriority="52"/>
+    <w:lsdException w:name="Grid Table 1 Light Accent 3" w:uiPriority="46"/>
+    <w:lsdException w:name="Grid Table 2 Accent 3" w:uiPriority="47"/>
+    <w:lsdException w:name="Grid Table 3 Accent 3" w:uiPriority="48"/>
+    <w:lsdException w:name="Grid Table 4 Accent 3" w:uiPriority="49"/>
+    <w:lsdException w:name="Grid Table 5 Dark Accent 3" w:uiPriority="50"/>
+    <w:lsdException w:name="Grid Table 6 Colorful Accent 3" w:uiPriority="51"/>
+    <w:lsdException w:name="Grid Table 7 Colorful Accent 3" w:uiPriority="52"/>
+    <w:lsdException w:name="Grid Table 1 Light Accent 4" w:uiPriority="46"/>
+    <w:lsdException w:name="Grid Table 2 Accent 4" w:uiPriority="47"/>
+    <w:lsdException w:name="Grid Table 3 Accent 4" w:uiPriority="48"/>
+    <w:lsdException w:name="Grid Table 4 Accent 4" w:uiPriority="49"/>
+    <w:lsdException w:name="Grid Table 5 Dark Accent 4" w:uiPriority="50"/>
+    <w:lsdException w:name="Grid Table 6 Colorful Accent 4" w:uiPriority="51"/>
+    <w:lsdException w:name="Grid Table 7 Colorful Accent 4" w:uiPriority="52"/>
+    <w:lsdException w:name="Grid Table 1 Light Accent 5" w:uiPriority="46"/>
+    <w:lsdException w:name="Grid Table 2 Accent 5" w:uiPriority="47"/>
+    <w:lsdException w:name="Grid Table 3 Accent 5" w:uiPriority="48"/>
+    <w:lsdException w:name="Grid Table 4 Accent 5" w:uiPriority="49"/>
+    <w:lsdException w:name="Grid Table 5 Dark Accent 5" w:uiPriority="50"/>
+    <w:lsdException w:name="Grid Table 6 Colorful Accent 5" w:uiPriority="51"/>
+    <w:lsdException w:name="Grid Table 7 Colorful Accent 5" w:uiPriority="52"/>
+    <w:lsdException w:name="Grid Table 1 Light Accent 6" w:uiPriority="46"/>
+    <w:lsdException w:name="Grid Table 2 Accent 6" w:uiPriority="47"/>
+    <w:lsdException w:name="Grid Table 3 Accent 6" w:uiPriority="48"/>
+    <w:lsdException w:name="Grid Table 4 Accent 6" w:uiPriority="49"/>
+    <w:lsdException w:name="Grid Table 5 Dark Accent 6" w:uiPriority="50"/>
+    <w:lsdException w:name="Grid Table 6 Colorful Accent 6" w:uiPriority="51"/>
+    <w:lsdException w:name="Grid Table 7 Colorful Accent 6" w:uiPriority="52"/>
+    <w:lsdException w:name="List Table 1 Light" w:uiPriority="46"/>
+    <w:lsdException w:name="List Table 2" w:uiPriority="47"/>
+    <w:lsdException w:name="List Table 3" w:uiPriority="48"/>
+    <w:lsdException w:name="List Table 4" w:uiPriority="49"/>
+    <w:lsdException w:name="List Table 5 Dark" w:uiPriority="50"/>
+    <w:lsdException w:name="List Table 6 Colorful" w:uiPriority="51"/>
+    <w:lsdException w:name="List Table 7 Colorful" w:uiPriority="52"/>
+    <w:lsdException w:name="List Table 1 Light Accent 1" w:uiPriority="46"/>
+    <w:lsdException w:name="List Table 2 Accent 1" w:uiPriority="47"/>
+    <w:lsdException w:name="List Table 3 Accent 1" w:uiPriority="48"/>
+    <w:lsdException w:name="List Table 4 Accent 1" w:uiPriority="49"/>
+    <w:lsdException w:name="List Table 5 Dark Accent 1" w:uiPriority="50"/>
+    <w:lsdException w:name="List Table 6 Colorful Accent 1" w:uiPriority="51"/>
+    <w:lsdException w:name="List Table 7 Colorful Accent 1" w:uiPriority="52"/>
+    <w:lsdException w:name="List Table 1 Light Accent 2" w:uiPriority="46"/>
+    <w:lsdException w:name="List Table 2 Accent 2" w:uiPriority="47"/>
+    <w:lsdException w:name="List Table 3 Accent 2" w:uiPriority="48"/>
+    <w:lsdException w:name="List Table 4 Accent 2" w:uiPriority="49"/>
+    <w:lsdException w:name="List Table 5 Dark Accent 2" w:uiPriority="50"/>
+    <w:lsdException w:name="List Table 6 Colorful Accent 2" w:uiPriority="51"/>
+    <w:lsdException w:name="List Table 7 Colorful Accent 2" w:uiPriority="52"/>
+    <w:lsdException w:name="List Table 1 Light Accent 3" w:uiPriority="46"/>
+    <w:lsdException w:name="List Table 2 Accent 3" w:uiPriority="47"/>
+    <w:lsdException w:name="List Table 3 Accent 3" w:uiPriority="48"/>
+    <w:lsdException w:name="List Table 4 Accent 3" w:uiPriority="49"/>
+    <w:lsdException w:name="List Table 5 Dark Accent 3" w:uiPriority="50"/>
+    <w:lsdException w:name="List Table 6 Colorful Accent 3" w:uiPriority="51"/>
+    <w:lsdException w:name="List Table 7 Colorful Accent 3" w:uiPriority="52"/>
+    <w:lsdException w:name="List Table 1 Light Accent 4" w:uiPriority="46"/>
+    <w:lsdException w:name="List Table 2 Accent 4" w:uiPriority="47"/>
+    <w:lsdException w:name="List Table 3 Accent 4" w:uiPriority="48"/>
+    <w:lsdException w:name="List Table 4 Accent 4" w:uiPriority="49"/>
+    <w:lsdException w:name="List Table 5 Dark Accent 4" w:uiPriority="50"/>
+    <w:lsdException w:name="List Table 6 Colorful Accent 4" w:uiPriority="51"/>
+    <w:lsdException w:name="List Table 7 Colorful Accent 4" w:uiPriority="52"/>
+    <w:lsdException w:name="List Table 1 Light Accent 5" w:uiPriority="46"/>
+    <w:lsdException w:name="List Table 2 Accent 5" w:uiPriority="47"/>
+    <w:lsdException w:name="List Table 3 Accent 5" w:uiPriority="48"/>
+    <w:lsdException w:name="List Table 4 Accent 5" w:uiPriority="49"/>
+    <w:lsdException w:name="List Table 5 Dark Accent 5" w:uiPriority="50"/>
+    <w:lsdException w:name="List Table 6 Colorful Accent 5" w:uiPriority="51"/>
+    <w:lsdException w:name="List Table 7 Colorful Accent 5" w:uiPriority="52"/>
+    <w:lsdException w:name="List Table 1 Light Accent 6" w:uiPriority="46"/>
+    <w:lsdException w:name="List Table 2 Accent 6" w:uiPriority="47"/>
+    <w:lsdException w:name="List Table 3 Accent 6" w:uiPriority="48"/>
+    <w:lsdException w:name="List Table 4 Accent 6" w:uiPriority="49"/>
+    <w:lsdException w:name="List Table 5 Dark Accent 6" w:uiPriority="50"/>
+    <w:lsdException w:name="List Table 6 Colorful Accent 6" w:uiPriority="51"/>
+    <w:lsdException w:name="List Table 7 Colorful Accent 6" w:uiPriority="52"/>
+    <w:lsdException w:name="Mention" w:semiHidden="1" w:uiPriority="99" w:unhideWhenUsed="1"/>
+    <w:lsdException w:name="Smart Hyperlink" w:semiHidden="1" w:uiPriority="99" w:unhideWhenUsed="1"/>
+    <w:lsdException w:name="Hashtag" w:semiHidden="1" w:uiPriority="99" w:unhideWhenUsed="1"/>
+    <w:lsdException w:name="Unresolved Mention" w:semiHidden="1" w:uiPriority="99" w:unhideWhenUsed="1"/>
+    <w:lsdException w:name="Smart Link" w:semiHidden="1" w:uiPriority="99" w:unhideWhenUsed="1"/>
   </w:latentStyles>
-  <w:style w:type="paragraph" w:default="1" w:styleId="1">
+  <w:style w:type="paragraph" w:default="1" w:styleId="Normal">
     <w:name w:val="Normal"/>
     <w:qFormat/>
-    <w:uiPriority w:val="0"/>
     <w:pPr>
       <w:spacing w:line="276" w:lineRule="auto"/>
     </w:pPr>
     <w:rPr>
-      <w:rFonts w:ascii="Arial" w:hAnsi="Arial" w:eastAsia="Arial" w:cs="Arial"/>
       <w:sz w:val="22"/>
       <w:szCs w:val="22"/>
       <w:lang w:val="zh-CN"/>
     </w:rPr>
   </w:style>
-  <w:style w:type="paragraph" w:styleId="2">
+  <w:style w:type="paragraph" w:styleId="Ttulo1">
     <w:name w:val="heading 1"/>
-    <w:basedOn w:val="1"/>
-    <w:next w:val="1"/>
+    <w:basedOn w:val="Normal"/>
+    <w:next w:val="Normal"/>
     <w:qFormat/>
-    <w:uiPriority w:val="0"/>
     <w:pPr>
       <w:keepNext/>
       <w:keepLines/>
       <w:spacing w:before="400" w:after="120"/>
+      <w:outlineLvl w:val="0"/>
     </w:pPr>
     <w:rPr>
       <w:sz w:val="40"/>
       <w:szCs w:val="40"/>
     </w:rPr>
   </w:style>
-  <w:style w:type="paragraph" w:styleId="3">
+  <w:style w:type="paragraph" w:styleId="Ttulo2">
     <w:name w:val="heading 2"/>
-    <w:basedOn w:val="1"/>
-    <w:next w:val="1"/>
+    <w:basedOn w:val="Normal"/>
+    <w:next w:val="Normal"/>
     <w:qFormat/>
-    <w:uiPriority w:val="0"/>
     <w:pPr>
       <w:keepNext/>
       <w:keepLines/>
       <w:spacing w:before="360" w:after="120"/>
+      <w:outlineLvl w:val="1"/>
     </w:pPr>
     <w:rPr>
       <w:sz w:val="32"/>
       <w:szCs w:val="32"/>
     </w:rPr>
   </w:style>
-  <w:style w:type="paragraph" w:styleId="4">
+  <w:style w:type="paragraph" w:styleId="Ttulo3">
     <w:name w:val="heading 3"/>
-    <w:basedOn w:val="1"/>
-    <w:next w:val="1"/>
+    <w:basedOn w:val="Normal"/>
+    <w:next w:val="Normal"/>
     <w:qFormat/>
-    <w:uiPriority w:val="0"/>
     <w:pPr>
       <w:keepNext/>
       <w:keepLines/>
       <w:spacing w:before="320" w:after="80"/>
+      <w:outlineLvl w:val="2"/>
     </w:pPr>
     <w:rPr>
       <w:color w:val="434343"/>
@@ -3565,16 +3390,16 @@
       <w:szCs w:val="28"/>
     </w:rPr>
   </w:style>
-  <w:style w:type="paragraph" w:styleId="5">
+  <w:style w:type="paragraph" w:styleId="Ttulo4">
     <w:name w:val="heading 4"/>
-    <w:basedOn w:val="1"/>
-    <w:next w:val="1"/>
+    <w:basedOn w:val="Normal"/>
+    <w:next w:val="Normal"/>
     <w:qFormat/>
-    <w:uiPriority w:val="0"/>
     <w:pPr>
       <w:keepNext/>
       <w:keepLines/>
       <w:spacing w:before="280" w:after="80"/>
+      <w:outlineLvl w:val="3"/>
     </w:pPr>
     <w:rPr>
       <w:color w:val="666666"/>
@@ -3582,52 +3407,50 @@
       <w:szCs w:val="24"/>
     </w:rPr>
   </w:style>
-  <w:style w:type="paragraph" w:styleId="6">
+  <w:style w:type="paragraph" w:styleId="Ttulo5">
     <w:name w:val="heading 5"/>
-    <w:basedOn w:val="1"/>
-    <w:next w:val="1"/>
+    <w:basedOn w:val="Normal"/>
+    <w:next w:val="Normal"/>
     <w:qFormat/>
-    <w:uiPriority w:val="0"/>
     <w:pPr>
       <w:keepNext/>
       <w:keepLines/>
       <w:spacing w:before="240" w:after="80"/>
+      <w:outlineLvl w:val="4"/>
     </w:pPr>
     <w:rPr>
       <w:color w:val="666666"/>
-      <w:sz w:val="22"/>
-      <w:szCs w:val="22"/>
     </w:rPr>
   </w:style>
-  <w:style w:type="paragraph" w:styleId="7">
+  <w:style w:type="paragraph" w:styleId="Ttulo6">
     <w:name w:val="heading 6"/>
-    <w:basedOn w:val="1"/>
-    <w:next w:val="1"/>
+    <w:basedOn w:val="Normal"/>
+    <w:next w:val="Normal"/>
     <w:qFormat/>
-    <w:uiPriority w:val="0"/>
     <w:pPr>
       <w:keepNext/>
       <w:keepLines/>
       <w:spacing w:before="240" w:after="80"/>
+      <w:outlineLvl w:val="5"/>
     </w:pPr>
     <w:rPr>
       <w:i/>
       <w:color w:val="666666"/>
-      <w:sz w:val="22"/>
-      <w:szCs w:val="22"/>
     </w:rPr>
   </w:style>
-  <w:style w:type="character" w:default="1" w:styleId="8">
+  <w:style w:type="character" w:default="1" w:styleId="Fontepargpadro">
     <w:name w:val="Default Paragraph Font"/>
+    <w:uiPriority w:val="1"/>
     <w:semiHidden/>
-    <w:qFormat/>
-    <w:uiPriority w:val="0"/>
+    <w:unhideWhenUsed/>
   </w:style>
-  <w:style w:type="table" w:default="1" w:styleId="9">
+  <w:style w:type="table" w:default="1" w:styleId="Tabelanormal">
     <w:name w:val="Normal Table"/>
+    <w:uiPriority w:val="99"/>
     <w:semiHidden/>
-    <w:uiPriority w:val="0"/>
+    <w:unhideWhenUsed/>
     <w:tblPr>
+      <w:tblInd w:w="0" w:type="dxa"/>
       <w:tblCellMar>
         <w:top w:w="0" w:type="dxa"/>
         <w:left w:w="108" w:type="dxa"/>
@@ -3636,55 +3459,71 @@
       </w:tblCellMar>
     </w:tblPr>
   </w:style>
-  <w:style w:type="paragraph" w:styleId="10">
+  <w:style w:type="numbering" w:default="1" w:styleId="Semlista">
+    <w:name w:val="No List"/>
+    <w:uiPriority w:val="99"/>
+    <w:semiHidden/>
+    <w:unhideWhenUsed/>
+  </w:style>
+  <w:style w:type="paragraph" w:styleId="Ttulo">
     <w:name w:val="Title"/>
-    <w:basedOn w:val="1"/>
-    <w:next w:val="1"/>
+    <w:basedOn w:val="Normal"/>
+    <w:next w:val="Normal"/>
     <w:qFormat/>
-    <w:uiPriority w:val="0"/>
     <w:pPr>
       <w:keepNext/>
       <w:keepLines/>
-      <w:spacing w:before="0" w:after="60"/>
+      <w:spacing w:after="60"/>
     </w:pPr>
     <w:rPr>
       <w:sz w:val="52"/>
       <w:szCs w:val="52"/>
     </w:rPr>
   </w:style>
-  <w:style w:type="paragraph" w:styleId="11">
+  <w:style w:type="paragraph" w:styleId="Subttulo">
     <w:name w:val="Subtitle"/>
-    <w:basedOn w:val="1"/>
-    <w:next w:val="1"/>
+    <w:basedOn w:val="Normal"/>
+    <w:next w:val="Normal"/>
     <w:qFormat/>
-    <w:uiPriority w:val="0"/>
     <w:pPr>
       <w:keepNext/>
       <w:keepLines/>
-      <w:spacing w:before="0" w:after="320"/>
+      <w:spacing w:after="320"/>
     </w:pPr>
     <w:rPr>
-      <w:rFonts w:ascii="Arial" w:hAnsi="Arial" w:eastAsia="Arial" w:cs="Arial"/>
       <w:color w:val="666666"/>
       <w:sz w:val="30"/>
       <w:szCs w:val="30"/>
     </w:rPr>
   </w:style>
-  <w:style w:type="table" w:customStyle="1" w:styleId="12">
+  <w:style w:type="table" w:customStyle="1" w:styleId="TableNormal1">
     <w:name w:val="Table Normal1"/>
     <w:qFormat/>
-    <w:uiPriority w:val="0"/>
+    <w:tblPr>
+      <w:tblCellMar>
+        <w:top w:w="0" w:type="dxa"/>
+        <w:left w:w="0" w:type="dxa"/>
+        <w:bottom w:w="0" w:type="dxa"/>
+        <w:right w:w="0" w:type="dxa"/>
+      </w:tblCellMar>
+    </w:tblPr>
   </w:style>
-  <w:style w:type="table" w:customStyle="1" w:styleId="13">
+  <w:style w:type="table" w:customStyle="1" w:styleId="TableNormal2">
     <w:name w:val="Table Normal2"/>
     <w:qFormat/>
-    <w:uiPriority w:val="0"/>
+    <w:tblPr>
+      <w:tblCellMar>
+        <w:top w:w="0" w:type="dxa"/>
+        <w:left w:w="0" w:type="dxa"/>
+        <w:bottom w:w="0" w:type="dxa"/>
+        <w:right w:w="0" w:type="dxa"/>
+      </w:tblCellMar>
+    </w:tblPr>
   </w:style>
-  <w:style w:type="table" w:customStyle="1" w:styleId="14">
+  <w:style w:type="table" w:customStyle="1" w:styleId="Style19">
     <w:name w:val="_Style 19"/>
-    <w:basedOn w:val="12"/>
+    <w:basedOn w:val="TableNormal1"/>
     <w:qFormat/>
-    <w:uiPriority w:val="0"/>
     <w:tblPr>
       <w:tblCellMar>
         <w:top w:w="100" w:type="dxa"/>
@@ -3694,11 +3533,10 @@
       </w:tblCellMar>
     </w:tblPr>
   </w:style>
-  <w:style w:type="table" w:customStyle="1" w:styleId="15">
+  <w:style w:type="table" w:customStyle="1" w:styleId="Style20">
     <w:name w:val="_Style 20"/>
-    <w:basedOn w:val="12"/>
+    <w:basedOn w:val="TableNormal1"/>
     <w:qFormat/>
-    <w:uiPriority w:val="0"/>
     <w:tblPr>
       <w:tblCellMar>
         <w:top w:w="100" w:type="dxa"/>
@@ -3708,11 +3546,10 @@
       </w:tblCellMar>
     </w:tblPr>
   </w:style>
-  <w:style w:type="table" w:customStyle="1" w:styleId="16">
+  <w:style w:type="table" w:customStyle="1" w:styleId="Style21">
     <w:name w:val="_Style 21"/>
-    <w:basedOn w:val="12"/>
+    <w:basedOn w:val="TableNormal1"/>
     <w:qFormat/>
-    <w:uiPriority w:val="0"/>
     <w:tblPr>
       <w:tblCellMar>
         <w:top w:w="100" w:type="dxa"/>
@@ -3722,11 +3559,10 @@
       </w:tblCellMar>
     </w:tblPr>
   </w:style>
-  <w:style w:type="table" w:customStyle="1" w:styleId="17">
+  <w:style w:type="table" w:customStyle="1" w:styleId="Style22">
     <w:name w:val="_Style 22"/>
-    <w:basedOn w:val="12"/>
+    <w:basedOn w:val="TableNormal1"/>
     <w:qFormat/>
-    <w:uiPriority w:val="0"/>
     <w:tblPr>
       <w:tblCellMar>
         <w:top w:w="100" w:type="dxa"/>
@@ -3736,10 +3572,9 @@
       </w:tblCellMar>
     </w:tblPr>
   </w:style>
-  <w:style w:type="table" w:customStyle="1" w:styleId="18">
+  <w:style w:type="table" w:customStyle="1" w:styleId="Style24">
     <w:name w:val="_Style 24"/>
     <w:qFormat/>
-    <w:uiPriority w:val="0"/>
     <w:tblPr>
       <w:tblCellMar>
         <w:top w:w="100" w:type="dxa"/>
@@ -3749,10 +3584,9 @@
       </w:tblCellMar>
     </w:tblPr>
   </w:style>
-  <w:style w:type="table" w:customStyle="1" w:styleId="19">
+  <w:style w:type="table" w:customStyle="1" w:styleId="Style25">
     <w:name w:val="_Style 25"/>
     <w:qFormat/>
-    <w:uiPriority w:val="0"/>
     <w:tblPr>
       <w:tblCellMar>
         <w:top w:w="100" w:type="dxa"/>
@@ -3762,10 +3596,9 @@
       </w:tblCellMar>
     </w:tblPr>
   </w:style>
-  <w:style w:type="table" w:customStyle="1" w:styleId="20">
+  <w:style w:type="table" w:customStyle="1" w:styleId="Style26">
     <w:name w:val="_Style 26"/>
     <w:qFormat/>
-    <w:uiPriority w:val="0"/>
     <w:tblPr>
       <w:tblCellMar>
         <w:top w:w="100" w:type="dxa"/>
@@ -3775,10 +3608,9 @@
       </w:tblCellMar>
     </w:tblPr>
   </w:style>
-  <w:style w:type="table" w:customStyle="1" w:styleId="21">
+  <w:style w:type="table" w:customStyle="1" w:styleId="Style27">
     <w:name w:val="_Style 27"/>
     <w:qFormat/>
-    <w:uiPriority w:val="0"/>
     <w:tblPr>
       <w:tblCellMar>
         <w:top w:w="100" w:type="dxa"/>
@@ -3788,11 +3620,10 @@
       </w:tblCellMar>
     </w:tblPr>
   </w:style>
-  <w:style w:type="table" w:customStyle="1" w:styleId="22">
+  <w:style w:type="table" w:customStyle="1" w:styleId="Style28">
     <w:name w:val="_Style 28"/>
-    <w:basedOn w:val="12"/>
+    <w:basedOn w:val="TableNormal1"/>
     <w:qFormat/>
-    <w:uiPriority w:val="0"/>
     <w:tblPr>
       <w:tblCellMar>
         <w:top w:w="100" w:type="dxa"/>
@@ -4121,6 +3952,7 @@
       </a:style>
     </a:lnDef>
   </a:objectDefaults>
+  <a:extraClrSchemeLst/>
 </a:theme>
 </file>
 

--- a/Requisitos/descricao_casos_de_uso/nivel_sistema/CSU07 - TransferenciaDeMaterial.docx
+++ b/Requisitos/descricao_casos_de_uso/nivel_sistema/CSU07 - TransferenciaDeMaterial.docx
@@ -1,6 +1,6 @@
 
 <file path=word/document.xml><?xml version="1.0" encoding="utf-8"?>
-<w:document xmlns:wpc="http://schemas.microsoft.com/office/word/2010/wordprocessingCanvas" xmlns:cx="http://schemas.microsoft.com/office/drawing/2014/chartex" xmlns:cx1="http://schemas.microsoft.com/office/drawing/2015/9/8/chartex" xmlns:cx2="http://schemas.microsoft.com/office/drawing/2015/10/21/chartex" xmlns:cx3="http://schemas.microsoft.com/office/drawing/2016/5/9/chartex" xmlns:cx4="http://schemas.microsoft.com/office/drawing/2016/5/10/chartex" xmlns:cx5="http://schemas.microsoft.com/office/drawing/2016/5/11/chartex" xmlns:cx6="http://schemas.microsoft.com/office/drawing/2016/5/12/chartex" xmlns:cx7="http://schemas.microsoft.com/office/drawing/2016/5/13/chartex" xmlns:cx8="http://schemas.microsoft.com/office/drawing/2016/5/14/chartex" xmlns:mc="http://schemas.openxmlformats.org/markup-compatibility/2006" xmlns:aink="http://schemas.microsoft.com/office/drawing/2016/ink" xmlns:am3d="http://schemas.microsoft.com/office/drawing/2017/model3d" xmlns:o="urn:schemas-microsoft-com:office:office" xmlns:r="http://schemas.openxmlformats.org/officeDocument/2006/relationships" xmlns:m="http://schemas.openxmlformats.org/officeDocument/2006/math" xmlns:v="urn:schemas-microsoft-com:vml" xmlns:wp14="http://schemas.microsoft.com/office/word/2010/wordprocessingDrawing" xmlns:wp="http://schemas.openxmlformats.org/drawingml/2006/wordprocessingDrawing" xmlns:w10="urn:schemas-microsoft-com:office:word" xmlns:w="http://schemas.openxmlformats.org/wordprocessingml/2006/main" xmlns:w14="http://schemas.microsoft.com/office/word/2010/wordml" xmlns:w15="http://schemas.microsoft.com/office/word/2012/wordml" xmlns:w16cex="http://schemas.microsoft.com/office/word/2018/wordml/cex" xmlns:w16cid="http://schemas.microsoft.com/office/word/2016/wordml/cid" xmlns:w16="http://schemas.microsoft.com/office/word/2018/wordml" xmlns:w16se="http://schemas.microsoft.com/office/word/2015/wordml/symex" xmlns:wpg="http://schemas.microsoft.com/office/word/2010/wordprocessingGroup" xmlns:wpi="http://schemas.microsoft.com/office/word/2010/wordprocessingInk" xmlns:wne="http://schemas.microsoft.com/office/word/2006/wordml" xmlns:wps="http://schemas.microsoft.com/office/word/2010/wordprocessingShape" mc:Ignorable="w14 w15 w16se w16cid w16 w16cex wp14">
+<w:document xmlns:wpc="http://schemas.microsoft.com/office/word/2010/wordprocessingCanvas" xmlns:mc="http://schemas.openxmlformats.org/markup-compatibility/2006" xmlns:o="urn:schemas-microsoft-com:office:office" xmlns:r="http://schemas.openxmlformats.org/officeDocument/2006/relationships" xmlns:m="http://schemas.openxmlformats.org/officeDocument/2006/math" xmlns:v="urn:schemas-microsoft-com:vml" xmlns:wp14="http://schemas.microsoft.com/office/word/2010/wordprocessingDrawing" xmlns:wp="http://schemas.openxmlformats.org/drawingml/2006/wordprocessingDrawing" xmlns:w="http://schemas.openxmlformats.org/wordprocessingml/2006/main" xmlns:w14="http://schemas.microsoft.com/office/word/2010/wordml" xmlns:w10="urn:schemas-microsoft-com:office:word" xmlns:w15="http://schemas.microsoft.com/office/word/2012/wordml" xmlns:wpg="http://schemas.microsoft.com/office/word/2010/wordprocessingGroup" xmlns:wpi="http://schemas.microsoft.com/office/word/2010/wordprocessingInk" xmlns:wne="http://schemas.microsoft.com/office/word/2006/wordml" xmlns:wps="http://schemas.microsoft.com/office/word/2010/wordprocessingShape" xmlns:wpsCustomData="http://www.wps.cn/officeDocument/2013/wpsCustomData" mc:Ignorable="w14 w15 wp14">
   <w:body>
     <w:p>
       <w:pPr>
@@ -79,36 +79,57 @@
     </w:p>
     <w:tbl>
       <w:tblPr>
-        <w:tblStyle w:val="Style19"/>
+        <w:tblStyle w:val="14"/>
         <w:tblW w:w="9030" w:type="dxa"/>
         <w:tblInd w:w="0" w:type="dxa"/>
         <w:tblBorders>
-          <w:top w:val="none" w:sz="0" w:space="0" w:color="000000"/>
-          <w:left w:val="none" w:sz="0" w:space="0" w:color="000000"/>
-          <w:bottom w:val="none" w:sz="0" w:space="0" w:color="000000"/>
-          <w:right w:val="none" w:sz="0" w:space="0" w:color="000000"/>
-          <w:insideH w:val="none" w:sz="0" w:space="0" w:color="000000"/>
-          <w:insideV w:val="none" w:sz="0" w:space="0" w:color="000000"/>
+          <w:top w:val="none" w:color="000000" w:sz="0" w:space="0"/>
+          <w:left w:val="none" w:color="000000" w:sz="0" w:space="0"/>
+          <w:bottom w:val="none" w:color="000000" w:sz="0" w:space="0"/>
+          <w:right w:val="none" w:color="000000" w:sz="0" w:space="0"/>
+          <w:insideH w:val="none" w:color="000000" w:sz="0" w:space="0"/>
+          <w:insideV w:val="none" w:color="000000" w:sz="0" w:space="0"/>
         </w:tblBorders>
         <w:tblLayout w:type="fixed"/>
-        <w:tblLook w:val="04A0" w:firstRow="1" w:lastRow="0" w:firstColumn="1" w:lastColumn="0" w:noHBand="0" w:noVBand="1"/>
+        <w:tblCellMar>
+          <w:top w:w="100" w:type="dxa"/>
+          <w:left w:w="100" w:type="dxa"/>
+          <w:bottom w:w="100" w:type="dxa"/>
+          <w:right w:w="100" w:type="dxa"/>
+        </w:tblCellMar>
       </w:tblPr>
       <w:tblGrid>
         <w:gridCol w:w="2851"/>
         <w:gridCol w:w="6179"/>
       </w:tblGrid>
       <w:tr>
+        <w:tblPrEx>
+          <w:tblBorders>
+            <w:top w:val="none" w:color="000000" w:sz="0" w:space="0"/>
+            <w:left w:val="none" w:color="000000" w:sz="0" w:space="0"/>
+            <w:bottom w:val="none" w:color="000000" w:sz="0" w:space="0"/>
+            <w:right w:val="none" w:color="000000" w:sz="0" w:space="0"/>
+            <w:insideH w:val="none" w:color="000000" w:sz="0" w:space="0"/>
+            <w:insideV w:val="none" w:color="000000" w:sz="0" w:space="0"/>
+          </w:tblBorders>
+          <w:tblCellMar>
+            <w:top w:w="100" w:type="dxa"/>
+            <w:left w:w="100" w:type="dxa"/>
+            <w:bottom w:w="100" w:type="dxa"/>
+            <w:right w:w="100" w:type="dxa"/>
+          </w:tblCellMar>
+        </w:tblPrEx>
         <w:trPr>
-          <w:trHeight w:val="690"/>
+          <w:trHeight w:val="690" w:hRule="atLeast"/>
         </w:trPr>
         <w:tc>
           <w:tcPr>
             <w:tcW w:w="2851" w:type="dxa"/>
             <w:tcBorders>
-              <w:top w:val="single" w:sz="8" w:space="0" w:color="000000"/>
-              <w:left w:val="single" w:sz="8" w:space="0" w:color="000000"/>
-              <w:bottom w:val="single" w:sz="8" w:space="0" w:color="000000"/>
-              <w:right w:val="single" w:sz="8" w:space="0" w:color="000000"/>
+              <w:top w:val="single" w:color="000000" w:sz="8" w:space="0"/>
+              <w:left w:val="single" w:color="000000" w:sz="8" w:space="0"/>
+              <w:bottom w:val="single" w:color="000000" w:sz="8" w:space="0"/>
+              <w:right w:val="single" w:color="000000" w:sz="8" w:space="0"/>
             </w:tcBorders>
             <w:tcMar>
               <w:top w:w="100" w:type="dxa"/>
@@ -142,10 +163,10 @@
           <w:tcPr>
             <w:tcW w:w="6178" w:type="dxa"/>
             <w:tcBorders>
-              <w:top w:val="single" w:sz="6" w:space="0" w:color="000000"/>
-              <w:left w:val="single" w:sz="8" w:space="0" w:color="000000"/>
-              <w:bottom w:val="single" w:sz="6" w:space="0" w:color="000000"/>
-              <w:right w:val="single" w:sz="6" w:space="0" w:color="000000"/>
+              <w:top w:val="single" w:color="000000" w:sz="6" w:space="0"/>
+              <w:left w:val="single" w:color="000000" w:sz="8" w:space="0"/>
+              <w:bottom w:val="single" w:color="000000" w:sz="6" w:space="0"/>
+              <w:right w:val="single" w:color="000000" w:sz="6" w:space="0"/>
             </w:tcBorders>
             <w:tcMar>
               <w:top w:w="100" w:type="dxa"/>
@@ -185,17 +206,33 @@
         </w:tc>
       </w:tr>
       <w:tr>
+        <w:tblPrEx>
+          <w:tblBorders>
+            <w:top w:val="none" w:color="000000" w:sz="0" w:space="0"/>
+            <w:left w:val="none" w:color="000000" w:sz="0" w:space="0"/>
+            <w:bottom w:val="none" w:color="000000" w:sz="0" w:space="0"/>
+            <w:right w:val="none" w:color="000000" w:sz="0" w:space="0"/>
+            <w:insideH w:val="none" w:color="000000" w:sz="0" w:space="0"/>
+            <w:insideV w:val="none" w:color="000000" w:sz="0" w:space="0"/>
+          </w:tblBorders>
+          <w:tblCellMar>
+            <w:top w:w="100" w:type="dxa"/>
+            <w:left w:w="100" w:type="dxa"/>
+            <w:bottom w:w="100" w:type="dxa"/>
+            <w:right w:w="100" w:type="dxa"/>
+          </w:tblCellMar>
+        </w:tblPrEx>
         <w:trPr>
-          <w:trHeight w:val="785"/>
+          <w:trHeight w:val="785" w:hRule="atLeast"/>
         </w:trPr>
         <w:tc>
           <w:tcPr>
             <w:tcW w:w="2851" w:type="dxa"/>
             <w:tcBorders>
-              <w:top w:val="single" w:sz="8" w:space="0" w:color="000000"/>
-              <w:left w:val="single" w:sz="6" w:space="0" w:color="000000"/>
-              <w:bottom w:val="single" w:sz="6" w:space="0" w:color="000000"/>
-              <w:right w:val="single" w:sz="6" w:space="0" w:color="000000"/>
+              <w:top w:val="single" w:color="000000" w:sz="8" w:space="0"/>
+              <w:left w:val="single" w:color="000000" w:sz="6" w:space="0"/>
+              <w:bottom w:val="single" w:color="000000" w:sz="6" w:space="0"/>
+              <w:right w:val="single" w:color="000000" w:sz="6" w:space="0"/>
             </w:tcBorders>
             <w:tcMar>
               <w:top w:w="100" w:type="dxa"/>
@@ -231,8 +268,8 @@
             <w:tcBorders>
               <w:top w:val="nil"/>
               <w:left w:val="nil"/>
-              <w:bottom w:val="single" w:sz="6" w:space="0" w:color="000000"/>
-              <w:right w:val="single" w:sz="6" w:space="0" w:color="000000"/>
+              <w:bottom w:val="single" w:color="000000" w:sz="6" w:space="0"/>
+              <w:right w:val="single" w:color="000000" w:sz="6" w:space="0"/>
             </w:tcBorders>
             <w:tcMar>
               <w:top w:w="100" w:type="dxa"/>
@@ -262,17 +299,33 @@
         </w:tc>
       </w:tr>
       <w:tr>
+        <w:tblPrEx>
+          <w:tblBorders>
+            <w:top w:val="none" w:color="000000" w:sz="0" w:space="0"/>
+            <w:left w:val="none" w:color="000000" w:sz="0" w:space="0"/>
+            <w:bottom w:val="none" w:color="000000" w:sz="0" w:space="0"/>
+            <w:right w:val="none" w:color="000000" w:sz="0" w:space="0"/>
+            <w:insideH w:val="none" w:color="000000" w:sz="0" w:space="0"/>
+            <w:insideV w:val="none" w:color="000000" w:sz="0" w:space="0"/>
+          </w:tblBorders>
+          <w:tblCellMar>
+            <w:top w:w="100" w:type="dxa"/>
+            <w:left w:w="100" w:type="dxa"/>
+            <w:bottom w:w="100" w:type="dxa"/>
+            <w:right w:w="100" w:type="dxa"/>
+          </w:tblCellMar>
+        </w:tblPrEx>
         <w:trPr>
-          <w:trHeight w:val="530"/>
+          <w:trHeight w:val="530" w:hRule="atLeast"/>
         </w:trPr>
         <w:tc>
           <w:tcPr>
             <w:tcW w:w="2851" w:type="dxa"/>
             <w:tcBorders>
               <w:top w:val="nil"/>
-              <w:left w:val="single" w:sz="6" w:space="0" w:color="000000"/>
-              <w:bottom w:val="single" w:sz="6" w:space="0" w:color="000000"/>
-              <w:right w:val="single" w:sz="6" w:space="0" w:color="000000"/>
+              <w:left w:val="single" w:color="000000" w:sz="6" w:space="0"/>
+              <w:bottom w:val="single" w:color="000000" w:sz="6" w:space="0"/>
+              <w:right w:val="single" w:color="000000" w:sz="6" w:space="0"/>
             </w:tcBorders>
             <w:tcMar>
               <w:top w:w="100" w:type="dxa"/>
@@ -308,8 +361,8 @@
             <w:tcBorders>
               <w:top w:val="nil"/>
               <w:left w:val="nil"/>
-              <w:bottom w:val="single" w:sz="6" w:space="0" w:color="000000"/>
-              <w:right w:val="single" w:sz="6" w:space="0" w:color="000000"/>
+              <w:bottom w:val="single" w:color="000000" w:sz="6" w:space="0"/>
+              <w:right w:val="single" w:color="000000" w:sz="6" w:space="0"/>
             </w:tcBorders>
             <w:tcMar>
               <w:top w:w="100" w:type="dxa"/>
@@ -339,17 +392,33 @@
         </w:tc>
       </w:tr>
       <w:tr>
+        <w:tblPrEx>
+          <w:tblBorders>
+            <w:top w:val="none" w:color="000000" w:sz="0" w:space="0"/>
+            <w:left w:val="none" w:color="000000" w:sz="0" w:space="0"/>
+            <w:bottom w:val="none" w:color="000000" w:sz="0" w:space="0"/>
+            <w:right w:val="none" w:color="000000" w:sz="0" w:space="0"/>
+            <w:insideH w:val="none" w:color="000000" w:sz="0" w:space="0"/>
+            <w:insideV w:val="none" w:color="000000" w:sz="0" w:space="0"/>
+          </w:tblBorders>
+          <w:tblCellMar>
+            <w:top w:w="100" w:type="dxa"/>
+            <w:left w:w="100" w:type="dxa"/>
+            <w:bottom w:w="100" w:type="dxa"/>
+            <w:right w:w="100" w:type="dxa"/>
+          </w:tblCellMar>
+        </w:tblPrEx>
         <w:trPr>
-          <w:trHeight w:val="530"/>
+          <w:trHeight w:val="530" w:hRule="atLeast"/>
         </w:trPr>
         <w:tc>
           <w:tcPr>
             <w:tcW w:w="2851" w:type="dxa"/>
             <w:tcBorders>
               <w:top w:val="nil"/>
-              <w:left w:val="single" w:sz="6" w:space="0" w:color="000000"/>
-              <w:bottom w:val="single" w:sz="6" w:space="0" w:color="000000"/>
-              <w:right w:val="single" w:sz="6" w:space="0" w:color="000000"/>
+              <w:left w:val="single" w:color="000000" w:sz="6" w:space="0"/>
+              <w:bottom w:val="single" w:color="000000" w:sz="6" w:space="0"/>
+              <w:right w:val="single" w:color="000000" w:sz="6" w:space="0"/>
             </w:tcBorders>
             <w:tcMar>
               <w:top w:w="100" w:type="dxa"/>
@@ -385,8 +454,8 @@
             <w:tcBorders>
               <w:top w:val="nil"/>
               <w:left w:val="nil"/>
-              <w:bottom w:val="single" w:sz="6" w:space="0" w:color="000000"/>
-              <w:right w:val="single" w:sz="6" w:space="0" w:color="000000"/>
+              <w:bottom w:val="single" w:color="000000" w:sz="6" w:space="0"/>
+              <w:right w:val="single" w:color="000000" w:sz="6" w:space="0"/>
             </w:tcBorders>
             <w:tcMar>
               <w:top w:w="100" w:type="dxa"/>
@@ -416,17 +485,33 @@
         </w:tc>
       </w:tr>
       <w:tr>
+        <w:tblPrEx>
+          <w:tblBorders>
+            <w:top w:val="none" w:color="000000" w:sz="0" w:space="0"/>
+            <w:left w:val="none" w:color="000000" w:sz="0" w:space="0"/>
+            <w:bottom w:val="none" w:color="000000" w:sz="0" w:space="0"/>
+            <w:right w:val="none" w:color="000000" w:sz="0" w:space="0"/>
+            <w:insideH w:val="none" w:color="000000" w:sz="0" w:space="0"/>
+            <w:insideV w:val="none" w:color="000000" w:sz="0" w:space="0"/>
+          </w:tblBorders>
+          <w:tblCellMar>
+            <w:top w:w="100" w:type="dxa"/>
+            <w:left w:w="100" w:type="dxa"/>
+            <w:bottom w:w="100" w:type="dxa"/>
+            <w:right w:w="100" w:type="dxa"/>
+          </w:tblCellMar>
+        </w:tblPrEx>
         <w:trPr>
-          <w:trHeight w:val="785"/>
+          <w:trHeight w:val="785" w:hRule="atLeast"/>
         </w:trPr>
         <w:tc>
           <w:tcPr>
             <w:tcW w:w="2851" w:type="dxa"/>
             <w:tcBorders>
               <w:top w:val="nil"/>
-              <w:left w:val="single" w:sz="6" w:space="0" w:color="000000"/>
-              <w:bottom w:val="single" w:sz="6" w:space="0" w:color="000000"/>
-              <w:right w:val="single" w:sz="6" w:space="0" w:color="000000"/>
+              <w:left w:val="single" w:color="000000" w:sz="6" w:space="0"/>
+              <w:bottom w:val="single" w:color="000000" w:sz="6" w:space="0"/>
+              <w:right w:val="single" w:color="000000" w:sz="6" w:space="0"/>
             </w:tcBorders>
             <w:tcMar>
               <w:top w:w="100" w:type="dxa"/>
@@ -462,8 +547,8 @@
             <w:tcBorders>
               <w:top w:val="nil"/>
               <w:left w:val="nil"/>
-              <w:bottom w:val="single" w:sz="6" w:space="0" w:color="000000"/>
-              <w:right w:val="single" w:sz="6" w:space="0" w:color="000000"/>
+              <w:bottom w:val="single" w:color="000000" w:sz="6" w:space="0"/>
+              <w:right w:val="single" w:color="000000" w:sz="6" w:space="0"/>
             </w:tcBorders>
             <w:tcMar>
               <w:top w:w="100" w:type="dxa"/>
@@ -496,7 +581,28 @@
                 <w:sz w:val="28"/>
                 <w:szCs w:val="28"/>
               </w:rPr>
-              <w:t>CSU17 - AutenticarPessoa</w:t>
+              <w:t>CSU1</w:t>
+            </w:r>
+            <w:r>
+              <w:rPr>
+                <w:rFonts w:hint="default" w:ascii="Times New Roman" w:hAnsi="Times New Roman" w:cs="Times New Roman"/>
+                <w:color w:val="FF0000"/>
+                <w:sz w:val="28"/>
+                <w:szCs w:val="28"/>
+                <w:lang w:val="pt-BR"/>
+              </w:rPr>
+              <w:t>9</w:t>
+            </w:r>
+            <w:bookmarkStart w:id="2" w:name="_GoBack"/>
+            <w:bookmarkEnd w:id="2"/>
+            <w:r>
+              <w:rPr>
+                <w:rFonts w:ascii="Times New Roman" w:hAnsi="Times New Roman" w:cs="Times New Roman"/>
+                <w:color w:val="FF0000"/>
+                <w:sz w:val="28"/>
+                <w:szCs w:val="28"/>
+              </w:rPr>
+              <w:t xml:space="preserve"> - AutenticarPessoa</w:t>
             </w:r>
             <w:r>
               <w:rPr>
@@ -510,17 +616,33 @@
         </w:tc>
       </w:tr>
       <w:tr>
+        <w:tblPrEx>
+          <w:tblBorders>
+            <w:top w:val="none" w:color="000000" w:sz="0" w:space="0"/>
+            <w:left w:val="none" w:color="000000" w:sz="0" w:space="0"/>
+            <w:bottom w:val="none" w:color="000000" w:sz="0" w:space="0"/>
+            <w:right w:val="none" w:color="000000" w:sz="0" w:space="0"/>
+            <w:insideH w:val="none" w:color="000000" w:sz="0" w:space="0"/>
+            <w:insideV w:val="none" w:color="000000" w:sz="0" w:space="0"/>
+          </w:tblBorders>
+          <w:tblCellMar>
+            <w:top w:w="100" w:type="dxa"/>
+            <w:left w:w="100" w:type="dxa"/>
+            <w:bottom w:w="100" w:type="dxa"/>
+            <w:right w:w="100" w:type="dxa"/>
+          </w:tblCellMar>
+        </w:tblPrEx>
         <w:trPr>
-          <w:trHeight w:val="530"/>
+          <w:trHeight w:val="530" w:hRule="atLeast"/>
         </w:trPr>
         <w:tc>
           <w:tcPr>
             <w:tcW w:w="2851" w:type="dxa"/>
             <w:tcBorders>
               <w:top w:val="nil"/>
-              <w:left w:val="single" w:sz="6" w:space="0" w:color="000000"/>
-              <w:bottom w:val="single" w:sz="6" w:space="0" w:color="000000"/>
-              <w:right w:val="single" w:sz="6" w:space="0" w:color="000000"/>
+              <w:left w:val="single" w:color="000000" w:sz="6" w:space="0"/>
+              <w:bottom w:val="single" w:color="000000" w:sz="6" w:space="0"/>
+              <w:right w:val="single" w:color="000000" w:sz="6" w:space="0"/>
             </w:tcBorders>
             <w:tcMar>
               <w:top w:w="100" w:type="dxa"/>
@@ -556,8 +678,8 @@
             <w:tcBorders>
               <w:top w:val="nil"/>
               <w:left w:val="nil"/>
-              <w:bottom w:val="single" w:sz="6" w:space="0" w:color="000000"/>
-              <w:right w:val="single" w:sz="6" w:space="0" w:color="000000"/>
+              <w:bottom w:val="single" w:color="000000" w:sz="6" w:space="0"/>
+              <w:right w:val="single" w:color="000000" w:sz="6" w:space="0"/>
             </w:tcBorders>
             <w:tcMar>
               <w:top w:w="100" w:type="dxa"/>
@@ -587,8 +709,24 @@
         </w:tc>
       </w:tr>
       <w:tr>
+        <w:tblPrEx>
+          <w:tblBorders>
+            <w:top w:val="none" w:color="000000" w:sz="0" w:space="0"/>
+            <w:left w:val="none" w:color="000000" w:sz="0" w:space="0"/>
+            <w:bottom w:val="none" w:color="000000" w:sz="0" w:space="0"/>
+            <w:right w:val="none" w:color="000000" w:sz="0" w:space="0"/>
+            <w:insideH w:val="none" w:color="000000" w:sz="0" w:space="0"/>
+            <w:insideV w:val="none" w:color="000000" w:sz="0" w:space="0"/>
+          </w:tblBorders>
+          <w:tblCellMar>
+            <w:top w:w="100" w:type="dxa"/>
+            <w:left w:w="100" w:type="dxa"/>
+            <w:bottom w:w="100" w:type="dxa"/>
+            <w:right w:w="100" w:type="dxa"/>
+          </w:tblCellMar>
+        </w:tblPrEx>
         <w:trPr>
-          <w:trHeight w:val="530"/>
+          <w:trHeight w:val="530" w:hRule="atLeast"/>
         </w:trPr>
         <w:tc>
           <w:tcPr>
@@ -596,9 +734,9 @@
             <w:gridSpan w:val="2"/>
             <w:tcBorders>
               <w:top w:val="nil"/>
-              <w:left w:val="single" w:sz="6" w:space="0" w:color="000000"/>
-              <w:bottom w:val="single" w:sz="6" w:space="0" w:color="000000"/>
-              <w:right w:val="single" w:sz="6" w:space="0" w:color="000000"/>
+              <w:left w:val="single" w:color="000000" w:sz="6" w:space="0"/>
+              <w:bottom w:val="single" w:color="000000" w:sz="6" w:space="0"/>
+              <w:right w:val="single" w:color="000000" w:sz="6" w:space="0"/>
             </w:tcBorders>
             <w:tcMar>
               <w:top w:w="100" w:type="dxa"/>
@@ -631,8 +769,24 @@
         </w:tc>
       </w:tr>
       <w:tr>
+        <w:tblPrEx>
+          <w:tblBorders>
+            <w:top w:val="none" w:color="000000" w:sz="0" w:space="0"/>
+            <w:left w:val="none" w:color="000000" w:sz="0" w:space="0"/>
+            <w:bottom w:val="none" w:color="000000" w:sz="0" w:space="0"/>
+            <w:right w:val="none" w:color="000000" w:sz="0" w:space="0"/>
+            <w:insideH w:val="none" w:color="000000" w:sz="0" w:space="0"/>
+            <w:insideV w:val="none" w:color="000000" w:sz="0" w:space="0"/>
+          </w:tblBorders>
+          <w:tblCellMar>
+            <w:top w:w="100" w:type="dxa"/>
+            <w:left w:w="100" w:type="dxa"/>
+            <w:bottom w:w="100" w:type="dxa"/>
+            <w:right w:w="100" w:type="dxa"/>
+          </w:tblCellMar>
+        </w:tblPrEx>
         <w:trPr>
-          <w:trHeight w:val="2775"/>
+          <w:trHeight w:val="2775" w:hRule="atLeast"/>
         </w:trPr>
         <w:tc>
           <w:tcPr>
@@ -640,9 +794,9 @@
             <w:gridSpan w:val="2"/>
             <w:tcBorders>
               <w:top w:val="nil"/>
-              <w:left w:val="single" w:sz="6" w:space="0" w:color="000000"/>
-              <w:bottom w:val="single" w:sz="6" w:space="0" w:color="000000"/>
-              <w:right w:val="single" w:sz="6" w:space="0" w:color="000000"/>
+              <w:left w:val="single" w:color="000000" w:sz="6" w:space="0"/>
+              <w:bottom w:val="single" w:color="000000" w:sz="6" w:space="0"/>
+              <w:right w:val="single" w:color="000000" w:sz="6" w:space="0"/>
             </w:tcBorders>
             <w:shd w:val="clear" w:color="auto" w:fill="auto"/>
             <w:tcMar>
@@ -731,16 +885,7 @@
                 <w:sz w:val="28"/>
                 <w:szCs w:val="28"/>
               </w:rPr>
-              <w:t>20A - NovaTransferenciaMate</w:t>
-            </w:r>
-            <w:r>
-              <w:rPr>
-                <w:rFonts w:ascii="Times New Roman" w:hAnsi="Times New Roman" w:cs="Times New Roman"/>
-                <w:color w:val="FF0000"/>
-                <w:sz w:val="28"/>
-                <w:szCs w:val="28"/>
-              </w:rPr>
-              <w:t>rial</w:t>
+              <w:t>20A - NovaTransferenciaMaterial</w:t>
             </w:r>
             <w:r>
               <w:rPr>
@@ -878,8 +1023,24 @@
         </w:tc>
       </w:tr>
       <w:tr>
+        <w:tblPrEx>
+          <w:tblBorders>
+            <w:top w:val="none" w:color="000000" w:sz="0" w:space="0"/>
+            <w:left w:val="none" w:color="000000" w:sz="0" w:space="0"/>
+            <w:bottom w:val="none" w:color="000000" w:sz="0" w:space="0"/>
+            <w:right w:val="none" w:color="000000" w:sz="0" w:space="0"/>
+            <w:insideH w:val="none" w:color="000000" w:sz="0" w:space="0"/>
+            <w:insideV w:val="none" w:color="000000" w:sz="0" w:space="0"/>
+          </w:tblBorders>
+          <w:tblCellMar>
+            <w:top w:w="100" w:type="dxa"/>
+            <w:left w:w="100" w:type="dxa"/>
+            <w:bottom w:w="100" w:type="dxa"/>
+            <w:right w:w="100" w:type="dxa"/>
+          </w:tblCellMar>
+        </w:tblPrEx>
         <w:trPr>
-          <w:trHeight w:val="780"/>
+          <w:trHeight w:val="780" w:hRule="atLeast"/>
         </w:trPr>
         <w:tc>
           <w:tcPr>
@@ -887,9 +1048,9 @@
             <w:gridSpan w:val="2"/>
             <w:tcBorders>
               <w:top w:val="nil"/>
-              <w:left w:val="single" w:sz="6" w:space="0" w:color="000000"/>
-              <w:bottom w:val="single" w:sz="6" w:space="0" w:color="000000"/>
-              <w:right w:val="single" w:sz="6" w:space="0" w:color="000000"/>
+              <w:left w:val="single" w:color="000000" w:sz="6" w:space="0"/>
+              <w:bottom w:val="single" w:color="000000" w:sz="6" w:space="0"/>
+              <w:right w:val="single" w:color="000000" w:sz="6" w:space="0"/>
             </w:tcBorders>
             <w:shd w:val="clear" w:color="auto" w:fill="auto"/>
             <w:tcMar>
@@ -917,15 +1078,30 @@
                 <w:sz w:val="28"/>
                 <w:szCs w:val="28"/>
               </w:rPr>
-              <w:lastRenderedPageBreak/>
               <w:t>Fluxo Alternativo</w:t>
             </w:r>
           </w:p>
         </w:tc>
       </w:tr>
       <w:tr>
+        <w:tblPrEx>
+          <w:tblBorders>
+            <w:top w:val="none" w:color="000000" w:sz="0" w:space="0"/>
+            <w:left w:val="none" w:color="000000" w:sz="0" w:space="0"/>
+            <w:bottom w:val="none" w:color="000000" w:sz="0" w:space="0"/>
+            <w:right w:val="none" w:color="000000" w:sz="0" w:space="0"/>
+            <w:insideH w:val="none" w:color="000000" w:sz="0" w:space="0"/>
+            <w:insideV w:val="none" w:color="000000" w:sz="0" w:space="0"/>
+          </w:tblBorders>
+          <w:tblCellMar>
+            <w:top w:w="100" w:type="dxa"/>
+            <w:left w:w="100" w:type="dxa"/>
+            <w:bottom w:w="100" w:type="dxa"/>
+            <w:right w:w="100" w:type="dxa"/>
+          </w:tblCellMar>
+        </w:tblPrEx>
         <w:trPr>
-          <w:trHeight w:val="780"/>
+          <w:trHeight w:val="780" w:hRule="atLeast"/>
         </w:trPr>
         <w:tc>
           <w:tcPr>
@@ -933,9 +1109,9 @@
             <w:gridSpan w:val="2"/>
             <w:tcBorders>
               <w:top w:val="nil"/>
-              <w:left w:val="single" w:sz="6" w:space="0" w:color="000000"/>
+              <w:left w:val="single" w:color="000000" w:sz="6" w:space="0"/>
               <w:bottom w:val="nil"/>
-              <w:right w:val="single" w:sz="6" w:space="0" w:color="000000"/>
+              <w:right w:val="single" w:color="000000" w:sz="6" w:space="0"/>
             </w:tcBorders>
             <w:shd w:val="clear" w:color="auto" w:fill="auto"/>
             <w:tcMar>
@@ -1101,15 +1277,7 @@
                 <w:sz w:val="28"/>
                 <w:szCs w:val="28"/>
               </w:rPr>
-              <w:t xml:space="preserve"> Ator clica no botão Adicionar, então ins</w:t>
-            </w:r>
-            <w:r>
-              <w:rPr>
-                <w:rFonts w:ascii="Times New Roman" w:hAnsi="Times New Roman" w:cs="Times New Roman"/>
-                <w:sz w:val="28"/>
-                <w:szCs w:val="28"/>
-              </w:rPr>
-              <w:t>ere um novo material preenchendo novamente os campos Material, Quantidade e Valor, então volta ao passo 4;</w:t>
+              <w:t xml:space="preserve"> Ator clica no botão Adicionar, então insere um novo material preenchendo novamente os campos Material, Quantidade e Valor, então volta ao passo 4;</w:t>
             </w:r>
           </w:p>
           <w:p>
@@ -1159,8 +1327,24 @@
         </w:tc>
       </w:tr>
       <w:tr>
+        <w:tblPrEx>
+          <w:tblBorders>
+            <w:top w:val="none" w:color="000000" w:sz="0" w:space="0"/>
+            <w:left w:val="none" w:color="000000" w:sz="0" w:space="0"/>
+            <w:bottom w:val="none" w:color="000000" w:sz="0" w:space="0"/>
+            <w:right w:val="none" w:color="000000" w:sz="0" w:space="0"/>
+            <w:insideH w:val="none" w:color="000000" w:sz="0" w:space="0"/>
+            <w:insideV w:val="none" w:color="000000" w:sz="0" w:space="0"/>
+          </w:tblBorders>
+          <w:tblCellMar>
+            <w:top w:w="100" w:type="dxa"/>
+            <w:left w:w="100" w:type="dxa"/>
+            <w:bottom w:w="100" w:type="dxa"/>
+            <w:right w:w="100" w:type="dxa"/>
+          </w:tblCellMar>
+        </w:tblPrEx>
         <w:trPr>
-          <w:trHeight w:val="780"/>
+          <w:trHeight w:val="780" w:hRule="atLeast"/>
         </w:trPr>
         <w:tc>
           <w:tcPr>
@@ -1168,9 +1352,9 @@
             <w:gridSpan w:val="2"/>
             <w:tcBorders>
               <w:top w:val="nil"/>
-              <w:left w:val="single" w:sz="6" w:space="0" w:color="000000"/>
+              <w:left w:val="single" w:color="000000" w:sz="6" w:space="0"/>
               <w:bottom w:val="nil"/>
-              <w:right w:val="single" w:sz="6" w:space="0" w:color="000000"/>
+              <w:right w:val="single" w:color="000000" w:sz="6" w:space="0"/>
             </w:tcBorders>
             <w:shd w:val="clear" w:color="auto" w:fill="auto"/>
             <w:tcMar>
@@ -1206,8 +1390,24 @@
         </w:tc>
       </w:tr>
       <w:tr>
+        <w:tblPrEx>
+          <w:tblBorders>
+            <w:top w:val="none" w:color="000000" w:sz="0" w:space="0"/>
+            <w:left w:val="none" w:color="000000" w:sz="0" w:space="0"/>
+            <w:bottom w:val="none" w:color="000000" w:sz="0" w:space="0"/>
+            <w:right w:val="none" w:color="000000" w:sz="0" w:space="0"/>
+            <w:insideH w:val="none" w:color="000000" w:sz="0" w:space="0"/>
+            <w:insideV w:val="none" w:color="000000" w:sz="0" w:space="0"/>
+          </w:tblBorders>
+          <w:tblCellMar>
+            <w:top w:w="100" w:type="dxa"/>
+            <w:left w:w="100" w:type="dxa"/>
+            <w:bottom w:w="100" w:type="dxa"/>
+            <w:right w:w="100" w:type="dxa"/>
+          </w:tblCellMar>
+        </w:tblPrEx>
         <w:trPr>
-          <w:trHeight w:val="780"/>
+          <w:trHeight w:val="780" w:hRule="atLeast"/>
         </w:trPr>
         <w:tc>
           <w:tcPr>
@@ -1215,9 +1415,9 @@
             <w:gridSpan w:val="2"/>
             <w:tcBorders>
               <w:top w:val="nil"/>
-              <w:left w:val="single" w:sz="6" w:space="0" w:color="000000"/>
-              <w:bottom w:val="single" w:sz="6" w:space="0" w:color="000000"/>
-              <w:right w:val="single" w:sz="6" w:space="0" w:color="000000"/>
+              <w:left w:val="single" w:color="000000" w:sz="6" w:space="0"/>
+              <w:bottom w:val="single" w:color="000000" w:sz="6" w:space="0"/>
+              <w:right w:val="single" w:color="000000" w:sz="6" w:space="0"/>
             </w:tcBorders>
             <w:shd w:val="clear" w:color="auto" w:fill="auto"/>
             <w:tcMar>
@@ -1293,7 +1493,7 @@
     </w:tbl>
     <w:p>
       <w:pPr>
-        <w:pStyle w:val="Ttulo1"/>
+        <w:pStyle w:val="2"/>
         <w:keepNext w:val="0"/>
         <w:keepLines w:val="0"/>
         <w:spacing w:before="480"/>
@@ -1343,24 +1543,45 @@
     </w:p>
     <w:tbl>
       <w:tblPr>
-        <w:tblStyle w:val="Style20"/>
+        <w:tblStyle w:val="15"/>
         <w:tblW w:w="9029" w:type="dxa"/>
         <w:tblInd w:w="0" w:type="dxa"/>
         <w:tblBorders>
-          <w:top w:val="single" w:sz="8" w:space="0" w:color="000000"/>
-          <w:left w:val="single" w:sz="8" w:space="0" w:color="000000"/>
-          <w:bottom w:val="single" w:sz="8" w:space="0" w:color="000000"/>
-          <w:right w:val="single" w:sz="8" w:space="0" w:color="000000"/>
-          <w:insideH w:val="single" w:sz="8" w:space="0" w:color="000000"/>
-          <w:insideV w:val="single" w:sz="8" w:space="0" w:color="000000"/>
+          <w:top w:val="single" w:color="000000" w:sz="8" w:space="0"/>
+          <w:left w:val="single" w:color="000000" w:sz="8" w:space="0"/>
+          <w:bottom w:val="single" w:color="000000" w:sz="8" w:space="0"/>
+          <w:right w:val="single" w:color="000000" w:sz="8" w:space="0"/>
+          <w:insideH w:val="single" w:color="000000" w:sz="8" w:space="0"/>
+          <w:insideV w:val="single" w:color="000000" w:sz="8" w:space="0"/>
         </w:tblBorders>
         <w:tblLayout w:type="fixed"/>
-        <w:tblLook w:val="04A0" w:firstRow="1" w:lastRow="0" w:firstColumn="1" w:lastColumn="0" w:noHBand="0" w:noVBand="1"/>
+        <w:tblCellMar>
+          <w:top w:w="100" w:type="dxa"/>
+          <w:left w:w="100" w:type="dxa"/>
+          <w:bottom w:w="100" w:type="dxa"/>
+          <w:right w:w="100" w:type="dxa"/>
+        </w:tblCellMar>
       </w:tblPr>
       <w:tblGrid>
         <w:gridCol w:w="9029"/>
       </w:tblGrid>
       <w:tr>
+        <w:tblPrEx>
+          <w:tblBorders>
+            <w:top w:val="single" w:color="000000" w:sz="8" w:space="0"/>
+            <w:left w:val="single" w:color="000000" w:sz="8" w:space="0"/>
+            <w:bottom w:val="single" w:color="000000" w:sz="8" w:space="0"/>
+            <w:right w:val="single" w:color="000000" w:sz="8" w:space="0"/>
+            <w:insideH w:val="single" w:color="000000" w:sz="8" w:space="0"/>
+            <w:insideV w:val="single" w:color="000000" w:sz="8" w:space="0"/>
+          </w:tblBorders>
+          <w:tblCellMar>
+            <w:top w:w="100" w:type="dxa"/>
+            <w:left w:w="100" w:type="dxa"/>
+            <w:bottom w:w="100" w:type="dxa"/>
+            <w:right w:w="100" w:type="dxa"/>
+          </w:tblCellMar>
+        </w:tblPrEx>
         <w:tc>
           <w:tcPr>
             <w:tcW w:w="9029" w:type="dxa"/>
@@ -1397,6 +1618,22 @@
         </w:tc>
       </w:tr>
       <w:tr>
+        <w:tblPrEx>
+          <w:tblBorders>
+            <w:top w:val="single" w:color="000000" w:sz="8" w:space="0"/>
+            <w:left w:val="single" w:color="000000" w:sz="8" w:space="0"/>
+            <w:bottom w:val="single" w:color="000000" w:sz="8" w:space="0"/>
+            <w:right w:val="single" w:color="000000" w:sz="8" w:space="0"/>
+            <w:insideH w:val="single" w:color="000000" w:sz="8" w:space="0"/>
+            <w:insideV w:val="single" w:color="000000" w:sz="8" w:space="0"/>
+          </w:tblBorders>
+          <w:tblCellMar>
+            <w:top w:w="100" w:type="dxa"/>
+            <w:left w:w="100" w:type="dxa"/>
+            <w:bottom w:w="100" w:type="dxa"/>
+            <w:right w:w="100" w:type="dxa"/>
+          </w:tblCellMar>
+        </w:tblPrEx>
         <w:tc>
           <w:tcPr>
             <w:tcW w:w="9029" w:type="dxa"/>
@@ -1491,6 +1728,22 @@
         </w:tc>
       </w:tr>
       <w:tr>
+        <w:tblPrEx>
+          <w:tblBorders>
+            <w:top w:val="single" w:color="000000" w:sz="8" w:space="0"/>
+            <w:left w:val="single" w:color="000000" w:sz="8" w:space="0"/>
+            <w:bottom w:val="single" w:color="000000" w:sz="8" w:space="0"/>
+            <w:right w:val="single" w:color="000000" w:sz="8" w:space="0"/>
+            <w:insideH w:val="single" w:color="000000" w:sz="8" w:space="0"/>
+            <w:insideV w:val="single" w:color="000000" w:sz="8" w:space="0"/>
+          </w:tblBorders>
+          <w:tblCellMar>
+            <w:top w:w="100" w:type="dxa"/>
+            <w:left w:w="100" w:type="dxa"/>
+            <w:bottom w:w="100" w:type="dxa"/>
+            <w:right w:w="100" w:type="dxa"/>
+          </w:tblCellMar>
+        </w:tblPrEx>
         <w:tc>
           <w:tcPr>
             <w:tcW w:w="9029" w:type="dxa"/>
@@ -1528,6 +1781,22 @@
         </w:tc>
       </w:tr>
       <w:tr>
+        <w:tblPrEx>
+          <w:tblBorders>
+            <w:top w:val="single" w:color="000000" w:sz="8" w:space="0"/>
+            <w:left w:val="single" w:color="000000" w:sz="8" w:space="0"/>
+            <w:bottom w:val="single" w:color="000000" w:sz="8" w:space="0"/>
+            <w:right w:val="single" w:color="000000" w:sz="8" w:space="0"/>
+            <w:insideH w:val="single" w:color="000000" w:sz="8" w:space="0"/>
+            <w:insideV w:val="single" w:color="000000" w:sz="8" w:space="0"/>
+          </w:tblBorders>
+          <w:tblCellMar>
+            <w:top w:w="100" w:type="dxa"/>
+            <w:left w:w="100" w:type="dxa"/>
+            <w:bottom w:w="100" w:type="dxa"/>
+            <w:right w:w="100" w:type="dxa"/>
+          </w:tblCellMar>
+        </w:tblPrEx>
         <w:tc>
           <w:tcPr>
             <w:tcW w:w="9029" w:type="dxa"/>
@@ -1574,17 +1843,7 @@
                 <w:sz w:val="28"/>
                 <w:szCs w:val="28"/>
               </w:rPr>
-              <w:t xml:space="preserve">13A </w:t>
-            </w:r>
-            <w:r>
-              <w:rPr>
-                <w:rFonts w:ascii="Times New Roman" w:hAnsi="Times New Roman" w:cs="Times New Roman"/>
-                <w:color w:val="FF0000"/>
-                <w:sz w:val="28"/>
-                <w:szCs w:val="28"/>
-              </w:rPr>
-              <w:lastRenderedPageBreak/>
-              <w:t>- ListarTransferenciaMaterial</w:t>
+              <w:t>13A - ListarTransferenciaMaterial</w:t>
             </w:r>
             <w:r>
               <w:rPr>
@@ -1653,24 +1912,45 @@
     </w:p>
     <w:tbl>
       <w:tblPr>
-        <w:tblStyle w:val="Style21"/>
+        <w:tblStyle w:val="16"/>
         <w:tblW w:w="9029" w:type="dxa"/>
         <w:tblInd w:w="0" w:type="dxa"/>
         <w:tblBorders>
-          <w:top w:val="single" w:sz="8" w:space="0" w:color="000000"/>
-          <w:left w:val="single" w:sz="8" w:space="0" w:color="000000"/>
-          <w:bottom w:val="single" w:sz="8" w:space="0" w:color="000000"/>
-          <w:right w:val="single" w:sz="8" w:space="0" w:color="000000"/>
-          <w:insideH w:val="single" w:sz="8" w:space="0" w:color="000000"/>
-          <w:insideV w:val="single" w:sz="8" w:space="0" w:color="000000"/>
+          <w:top w:val="single" w:color="000000" w:sz="8" w:space="0"/>
+          <w:left w:val="single" w:color="000000" w:sz="8" w:space="0"/>
+          <w:bottom w:val="single" w:color="000000" w:sz="8" w:space="0"/>
+          <w:right w:val="single" w:color="000000" w:sz="8" w:space="0"/>
+          <w:insideH w:val="single" w:color="000000" w:sz="8" w:space="0"/>
+          <w:insideV w:val="single" w:color="000000" w:sz="8" w:space="0"/>
         </w:tblBorders>
         <w:tblLayout w:type="fixed"/>
-        <w:tblLook w:val="04A0" w:firstRow="1" w:lastRow="0" w:firstColumn="1" w:lastColumn="0" w:noHBand="0" w:noVBand="1"/>
+        <w:tblCellMar>
+          <w:top w:w="100" w:type="dxa"/>
+          <w:left w:w="100" w:type="dxa"/>
+          <w:bottom w:w="100" w:type="dxa"/>
+          <w:right w:w="100" w:type="dxa"/>
+        </w:tblCellMar>
       </w:tblPr>
       <w:tblGrid>
         <w:gridCol w:w="9029"/>
       </w:tblGrid>
       <w:tr>
+        <w:tblPrEx>
+          <w:tblBorders>
+            <w:top w:val="single" w:color="000000" w:sz="8" w:space="0"/>
+            <w:left w:val="single" w:color="000000" w:sz="8" w:space="0"/>
+            <w:bottom w:val="single" w:color="000000" w:sz="8" w:space="0"/>
+            <w:right w:val="single" w:color="000000" w:sz="8" w:space="0"/>
+            <w:insideH w:val="single" w:color="000000" w:sz="8" w:space="0"/>
+            <w:insideV w:val="single" w:color="000000" w:sz="8" w:space="0"/>
+          </w:tblBorders>
+          <w:tblCellMar>
+            <w:top w:w="100" w:type="dxa"/>
+            <w:left w:w="100" w:type="dxa"/>
+            <w:bottom w:w="100" w:type="dxa"/>
+            <w:right w:w="100" w:type="dxa"/>
+          </w:tblCellMar>
+        </w:tblPrEx>
         <w:tc>
           <w:tcPr>
             <w:tcW w:w="9029" w:type="dxa"/>
@@ -1707,6 +1987,22 @@
         </w:tc>
       </w:tr>
       <w:tr>
+        <w:tblPrEx>
+          <w:tblBorders>
+            <w:top w:val="single" w:color="000000" w:sz="8" w:space="0"/>
+            <w:left w:val="single" w:color="000000" w:sz="8" w:space="0"/>
+            <w:bottom w:val="single" w:color="000000" w:sz="8" w:space="0"/>
+            <w:right w:val="single" w:color="000000" w:sz="8" w:space="0"/>
+            <w:insideH w:val="single" w:color="000000" w:sz="8" w:space="0"/>
+            <w:insideV w:val="single" w:color="000000" w:sz="8" w:space="0"/>
+          </w:tblBorders>
+          <w:tblCellMar>
+            <w:top w:w="100" w:type="dxa"/>
+            <w:left w:w="100" w:type="dxa"/>
+            <w:bottom w:w="100" w:type="dxa"/>
+            <w:right w:w="100" w:type="dxa"/>
+          </w:tblCellMar>
+        </w:tblPrEx>
         <w:tc>
           <w:tcPr>
             <w:tcW w:w="9029" w:type="dxa"/>
@@ -1825,24 +2121,45 @@
     </w:p>
     <w:tbl>
       <w:tblPr>
-        <w:tblStyle w:val="Style22"/>
+        <w:tblStyle w:val="17"/>
         <w:tblW w:w="9029" w:type="dxa"/>
         <w:tblInd w:w="0" w:type="dxa"/>
         <w:tblBorders>
-          <w:top w:val="single" w:sz="8" w:space="0" w:color="000000"/>
-          <w:left w:val="single" w:sz="8" w:space="0" w:color="000000"/>
-          <w:bottom w:val="single" w:sz="8" w:space="0" w:color="000000"/>
-          <w:right w:val="single" w:sz="8" w:space="0" w:color="000000"/>
-          <w:insideH w:val="single" w:sz="8" w:space="0" w:color="000000"/>
-          <w:insideV w:val="single" w:sz="8" w:space="0" w:color="000000"/>
+          <w:top w:val="single" w:color="000000" w:sz="8" w:space="0"/>
+          <w:left w:val="single" w:color="000000" w:sz="8" w:space="0"/>
+          <w:bottom w:val="single" w:color="000000" w:sz="8" w:space="0"/>
+          <w:right w:val="single" w:color="000000" w:sz="8" w:space="0"/>
+          <w:insideH w:val="single" w:color="000000" w:sz="8" w:space="0"/>
+          <w:insideV w:val="single" w:color="000000" w:sz="8" w:space="0"/>
         </w:tblBorders>
         <w:tblLayout w:type="fixed"/>
-        <w:tblLook w:val="04A0" w:firstRow="1" w:lastRow="0" w:firstColumn="1" w:lastColumn="0" w:noHBand="0" w:noVBand="1"/>
+        <w:tblCellMar>
+          <w:top w:w="100" w:type="dxa"/>
+          <w:left w:w="100" w:type="dxa"/>
+          <w:bottom w:w="100" w:type="dxa"/>
+          <w:right w:w="100" w:type="dxa"/>
+        </w:tblCellMar>
       </w:tblPr>
       <w:tblGrid>
         <w:gridCol w:w="9029"/>
       </w:tblGrid>
       <w:tr>
+        <w:tblPrEx>
+          <w:tblBorders>
+            <w:top w:val="single" w:color="000000" w:sz="8" w:space="0"/>
+            <w:left w:val="single" w:color="000000" w:sz="8" w:space="0"/>
+            <w:bottom w:val="single" w:color="000000" w:sz="8" w:space="0"/>
+            <w:right w:val="single" w:color="000000" w:sz="8" w:space="0"/>
+            <w:insideH w:val="single" w:color="000000" w:sz="8" w:space="0"/>
+            <w:insideV w:val="single" w:color="000000" w:sz="8" w:space="0"/>
+          </w:tblBorders>
+          <w:tblCellMar>
+            <w:top w:w="100" w:type="dxa"/>
+            <w:left w:w="100" w:type="dxa"/>
+            <w:bottom w:w="100" w:type="dxa"/>
+            <w:right w:w="100" w:type="dxa"/>
+          </w:tblCellMar>
+        </w:tblPrEx>
         <w:tc>
           <w:tcPr>
             <w:tcW w:w="9029" w:type="dxa"/>
@@ -1879,6 +2196,22 @@
         </w:tc>
       </w:tr>
       <w:tr>
+        <w:tblPrEx>
+          <w:tblBorders>
+            <w:top w:val="single" w:color="000000" w:sz="8" w:space="0"/>
+            <w:left w:val="single" w:color="000000" w:sz="8" w:space="0"/>
+            <w:bottom w:val="single" w:color="000000" w:sz="8" w:space="0"/>
+            <w:right w:val="single" w:color="000000" w:sz="8" w:space="0"/>
+            <w:insideH w:val="single" w:color="000000" w:sz="8" w:space="0"/>
+            <w:insideV w:val="single" w:color="000000" w:sz="8" w:space="0"/>
+          </w:tblBorders>
+          <w:tblCellMar>
+            <w:top w:w="100" w:type="dxa"/>
+            <w:left w:w="100" w:type="dxa"/>
+            <w:bottom w:w="100" w:type="dxa"/>
+            <w:right w:w="100" w:type="dxa"/>
+          </w:tblCellMar>
+        </w:tblPrEx>
         <w:tc>
           <w:tcPr>
             <w:tcW w:w="9029" w:type="dxa"/>
@@ -1910,15 +2243,7 @@
                 <w:sz w:val="28"/>
                 <w:szCs w:val="28"/>
               </w:rPr>
-              <w:t xml:space="preserve">Ator é notificado se ele deseja mesmo excluir a Transferência de </w:t>
-            </w:r>
-            <w:r>
-              <w:rPr>
-                <w:rFonts w:ascii="Times New Roman" w:hAnsi="Times New Roman" w:cs="Times New Roman"/>
-                <w:sz w:val="28"/>
-                <w:szCs w:val="28"/>
-              </w:rPr>
-              <w:t>Material selecionada;</w:t>
+              <w:t>Ator é notificado se ele deseja mesmo excluir a Transferência de Material selecionada;</w:t>
             </w:r>
           </w:p>
           <w:p>
@@ -1950,25 +2275,7 @@
                 <w:sz w:val="28"/>
                 <w:szCs w:val="28"/>
               </w:rPr>
-              <w:t xml:space="preserve">13A </w:t>
-            </w:r>
-            <w:r>
-              <w:rPr>
-                <w:rFonts w:ascii="Times New Roman" w:hAnsi="Times New Roman" w:cs="Times New Roman"/>
-                <w:color w:val="FF0000"/>
-                <w:sz w:val="28"/>
-                <w:szCs w:val="28"/>
-              </w:rPr>
-              <w:t>–</w:t>
-            </w:r>
-            <w:r>
-              <w:rPr>
-                <w:rFonts w:ascii="Times New Roman" w:hAnsi="Times New Roman" w:cs="Times New Roman"/>
-                <w:color w:val="FF0000"/>
-                <w:sz w:val="28"/>
-                <w:szCs w:val="28"/>
-              </w:rPr>
-              <w:t xml:space="preserve"> ListarTransferenciaMaterial</w:t>
+              <w:t>13A – ListarTransferenciaMaterial</w:t>
             </w:r>
             <w:r>
               <w:rPr>
@@ -1982,6 +2289,22 @@
         </w:tc>
       </w:tr>
       <w:tr>
+        <w:tblPrEx>
+          <w:tblBorders>
+            <w:top w:val="single" w:color="000000" w:sz="8" w:space="0"/>
+            <w:left w:val="single" w:color="000000" w:sz="8" w:space="0"/>
+            <w:bottom w:val="single" w:color="000000" w:sz="8" w:space="0"/>
+            <w:right w:val="single" w:color="000000" w:sz="8" w:space="0"/>
+            <w:insideH w:val="single" w:color="000000" w:sz="8" w:space="0"/>
+            <w:insideV w:val="single" w:color="000000" w:sz="8" w:space="0"/>
+          </w:tblBorders>
+          <w:tblCellMar>
+            <w:top w:w="100" w:type="dxa"/>
+            <w:left w:w="100" w:type="dxa"/>
+            <w:bottom w:w="100" w:type="dxa"/>
+            <w:right w:w="100" w:type="dxa"/>
+          </w:tblCellMar>
+        </w:tblPrEx>
         <w:tc>
           <w:tcPr>
             <w:tcW w:w="9029" w:type="dxa"/>
@@ -2019,6 +2342,22 @@
         </w:tc>
       </w:tr>
       <w:tr>
+        <w:tblPrEx>
+          <w:tblBorders>
+            <w:top w:val="single" w:color="000000" w:sz="8" w:space="0"/>
+            <w:left w:val="single" w:color="000000" w:sz="8" w:space="0"/>
+            <w:bottom w:val="single" w:color="000000" w:sz="8" w:space="0"/>
+            <w:right w:val="single" w:color="000000" w:sz="8" w:space="0"/>
+            <w:insideH w:val="single" w:color="000000" w:sz="8" w:space="0"/>
+            <w:insideV w:val="single" w:color="000000" w:sz="8" w:space="0"/>
+          </w:tblBorders>
+          <w:tblCellMar>
+            <w:top w:w="100" w:type="dxa"/>
+            <w:left w:w="100" w:type="dxa"/>
+            <w:bottom w:w="100" w:type="dxa"/>
+            <w:right w:w="100" w:type="dxa"/>
+          </w:tblCellMar>
+        </w:tblPrEx>
         <w:tc>
           <w:tcPr>
             <w:tcW w:w="9029" w:type="dxa"/>
@@ -2065,25 +2404,7 @@
                 <w:sz w:val="28"/>
                 <w:szCs w:val="28"/>
               </w:rPr>
-              <w:t xml:space="preserve">13A </w:t>
-            </w:r>
-            <w:r>
-              <w:rPr>
-                <w:rFonts w:ascii="Times New Roman" w:hAnsi="Times New Roman" w:cs="Times New Roman"/>
-                <w:color w:val="FF0000"/>
-                <w:sz w:val="28"/>
-                <w:szCs w:val="28"/>
-              </w:rPr>
-              <w:t>–</w:t>
-            </w:r>
-            <w:r>
-              <w:rPr>
-                <w:rFonts w:ascii="Times New Roman" w:hAnsi="Times New Roman" w:cs="Times New Roman"/>
-                <w:color w:val="FF0000"/>
-                <w:sz w:val="28"/>
-                <w:szCs w:val="28"/>
-              </w:rPr>
-              <w:t xml:space="preserve"> ListarTransferenciaMaterial</w:t>
+              <w:t>13A – ListarTransferenciaMaterial</w:t>
             </w:r>
             <w:r>
               <w:rPr>
@@ -2117,19 +2438,24 @@
     </w:p>
     <w:tbl>
       <w:tblPr>
-        <w:tblStyle w:val="Style28"/>
+        <w:tblStyle w:val="22"/>
         <w:tblW w:w="9029" w:type="dxa"/>
         <w:tblInd w:w="0" w:type="dxa"/>
         <w:tblBorders>
-          <w:top w:val="single" w:sz="8" w:space="0" w:color="000000"/>
-          <w:left w:val="single" w:sz="8" w:space="0" w:color="000000"/>
-          <w:bottom w:val="single" w:sz="8" w:space="0" w:color="000000"/>
-          <w:right w:val="single" w:sz="8" w:space="0" w:color="000000"/>
-          <w:insideH w:val="single" w:sz="8" w:space="0" w:color="000000"/>
-          <w:insideV w:val="single" w:sz="8" w:space="0" w:color="000000"/>
+          <w:top w:val="single" w:color="000000" w:sz="8" w:space="0"/>
+          <w:left w:val="single" w:color="000000" w:sz="8" w:space="0"/>
+          <w:bottom w:val="single" w:color="000000" w:sz="8" w:space="0"/>
+          <w:right w:val="single" w:color="000000" w:sz="8" w:space="0"/>
+          <w:insideH w:val="single" w:color="000000" w:sz="8" w:space="0"/>
+          <w:insideV w:val="single" w:color="000000" w:sz="8" w:space="0"/>
         </w:tblBorders>
         <w:tblLayout w:type="fixed"/>
-        <w:tblLook w:val="04A0" w:firstRow="1" w:lastRow="0" w:firstColumn="1" w:lastColumn="0" w:noHBand="0" w:noVBand="1"/>
+        <w:tblCellMar>
+          <w:top w:w="100" w:type="dxa"/>
+          <w:left w:w="100" w:type="dxa"/>
+          <w:bottom w:w="100" w:type="dxa"/>
+          <w:right w:w="100" w:type="dxa"/>
+        </w:tblCellMar>
       </w:tblPr>
       <w:tblGrid>
         <w:gridCol w:w="3009"/>
@@ -2137,8 +2463,24 @@
         <w:gridCol w:w="3010"/>
       </w:tblGrid>
       <w:tr>
+        <w:tblPrEx>
+          <w:tblBorders>
+            <w:top w:val="single" w:color="000000" w:sz="8" w:space="0"/>
+            <w:left w:val="single" w:color="000000" w:sz="8" w:space="0"/>
+            <w:bottom w:val="single" w:color="000000" w:sz="8" w:space="0"/>
+            <w:right w:val="single" w:color="000000" w:sz="8" w:space="0"/>
+            <w:insideH w:val="single" w:color="000000" w:sz="8" w:space="0"/>
+            <w:insideV w:val="single" w:color="000000" w:sz="8" w:space="0"/>
+          </w:tblBorders>
+          <w:tblCellMar>
+            <w:top w:w="100" w:type="dxa"/>
+            <w:left w:w="100" w:type="dxa"/>
+            <w:bottom w:w="100" w:type="dxa"/>
+            <w:right w:w="100" w:type="dxa"/>
+          </w:tblCellMar>
+        </w:tblPrEx>
         <w:trPr>
-          <w:trHeight w:val="600"/>
+          <w:trHeight w:val="600" w:hRule="atLeast"/>
         </w:trPr>
         <w:tc>
           <w:tcPr>
@@ -2177,6 +2519,22 @@
         </w:tc>
       </w:tr>
       <w:tr>
+        <w:tblPrEx>
+          <w:tblBorders>
+            <w:top w:val="single" w:color="000000" w:sz="8" w:space="0"/>
+            <w:left w:val="single" w:color="000000" w:sz="8" w:space="0"/>
+            <w:bottom w:val="single" w:color="000000" w:sz="8" w:space="0"/>
+            <w:right w:val="single" w:color="000000" w:sz="8" w:space="0"/>
+            <w:insideH w:val="single" w:color="000000" w:sz="8" w:space="0"/>
+            <w:insideV w:val="single" w:color="000000" w:sz="8" w:space="0"/>
+          </w:tblBorders>
+          <w:tblCellMar>
+            <w:top w:w="100" w:type="dxa"/>
+            <w:left w:w="100" w:type="dxa"/>
+            <w:bottom w:w="100" w:type="dxa"/>
+            <w:right w:w="100" w:type="dxa"/>
+          </w:tblCellMar>
+        </w:tblPrEx>
         <w:tc>
           <w:tcPr>
             <w:tcW w:w="3009" w:type="dxa"/>
@@ -2281,6 +2639,22 @@
         </w:tc>
       </w:tr>
       <w:tr>
+        <w:tblPrEx>
+          <w:tblBorders>
+            <w:top w:val="single" w:color="000000" w:sz="8" w:space="0"/>
+            <w:left w:val="single" w:color="000000" w:sz="8" w:space="0"/>
+            <w:bottom w:val="single" w:color="000000" w:sz="8" w:space="0"/>
+            <w:right w:val="single" w:color="000000" w:sz="8" w:space="0"/>
+            <w:insideH w:val="single" w:color="000000" w:sz="8" w:space="0"/>
+            <w:insideV w:val="single" w:color="000000" w:sz="8" w:space="0"/>
+          </w:tblBorders>
+          <w:tblCellMar>
+            <w:top w:w="100" w:type="dxa"/>
+            <w:left w:w="100" w:type="dxa"/>
+            <w:bottom w:w="100" w:type="dxa"/>
+            <w:right w:w="100" w:type="dxa"/>
+          </w:tblCellMar>
+        </w:tblPrEx>
         <w:tc>
           <w:tcPr>
             <w:tcW w:w="3009" w:type="dxa"/>
@@ -2389,6 +2763,22 @@
         </w:tc>
       </w:tr>
       <w:tr>
+        <w:tblPrEx>
+          <w:tblBorders>
+            <w:top w:val="single" w:color="000000" w:sz="8" w:space="0"/>
+            <w:left w:val="single" w:color="000000" w:sz="8" w:space="0"/>
+            <w:bottom w:val="single" w:color="000000" w:sz="8" w:space="0"/>
+            <w:right w:val="single" w:color="000000" w:sz="8" w:space="0"/>
+            <w:insideH w:val="single" w:color="000000" w:sz="8" w:space="0"/>
+            <w:insideV w:val="single" w:color="000000" w:sz="8" w:space="0"/>
+          </w:tblBorders>
+          <w:tblCellMar>
+            <w:top w:w="100" w:type="dxa"/>
+            <w:left w:w="100" w:type="dxa"/>
+            <w:bottom w:w="100" w:type="dxa"/>
+            <w:right w:w="100" w:type="dxa"/>
+          </w:tblCellMar>
+        </w:tblPrEx>
         <w:tc>
           <w:tcPr>
             <w:tcW w:w="3009" w:type="dxa"/>
@@ -2493,6 +2883,22 @@
         </w:tc>
       </w:tr>
       <w:tr>
+        <w:tblPrEx>
+          <w:tblBorders>
+            <w:top w:val="single" w:color="000000" w:sz="8" w:space="0"/>
+            <w:left w:val="single" w:color="000000" w:sz="8" w:space="0"/>
+            <w:bottom w:val="single" w:color="000000" w:sz="8" w:space="0"/>
+            <w:right w:val="single" w:color="000000" w:sz="8" w:space="0"/>
+            <w:insideH w:val="single" w:color="000000" w:sz="8" w:space="0"/>
+            <w:insideV w:val="single" w:color="000000" w:sz="8" w:space="0"/>
+          </w:tblBorders>
+          <w:tblCellMar>
+            <w:top w:w="100" w:type="dxa"/>
+            <w:left w:w="100" w:type="dxa"/>
+            <w:bottom w:w="100" w:type="dxa"/>
+            <w:right w:w="100" w:type="dxa"/>
+          </w:tblCellMar>
+        </w:tblPrEx>
         <w:tc>
           <w:tcPr>
             <w:tcW w:w="3009" w:type="dxa"/>
@@ -2600,7 +3006,7 @@
     </w:tbl>
     <w:p>
       <w:pPr>
-        <w:pStyle w:val="Ttulo1"/>
+        <w:pStyle w:val="2"/>
         <w:keepNext w:val="0"/>
         <w:keepLines w:val="0"/>
         <w:spacing w:before="480"/>
@@ -2617,15 +3023,15 @@
       <w:pgSz w:w="11909" w:h="16834"/>
       <w:pgMar w:top="850" w:right="1440" w:bottom="1440" w:left="1440" w:header="720" w:footer="720" w:gutter="0"/>
       <w:pgNumType w:start="1"/>
-      <w:cols w:space="720"/>
+      <w:cols w:space="720" w:num="1"/>
     </w:sectPr>
   </w:body>
 </w:document>
 </file>
 
 <file path=word/endnotes.xml><?xml version="1.0" encoding="utf-8"?>
-<w:endnotes xmlns:wpc="http://schemas.microsoft.com/office/word/2010/wordprocessingCanvas" xmlns:cx="http://schemas.microsoft.com/office/drawing/2014/chartex" xmlns:cx1="http://schemas.microsoft.com/office/drawing/2015/9/8/chartex" xmlns:cx2="http://schemas.microsoft.com/office/drawing/2015/10/21/chartex" xmlns:cx3="http://schemas.microsoft.com/office/drawing/2016/5/9/chartex" xmlns:cx4="http://schemas.microsoft.com/office/drawing/2016/5/10/chartex" xmlns:cx5="http://schemas.microsoft.com/office/drawing/2016/5/11/chartex" xmlns:cx6="http://schemas.microsoft.com/office/drawing/2016/5/12/chartex" xmlns:cx7="http://schemas.microsoft.com/office/drawing/2016/5/13/chartex" xmlns:cx8="http://schemas.microsoft.com/office/drawing/2016/5/14/chartex" xmlns:mc="http://schemas.openxmlformats.org/markup-compatibility/2006" xmlns:aink="http://schemas.microsoft.com/office/drawing/2016/ink" xmlns:am3d="http://schemas.microsoft.com/office/drawing/2017/model3d" xmlns:o="urn:schemas-microsoft-com:office:office" xmlns:r="http://schemas.openxmlformats.org/officeDocument/2006/relationships" xmlns:m="http://schemas.openxmlformats.org/officeDocument/2006/math" xmlns:v="urn:schemas-microsoft-com:vml" xmlns:wp14="http://schemas.microsoft.com/office/word/2010/wordprocessingDrawing" xmlns:wp="http://schemas.openxmlformats.org/drawingml/2006/wordprocessingDrawing" xmlns:w10="urn:schemas-microsoft-com:office:word" xmlns:w="http://schemas.openxmlformats.org/wordprocessingml/2006/main" xmlns:w14="http://schemas.microsoft.com/office/word/2010/wordml" xmlns:w15="http://schemas.microsoft.com/office/word/2012/wordml" xmlns:w16cex="http://schemas.microsoft.com/office/word/2018/wordml/cex" xmlns:w16cid="http://schemas.microsoft.com/office/word/2016/wordml/cid" xmlns:w16="http://schemas.microsoft.com/office/word/2018/wordml" xmlns:w16se="http://schemas.microsoft.com/office/word/2015/wordml/symex" xmlns:wpg="http://schemas.microsoft.com/office/word/2010/wordprocessingGroup" xmlns:wpi="http://schemas.microsoft.com/office/word/2010/wordprocessingInk" xmlns:wne="http://schemas.microsoft.com/office/word/2006/wordml" xmlns:wps="http://schemas.microsoft.com/office/word/2010/wordprocessingShape" mc:Ignorable="w14 w15 w16se w16cid w16 w16cex wp14">
-  <w:endnote w:type="separator" w:id="-1">
+<w:endnotes xmlns:wpc="http://schemas.microsoft.com/office/word/2010/wordprocessingCanvas" xmlns:mc="http://schemas.openxmlformats.org/markup-compatibility/2006" xmlns:o="urn:schemas-microsoft-com:office:office" xmlns:r="http://schemas.openxmlformats.org/officeDocument/2006/relationships" xmlns:m="http://schemas.openxmlformats.org/officeDocument/2006/math" xmlns:v="urn:schemas-microsoft-com:vml" xmlns:wp14="http://schemas.microsoft.com/office/word/2010/wordprocessingDrawing" xmlns:wp="http://schemas.openxmlformats.org/drawingml/2006/wordprocessingDrawing" xmlns:w="http://schemas.openxmlformats.org/wordprocessingml/2006/main" xmlns:w14="http://schemas.microsoft.com/office/word/2010/wordml" xmlns:w15="http://schemas.microsoft.com/office/word/2012/wordml" xmlns:w10="urn:schemas-microsoft-com:office:word" xmlns:wpg="http://schemas.microsoft.com/office/word/2010/wordprocessingGroup" xmlns:wpi="http://schemas.microsoft.com/office/word/2010/wordprocessingInk" xmlns:wne="http://schemas.microsoft.com/office/word/2006/wordml" xmlns:wps="http://schemas.microsoft.com/office/word/2010/wordprocessingShape" xmlns:wpsCustomData="http://www.wps.cn/officeDocument/2013/wpsCustomData" mc:Ignorable="w14 w15 wp14">
+  <w:endnote w:type="separator" w:id="0">
     <w:p>
       <w:pPr>
         <w:spacing w:line="240" w:lineRule="auto"/>
@@ -2635,7 +3041,7 @@
       </w:r>
     </w:p>
   </w:endnote>
-  <w:endnote w:type="continuationSeparator" w:id="0">
+  <w:endnote w:type="continuationSeparator" w:id="1">
     <w:p>
       <w:pPr>
         <w:spacing w:line="240" w:lineRule="auto"/>
@@ -2649,8 +3055,8 @@
 </file>
 
 <file path=word/footnotes.xml><?xml version="1.0" encoding="utf-8"?>
-<w:footnotes xmlns:wpc="http://schemas.microsoft.com/office/word/2010/wordprocessingCanvas" xmlns:cx="http://schemas.microsoft.com/office/drawing/2014/chartex" xmlns:cx1="http://schemas.microsoft.com/office/drawing/2015/9/8/chartex" xmlns:cx2="http://schemas.microsoft.com/office/drawing/2015/10/21/chartex" xmlns:cx3="http://schemas.microsoft.com/office/drawing/2016/5/9/chartex" xmlns:cx4="http://schemas.microsoft.com/office/drawing/2016/5/10/chartex" xmlns:cx5="http://schemas.microsoft.com/office/drawing/2016/5/11/chartex" xmlns:cx6="http://schemas.microsoft.com/office/drawing/2016/5/12/chartex" xmlns:cx7="http://schemas.microsoft.com/office/drawing/2016/5/13/chartex" xmlns:cx8="http://schemas.microsoft.com/office/drawing/2016/5/14/chartex" xmlns:mc="http://schemas.openxmlformats.org/markup-compatibility/2006" xmlns:aink="http://schemas.microsoft.com/office/drawing/2016/ink" xmlns:am3d="http://schemas.microsoft.com/office/drawing/2017/model3d" xmlns:o="urn:schemas-microsoft-com:office:office" xmlns:r="http://schemas.openxmlformats.org/officeDocument/2006/relationships" xmlns:m="http://schemas.openxmlformats.org/officeDocument/2006/math" xmlns:v="urn:schemas-microsoft-com:vml" xmlns:wp14="http://schemas.microsoft.com/office/word/2010/wordprocessingDrawing" xmlns:wp="http://schemas.openxmlformats.org/drawingml/2006/wordprocessingDrawing" xmlns:w10="urn:schemas-microsoft-com:office:word" xmlns:w="http://schemas.openxmlformats.org/wordprocessingml/2006/main" xmlns:w14="http://schemas.microsoft.com/office/word/2010/wordml" xmlns:w15="http://schemas.microsoft.com/office/word/2012/wordml" xmlns:w16cex="http://schemas.microsoft.com/office/word/2018/wordml/cex" xmlns:w16cid="http://schemas.microsoft.com/office/word/2016/wordml/cid" xmlns:w16="http://schemas.microsoft.com/office/word/2018/wordml" xmlns:w16se="http://schemas.microsoft.com/office/word/2015/wordml/symex" xmlns:wpg="http://schemas.microsoft.com/office/word/2010/wordprocessingGroup" xmlns:wpi="http://schemas.microsoft.com/office/word/2010/wordprocessingInk" xmlns:wne="http://schemas.microsoft.com/office/word/2006/wordml" xmlns:wps="http://schemas.microsoft.com/office/word/2010/wordprocessingShape" mc:Ignorable="w14 w15 w16se w16cid w16 w16cex wp14">
-  <w:footnote w:type="separator" w:id="-1">
+<w:footnotes xmlns:wpc="http://schemas.microsoft.com/office/word/2010/wordprocessingCanvas" xmlns:mc="http://schemas.openxmlformats.org/markup-compatibility/2006" xmlns:o="urn:schemas-microsoft-com:office:office" xmlns:r="http://schemas.openxmlformats.org/officeDocument/2006/relationships" xmlns:m="http://schemas.openxmlformats.org/officeDocument/2006/math" xmlns:v="urn:schemas-microsoft-com:vml" xmlns:wp14="http://schemas.microsoft.com/office/word/2010/wordprocessingDrawing" xmlns:wp="http://schemas.openxmlformats.org/drawingml/2006/wordprocessingDrawing" xmlns:w="http://schemas.openxmlformats.org/wordprocessingml/2006/main" xmlns:w14="http://schemas.microsoft.com/office/word/2010/wordml" xmlns:w15="http://schemas.microsoft.com/office/word/2012/wordml" xmlns:w10="urn:schemas-microsoft-com:office:word" xmlns:wpg="http://schemas.microsoft.com/office/word/2010/wordprocessingGroup" xmlns:wpi="http://schemas.microsoft.com/office/word/2010/wordprocessingInk" xmlns:wne="http://schemas.microsoft.com/office/word/2006/wordml" xmlns:wps="http://schemas.microsoft.com/office/word/2010/wordprocessingShape" xmlns:wpsCustomData="http://www.wps.cn/officeDocument/2013/wpsCustomData" mc:Ignorable="w14 w15 wp14">
+  <w:footnote w:type="separator" w:id="0">
     <w:p>
       <w:pPr>
         <w:spacing w:line="240" w:lineRule="auto"/>
@@ -2660,7 +3066,7 @@
       </w:r>
     </w:p>
   </w:footnote>
-  <w:footnote w:type="continuationSeparator" w:id="0">
+  <w:footnote w:type="continuationSeparator" w:id="1">
     <w:p>
       <w:pPr>
         <w:spacing w:line="240" w:lineRule="auto"/>
@@ -2674,12 +3080,12 @@
 </file>
 
 <file path=word/numbering.xml><?xml version="1.0" encoding="utf-8"?>
-<w:numbering xmlns:wpc="http://schemas.microsoft.com/office/word/2010/wordprocessingCanvas" xmlns:cx="http://schemas.microsoft.com/office/drawing/2014/chartex" xmlns:cx1="http://schemas.microsoft.com/office/drawing/2015/9/8/chartex" xmlns:cx2="http://schemas.microsoft.com/office/drawing/2015/10/21/chartex" xmlns:cx3="http://schemas.microsoft.com/office/drawing/2016/5/9/chartex" xmlns:cx4="http://schemas.microsoft.com/office/drawing/2016/5/10/chartex" xmlns:cx5="http://schemas.microsoft.com/office/drawing/2016/5/11/chartex" xmlns:cx6="http://schemas.microsoft.com/office/drawing/2016/5/12/chartex" xmlns:cx7="http://schemas.microsoft.com/office/drawing/2016/5/13/chartex" xmlns:cx8="http://schemas.microsoft.com/office/drawing/2016/5/14/chartex" xmlns:mc="http://schemas.openxmlformats.org/markup-compatibility/2006" xmlns:aink="http://schemas.microsoft.com/office/drawing/2016/ink" xmlns:am3d="http://schemas.microsoft.com/office/drawing/2017/model3d" xmlns:o="urn:schemas-microsoft-com:office:office" xmlns:r="http://schemas.openxmlformats.org/officeDocument/2006/relationships" xmlns:m="http://schemas.openxmlformats.org/officeDocument/2006/math" xmlns:v="urn:schemas-microsoft-com:vml" xmlns:wp14="http://schemas.microsoft.com/office/word/2010/wordprocessingDrawing" xmlns:wp="http://schemas.openxmlformats.org/drawingml/2006/wordprocessingDrawing" xmlns:w10="urn:schemas-microsoft-com:office:word" xmlns:w="http://schemas.openxmlformats.org/wordprocessingml/2006/main" xmlns:w14="http://schemas.microsoft.com/office/word/2010/wordml" xmlns:w15="http://schemas.microsoft.com/office/word/2012/wordml" xmlns:w16cex="http://schemas.microsoft.com/office/word/2018/wordml/cex" xmlns:w16cid="http://schemas.microsoft.com/office/word/2016/wordml/cid" xmlns:w16="http://schemas.microsoft.com/office/word/2018/wordml" xmlns:w16se="http://schemas.microsoft.com/office/word/2015/wordml/symex" xmlns:wpg="http://schemas.microsoft.com/office/word/2010/wordprocessingGroup" xmlns:wpi="http://schemas.microsoft.com/office/word/2010/wordprocessingInk" xmlns:wne="http://schemas.microsoft.com/office/word/2006/wordml" xmlns:wps="http://schemas.microsoft.com/office/word/2010/wordprocessingShape" mc:Ignorable="w14 w15 w16se w16cid w16 w16cex wp14">
-  <w:abstractNum w:abstractNumId="0" w15:restartNumberingAfterBreak="0">
+<w:numbering xmlns:wpc="http://schemas.microsoft.com/office/word/2010/wordprocessingCanvas" xmlns:mc="http://schemas.openxmlformats.org/markup-compatibility/2006" xmlns:o="urn:schemas-microsoft-com:office:office" xmlns:r="http://schemas.openxmlformats.org/officeDocument/2006/relationships" xmlns:m="http://schemas.openxmlformats.org/officeDocument/2006/math" xmlns:v="urn:schemas-microsoft-com:vml" xmlns:wp14="http://schemas.microsoft.com/office/word/2010/wordprocessingDrawing" xmlns:wp="http://schemas.openxmlformats.org/drawingml/2006/wordprocessingDrawing" xmlns:w10="urn:schemas-microsoft-com:office:word" xmlns:w="http://schemas.openxmlformats.org/wordprocessingml/2006/main" xmlns:w14="http://schemas.microsoft.com/office/word/2010/wordml" xmlns:wpg="http://schemas.microsoft.com/office/word/2010/wordprocessingGroup" xmlns:wpi="http://schemas.microsoft.com/office/word/2010/wordprocessingInk" xmlns:wne="http://schemas.microsoft.com/office/word/2006/wordml" xmlns:wps="http://schemas.microsoft.com/office/word/2010/wordprocessingShape" xmlns:wpsCustomData="http://www.wps.cn/officeDocument/2013/wpsCustomData" mc:Ignorable="w14 wp14">
+  <w:abstractNum w:abstractNumId="0">
     <w:nsid w:val="E73F17A2"/>
     <w:multiLevelType w:val="multilevel"/>
     <w:tmpl w:val="E73F17A2"/>
-    <w:lvl w:ilvl="0">
+    <w:lvl w:ilvl="0" w:tentative="0">
       <w:start w:val="1"/>
       <w:numFmt w:val="decimal"/>
       <w:lvlText w:val="%1."/>
@@ -2688,12 +3094,12 @@
         <w:ind w:left="720" w:hanging="360"/>
       </w:pPr>
       <w:rPr>
-        <w:rFonts w:ascii="Arial" w:eastAsia="Arial" w:hAnsi="Arial" w:cs="Arial"/>
+        <w:rFonts w:ascii="Arial" w:hAnsi="Arial" w:eastAsia="Arial" w:cs="Arial"/>
         <w:b/>
         <w:u w:val="none"/>
       </w:rPr>
     </w:lvl>
-    <w:lvl w:ilvl="1">
+    <w:lvl w:ilvl="1" w:tentative="0">
       <w:start w:val="1"/>
       <w:numFmt w:val="lowerLetter"/>
       <w:lvlText w:val="%2."/>
@@ -2705,7 +3111,7 @@
         <w:u w:val="none"/>
       </w:rPr>
     </w:lvl>
-    <w:lvl w:ilvl="2">
+    <w:lvl w:ilvl="2" w:tentative="0">
       <w:start w:val="1"/>
       <w:numFmt w:val="lowerRoman"/>
       <w:lvlText w:val="%3."/>
@@ -2717,7 +3123,7 @@
         <w:u w:val="none"/>
       </w:rPr>
     </w:lvl>
-    <w:lvl w:ilvl="3">
+    <w:lvl w:ilvl="3" w:tentative="0">
       <w:start w:val="1"/>
       <w:numFmt w:val="decimal"/>
       <w:lvlText w:val="%4."/>
@@ -2729,7 +3135,7 @@
         <w:u w:val="none"/>
       </w:rPr>
     </w:lvl>
-    <w:lvl w:ilvl="4">
+    <w:lvl w:ilvl="4" w:tentative="0">
       <w:start w:val="1"/>
       <w:numFmt w:val="lowerLetter"/>
       <w:lvlText w:val="%5."/>
@@ -2741,7 +3147,7 @@
         <w:u w:val="none"/>
       </w:rPr>
     </w:lvl>
-    <w:lvl w:ilvl="5">
+    <w:lvl w:ilvl="5" w:tentative="0">
       <w:start w:val="1"/>
       <w:numFmt w:val="lowerRoman"/>
       <w:lvlText w:val="%6."/>
@@ -2753,7 +3159,7 @@
         <w:u w:val="none"/>
       </w:rPr>
     </w:lvl>
-    <w:lvl w:ilvl="6">
+    <w:lvl w:ilvl="6" w:tentative="0">
       <w:start w:val="1"/>
       <w:numFmt w:val="decimal"/>
       <w:lvlText w:val="%7."/>
@@ -2765,7 +3171,7 @@
         <w:u w:val="none"/>
       </w:rPr>
     </w:lvl>
-    <w:lvl w:ilvl="7">
+    <w:lvl w:ilvl="7" w:tentative="0">
       <w:start w:val="1"/>
       <w:numFmt w:val="lowerLetter"/>
       <w:lvlText w:val="%8."/>
@@ -2777,7 +3183,7 @@
         <w:u w:val="none"/>
       </w:rPr>
     </w:lvl>
-    <w:lvl w:ilvl="8">
+    <w:lvl w:ilvl="8" w:tentative="0">
       <w:start w:val="1"/>
       <w:numFmt w:val="lowerRoman"/>
       <w:lvlText w:val="%9."/>
@@ -2790,11 +3196,11 @@
       </w:rPr>
     </w:lvl>
   </w:abstractNum>
-  <w:abstractNum w:abstractNumId="1" w15:restartNumberingAfterBreak="0">
+  <w:abstractNum w:abstractNumId="1">
     <w:nsid w:val="EEFA8AD9"/>
     <w:multiLevelType w:val="multilevel"/>
     <w:tmpl w:val="EEFA8AD9"/>
-    <w:lvl w:ilvl="0">
+    <w:lvl w:ilvl="0" w:tentative="0">
       <w:start w:val="1"/>
       <w:numFmt w:val="decimal"/>
       <w:lvlText w:val="%1."/>
@@ -2806,7 +3212,7 @@
         <w:u w:val="none"/>
       </w:rPr>
     </w:lvl>
-    <w:lvl w:ilvl="1">
+    <w:lvl w:ilvl="1" w:tentative="0">
       <w:start w:val="1"/>
       <w:numFmt w:val="lowerLetter"/>
       <w:lvlText w:val="%2."/>
@@ -2818,7 +3224,7 @@
         <w:u w:val="none"/>
       </w:rPr>
     </w:lvl>
-    <w:lvl w:ilvl="2">
+    <w:lvl w:ilvl="2" w:tentative="0">
       <w:start w:val="1"/>
       <w:numFmt w:val="lowerRoman"/>
       <w:lvlText w:val="%3."/>
@@ -2830,7 +3236,7 @@
         <w:u w:val="none"/>
       </w:rPr>
     </w:lvl>
-    <w:lvl w:ilvl="3">
+    <w:lvl w:ilvl="3" w:tentative="0">
       <w:start w:val="1"/>
       <w:numFmt w:val="decimal"/>
       <w:lvlText w:val="%4."/>
@@ -2842,7 +3248,7 @@
         <w:u w:val="none"/>
       </w:rPr>
     </w:lvl>
-    <w:lvl w:ilvl="4">
+    <w:lvl w:ilvl="4" w:tentative="0">
       <w:start w:val="1"/>
       <w:numFmt w:val="lowerLetter"/>
       <w:lvlText w:val="%5."/>
@@ -2854,7 +3260,7 @@
         <w:u w:val="none"/>
       </w:rPr>
     </w:lvl>
-    <w:lvl w:ilvl="5">
+    <w:lvl w:ilvl="5" w:tentative="0">
       <w:start w:val="1"/>
       <w:numFmt w:val="lowerRoman"/>
       <w:lvlText w:val="%6."/>
@@ -2866,7 +3272,7 @@
         <w:u w:val="none"/>
       </w:rPr>
     </w:lvl>
-    <w:lvl w:ilvl="6">
+    <w:lvl w:ilvl="6" w:tentative="0">
       <w:start w:val="1"/>
       <w:numFmt w:val="decimal"/>
       <w:lvlText w:val="%7."/>
@@ -2878,7 +3284,7 @@
         <w:u w:val="none"/>
       </w:rPr>
     </w:lvl>
-    <w:lvl w:ilvl="7">
+    <w:lvl w:ilvl="7" w:tentative="0">
       <w:start w:val="1"/>
       <w:numFmt w:val="lowerLetter"/>
       <w:lvlText w:val="%8."/>
@@ -2890,7 +3296,7 @@
         <w:u w:val="none"/>
       </w:rPr>
     </w:lvl>
-    <w:lvl w:ilvl="8">
+    <w:lvl w:ilvl="8" w:tentative="0">
       <w:start w:val="1"/>
       <w:numFmt w:val="lowerRoman"/>
       <w:lvlText w:val="%9."/>
@@ -2903,11 +3309,11 @@
       </w:rPr>
     </w:lvl>
   </w:abstractNum>
-  <w:abstractNum w:abstractNumId="2" w15:restartNumberingAfterBreak="0">
+  <w:abstractNum w:abstractNumId="2">
     <w:nsid w:val="FFDED5AF"/>
     <w:multiLevelType w:val="multilevel"/>
     <w:tmpl w:val="FFDED5AF"/>
-    <w:lvl w:ilvl="0">
+    <w:lvl w:ilvl="0" w:tentative="0">
       <w:start w:val="1"/>
       <w:numFmt w:val="decimal"/>
       <w:lvlText w:val="%1."/>
@@ -2916,12 +3322,12 @@
         <w:ind w:left="720" w:hanging="360"/>
       </w:pPr>
       <w:rPr>
-        <w:rFonts w:ascii="Arial" w:eastAsia="Arial" w:hAnsi="Arial" w:cs="Arial"/>
+        <w:rFonts w:ascii="Arial" w:hAnsi="Arial" w:eastAsia="Arial" w:cs="Arial"/>
         <w:b/>
         <w:u w:val="none"/>
       </w:rPr>
     </w:lvl>
-    <w:lvl w:ilvl="1">
+    <w:lvl w:ilvl="1" w:tentative="0">
       <w:start w:val="1"/>
       <w:numFmt w:val="lowerLetter"/>
       <w:lvlText w:val="%2."/>
@@ -2933,7 +3339,7 @@
         <w:u w:val="none"/>
       </w:rPr>
     </w:lvl>
-    <w:lvl w:ilvl="2">
+    <w:lvl w:ilvl="2" w:tentative="0">
       <w:start w:val="1"/>
       <w:numFmt w:val="lowerRoman"/>
       <w:lvlText w:val="%3."/>
@@ -2945,7 +3351,7 @@
         <w:u w:val="none"/>
       </w:rPr>
     </w:lvl>
-    <w:lvl w:ilvl="3">
+    <w:lvl w:ilvl="3" w:tentative="0">
       <w:start w:val="1"/>
       <w:numFmt w:val="decimal"/>
       <w:lvlText w:val="%4."/>
@@ -2957,7 +3363,7 @@
         <w:u w:val="none"/>
       </w:rPr>
     </w:lvl>
-    <w:lvl w:ilvl="4">
+    <w:lvl w:ilvl="4" w:tentative="0">
       <w:start w:val="1"/>
       <w:numFmt w:val="lowerLetter"/>
       <w:lvlText w:val="%5."/>
@@ -2969,7 +3375,7 @@
         <w:u w:val="none"/>
       </w:rPr>
     </w:lvl>
-    <w:lvl w:ilvl="5">
+    <w:lvl w:ilvl="5" w:tentative="0">
       <w:start w:val="1"/>
       <w:numFmt w:val="lowerRoman"/>
       <w:lvlText w:val="%6."/>
@@ -2981,7 +3387,7 @@
         <w:u w:val="none"/>
       </w:rPr>
     </w:lvl>
-    <w:lvl w:ilvl="6">
+    <w:lvl w:ilvl="6" w:tentative="0">
       <w:start w:val="1"/>
       <w:numFmt w:val="decimal"/>
       <w:lvlText w:val="%7."/>
@@ -2993,7 +3399,7 @@
         <w:u w:val="none"/>
       </w:rPr>
     </w:lvl>
-    <w:lvl w:ilvl="7">
+    <w:lvl w:ilvl="7" w:tentative="0">
       <w:start w:val="1"/>
       <w:numFmt w:val="lowerLetter"/>
       <w:lvlText w:val="%8."/>
@@ -3005,7 +3411,7 @@
         <w:u w:val="none"/>
       </w:rPr>
     </w:lvl>
-    <w:lvl w:ilvl="8">
+    <w:lvl w:ilvl="8" w:tentative="0">
       <w:start w:val="1"/>
       <w:numFmt w:val="lowerRoman"/>
       <w:lvlText w:val="%9."/>
@@ -3031,321 +3437,187 @@
 </file>
 
 <file path=word/styles.xml><?xml version="1.0" encoding="utf-8"?>
-<w:styles xmlns:mc="http://schemas.openxmlformats.org/markup-compatibility/2006" xmlns:r="http://schemas.openxmlformats.org/officeDocument/2006/relationships" xmlns:w="http://schemas.openxmlformats.org/wordprocessingml/2006/main" xmlns:w14="http://schemas.microsoft.com/office/word/2010/wordml" xmlns:w15="http://schemas.microsoft.com/office/word/2012/wordml" xmlns:w16cex="http://schemas.microsoft.com/office/word/2018/wordml/cex" xmlns:w16cid="http://schemas.microsoft.com/office/word/2016/wordml/cid" xmlns:w16="http://schemas.microsoft.com/office/word/2018/wordml" xmlns:w16se="http://schemas.microsoft.com/office/word/2015/wordml/symex" mc:Ignorable="w14 w15 w16se w16cid w16 w16cex">
+<w:styles xmlns:mc="http://schemas.openxmlformats.org/markup-compatibility/2006" xmlns:o="urn:schemas-microsoft-com:office:office" xmlns:r="http://schemas.openxmlformats.org/officeDocument/2006/relationships" xmlns:m="http://schemas.openxmlformats.org/officeDocument/2006/math" xmlns:v="urn:schemas-microsoft-com:vml" xmlns:w="http://schemas.openxmlformats.org/wordprocessingml/2006/main" xmlns:w14="http://schemas.microsoft.com/office/word/2010/wordml" xmlns:w10="urn:schemas-microsoft-com:office:word" xmlns:sl="http://schemas.openxmlformats.org/schemaLibrary/2006/main" xmlns:wpsCustomData="http://www.wps.cn/officeDocument/2013/wpsCustomData" mc:Ignorable="w14">
   <w:docDefaults>
     <w:rPrDefault>
       <w:rPr>
-        <w:rFonts w:ascii="Arial" w:eastAsia="Arial" w:hAnsi="Arial" w:cs="Arial"/>
-        <w:lang w:val="pt-BR" w:eastAsia="pt-BR" w:bidi="ar-SA"/>
+        <w:rFonts w:ascii="Arial" w:hAnsi="Arial" w:eastAsia="Arial" w:cs="Arial"/>
       </w:rPr>
     </w:rPrDefault>
     <w:pPrDefault/>
   </w:docDefaults>
-  <w:latentStyles w:defLockedState="0" w:defUIPriority="0" w:defSemiHidden="0" w:defUnhideWhenUsed="0" w:defQFormat="0" w:count="376">
-    <w:lsdException w:name="Normal" w:qFormat="1"/>
-    <w:lsdException w:name="heading 1" w:qFormat="1"/>
-    <w:lsdException w:name="heading 2" w:qFormat="1"/>
-    <w:lsdException w:name="heading 3" w:qFormat="1"/>
-    <w:lsdException w:name="heading 4" w:qFormat="1"/>
-    <w:lsdException w:name="heading 5" w:qFormat="1"/>
-    <w:lsdException w:name="heading 6" w:qFormat="1"/>
-    <w:lsdException w:name="heading 7" w:semiHidden="1" w:unhideWhenUsed="1" w:qFormat="1"/>
-    <w:lsdException w:name="heading 8" w:semiHidden="1" w:unhideWhenUsed="1" w:qFormat="1"/>
-    <w:lsdException w:name="heading 9" w:semiHidden="1" w:unhideWhenUsed="1" w:qFormat="1"/>
-    <w:lsdException w:name="caption" w:semiHidden="1" w:unhideWhenUsed="1" w:qFormat="1"/>
-    <w:lsdException w:name="Title" w:qFormat="1"/>
-    <w:lsdException w:name="Default Paragraph Font" w:semiHidden="1" w:qFormat="1"/>
-    <w:lsdException w:name="Subtitle" w:qFormat="1"/>
-    <w:lsdException w:name="Strong" w:qFormat="1"/>
-    <w:lsdException w:name="Emphasis" w:qFormat="1"/>
-    <w:lsdException w:name="HTML Top of Form" w:semiHidden="1" w:uiPriority="99" w:unhideWhenUsed="1"/>
-    <w:lsdException w:name="HTML Bottom of Form" w:semiHidden="1" w:uiPriority="99" w:unhideWhenUsed="1"/>
-    <w:lsdException w:name="Normal Table" w:semiHidden="1" w:unhideWhenUsed="1"/>
-    <w:lsdException w:name="No List" w:semiHidden="1" w:uiPriority="99" w:unhideWhenUsed="1"/>
-    <w:lsdException w:name="Outline List 1" w:semiHidden="1" w:uiPriority="99" w:unhideWhenUsed="1"/>
-    <w:lsdException w:name="Outline List 2" w:semiHidden="1" w:uiPriority="99" w:unhideWhenUsed="1"/>
-    <w:lsdException w:name="Outline List 3" w:semiHidden="1" w:uiPriority="99" w:unhideWhenUsed="1"/>
-    <w:lsdException w:name="Table Simple 1" w:semiHidden="1" w:unhideWhenUsed="1"/>
-    <w:lsdException w:name="Table Simple 2" w:semiHidden="1" w:unhideWhenUsed="1"/>
-    <w:lsdException w:name="Table Simple 3" w:semiHidden="1" w:unhideWhenUsed="1"/>
-    <w:lsdException w:name="Table Classic 1" w:semiHidden="1" w:unhideWhenUsed="1"/>
-    <w:lsdException w:name="Table Classic 2" w:semiHidden="1" w:unhideWhenUsed="1"/>
-    <w:lsdException w:name="Table Classic 3" w:semiHidden="1" w:unhideWhenUsed="1"/>
-    <w:lsdException w:name="Table Classic 4" w:semiHidden="1" w:unhideWhenUsed="1"/>
-    <w:lsdException w:name="Table Colorful 1" w:semiHidden="1" w:unhideWhenUsed="1"/>
-    <w:lsdException w:name="Table Colorful 2" w:semiHidden="1" w:unhideWhenUsed="1"/>
-    <w:lsdException w:name="Table Colorful 3" w:semiHidden="1" w:unhideWhenUsed="1"/>
-    <w:lsdException w:name="Table Columns 1" w:semiHidden="1" w:unhideWhenUsed="1"/>
-    <w:lsdException w:name="Table Columns 2" w:semiHidden="1" w:unhideWhenUsed="1"/>
-    <w:lsdException w:name="Table Columns 3" w:semiHidden="1" w:unhideWhenUsed="1"/>
-    <w:lsdException w:name="Table Columns 4" w:semiHidden="1" w:unhideWhenUsed="1"/>
-    <w:lsdException w:name="Table Columns 5" w:semiHidden="1" w:unhideWhenUsed="1"/>
-    <w:lsdException w:name="Table Grid 1" w:semiHidden="1" w:unhideWhenUsed="1"/>
-    <w:lsdException w:name="Table Grid 2" w:semiHidden="1" w:unhideWhenUsed="1"/>
-    <w:lsdException w:name="Table Grid 3" w:semiHidden="1" w:unhideWhenUsed="1"/>
-    <w:lsdException w:name="Table Grid 4" w:semiHidden="1" w:unhideWhenUsed="1"/>
-    <w:lsdException w:name="Table Grid 5" w:semiHidden="1" w:unhideWhenUsed="1"/>
-    <w:lsdException w:name="Table Grid 6" w:semiHidden="1" w:unhideWhenUsed="1"/>
-    <w:lsdException w:name="Table Grid 7" w:semiHidden="1" w:unhideWhenUsed="1"/>
-    <w:lsdException w:name="Table Grid 8" w:semiHidden="1" w:unhideWhenUsed="1"/>
-    <w:lsdException w:name="Table List 1" w:semiHidden="1" w:unhideWhenUsed="1"/>
-    <w:lsdException w:name="Table List 2" w:semiHidden="1" w:unhideWhenUsed="1"/>
-    <w:lsdException w:name="Table List 3" w:semiHidden="1" w:unhideWhenUsed="1"/>
-    <w:lsdException w:name="Table List 4" w:semiHidden="1" w:unhideWhenUsed="1"/>
-    <w:lsdException w:name="Table List 5" w:semiHidden="1" w:unhideWhenUsed="1"/>
-    <w:lsdException w:name="Table List 6" w:semiHidden="1" w:unhideWhenUsed="1"/>
-    <w:lsdException w:name="Table List 7" w:semiHidden="1" w:unhideWhenUsed="1"/>
-    <w:lsdException w:name="Table List 8" w:semiHidden="1" w:unhideWhenUsed="1"/>
-    <w:lsdException w:name="Table 3D effects 1" w:semiHidden="1" w:unhideWhenUsed="1"/>
-    <w:lsdException w:name="Table 3D effects 2" w:semiHidden="1" w:unhideWhenUsed="1"/>
-    <w:lsdException w:name="Table 3D effects 3" w:semiHidden="1" w:unhideWhenUsed="1"/>
-    <w:lsdException w:name="Table Contemporary" w:semiHidden="1" w:unhideWhenUsed="1"/>
-    <w:lsdException w:name="Table Elegant" w:semiHidden="1" w:unhideWhenUsed="1"/>
-    <w:lsdException w:name="Table Professional" w:semiHidden="1" w:unhideWhenUsed="1"/>
-    <w:lsdException w:name="Table Subtle 1" w:semiHidden="1" w:unhideWhenUsed="1"/>
-    <w:lsdException w:name="Table Subtle 2" w:semiHidden="1" w:unhideWhenUsed="1"/>
-    <w:lsdException w:name="Table Web 1" w:semiHidden="1" w:unhideWhenUsed="1"/>
-    <w:lsdException w:name="Table Web 2" w:semiHidden="1" w:unhideWhenUsed="1"/>
-    <w:lsdException w:name="Table Web 3" w:semiHidden="1" w:unhideWhenUsed="1"/>
-    <w:lsdException w:name="Table Theme" w:semiHidden="1" w:unhideWhenUsed="1"/>
-    <w:lsdException w:name="Placeholder Text" w:semiHidden="1" w:uiPriority="99"/>
-    <w:lsdException w:name="No Spacing" w:uiPriority="99"/>
-    <w:lsdException w:name="Light Shading" w:uiPriority="99"/>
-    <w:lsdException w:name="Light List" w:uiPriority="99"/>
-    <w:lsdException w:name="Light Grid" w:uiPriority="99"/>
-    <w:lsdException w:name="Medium Shading 1" w:uiPriority="99"/>
-    <w:lsdException w:name="Medium Shading 2" w:uiPriority="99"/>
-    <w:lsdException w:name="Medium List 1" w:uiPriority="99"/>
-    <w:lsdException w:name="Medium List 2" w:uiPriority="99"/>
-    <w:lsdException w:name="Medium Grid 1" w:uiPriority="99"/>
-    <w:lsdException w:name="Medium Grid 2" w:uiPriority="99"/>
-    <w:lsdException w:name="Medium Grid 3" w:uiPriority="99"/>
-    <w:lsdException w:name="Dark List" w:uiPriority="99"/>
-    <w:lsdException w:name="Colorful Shading" w:uiPriority="99"/>
-    <w:lsdException w:name="Colorful List" w:uiPriority="99"/>
-    <w:lsdException w:name="Colorful Grid" w:uiPriority="99"/>
-    <w:lsdException w:name="Light Shading Accent 1" w:uiPriority="99"/>
-    <w:lsdException w:name="Light List Accent 1" w:uiPriority="99"/>
-    <w:lsdException w:name="Light Grid Accent 1" w:uiPriority="99"/>
-    <w:lsdException w:name="Medium Shading 1 Accent 1" w:uiPriority="99"/>
-    <w:lsdException w:name="Medium Shading 2 Accent 1" w:uiPriority="99"/>
-    <w:lsdException w:name="Medium List 1 Accent 1" w:uiPriority="99"/>
-    <w:lsdException w:name="Revision" w:semiHidden="1" w:uiPriority="99"/>
-    <w:lsdException w:name="List Paragraph" w:uiPriority="99"/>
-    <w:lsdException w:name="Quote" w:uiPriority="99"/>
-    <w:lsdException w:name="Intense Quote" w:uiPriority="99"/>
-    <w:lsdException w:name="Medium List 2 Accent 1" w:uiPriority="99"/>
-    <w:lsdException w:name="Medium Grid 1 Accent 1" w:uiPriority="99"/>
-    <w:lsdException w:name="Medium Grid 2 Accent 1" w:uiPriority="99"/>
-    <w:lsdException w:name="Medium Grid 3 Accent 1" w:uiPriority="99"/>
-    <w:lsdException w:name="Dark List Accent 1" w:uiPriority="99"/>
-    <w:lsdException w:name="Colorful Shading Accent 1" w:uiPriority="99"/>
-    <w:lsdException w:name="Colorful List Accent 1" w:uiPriority="99"/>
-    <w:lsdException w:name="Colorful Grid Accent 1" w:uiPriority="99"/>
-    <w:lsdException w:name="Light Shading Accent 2" w:uiPriority="99"/>
-    <w:lsdException w:name="Light List Accent 2" w:uiPriority="99"/>
-    <w:lsdException w:name="Light Grid Accent 2" w:uiPriority="99"/>
-    <w:lsdException w:name="Medium Shading 1 Accent 2" w:uiPriority="99"/>
-    <w:lsdException w:name="Medium Shading 2 Accent 2" w:uiPriority="99"/>
-    <w:lsdException w:name="Medium List 1 Accent 2" w:uiPriority="99"/>
-    <w:lsdException w:name="Medium List 2 Accent 2" w:uiPriority="99"/>
-    <w:lsdException w:name="Medium Grid 1 Accent 2" w:uiPriority="99"/>
-    <w:lsdException w:name="Medium Grid 2 Accent 2" w:uiPriority="99"/>
-    <w:lsdException w:name="Medium Grid 3 Accent 2" w:uiPriority="99"/>
-    <w:lsdException w:name="Dark List Accent 2" w:uiPriority="99"/>
-    <w:lsdException w:name="Colorful Shading Accent 2" w:uiPriority="99"/>
-    <w:lsdException w:name="Colorful List Accent 2" w:uiPriority="99"/>
-    <w:lsdException w:name="Colorful Grid Accent 2" w:uiPriority="99"/>
-    <w:lsdException w:name="Light Shading Accent 3" w:uiPriority="99"/>
-    <w:lsdException w:name="Light List Accent 3" w:uiPriority="99"/>
-    <w:lsdException w:name="Light Grid Accent 3" w:uiPriority="99"/>
-    <w:lsdException w:name="Medium Shading 1 Accent 3" w:uiPriority="99"/>
-    <w:lsdException w:name="Medium Shading 2 Accent 3" w:uiPriority="99"/>
-    <w:lsdException w:name="Medium List 1 Accent 3" w:uiPriority="99"/>
-    <w:lsdException w:name="Medium List 2 Accent 3" w:uiPriority="99"/>
-    <w:lsdException w:name="Medium Grid 1 Accent 3" w:uiPriority="99"/>
-    <w:lsdException w:name="Medium Grid 2 Accent 3" w:uiPriority="99"/>
-    <w:lsdException w:name="Medium Grid 3 Accent 3" w:uiPriority="99"/>
-    <w:lsdException w:name="Dark List Accent 3" w:uiPriority="99"/>
-    <w:lsdException w:name="Colorful Shading Accent 3" w:uiPriority="99"/>
-    <w:lsdException w:name="Colorful List Accent 3" w:uiPriority="99"/>
-    <w:lsdException w:name="Colorful Grid Accent 3" w:uiPriority="99"/>
-    <w:lsdException w:name="Light Shading Accent 4" w:uiPriority="99"/>
-    <w:lsdException w:name="Light List Accent 4" w:uiPriority="99"/>
-    <w:lsdException w:name="Light Grid Accent 4" w:uiPriority="99"/>
-    <w:lsdException w:name="Medium Shading 1 Accent 4" w:uiPriority="99"/>
-    <w:lsdException w:name="Medium Shading 2 Accent 4" w:uiPriority="99"/>
-    <w:lsdException w:name="Medium List 1 Accent 4" w:uiPriority="99"/>
-    <w:lsdException w:name="Medium List 2 Accent 4" w:uiPriority="99"/>
-    <w:lsdException w:name="Medium Grid 1 Accent 4" w:uiPriority="99"/>
-    <w:lsdException w:name="Medium Grid 2 Accent 4" w:uiPriority="99"/>
-    <w:lsdException w:name="Medium Grid 3 Accent 4" w:uiPriority="99"/>
-    <w:lsdException w:name="Dark List Accent 4" w:uiPriority="99"/>
-    <w:lsdException w:name="Colorful Shading Accent 4" w:uiPriority="99"/>
-    <w:lsdException w:name="Colorful List Accent 4" w:uiPriority="99"/>
-    <w:lsdException w:name="Colorful Grid Accent 4" w:uiPriority="99"/>
-    <w:lsdException w:name="Light Shading Accent 5" w:uiPriority="99"/>
-    <w:lsdException w:name="Light List Accent 5" w:uiPriority="99"/>
-    <w:lsdException w:name="Light Grid Accent 5" w:uiPriority="99"/>
-    <w:lsdException w:name="Medium Shading 1 Accent 5" w:uiPriority="99"/>
-    <w:lsdException w:name="Medium Shading 2 Accent 5" w:uiPriority="99"/>
-    <w:lsdException w:name="Medium List 1 Accent 5" w:uiPriority="99"/>
-    <w:lsdException w:name="Medium List 2 Accent 5" w:uiPriority="99"/>
-    <w:lsdException w:name="Medium Grid 1 Accent 5" w:uiPriority="99"/>
-    <w:lsdException w:name="Medium Grid 2 Accent 5" w:uiPriority="99"/>
-    <w:lsdException w:name="Medium Grid 3 Accent 5" w:uiPriority="99"/>
-    <w:lsdException w:name="Dark List Accent 5" w:uiPriority="99"/>
-    <w:lsdException w:name="Colorful Shading Accent 5" w:uiPriority="99"/>
-    <w:lsdException w:name="Colorful List Accent 5" w:uiPriority="99"/>
-    <w:lsdException w:name="Colorful Grid Accent 5" w:uiPriority="99"/>
-    <w:lsdException w:name="Light Shading Accent 6" w:uiPriority="99"/>
-    <w:lsdException w:name="Light List Accent 6" w:uiPriority="99"/>
-    <w:lsdException w:name="Light Grid Accent 6" w:uiPriority="99"/>
-    <w:lsdException w:name="Medium Shading 1 Accent 6" w:uiPriority="99"/>
-    <w:lsdException w:name="Medium Shading 2 Accent 6" w:uiPriority="99"/>
-    <w:lsdException w:name="Medium List 1 Accent 6" w:uiPriority="99"/>
-    <w:lsdException w:name="Medium List 2 Accent 6" w:uiPriority="99"/>
-    <w:lsdException w:name="Medium Grid 1 Accent 6" w:uiPriority="99"/>
-    <w:lsdException w:name="Medium Grid 2 Accent 6" w:uiPriority="99"/>
-    <w:lsdException w:name="Medium Grid 3 Accent 6" w:uiPriority="99"/>
-    <w:lsdException w:name="Dark List Accent 6" w:uiPriority="99"/>
-    <w:lsdException w:name="Colorful Shading Accent 6" w:uiPriority="99"/>
-    <w:lsdException w:name="Colorful List Accent 6" w:uiPriority="99"/>
-    <w:lsdException w:name="Colorful Grid Accent 6" w:uiPriority="99"/>
-    <w:lsdException w:name="Subtle Emphasis" w:uiPriority="19" w:qFormat="1"/>
-    <w:lsdException w:name="Intense Emphasis" w:uiPriority="21" w:qFormat="1"/>
-    <w:lsdException w:name="Subtle Reference" w:uiPriority="31" w:qFormat="1"/>
-    <w:lsdException w:name="Intense Reference" w:uiPriority="32" w:qFormat="1"/>
-    <w:lsdException w:name="Book Title" w:uiPriority="33" w:qFormat="1"/>
-    <w:lsdException w:name="Bibliography" w:semiHidden="1" w:uiPriority="37" w:unhideWhenUsed="1"/>
-    <w:lsdException w:name="TOC Heading" w:semiHidden="1" w:uiPriority="39" w:unhideWhenUsed="1" w:qFormat="1"/>
-    <w:lsdException w:name="Plain Table 1" w:uiPriority="41"/>
-    <w:lsdException w:name="Plain Table 2" w:uiPriority="42"/>
-    <w:lsdException w:name="Plain Table 3" w:uiPriority="43"/>
-    <w:lsdException w:name="Plain Table 4" w:uiPriority="44"/>
-    <w:lsdException w:name="Plain Table 5" w:uiPriority="45"/>
-    <w:lsdException w:name="Grid Table Light" w:uiPriority="40"/>
-    <w:lsdException w:name="Grid Table 1 Light" w:uiPriority="46"/>
-    <w:lsdException w:name="Grid Table 2" w:uiPriority="47"/>
-    <w:lsdException w:name="Grid Table 3" w:uiPriority="48"/>
-    <w:lsdException w:name="Grid Table 4" w:uiPriority="49"/>
-    <w:lsdException w:name="Grid Table 5 Dark" w:uiPriority="50"/>
-    <w:lsdException w:name="Grid Table 6 Colorful" w:uiPriority="51"/>
-    <w:lsdException w:name="Grid Table 7 Colorful" w:uiPriority="52"/>
-    <w:lsdException w:name="Grid Table 1 Light Accent 1" w:uiPriority="46"/>
-    <w:lsdException w:name="Grid Table 2 Accent 1" w:uiPriority="47"/>
-    <w:lsdException w:name="Grid Table 3 Accent 1" w:uiPriority="48"/>
-    <w:lsdException w:name="Grid Table 4 Accent 1" w:uiPriority="49"/>
-    <w:lsdException w:name="Grid Table 5 Dark Accent 1" w:uiPriority="50"/>
-    <w:lsdException w:name="Grid Table 6 Colorful Accent 1" w:uiPriority="51"/>
-    <w:lsdException w:name="Grid Table 7 Colorful Accent 1" w:uiPriority="52"/>
-    <w:lsdException w:name="Grid Table 1 Light Accent 2" w:uiPriority="46"/>
-    <w:lsdException w:name="Grid Table 2 Accent 2" w:uiPriority="47"/>
-    <w:lsdException w:name="Grid Table 3 Accent 2" w:uiPriority="48"/>
-    <w:lsdException w:name="Grid Table 4 Accent 2" w:uiPriority="49"/>
-    <w:lsdException w:name="Grid Table 5 Dark Accent 2" w:uiPriority="50"/>
-    <w:lsdException w:name="Grid Table 6 Colorful Accent 2" w:uiPriority="51"/>
-    <w:lsdException w:name="Grid Table 7 Colorful Accent 2" w:uiPriority="52"/>
-    <w:lsdException w:name="Grid Table 1 Light Accent 3" w:uiPriority="46"/>
-    <w:lsdException w:name="Grid Table 2 Accent 3" w:uiPriority="47"/>
-    <w:lsdException w:name="Grid Table 3 Accent 3" w:uiPriority="48"/>
-    <w:lsdException w:name="Grid Table 4 Accent 3" w:uiPriority="49"/>
-    <w:lsdException w:name="Grid Table 5 Dark Accent 3" w:uiPriority="50"/>
-    <w:lsdException w:name="Grid Table 6 Colorful Accent 3" w:uiPriority="51"/>
-    <w:lsdException w:name="Grid Table 7 Colorful Accent 3" w:uiPriority="52"/>
-    <w:lsdException w:name="Grid Table 1 Light Accent 4" w:uiPriority="46"/>
-    <w:lsdException w:name="Grid Table 2 Accent 4" w:uiPriority="47"/>
-    <w:lsdException w:name="Grid Table 3 Accent 4" w:uiPriority="48"/>
-    <w:lsdException w:name="Grid Table 4 Accent 4" w:uiPriority="49"/>
-    <w:lsdException w:name="Grid Table 5 Dark Accent 4" w:uiPriority="50"/>
-    <w:lsdException w:name="Grid Table 6 Colorful Accent 4" w:uiPriority="51"/>
-    <w:lsdException w:name="Grid Table 7 Colorful Accent 4" w:uiPriority="52"/>
-    <w:lsdException w:name="Grid Table 1 Light Accent 5" w:uiPriority="46"/>
-    <w:lsdException w:name="Grid Table 2 Accent 5" w:uiPriority="47"/>
-    <w:lsdException w:name="Grid Table 3 Accent 5" w:uiPriority="48"/>
-    <w:lsdException w:name="Grid Table 4 Accent 5" w:uiPriority="49"/>
-    <w:lsdException w:name="Grid Table 5 Dark Accent 5" w:uiPriority="50"/>
-    <w:lsdException w:name="Grid Table 6 Colorful Accent 5" w:uiPriority="51"/>
-    <w:lsdException w:name="Grid Table 7 Colorful Accent 5" w:uiPriority="52"/>
-    <w:lsdException w:name="Grid Table 1 Light Accent 6" w:uiPriority="46"/>
-    <w:lsdException w:name="Grid Table 2 Accent 6" w:uiPriority="47"/>
-    <w:lsdException w:name="Grid Table 3 Accent 6" w:uiPriority="48"/>
-    <w:lsdException w:name="Grid Table 4 Accent 6" w:uiPriority="49"/>
-    <w:lsdException w:name="Grid Table 5 Dark Accent 6" w:uiPriority="50"/>
-    <w:lsdException w:name="Grid Table 6 Colorful Accent 6" w:uiPriority="51"/>
-    <w:lsdException w:name="Grid Table 7 Colorful Accent 6" w:uiPriority="52"/>
-    <w:lsdException w:name="List Table 1 Light" w:uiPriority="46"/>
-    <w:lsdException w:name="List Table 2" w:uiPriority="47"/>
-    <w:lsdException w:name="List Table 3" w:uiPriority="48"/>
-    <w:lsdException w:name="List Table 4" w:uiPriority="49"/>
-    <w:lsdException w:name="List Table 5 Dark" w:uiPriority="50"/>
-    <w:lsdException w:name="List Table 6 Colorful" w:uiPriority="51"/>
-    <w:lsdException w:name="List Table 7 Colorful" w:uiPriority="52"/>
-    <w:lsdException w:name="List Table 1 Light Accent 1" w:uiPriority="46"/>
-    <w:lsdException w:name="List Table 2 Accent 1" w:uiPriority="47"/>
-    <w:lsdException w:name="List Table 3 Accent 1" w:uiPriority="48"/>
-    <w:lsdException w:name="List Table 4 Accent 1" w:uiPriority="49"/>
-    <w:lsdException w:name="List Table 5 Dark Accent 1" w:uiPriority="50"/>
-    <w:lsdException w:name="List Table 6 Colorful Accent 1" w:uiPriority="51"/>
-    <w:lsdException w:name="List Table 7 Colorful Accent 1" w:uiPriority="52"/>
-    <w:lsdException w:name="List Table 1 Light Accent 2" w:uiPriority="46"/>
-    <w:lsdException w:name="List Table 2 Accent 2" w:uiPriority="47"/>
-    <w:lsdException w:name="List Table 3 Accent 2" w:uiPriority="48"/>
-    <w:lsdException w:name="List Table 4 Accent 2" w:uiPriority="49"/>
-    <w:lsdException w:name="List Table 5 Dark Accent 2" w:uiPriority="50"/>
-    <w:lsdException w:name="List Table 6 Colorful Accent 2" w:uiPriority="51"/>
-    <w:lsdException w:name="List Table 7 Colorful Accent 2" w:uiPriority="52"/>
-    <w:lsdException w:name="List Table 1 Light Accent 3" w:uiPriority="46"/>
-    <w:lsdException w:name="List Table 2 Accent 3" w:uiPriority="47"/>
-    <w:lsdException w:name="List Table 3 Accent 3" w:uiPriority="48"/>
-    <w:lsdException w:name="List Table 4 Accent 3" w:uiPriority="49"/>
-    <w:lsdException w:name="List Table 5 Dark Accent 3" w:uiPriority="50"/>
-    <w:lsdException w:name="List Table 6 Colorful Accent 3" w:uiPriority="51"/>
-    <w:lsdException w:name="List Table 7 Colorful Accent 3" w:uiPriority="52"/>
-    <w:lsdException w:name="List Table 1 Light Accent 4" w:uiPriority="46"/>
-    <w:lsdException w:name="List Table 2 Accent 4" w:uiPriority="47"/>
-    <w:lsdException w:name="List Table 3 Accent 4" w:uiPriority="48"/>
-    <w:lsdException w:name="List Table 4 Accent 4" w:uiPriority="49"/>
-    <w:lsdException w:name="List Table 5 Dark Accent 4" w:uiPriority="50"/>
-    <w:lsdException w:name="List Table 6 Colorful Accent 4" w:uiPriority="51"/>
-    <w:lsdException w:name="List Table 7 Colorful Accent 4" w:uiPriority="52"/>
-    <w:lsdException w:name="List Table 1 Light Accent 5" w:uiPriority="46"/>
-    <w:lsdException w:name="List Table 2 Accent 5" w:uiPriority="47"/>
-    <w:lsdException w:name="List Table 3 Accent 5" w:uiPriority="48"/>
-    <w:lsdException w:name="List Table 4 Accent 5" w:uiPriority="49"/>
-    <w:lsdException w:name="List Table 5 Dark Accent 5" w:uiPriority="50"/>
-    <w:lsdException w:name="List Table 6 Colorful Accent 5" w:uiPriority="51"/>
-    <w:lsdException w:name="List Table 7 Colorful Accent 5" w:uiPriority="52"/>
-    <w:lsdException w:name="List Table 1 Light Accent 6" w:uiPriority="46"/>
-    <w:lsdException w:name="List Table 2 Accent 6" w:uiPriority="47"/>
-    <w:lsdException w:name="List Table 3 Accent 6" w:uiPriority="48"/>
-    <w:lsdException w:name="List Table 4 Accent 6" w:uiPriority="49"/>
-    <w:lsdException w:name="List Table 5 Dark Accent 6" w:uiPriority="50"/>
-    <w:lsdException w:name="List Table 6 Colorful Accent 6" w:uiPriority="51"/>
-    <w:lsdException w:name="List Table 7 Colorful Accent 6" w:uiPriority="52"/>
-    <w:lsdException w:name="Mention" w:semiHidden="1" w:uiPriority="99" w:unhideWhenUsed="1"/>
-    <w:lsdException w:name="Smart Hyperlink" w:semiHidden="1" w:uiPriority="99" w:unhideWhenUsed="1"/>
-    <w:lsdException w:name="Hashtag" w:semiHidden="1" w:uiPriority="99" w:unhideWhenUsed="1"/>
-    <w:lsdException w:name="Unresolved Mention" w:semiHidden="1" w:uiPriority="99" w:unhideWhenUsed="1"/>
-    <w:lsdException w:name="Smart Link" w:semiHidden="1" w:uiPriority="99" w:unhideWhenUsed="1"/>
+  <w:latentStyles w:count="260" w:defQFormat="0" w:defUnhideWhenUsed="1" w:defSemiHidden="1" w:defUIPriority="99" w:defLockedState="0">
+    <w:lsdException w:qFormat="1" w:unhideWhenUsed="0" w:uiPriority="0" w:semiHidden="0" w:name="Normal"/>
+    <w:lsdException w:qFormat="1" w:unhideWhenUsed="0" w:uiPriority="0" w:semiHidden="0" w:name="heading 1"/>
+    <w:lsdException w:qFormat="1" w:unhideWhenUsed="0" w:uiPriority="0" w:semiHidden="0" w:name="heading 2"/>
+    <w:lsdException w:qFormat="1" w:unhideWhenUsed="0" w:uiPriority="0" w:semiHidden="0" w:name="heading 3"/>
+    <w:lsdException w:qFormat="1" w:unhideWhenUsed="0" w:uiPriority="0" w:semiHidden="0" w:name="heading 4"/>
+    <w:lsdException w:qFormat="1" w:unhideWhenUsed="0" w:uiPriority="0" w:semiHidden="0" w:name="heading 5"/>
+    <w:lsdException w:qFormat="1" w:unhideWhenUsed="0" w:uiPriority="0" w:semiHidden="0" w:name="heading 6"/>
+    <w:lsdException w:qFormat="1" w:uiPriority="0" w:name="heading 7"/>
+    <w:lsdException w:qFormat="1" w:uiPriority="0" w:name="heading 8"/>
+    <w:lsdException w:qFormat="1" w:uiPriority="0" w:name="heading 9"/>
+    <w:lsdException w:unhideWhenUsed="0" w:uiPriority="0" w:semiHidden="0" w:name="index 1"/>
+    <w:lsdException w:unhideWhenUsed="0" w:uiPriority="0" w:semiHidden="0" w:name="index 2"/>
+    <w:lsdException w:unhideWhenUsed="0" w:uiPriority="0" w:semiHidden="0" w:name="index 3"/>
+    <w:lsdException w:unhideWhenUsed="0" w:uiPriority="0" w:semiHidden="0" w:name="index 4"/>
+    <w:lsdException w:unhideWhenUsed="0" w:uiPriority="0" w:semiHidden="0" w:name="index 5"/>
+    <w:lsdException w:unhideWhenUsed="0" w:uiPriority="0" w:semiHidden="0" w:name="index 6"/>
+    <w:lsdException w:unhideWhenUsed="0" w:uiPriority="0" w:semiHidden="0" w:name="index 7"/>
+    <w:lsdException w:unhideWhenUsed="0" w:uiPriority="0" w:semiHidden="0" w:name="index 8"/>
+    <w:lsdException w:unhideWhenUsed="0" w:uiPriority="0" w:semiHidden="0" w:name="index 9"/>
+    <w:lsdException w:unhideWhenUsed="0" w:uiPriority="0" w:semiHidden="0" w:name="toc 1"/>
+    <w:lsdException w:unhideWhenUsed="0" w:uiPriority="0" w:semiHidden="0" w:name="toc 2"/>
+    <w:lsdException w:unhideWhenUsed="0" w:uiPriority="0" w:semiHidden="0" w:name="toc 3"/>
+    <w:lsdException w:unhideWhenUsed="0" w:uiPriority="0" w:semiHidden="0" w:name="toc 4"/>
+    <w:lsdException w:unhideWhenUsed="0" w:uiPriority="0" w:semiHidden="0" w:name="toc 5"/>
+    <w:lsdException w:unhideWhenUsed="0" w:uiPriority="0" w:semiHidden="0" w:name="toc 6"/>
+    <w:lsdException w:unhideWhenUsed="0" w:uiPriority="0" w:semiHidden="0" w:name="toc 7"/>
+    <w:lsdException w:unhideWhenUsed="0" w:uiPriority="0" w:semiHidden="0" w:name="toc 8"/>
+    <w:lsdException w:unhideWhenUsed="0" w:uiPriority="0" w:semiHidden="0" w:name="toc 9"/>
+    <w:lsdException w:unhideWhenUsed="0" w:uiPriority="0" w:semiHidden="0" w:name="Normal Indent"/>
+    <w:lsdException w:unhideWhenUsed="0" w:uiPriority="0" w:semiHidden="0" w:name="footnote text"/>
+    <w:lsdException w:unhideWhenUsed="0" w:uiPriority="0" w:semiHidden="0" w:name="annotation text"/>
+    <w:lsdException w:unhideWhenUsed="0" w:uiPriority="0" w:semiHidden="0" w:name="header"/>
+    <w:lsdException w:unhideWhenUsed="0" w:uiPriority="0" w:semiHidden="0" w:name="footer"/>
+    <w:lsdException w:unhideWhenUsed="0" w:uiPriority="0" w:semiHidden="0" w:name="index heading"/>
+    <w:lsdException w:qFormat="1" w:uiPriority="0" w:name="caption"/>
+    <w:lsdException w:unhideWhenUsed="0" w:uiPriority="0" w:semiHidden="0" w:name="table of figures"/>
+    <w:lsdException w:unhideWhenUsed="0" w:uiPriority="0" w:semiHidden="0" w:name="envelope address"/>
+    <w:lsdException w:unhideWhenUsed="0" w:uiPriority="0" w:semiHidden="0" w:name="envelope return"/>
+    <w:lsdException w:unhideWhenUsed="0" w:uiPriority="0" w:semiHidden="0" w:name="footnote reference"/>
+    <w:lsdException w:unhideWhenUsed="0" w:uiPriority="0" w:semiHidden="0" w:name="annotation reference"/>
+    <w:lsdException w:unhideWhenUsed="0" w:uiPriority="0" w:semiHidden="0" w:name="line number"/>
+    <w:lsdException w:unhideWhenUsed="0" w:uiPriority="0" w:semiHidden="0" w:name="page number"/>
+    <w:lsdException w:unhideWhenUsed="0" w:uiPriority="0" w:semiHidden="0" w:name="endnote reference"/>
+    <w:lsdException w:unhideWhenUsed="0" w:uiPriority="0" w:semiHidden="0" w:name="endnote text"/>
+    <w:lsdException w:unhideWhenUsed="0" w:uiPriority="0" w:semiHidden="0" w:name="table of authorities"/>
+    <w:lsdException w:unhideWhenUsed="0" w:uiPriority="0" w:semiHidden="0" w:name="macro"/>
+    <w:lsdException w:unhideWhenUsed="0" w:uiPriority="0" w:semiHidden="0" w:name="toa heading"/>
+    <w:lsdException w:unhideWhenUsed="0" w:uiPriority="0" w:semiHidden="0" w:name="List"/>
+    <w:lsdException w:unhideWhenUsed="0" w:uiPriority="0" w:semiHidden="0" w:name="List Bullet"/>
+    <w:lsdException w:unhideWhenUsed="0" w:uiPriority="0" w:semiHidden="0" w:name="List Number"/>
+    <w:lsdException w:unhideWhenUsed="0" w:uiPriority="0" w:semiHidden="0" w:name="List 2"/>
+    <w:lsdException w:unhideWhenUsed="0" w:uiPriority="0" w:semiHidden="0" w:name="List 3"/>
+    <w:lsdException w:unhideWhenUsed="0" w:uiPriority="0" w:semiHidden="0" w:name="List 4"/>
+    <w:lsdException w:unhideWhenUsed="0" w:uiPriority="0" w:semiHidden="0" w:name="List 5"/>
+    <w:lsdException w:unhideWhenUsed="0" w:uiPriority="0" w:semiHidden="0" w:name="List Bullet 2"/>
+    <w:lsdException w:unhideWhenUsed="0" w:uiPriority="0" w:semiHidden="0" w:name="List Bullet 3"/>
+    <w:lsdException w:unhideWhenUsed="0" w:uiPriority="0" w:semiHidden="0" w:name="List Bullet 4"/>
+    <w:lsdException w:unhideWhenUsed="0" w:uiPriority="0" w:semiHidden="0" w:name="List Bullet 5"/>
+    <w:lsdException w:unhideWhenUsed="0" w:uiPriority="0" w:semiHidden="0" w:name="List Number 2"/>
+    <w:lsdException w:unhideWhenUsed="0" w:uiPriority="0" w:semiHidden="0" w:name="List Number 3"/>
+    <w:lsdException w:unhideWhenUsed="0" w:uiPriority="0" w:semiHidden="0" w:name="List Number 4"/>
+    <w:lsdException w:unhideWhenUsed="0" w:uiPriority="0" w:semiHidden="0" w:name="List Number 5"/>
+    <w:lsdException w:qFormat="1" w:unhideWhenUsed="0" w:uiPriority="0" w:semiHidden="0" w:name="Title"/>
+    <w:lsdException w:unhideWhenUsed="0" w:uiPriority="0" w:semiHidden="0" w:name="Closing"/>
+    <w:lsdException w:unhideWhenUsed="0" w:uiPriority="0" w:semiHidden="0" w:name="Signature"/>
+    <w:lsdException w:qFormat="1" w:uiPriority="1" w:name="Default Paragraph Font"/>
+    <w:lsdException w:unhideWhenUsed="0" w:uiPriority="0" w:semiHidden="0" w:name="Body Text"/>
+    <w:lsdException w:unhideWhenUsed="0" w:uiPriority="0" w:semiHidden="0" w:name="Body Text Indent"/>
+    <w:lsdException w:unhideWhenUsed="0" w:uiPriority="0" w:semiHidden="0" w:name="List Continue"/>
+    <w:lsdException w:unhideWhenUsed="0" w:uiPriority="0" w:semiHidden="0" w:name="List Continue 2"/>
+    <w:lsdException w:unhideWhenUsed="0" w:uiPriority="0" w:semiHidden="0" w:name="List Continue 3"/>
+    <w:lsdException w:unhideWhenUsed="0" w:uiPriority="0" w:semiHidden="0" w:name="List Continue 4"/>
+    <w:lsdException w:unhideWhenUsed="0" w:uiPriority="0" w:semiHidden="0" w:name="List Continue 5"/>
+    <w:lsdException w:unhideWhenUsed="0" w:uiPriority="0" w:semiHidden="0" w:name="Message Header"/>
+    <w:lsdException w:qFormat="1" w:unhideWhenUsed="0" w:uiPriority="0" w:semiHidden="0" w:name="Subtitle"/>
+    <w:lsdException w:unhideWhenUsed="0" w:uiPriority="0" w:semiHidden="0" w:name="Salutation"/>
+    <w:lsdException w:unhideWhenUsed="0" w:uiPriority="0" w:semiHidden="0" w:name="Date"/>
+    <w:lsdException w:unhideWhenUsed="0" w:uiPriority="0" w:semiHidden="0" w:name="Body Text First Indent"/>
+    <w:lsdException w:unhideWhenUsed="0" w:uiPriority="0" w:semiHidden="0" w:name="Body Text First Indent 2"/>
+    <w:lsdException w:unhideWhenUsed="0" w:uiPriority="0" w:semiHidden="0" w:name="Note Heading"/>
+    <w:lsdException w:unhideWhenUsed="0" w:uiPriority="0" w:semiHidden="0" w:name="Body Text 2"/>
+    <w:lsdException w:unhideWhenUsed="0" w:uiPriority="0" w:semiHidden="0" w:name="Body Text 3"/>
+    <w:lsdException w:unhideWhenUsed="0" w:uiPriority="0" w:semiHidden="0" w:name="Body Text Indent 2"/>
+    <w:lsdException w:unhideWhenUsed="0" w:uiPriority="0" w:semiHidden="0" w:name="Body Text Indent 3"/>
+    <w:lsdException w:unhideWhenUsed="0" w:uiPriority="0" w:semiHidden="0" w:name="Block Text"/>
+    <w:lsdException w:unhideWhenUsed="0" w:uiPriority="0" w:semiHidden="0" w:name="Hyperlink"/>
+    <w:lsdException w:unhideWhenUsed="0" w:uiPriority="0" w:semiHidden="0" w:name="FollowedHyperlink"/>
+    <w:lsdException w:qFormat="1" w:unhideWhenUsed="0" w:uiPriority="0" w:semiHidden="0" w:name="Strong"/>
+    <w:lsdException w:qFormat="1" w:unhideWhenUsed="0" w:uiPriority="0" w:semiHidden="0" w:name="Emphasis"/>
+    <w:lsdException w:unhideWhenUsed="0" w:uiPriority="0" w:semiHidden="0" w:name="Document Map"/>
+    <w:lsdException w:unhideWhenUsed="0" w:uiPriority="0" w:semiHidden="0" w:name="Plain Text"/>
+    <w:lsdException w:unhideWhenUsed="0" w:uiPriority="0" w:semiHidden="0" w:name="E-mail Signature"/>
+    <w:lsdException w:unhideWhenUsed="0" w:uiPriority="0" w:semiHidden="0" w:name="Normal (Web)"/>
+    <w:lsdException w:unhideWhenUsed="0" w:uiPriority="0" w:semiHidden="0" w:name="HTML Acronym"/>
+    <w:lsdException w:unhideWhenUsed="0" w:uiPriority="0" w:semiHidden="0" w:name="HTML Address"/>
+    <w:lsdException w:unhideWhenUsed="0" w:uiPriority="0" w:semiHidden="0" w:name="HTML Cite"/>
+    <w:lsdException w:unhideWhenUsed="0" w:uiPriority="0" w:semiHidden="0" w:name="HTML Code"/>
+    <w:lsdException w:unhideWhenUsed="0" w:uiPriority="0" w:semiHidden="0" w:name="HTML Definition"/>
+    <w:lsdException w:unhideWhenUsed="0" w:uiPriority="0" w:semiHidden="0" w:name="HTML Keyboard"/>
+    <w:lsdException w:unhideWhenUsed="0" w:uiPriority="0" w:semiHidden="0" w:name="HTML Preformatted"/>
+    <w:lsdException w:unhideWhenUsed="0" w:uiPriority="0" w:semiHidden="0" w:name="HTML Sample"/>
+    <w:lsdException w:unhideWhenUsed="0" w:uiPriority="0" w:semiHidden="0" w:name="HTML Typewriter"/>
+    <w:lsdException w:unhideWhenUsed="0" w:uiPriority="0" w:semiHidden="0" w:name="HTML Variable"/>
+    <w:lsdException w:uiPriority="99" w:name="Normal Table"/>
+    <w:lsdException w:unhideWhenUsed="0" w:uiPriority="0" w:semiHidden="0" w:name="annotation subject"/>
+    <w:lsdException w:uiPriority="0" w:name="Table Simple 1"/>
+    <w:lsdException w:uiPriority="0" w:name="Table Simple 2"/>
+    <w:lsdException w:uiPriority="0" w:name="Table Simple 3"/>
+    <w:lsdException w:uiPriority="0" w:name="Table Classic 1"/>
+    <w:lsdException w:uiPriority="0" w:name="Table Classic 2"/>
+    <w:lsdException w:uiPriority="0" w:name="Table Classic 3"/>
+    <w:lsdException w:uiPriority="0" w:name="Table Classic 4"/>
+    <w:lsdException w:uiPriority="0" w:name="Table Colorful 1"/>
+    <w:lsdException w:uiPriority="0" w:name="Table Colorful 2"/>
+    <w:lsdException w:uiPriority="0" w:name="Table Colorful 3"/>
+    <w:lsdException w:uiPriority="0" w:name="Table Columns 1"/>
+    <w:lsdException w:uiPriority="0" w:name="Table Columns 2"/>
+    <w:lsdException w:uiPriority="0" w:name="Table Columns 3"/>
+    <w:lsdException w:uiPriority="0" w:name="Table Columns 4"/>
+    <w:lsdException w:uiPriority="0" w:name="Table Columns 5"/>
+    <w:lsdException w:uiPriority="0" w:name="Table Grid 1"/>
+    <w:lsdException w:uiPriority="0" w:name="Table Grid 2"/>
+    <w:lsdException w:uiPriority="0" w:name="Table Grid 3"/>
+    <w:lsdException w:uiPriority="0" w:name="Table Grid 4"/>
+    <w:lsdException w:uiPriority="0" w:name="Table Grid 5"/>
+    <w:lsdException w:uiPriority="0" w:name="Table Grid 6"/>
+    <w:lsdException w:uiPriority="0" w:name="Table Grid 7"/>
+    <w:lsdException w:uiPriority="0" w:name="Table Grid 8"/>
+    <w:lsdException w:uiPriority="0" w:name="Table List 1"/>
+    <w:lsdException w:uiPriority="0" w:name="Table List 2"/>
+    <w:lsdException w:uiPriority="0" w:name="Table List 3"/>
+    <w:lsdException w:uiPriority="0" w:name="Table List 4"/>
+    <w:lsdException w:uiPriority="0" w:name="Table List 5"/>
+    <w:lsdException w:uiPriority="0" w:name="Table List 6"/>
+    <w:lsdException w:uiPriority="0" w:name="Table List 7"/>
+    <w:lsdException w:uiPriority="0" w:name="Table List 8"/>
+    <w:lsdException w:uiPriority="0" w:name="Table 3D effects 1"/>
+    <w:lsdException w:uiPriority="0" w:name="Table 3D effects 2"/>
+    <w:lsdException w:uiPriority="0" w:name="Table 3D effects 3"/>
+    <w:lsdException w:uiPriority="0" w:name="Table Contemporary"/>
+    <w:lsdException w:uiPriority="0" w:name="Table Elegant"/>
+    <w:lsdException w:uiPriority="0" w:name="Table Professional"/>
+    <w:lsdException w:uiPriority="0" w:name="Table Subtle 1"/>
+    <w:lsdException w:uiPriority="0" w:name="Table Subtle 2"/>
+    <w:lsdException w:uiPriority="0" w:name="Table Web 1"/>
+    <w:lsdException w:uiPriority="0" w:name="Table Web 2"/>
+    <w:lsdException w:uiPriority="0" w:name="Table Web 3"/>
+    <w:lsdException w:unhideWhenUsed="0" w:uiPriority="0" w:semiHidden="0" w:name="Balloon Text"/>
+    <w:lsdException w:unhideWhenUsed="0" w:uiPriority="0" w:semiHidden="0" w:name="Table Grid"/>
+    <w:lsdException w:uiPriority="0" w:name="Table Theme"/>
   </w:latentStyles>
-  <w:style w:type="paragraph" w:default="1" w:styleId="Normal">
+  <w:style w:type="paragraph" w:default="1" w:styleId="1">
     <w:name w:val="Normal"/>
     <w:qFormat/>
+    <w:uiPriority w:val="0"/>
     <w:pPr>
       <w:spacing w:line="276" w:lineRule="auto"/>
     </w:pPr>
     <w:rPr>
+      <w:rFonts w:ascii="Arial" w:hAnsi="Arial" w:eastAsia="Arial" w:cs="Arial"/>
       <w:sz w:val="22"/>
       <w:szCs w:val="22"/>
-      <w:lang w:val="zh-CN"/>
+      <w:lang w:val="zh-CN" w:eastAsia="pt-BR" w:bidi="ar-SA"/>
     </w:rPr>
   </w:style>
-  <w:style w:type="paragraph" w:styleId="Ttulo1">
+  <w:style w:type="paragraph" w:styleId="2">
     <w:name w:val="heading 1"/>
-    <w:basedOn w:val="Normal"/>
-    <w:next w:val="Normal"/>
+    <w:basedOn w:val="1"/>
+    <w:next w:val="1"/>
     <w:qFormat/>
+    <w:uiPriority w:val="0"/>
     <w:pPr>
       <w:keepNext/>
       <w:keepLines/>
@@ -3357,11 +3629,12 @@
       <w:szCs w:val="40"/>
     </w:rPr>
   </w:style>
-  <w:style w:type="paragraph" w:styleId="Ttulo2">
+  <w:style w:type="paragraph" w:styleId="3">
     <w:name w:val="heading 2"/>
-    <w:basedOn w:val="Normal"/>
-    <w:next w:val="Normal"/>
+    <w:basedOn w:val="1"/>
+    <w:next w:val="1"/>
     <w:qFormat/>
+    <w:uiPriority w:val="0"/>
     <w:pPr>
       <w:keepNext/>
       <w:keepLines/>
@@ -3373,11 +3646,12 @@
       <w:szCs w:val="32"/>
     </w:rPr>
   </w:style>
-  <w:style w:type="paragraph" w:styleId="Ttulo3">
+  <w:style w:type="paragraph" w:styleId="4">
     <w:name w:val="heading 3"/>
-    <w:basedOn w:val="Normal"/>
-    <w:next w:val="Normal"/>
+    <w:basedOn w:val="1"/>
+    <w:next w:val="1"/>
     <w:qFormat/>
+    <w:uiPriority w:val="0"/>
     <w:pPr>
       <w:keepNext/>
       <w:keepLines/>
@@ -3390,11 +3664,12 @@
       <w:szCs w:val="28"/>
     </w:rPr>
   </w:style>
-  <w:style w:type="paragraph" w:styleId="Ttulo4">
+  <w:style w:type="paragraph" w:styleId="5">
     <w:name w:val="heading 4"/>
-    <w:basedOn w:val="Normal"/>
-    <w:next w:val="Normal"/>
+    <w:basedOn w:val="1"/>
+    <w:next w:val="1"/>
     <w:qFormat/>
+    <w:uiPriority w:val="0"/>
     <w:pPr>
       <w:keepNext/>
       <w:keepLines/>
@@ -3407,11 +3682,12 @@
       <w:szCs w:val="24"/>
     </w:rPr>
   </w:style>
-  <w:style w:type="paragraph" w:styleId="Ttulo5">
+  <w:style w:type="paragraph" w:styleId="6">
     <w:name w:val="heading 5"/>
-    <w:basedOn w:val="Normal"/>
-    <w:next w:val="Normal"/>
+    <w:basedOn w:val="1"/>
+    <w:next w:val="1"/>
     <w:qFormat/>
+    <w:uiPriority w:val="0"/>
     <w:pPr>
       <w:keepNext/>
       <w:keepLines/>
@@ -3422,11 +3698,12 @@
       <w:color w:val="666666"/>
     </w:rPr>
   </w:style>
-  <w:style w:type="paragraph" w:styleId="Ttulo6">
+  <w:style w:type="paragraph" w:styleId="7">
     <w:name w:val="heading 6"/>
-    <w:basedOn w:val="Normal"/>
-    <w:next w:val="Normal"/>
+    <w:basedOn w:val="1"/>
+    <w:next w:val="1"/>
     <w:qFormat/>
+    <w:uiPriority w:val="0"/>
     <w:pPr>
       <w:keepNext/>
       <w:keepLines/>
@@ -3438,19 +3715,19 @@
       <w:color w:val="666666"/>
     </w:rPr>
   </w:style>
-  <w:style w:type="character" w:default="1" w:styleId="Fontepargpadro">
+  <w:style w:type="character" w:default="1" w:styleId="8">
     <w:name w:val="Default Paragraph Font"/>
-    <w:uiPriority w:val="1"/>
     <w:semiHidden/>
     <w:unhideWhenUsed/>
+    <w:qFormat/>
+    <w:uiPriority w:val="1"/>
   </w:style>
-  <w:style w:type="table" w:default="1" w:styleId="Tabelanormal">
+  <w:style w:type="table" w:default="1" w:styleId="9">
     <w:name w:val="Normal Table"/>
-    <w:uiPriority w:val="99"/>
     <w:semiHidden/>
     <w:unhideWhenUsed/>
+    <w:uiPriority w:val="99"/>
     <w:tblPr>
-      <w:tblInd w:w="0" w:type="dxa"/>
       <w:tblCellMar>
         <w:top w:w="0" w:type="dxa"/>
         <w:left w:w="108" w:type="dxa"/>
@@ -3459,17 +3736,12 @@
       </w:tblCellMar>
     </w:tblPr>
   </w:style>
-  <w:style w:type="numbering" w:default="1" w:styleId="Semlista">
-    <w:name w:val="No List"/>
-    <w:uiPriority w:val="99"/>
-    <w:semiHidden/>
-    <w:unhideWhenUsed/>
-  </w:style>
-  <w:style w:type="paragraph" w:styleId="Ttulo">
+  <w:style w:type="paragraph" w:styleId="10">
     <w:name w:val="Title"/>
-    <w:basedOn w:val="Normal"/>
-    <w:next w:val="Normal"/>
+    <w:basedOn w:val="1"/>
+    <w:next w:val="1"/>
     <w:qFormat/>
+    <w:uiPriority w:val="0"/>
     <w:pPr>
       <w:keepNext/>
       <w:keepLines/>
@@ -3480,11 +3752,12 @@
       <w:szCs w:val="52"/>
     </w:rPr>
   </w:style>
-  <w:style w:type="paragraph" w:styleId="Subttulo">
+  <w:style w:type="paragraph" w:styleId="11">
     <w:name w:val="Subtitle"/>
-    <w:basedOn w:val="Normal"/>
-    <w:next w:val="Normal"/>
+    <w:basedOn w:val="1"/>
+    <w:next w:val="1"/>
     <w:qFormat/>
+    <w:uiPriority w:val="0"/>
     <w:pPr>
       <w:keepNext/>
       <w:keepLines/>
@@ -3496,9 +3769,10 @@
       <w:szCs w:val="30"/>
     </w:rPr>
   </w:style>
-  <w:style w:type="table" w:customStyle="1" w:styleId="TableNormal1">
+  <w:style w:type="table" w:customStyle="1" w:styleId="12">
     <w:name w:val="Table Normal1"/>
     <w:qFormat/>
+    <w:uiPriority w:val="0"/>
     <w:tblPr>
       <w:tblCellMar>
         <w:top w:w="0" w:type="dxa"/>
@@ -3508,9 +3782,10 @@
       </w:tblCellMar>
     </w:tblPr>
   </w:style>
-  <w:style w:type="table" w:customStyle="1" w:styleId="TableNormal2">
+  <w:style w:type="table" w:customStyle="1" w:styleId="13">
     <w:name w:val="Table Normal2"/>
     <w:qFormat/>
+    <w:uiPriority w:val="0"/>
     <w:tblPr>
       <w:tblCellMar>
         <w:top w:w="0" w:type="dxa"/>
@@ -3520,10 +3795,11 @@
       </w:tblCellMar>
     </w:tblPr>
   </w:style>
-  <w:style w:type="table" w:customStyle="1" w:styleId="Style19">
+  <w:style w:type="table" w:customStyle="1" w:styleId="14">
     <w:name w:val="_Style 19"/>
-    <w:basedOn w:val="TableNormal1"/>
+    <w:basedOn w:val="12"/>
     <w:qFormat/>
+    <w:uiPriority w:val="0"/>
     <w:tblPr>
       <w:tblCellMar>
         <w:top w:w="100" w:type="dxa"/>
@@ -3533,10 +3809,11 @@
       </w:tblCellMar>
     </w:tblPr>
   </w:style>
-  <w:style w:type="table" w:customStyle="1" w:styleId="Style20">
+  <w:style w:type="table" w:customStyle="1" w:styleId="15">
     <w:name w:val="_Style 20"/>
-    <w:basedOn w:val="TableNormal1"/>
+    <w:basedOn w:val="12"/>
     <w:qFormat/>
+    <w:uiPriority w:val="0"/>
     <w:tblPr>
       <w:tblCellMar>
         <w:top w:w="100" w:type="dxa"/>
@@ -3546,10 +3823,11 @@
       </w:tblCellMar>
     </w:tblPr>
   </w:style>
-  <w:style w:type="table" w:customStyle="1" w:styleId="Style21">
+  <w:style w:type="table" w:customStyle="1" w:styleId="16">
     <w:name w:val="_Style 21"/>
-    <w:basedOn w:val="TableNormal1"/>
+    <w:basedOn w:val="12"/>
     <w:qFormat/>
+    <w:uiPriority w:val="0"/>
     <w:tblPr>
       <w:tblCellMar>
         <w:top w:w="100" w:type="dxa"/>
@@ -3559,10 +3837,11 @@
       </w:tblCellMar>
     </w:tblPr>
   </w:style>
-  <w:style w:type="table" w:customStyle="1" w:styleId="Style22">
+  <w:style w:type="table" w:customStyle="1" w:styleId="17">
     <w:name w:val="_Style 22"/>
-    <w:basedOn w:val="TableNormal1"/>
+    <w:basedOn w:val="12"/>
     <w:qFormat/>
+    <w:uiPriority w:val="0"/>
     <w:tblPr>
       <w:tblCellMar>
         <w:top w:w="100" w:type="dxa"/>
@@ -3572,9 +3851,10 @@
       </w:tblCellMar>
     </w:tblPr>
   </w:style>
-  <w:style w:type="table" w:customStyle="1" w:styleId="Style24">
+  <w:style w:type="table" w:customStyle="1" w:styleId="18">
     <w:name w:val="_Style 24"/>
     <w:qFormat/>
+    <w:uiPriority w:val="0"/>
     <w:tblPr>
       <w:tblCellMar>
         <w:top w:w="100" w:type="dxa"/>
@@ -3584,9 +3864,10 @@
       </w:tblCellMar>
     </w:tblPr>
   </w:style>
-  <w:style w:type="table" w:customStyle="1" w:styleId="Style25">
+  <w:style w:type="table" w:customStyle="1" w:styleId="19">
     <w:name w:val="_Style 25"/>
     <w:qFormat/>
+    <w:uiPriority w:val="0"/>
     <w:tblPr>
       <w:tblCellMar>
         <w:top w:w="100" w:type="dxa"/>
@@ -3596,9 +3877,10 @@
       </w:tblCellMar>
     </w:tblPr>
   </w:style>
-  <w:style w:type="table" w:customStyle="1" w:styleId="Style26">
+  <w:style w:type="table" w:customStyle="1" w:styleId="20">
     <w:name w:val="_Style 26"/>
     <w:qFormat/>
+    <w:uiPriority w:val="0"/>
     <w:tblPr>
       <w:tblCellMar>
         <w:top w:w="100" w:type="dxa"/>
@@ -3608,9 +3890,10 @@
       </w:tblCellMar>
     </w:tblPr>
   </w:style>
-  <w:style w:type="table" w:customStyle="1" w:styleId="Style27">
+  <w:style w:type="table" w:customStyle="1" w:styleId="21">
     <w:name w:val="_Style 27"/>
     <w:qFormat/>
+    <w:uiPriority w:val="0"/>
     <w:tblPr>
       <w:tblCellMar>
         <w:top w:w="100" w:type="dxa"/>
@@ -3620,10 +3903,11 @@
       </w:tblCellMar>
     </w:tblPr>
   </w:style>
-  <w:style w:type="table" w:customStyle="1" w:styleId="Style28">
+  <w:style w:type="table" w:customStyle="1" w:styleId="22">
     <w:name w:val="_Style 28"/>
-    <w:basedOn w:val="TableNormal1"/>
+    <w:basedOn w:val="12"/>
     <w:qFormat/>
+    <w:uiPriority w:val="0"/>
     <w:tblPr>
       <w:tblCellMar>
         <w:top w:w="100" w:type="dxa"/>
@@ -3952,7 +4236,6 @@
       </a:style>
     </a:lnDef>
   </a:objectDefaults>
-  <a:extraClrSchemeLst/>
 </a:theme>
 </file>
 
